--- a/summary/german/kap1.docx
+++ b/summary/german/kap1.docx
@@ -91,7 +91,6 @@
           <w:color w:val="00B050"/>
           <w:sz w:val="40"/>
           <w:szCs w:val="40"/>
-          <w:lang w:val="de-DE"/>
         </w:rPr>
         <w:t>Feste</w:t>
       </w:r>
@@ -119,7 +118,6 @@
           <w:color w:val="00B050"/>
           <w:sz w:val="40"/>
           <w:szCs w:val="40"/>
-          <w:lang w:val="de-DE"/>
         </w:rPr>
         <w:t>fröhliche</w:t>
       </w:r>
@@ -228,18 +226,7 @@
           <w:sz w:val="36"/>
           <w:szCs w:val="36"/>
         </w:rPr>
-        <w:t>Wortschatz </w:t>
-      </w:r>
-      <w:r>
-        <w:rPr>
-          <w:b/>
-          <w:bCs/>
-          <w:i/>
-          <w:iCs/>
-          <w:sz w:val="28"/>
-          <w:szCs w:val="28"/>
-        </w:rPr>
-        <w:t>:</w:t>
+        <w:t>Wortschatz:</w:t>
       </w:r>
     </w:p>
     <w:p>
@@ -251,46 +238,19 @@
           <w:iCs/>
           <w:sz w:val="28"/>
           <w:szCs w:val="28"/>
-          <w:lang w:val="de-DE"/>
         </w:rPr>
       </w:pPr>
-      <w:proofErr w:type="spellStart"/>
-      <w:r>
-        <w:rPr>
-          <w:b/>
-          <w:bCs/>
-          <w:i/>
-          <w:iCs/>
-          <w:sz w:val="28"/>
-          <w:szCs w:val="28"/>
-        </w:rPr>
-        <w:t>Das</w:t>
-      </w:r>
-      <w:proofErr w:type="spellEnd"/>
-      <w:r>
-        <w:rPr>
-          <w:b/>
-          <w:bCs/>
-          <w:i/>
-          <w:iCs/>
-          <w:sz w:val="28"/>
-          <w:szCs w:val="28"/>
-        </w:rPr>
-        <w:t xml:space="preserve"> </w:t>
-      </w:r>
-      <w:proofErr w:type="spellStart"/>
-      <w:r>
-        <w:rPr>
-          <w:b/>
-          <w:bCs/>
-          <w:i/>
-          <w:iCs/>
-          <w:sz w:val="28"/>
-          <w:szCs w:val="28"/>
-        </w:rPr>
-        <w:t>Fest</w:t>
-      </w:r>
-      <w:proofErr w:type="spellEnd"/>
+      <w:r>
+        <w:rPr>
+          <w:b/>
+          <w:bCs/>
+          <w:i/>
+          <w:iCs/>
+          <w:sz w:val="28"/>
+          <w:szCs w:val="28"/>
+        </w:rPr>
+        <w:t>Das Fest</w:t>
+      </w:r>
       <w:r>
         <w:rPr>
           <w:b/>
@@ -312,19 +272,7 @@
           <w:sz w:val="28"/>
           <w:szCs w:val="28"/>
         </w:rPr>
-        <w:t xml:space="preserve">= </w:t>
-      </w:r>
-      <w:r>
-        <w:rPr>
-          <w:b/>
-          <w:bCs/>
-          <w:i/>
-          <w:iCs/>
-          <w:sz w:val="28"/>
-          <w:szCs w:val="28"/>
-          <w:lang w:val="de-DE"/>
-        </w:rPr>
-        <w:t>die Feier</w:t>
+        <w:t>= die Feier</w:t>
       </w:r>
       <w:r>
         <w:rPr>
@@ -335,7 +283,6 @@
           <w:color w:val="FF0000"/>
           <w:sz w:val="28"/>
           <w:szCs w:val="28"/>
-          <w:lang w:val="de-DE"/>
         </w:rPr>
         <w:t xml:space="preserve">(n) </w:t>
       </w:r>
@@ -349,7 +296,6 @@
           <w:color w:val="000000" w:themeColor="text1"/>
           <w:sz w:val="28"/>
           <w:szCs w:val="28"/>
-          <w:lang w:val="de-DE"/>
         </w:rPr>
         <w:t>→</w:t>
       </w:r>
@@ -363,7 +309,6 @@
           <w:color w:val="000000" w:themeColor="text1"/>
           <w:sz w:val="28"/>
           <w:szCs w:val="28"/>
-          <w:lang w:val="de-DE"/>
         </w:rPr>
         <w:t xml:space="preserve"> feiern</w:t>
       </w:r>
@@ -377,19 +322,32 @@
           <w:color w:val="00B0F0"/>
           <w:sz w:val="28"/>
           <w:szCs w:val="28"/>
-          <w:lang w:val="de-DE"/>
-        </w:rPr>
-        <w:t xml:space="preserve">(V) </w:t>
-      </w:r>
-      <w:r>
-        <w:rPr>
-          <w:b/>
-          <w:bCs/>
-          <w:i/>
-          <w:iCs/>
-          <w:sz w:val="28"/>
-          <w:szCs w:val="28"/>
-          <w:lang w:val="de-DE"/>
+        </w:rPr>
+        <w:t>(V</w:t>
+      </w:r>
+      <w:r>
+        <w:rPr>
+          <w:rFonts w:cstheme="minorHAnsi"/>
+          <w:b/>
+          <w:bCs/>
+          <w:i/>
+          <w:iCs/>
+          <w:color w:val="00B0F0"/>
+          <w:sz w:val="28"/>
+          <w:szCs w:val="28"/>
+        </w:rPr>
+        <w:t>)</w:t>
+      </w:r>
+      <w:r>
+        <w:rPr>
+          <w:rFonts w:cstheme="minorHAnsi"/>
+          <w:b/>
+          <w:bCs/>
+          <w:i/>
+          <w:iCs/>
+          <w:color w:val="000000" w:themeColor="text1"/>
+          <w:sz w:val="28"/>
+          <w:szCs w:val="28"/>
         </w:rPr>
         <w:t>:</w:t>
       </w:r>
@@ -401,7 +359,6 @@
           <w:iCs/>
           <w:sz w:val="28"/>
           <w:szCs w:val="28"/>
-          <w:lang w:val="de-DE"/>
         </w:rPr>
       </w:pPr>
       <w:r>
@@ -411,7 +368,6 @@
           <w:sz w:val="28"/>
           <w:szCs w:val="28"/>
           <w:u w:val="single" w:color="FFFF00"/>
-          <w:lang w:val="de-DE"/>
         </w:rPr>
         <w:t>s. Zucker</w:t>
       </w:r>
@@ -422,7 +378,6 @@
           <w:sz w:val="28"/>
           <w:szCs w:val="28"/>
           <w:u w:val="single" w:color="FFFF00"/>
-          <w:lang w:val="de-DE"/>
         </w:rPr>
         <w:t>f</w:t>
       </w:r>
@@ -433,7 +388,6 @@
           <w:sz w:val="28"/>
           <w:szCs w:val="28"/>
           <w:u w:val="single" w:color="FFFF00"/>
-          <w:lang w:val="de-DE"/>
         </w:rPr>
         <w:t>est</w:t>
       </w:r>
@@ -443,7 +397,6 @@
           <w:iCs/>
           <w:sz w:val="28"/>
           <w:szCs w:val="28"/>
-          <w:lang w:val="de-DE"/>
         </w:rPr>
         <w:t xml:space="preserve"> / </w:t>
       </w:r>
@@ -454,7 +407,6 @@
           <w:sz w:val="28"/>
           <w:szCs w:val="28"/>
           <w:u w:val="single" w:color="00B0F0"/>
-          <w:lang w:val="de-DE"/>
         </w:rPr>
         <w:t>r. Valentinstag</w:t>
       </w:r>
@@ -464,7 +416,6 @@
           <w:iCs/>
           <w:sz w:val="28"/>
           <w:szCs w:val="28"/>
-          <w:lang w:val="de-DE"/>
         </w:rPr>
         <w:t xml:space="preserve"> / </w:t>
       </w:r>
@@ -475,7 +426,6 @@
           <w:sz w:val="28"/>
           <w:szCs w:val="28"/>
           <w:u w:val="single" w:color="FFFF00"/>
-          <w:lang w:val="de-DE"/>
         </w:rPr>
         <w:t>s. Opferfest</w:t>
       </w:r>
@@ -485,7 +435,6 @@
           <w:iCs/>
           <w:sz w:val="28"/>
           <w:szCs w:val="28"/>
-          <w:lang w:val="de-DE"/>
         </w:rPr>
         <w:t xml:space="preserve"> / </w:t>
       </w:r>
@@ -496,7 +445,6 @@
           <w:sz w:val="28"/>
           <w:szCs w:val="28"/>
           <w:u w:val="single" w:color="00B0F0"/>
-          <w:lang w:val="de-DE"/>
         </w:rPr>
         <w:t>r. Geburtstag</w:t>
       </w:r>
@@ -506,7 +454,6 @@
           <w:iCs/>
           <w:sz w:val="28"/>
           <w:szCs w:val="28"/>
-          <w:lang w:val="de-DE"/>
         </w:rPr>
         <w:t xml:space="preserve"> / </w:t>
       </w:r>
@@ -517,7 +464,6 @@
           <w:sz w:val="28"/>
           <w:szCs w:val="28"/>
           <w:u w:val="single" w:color="FFFF00"/>
-          <w:lang w:val="de-DE"/>
         </w:rPr>
         <w:t>s. Weihnachten</w:t>
       </w:r>
@@ -527,7 +473,6 @@
           <w:iCs/>
           <w:sz w:val="28"/>
           <w:szCs w:val="28"/>
-          <w:lang w:val="de-DE"/>
         </w:rPr>
         <w:t xml:space="preserve"> / </w:t>
       </w:r>
@@ -538,7 +483,6 @@
           <w:sz w:val="28"/>
           <w:szCs w:val="28"/>
           <w:u w:val="single" w:color="00B0F0"/>
-          <w:lang w:val="de-DE"/>
         </w:rPr>
         <w:t>r. Muttertag</w:t>
       </w:r>
@@ -548,7 +492,6 @@
           <w:iCs/>
           <w:sz w:val="28"/>
           <w:szCs w:val="28"/>
-          <w:lang w:val="de-DE"/>
         </w:rPr>
         <w:t xml:space="preserve"> / </w:t>
       </w:r>
@@ -559,7 +502,6 @@
           <w:sz w:val="28"/>
           <w:szCs w:val="28"/>
           <w:u w:val="single" w:color="FF0000"/>
-          <w:lang w:val="de-DE"/>
         </w:rPr>
         <w:t>e. Hochzeit</w:t>
       </w:r>
@@ -569,7 +511,6 @@
           <w:iCs/>
           <w:sz w:val="28"/>
           <w:szCs w:val="28"/>
-          <w:lang w:val="de-DE"/>
         </w:rPr>
         <w:t xml:space="preserve"> / </w:t>
       </w:r>
@@ -580,7 +521,6 @@
           <w:sz w:val="28"/>
           <w:szCs w:val="28"/>
           <w:u w:val="single" w:color="FF0000"/>
-          <w:lang w:val="de-DE"/>
         </w:rPr>
         <w:t>e. Verlobung</w:t>
       </w:r>
@@ -590,7 +530,6 @@
           <w:iCs/>
           <w:sz w:val="28"/>
           <w:szCs w:val="28"/>
-          <w:lang w:val="de-DE"/>
         </w:rPr>
         <w:t xml:space="preserve"> / </w:t>
       </w:r>
@@ -601,7 +540,6 @@
           <w:sz w:val="28"/>
           <w:szCs w:val="28"/>
           <w:u w:val="single" w:color="FFFF00"/>
-          <w:lang w:val="de-DE"/>
         </w:rPr>
         <w:t>s. Neujahr</w:t>
       </w:r>
@@ -611,7 +549,6 @@
           <w:iCs/>
           <w:sz w:val="28"/>
           <w:szCs w:val="28"/>
-          <w:lang w:val="de-DE"/>
         </w:rPr>
         <w:t xml:space="preserve"> / </w:t>
       </w:r>
@@ -622,7 +559,6 @@
           <w:sz w:val="28"/>
           <w:szCs w:val="28"/>
           <w:u w:val="single" w:color="FFFF00"/>
-          <w:lang w:val="de-DE"/>
         </w:rPr>
         <w:t>s. Bestehen</w:t>
       </w:r>
@@ -632,7 +568,6 @@
           <w:iCs/>
           <w:sz w:val="28"/>
           <w:szCs w:val="28"/>
-          <w:lang w:val="de-DE"/>
         </w:rPr>
         <w:t xml:space="preserve"> / </w:t>
       </w:r>
@@ -643,7 +578,6 @@
           <w:sz w:val="28"/>
           <w:szCs w:val="28"/>
           <w:u w:val="single" w:color="FFFF00"/>
-          <w:lang w:val="de-DE"/>
         </w:rPr>
         <w:t>s. Examen</w:t>
       </w:r>
@@ -653,9 +587,45 @@
           <w:iCs/>
           <w:sz w:val="28"/>
           <w:szCs w:val="28"/>
-          <w:lang w:val="de-DE"/>
         </w:rPr>
         <w:t>.</w:t>
+      </w:r>
+    </w:p>
+    <w:p>
+      <w:pPr>
+        <w:rPr>
+          <w:i/>
+          <w:iCs/>
+          <w:sz w:val="28"/>
+          <w:szCs w:val="28"/>
+        </w:rPr>
+      </w:pPr>
+      <w:r>
+        <w:rPr>
+          <w:i/>
+          <w:iCs/>
+          <w:sz w:val="28"/>
+          <w:szCs w:val="28"/>
+        </w:rPr>
+        <w:t>1 Jahr = 12 Monate: Januar – Februar – M</w:t>
+      </w:r>
+      <w:r>
+        <w:rPr>
+          <w:i/>
+          <w:iCs/>
+          <w:sz w:val="28"/>
+          <w:szCs w:val="28"/>
+        </w:rPr>
+        <w:t>ä</w:t>
+      </w:r>
+      <w:r>
+        <w:rPr>
+          <w:i/>
+          <w:iCs/>
+          <w:sz w:val="28"/>
+          <w:szCs w:val="28"/>
+        </w:rPr>
+        <w:t xml:space="preserve">rz – April – Mai – Juni – August – September – Oktober – November - Dezember </w:t>
       </w:r>
     </w:p>
     <w:tbl>
@@ -689,7 +659,6 @@
                 <w:iCs/>
                 <w:sz w:val="28"/>
                 <w:szCs w:val="28"/>
-                <w:lang w:val="de-DE"/>
               </w:rPr>
             </w:pPr>
             <w:r>
@@ -700,7 +669,6 @@
                 <w:iCs/>
                 <w:sz w:val="28"/>
                 <w:szCs w:val="28"/>
-                <w:lang w:val="de-DE"/>
               </w:rPr>
               <w:t>Synonyme</w:t>
             </w:r>
@@ -712,7 +680,6 @@
                 <w:iCs/>
                 <w:sz w:val="28"/>
                 <w:szCs w:val="28"/>
-                <w:lang w:val="de-DE"/>
               </w:rPr>
               <w:t>:</w:t>
             </w:r>
@@ -725,40 +692,17 @@
                 <w:color w:val="FF0000"/>
                 <w:sz w:val="28"/>
                 <w:szCs w:val="28"/>
-                <w:lang w:val="de-DE"/>
               </w:rPr>
             </w:pPr>
-            <w:proofErr w:type="spellStart"/>
-            <w:r>
-              <w:rPr>
-                <w:i/>
-                <w:iCs/>
-                <w:sz w:val="28"/>
-                <w:szCs w:val="28"/>
-              </w:rPr>
-              <w:t>Das</w:t>
-            </w:r>
-            <w:proofErr w:type="spellEnd"/>
-            <w:r>
-              <w:rPr>
-                <w:i/>
-                <w:iCs/>
-                <w:sz w:val="28"/>
-                <w:szCs w:val="28"/>
-              </w:rPr>
-              <w:t xml:space="preserve"> </w:t>
-            </w:r>
-            <w:proofErr w:type="spellStart"/>
-            <w:r>
-              <w:rPr>
-                <w:i/>
-                <w:iCs/>
-                <w:sz w:val="28"/>
-                <w:szCs w:val="28"/>
-              </w:rPr>
-              <w:t>Fest</w:t>
-            </w:r>
-            <w:proofErr w:type="spellEnd"/>
+            <w:r>
+              <w:rPr>
+                <w:i/>
+                <w:iCs/>
+                <w:sz w:val="28"/>
+                <w:szCs w:val="28"/>
+              </w:rPr>
+              <w:t>Das Fest</w:t>
+            </w:r>
             <w:r>
               <w:rPr>
                 <w:i/>
@@ -776,17 +720,7 @@
                 <w:sz w:val="28"/>
                 <w:szCs w:val="28"/>
               </w:rPr>
-              <w:t xml:space="preserve">= </w:t>
-            </w:r>
-            <w:r>
-              <w:rPr>
-                <w:i/>
-                <w:iCs/>
-                <w:sz w:val="28"/>
-                <w:szCs w:val="28"/>
-                <w:lang w:val="de-DE"/>
-              </w:rPr>
-              <w:t>die Feier</w:t>
+              <w:t>= die Feier</w:t>
             </w:r>
             <w:r>
               <w:rPr>
@@ -795,7 +729,6 @@
                 <w:color w:val="FF0000"/>
                 <w:sz w:val="28"/>
                 <w:szCs w:val="28"/>
-                <w:lang w:val="de-DE"/>
               </w:rPr>
               <w:t>(n)</w:t>
             </w:r>
@@ -805,10 +738,8 @@
               <w:rPr>
                 <w:i/>
                 <w:iCs/>
-                <w:color w:val="000000" w:themeColor="text1"/>
-                <w:sz w:val="28"/>
-                <w:szCs w:val="28"/>
-                <w:lang w:val="de-DE"/>
+                <w:sz w:val="28"/>
+                <w:szCs w:val="28"/>
               </w:rPr>
             </w:pPr>
             <w:r>
@@ -817,7 +748,6 @@
                 <w:iCs/>
                 <w:sz w:val="28"/>
                 <w:szCs w:val="28"/>
-                <w:lang w:val="de-DE"/>
               </w:rPr>
               <w:t>senden</w:t>
             </w:r>
@@ -831,7 +761,6 @@
                 <w:color w:val="00B0F0"/>
                 <w:sz w:val="28"/>
                 <w:szCs w:val="28"/>
-                <w:lang w:val="de-DE"/>
               </w:rPr>
               <w:t>(V)</w:t>
             </w:r>
@@ -845,7 +774,6 @@
                 <w:color w:val="00B0F0"/>
                 <w:sz w:val="28"/>
                 <w:szCs w:val="28"/>
-                <w:lang w:val="de-DE"/>
               </w:rPr>
               <w:t xml:space="preserve"> </w:t>
             </w:r>
@@ -857,7 +785,6 @@
                 <w:color w:val="000000" w:themeColor="text1"/>
                 <w:sz w:val="28"/>
                 <w:szCs w:val="28"/>
-                <w:lang w:val="de-DE"/>
               </w:rPr>
               <w:t xml:space="preserve">= </w:t>
             </w:r>
@@ -867,7 +794,6 @@
                 <w:iCs/>
                 <w:sz w:val="28"/>
                 <w:szCs w:val="28"/>
-                <w:lang w:val="de-DE"/>
               </w:rPr>
               <w:t>schicken</w:t>
             </w:r>
@@ -877,9 +803,69 @@
               <w:rPr>
                 <w:i/>
                 <w:iCs/>
-                <w:sz w:val="28"/>
-                <w:szCs w:val="28"/>
-                <w:lang w:val="de-DE"/>
+                <w:color w:val="000000" w:themeColor="text1"/>
+                <w:sz w:val="28"/>
+                <w:szCs w:val="28"/>
+              </w:rPr>
+            </w:pPr>
+            <w:r>
+              <w:rPr>
+                <w:i/>
+                <w:iCs/>
+                <w:sz w:val="28"/>
+                <w:szCs w:val="28"/>
+              </w:rPr>
+              <w:t>berühmt</w:t>
+            </w:r>
+            <w:r>
+              <w:rPr>
+                <w:i/>
+                <w:iCs/>
+                <w:color w:val="7030A0"/>
+                <w:sz w:val="28"/>
+                <w:szCs w:val="28"/>
+              </w:rPr>
+              <w:t>(</w:t>
+            </w:r>
+            <w:proofErr w:type="spellStart"/>
+            <w:r>
+              <w:rPr>
+                <w:i/>
+                <w:iCs/>
+                <w:color w:val="7030A0"/>
+                <w:sz w:val="28"/>
+                <w:szCs w:val="28"/>
+              </w:rPr>
+              <w:t>adj</w:t>
+            </w:r>
+            <w:proofErr w:type="spellEnd"/>
+            <w:r>
+              <w:rPr>
+                <w:i/>
+                <w:iCs/>
+                <w:color w:val="7030A0"/>
+                <w:sz w:val="28"/>
+                <w:szCs w:val="28"/>
+              </w:rPr>
+              <w:t>)</w:t>
+            </w:r>
+            <w:r>
+              <w:rPr>
+                <w:i/>
+                <w:iCs/>
+                <w:sz w:val="28"/>
+                <w:szCs w:val="28"/>
+              </w:rPr>
+              <w:t xml:space="preserve"> = bekannt</w:t>
+            </w:r>
+          </w:p>
+          <w:p>
+            <w:pPr>
+              <w:rPr>
+                <w:i/>
+                <w:iCs/>
+                <w:sz w:val="28"/>
+                <w:szCs w:val="28"/>
               </w:rPr>
             </w:pPr>
           </w:p>
@@ -897,7 +883,6 @@
                 <w:iCs/>
                 <w:sz w:val="28"/>
                 <w:szCs w:val="28"/>
-                <w:lang w:val="de-DE"/>
               </w:rPr>
             </w:pPr>
             <w:r>
@@ -908,7 +893,6 @@
                 <w:iCs/>
                 <w:sz w:val="28"/>
                 <w:szCs w:val="28"/>
-                <w:lang w:val="de-DE"/>
               </w:rPr>
               <w:t>Antonyme:</w:t>
             </w:r>
@@ -920,7 +904,6 @@
                 <w:iCs/>
                 <w:sz w:val="28"/>
                 <w:szCs w:val="28"/>
-                <w:lang w:val="de-DE"/>
               </w:rPr>
             </w:pPr>
             <w:r>
@@ -929,7 +912,6 @@
                 <w:iCs/>
                 <w:sz w:val="28"/>
                 <w:szCs w:val="28"/>
-                <w:lang w:val="de-DE"/>
               </w:rPr>
               <w:t>Fröhlich</w:t>
             </w:r>
@@ -940,7 +922,6 @@
                 <w:color w:val="7030A0"/>
                 <w:sz w:val="28"/>
                 <w:szCs w:val="28"/>
-                <w:lang w:val="de-DE"/>
               </w:rPr>
               <w:t>(</w:t>
             </w:r>
@@ -952,7 +933,6 @@
                 <w:color w:val="7030A0"/>
                 <w:sz w:val="28"/>
                 <w:szCs w:val="28"/>
-                <w:lang w:val="de-DE"/>
               </w:rPr>
               <w:t>adj</w:t>
             </w:r>
@@ -964,7 +944,6 @@
                 <w:color w:val="7030A0"/>
                 <w:sz w:val="28"/>
                 <w:szCs w:val="28"/>
-                <w:lang w:val="de-DE"/>
               </w:rPr>
               <w:t>)</w:t>
             </w:r>
@@ -980,7 +959,6 @@
                 <w:iCs/>
                 <w:sz w:val="28"/>
                 <w:szCs w:val="28"/>
-                <w:lang w:val="de-DE"/>
               </w:rPr>
               <mc:AlternateContent>
                 <mc:Choice Requires="w16se">
@@ -997,7 +975,6 @@
                 <w:iCs/>
                 <w:sz w:val="28"/>
                 <w:szCs w:val="28"/>
-                <w:lang w:val="de-DE"/>
               </w:rPr>
               <w:t xml:space="preserve"> </w:t>
             </w:r>
@@ -1008,7 +985,6 @@
                 <w:iCs/>
                 <w:sz w:val="28"/>
                 <w:szCs w:val="28"/>
-                <w:lang w:val="de-DE"/>
               </w:rPr>
               <w:t>≠</w:t>
             </w:r>
@@ -1018,7 +994,6 @@
                 <w:iCs/>
                 <w:sz w:val="28"/>
                 <w:szCs w:val="28"/>
-                <w:lang w:val="de-DE"/>
               </w:rPr>
               <w:t xml:space="preserve"> traurig </w:t>
             </w:r>
@@ -1034,7 +1009,6 @@
                 <w:iCs/>
                 <w:sz w:val="28"/>
                 <w:szCs w:val="28"/>
-                <w:lang w:val="de-DE"/>
               </w:rPr>
               <mc:AlternateContent>
                 <mc:Choice Requires="w16se">
@@ -1053,7 +1027,6 @@
                 <w:iCs/>
                 <w:sz w:val="28"/>
                 <w:szCs w:val="28"/>
-                <w:lang w:val="de-DE"/>
               </w:rPr>
             </w:pPr>
           </w:p>
@@ -1069,7 +1042,6 @@
           <w:iCs/>
           <w:sz w:val="28"/>
           <w:szCs w:val="28"/>
-          <w:lang w:val="de-DE"/>
         </w:rPr>
       </w:pPr>
       <w:r>
@@ -1080,7 +1052,6 @@
           <w:iCs/>
           <w:sz w:val="28"/>
           <w:szCs w:val="28"/>
-          <w:lang w:val="de-DE"/>
         </w:rPr>
         <w:t>Verben</w:t>
       </w:r>
@@ -1094,7 +1065,6 @@
           <w:color w:val="00B0F0"/>
           <w:sz w:val="28"/>
           <w:szCs w:val="28"/>
-          <w:lang w:val="de-DE"/>
         </w:rPr>
         <w:t>(V)</w:t>
       </w:r>
@@ -1106,12 +1076,9 @@
           <w:iCs/>
           <w:sz w:val="28"/>
           <w:szCs w:val="28"/>
-          <w:lang w:val="de-DE"/>
         </w:rPr>
         <w:t>:</w:t>
       </w:r>
-      <w:bookmarkStart w:id="0" w:name="_GoBack"/>
-      <w:bookmarkEnd w:id="0"/>
     </w:p>
     <w:p>
       <w:pPr>
@@ -1120,7 +1087,6 @@
           <w:iCs/>
           <w:sz w:val="28"/>
           <w:szCs w:val="28"/>
-          <w:lang w:val="de-DE"/>
         </w:rPr>
       </w:pPr>
       <w:r>
@@ -1129,7 +1095,6 @@
           <w:iCs/>
           <w:sz w:val="28"/>
           <w:szCs w:val="28"/>
-          <w:lang w:val="de-DE"/>
         </w:rPr>
         <w:t xml:space="preserve">Haben / feiern / können / </w:t>
       </w:r>
@@ -1139,7 +1104,6 @@
           <w:iCs/>
           <w:sz w:val="28"/>
           <w:szCs w:val="28"/>
-          <w:lang w:val="de-DE"/>
         </w:rPr>
         <w:t>einladen</w:t>
       </w:r>
@@ -1149,7 +1113,6 @@
           <w:iCs/>
           <w:sz w:val="28"/>
           <w:szCs w:val="28"/>
-          <w:lang w:val="de-DE"/>
         </w:rPr>
         <w:t xml:space="preserve"> / senden / schreiben / schicken / </w:t>
       </w:r>
@@ -1159,7 +1122,6 @@
           <w:iCs/>
           <w:sz w:val="28"/>
           <w:szCs w:val="28"/>
-          <w:lang w:val="de-DE"/>
         </w:rPr>
         <w:t>gratulieren</w:t>
       </w:r>
@@ -1169,9 +1131,35 @@
           <w:iCs/>
           <w:sz w:val="28"/>
           <w:szCs w:val="28"/>
-          <w:lang w:val="de-DE"/>
         </w:rPr>
         <w:t xml:space="preserve"> / sagen / lieben / </w:t>
+      </w:r>
+      <w:r>
+        <w:rPr>
+          <w:i/>
+          <w:iCs/>
+          <w:sz w:val="28"/>
+          <w:szCs w:val="28"/>
+        </w:rPr>
+        <w:t>sein / gebären / z</w:t>
+      </w:r>
+      <w:r>
+        <w:rPr>
+          <w:i/>
+          <w:iCs/>
+          <w:sz w:val="28"/>
+          <w:szCs w:val="28"/>
+        </w:rPr>
+        <w:t>ä</w:t>
+      </w:r>
+      <w:r>
+        <w:rPr>
+          <w:i/>
+          <w:iCs/>
+          <w:sz w:val="28"/>
+          <w:szCs w:val="28"/>
+        </w:rPr>
+        <w:t xml:space="preserve">hlen / </w:t>
       </w:r>
     </w:p>
     <w:p>
@@ -1183,7 +1171,6 @@
           <w:iCs/>
           <w:sz w:val="28"/>
           <w:szCs w:val="28"/>
-          <w:lang w:val="de-DE"/>
         </w:rPr>
       </w:pPr>
       <w:r>
@@ -1194,7 +1181,6 @@
           <w:iCs/>
           <w:sz w:val="28"/>
           <w:szCs w:val="28"/>
-          <w:lang w:val="de-DE"/>
         </w:rPr>
         <w:t>Substantive</w:t>
       </w:r>
@@ -1207,7 +1193,6 @@
           <w:color w:val="FFFF00"/>
           <w:sz w:val="28"/>
           <w:szCs w:val="28"/>
-          <w:lang w:val="de-DE"/>
         </w:rPr>
         <w:t>(N)</w:t>
       </w:r>
@@ -1219,7 +1204,6 @@
           <w:iCs/>
           <w:sz w:val="28"/>
           <w:szCs w:val="28"/>
-          <w:lang w:val="de-DE"/>
         </w:rPr>
         <w:t>:</w:t>
       </w:r>
@@ -1231,7 +1215,6 @@
           <w:iCs/>
           <w:sz w:val="28"/>
           <w:szCs w:val="28"/>
-          <w:lang w:val="de-DE"/>
         </w:rPr>
       </w:pPr>
       <w:r>
@@ -1241,31 +1224,8 @@
           <w:sz w:val="28"/>
           <w:szCs w:val="28"/>
           <w:u w:val="single" w:color="FF0000"/>
-          <w:lang w:val="de-DE"/>
-        </w:rPr>
-        <w:t>e</w:t>
-      </w:r>
-      <w:r>
-        <w:rPr>
-          <w:i/>
-          <w:iCs/>
-          <w:sz w:val="28"/>
-          <w:szCs w:val="28"/>
-          <w:u w:val="single" w:color="FF0000"/>
-          <w:lang w:val="de-DE"/>
-        </w:rPr>
-        <w:t>.</w:t>
-      </w:r>
-      <w:r>
-        <w:rPr>
-          <w:i/>
-          <w:iCs/>
-          <w:sz w:val="28"/>
-          <w:szCs w:val="28"/>
-          <w:u w:val="single" w:color="FF0000"/>
-          <w:lang w:val="de-DE"/>
-        </w:rPr>
-        <w:t xml:space="preserve"> Postkarte</w:t>
+        </w:rPr>
+        <w:t>e. Postkarte</w:t>
       </w:r>
       <w:r>
         <w:rPr>
@@ -1274,7 +1234,6 @@
           <w:color w:val="FF0000"/>
           <w:sz w:val="28"/>
           <w:szCs w:val="28"/>
-          <w:lang w:val="de-DE"/>
         </w:rPr>
         <w:t>(n)</w:t>
       </w:r>
@@ -1284,7 +1243,6 @@
           <w:iCs/>
           <w:sz w:val="28"/>
           <w:szCs w:val="28"/>
-          <w:lang w:val="de-DE"/>
         </w:rPr>
         <w:t xml:space="preserve"> / </w:t>
       </w:r>
@@ -1294,29 +1252,9 @@
           <w:iCs/>
           <w:sz w:val="28"/>
           <w:szCs w:val="28"/>
-          <w:lang w:val="de-DE"/>
-        </w:rPr>
-        <w:t>e</w:t>
-      </w:r>
-      <w:r>
-        <w:rPr>
-          <w:i/>
-          <w:iCs/>
-          <w:sz w:val="28"/>
-          <w:szCs w:val="28"/>
-          <w:lang w:val="de-DE"/>
-        </w:rPr>
-        <w:t>.</w:t>
-      </w:r>
-      <w:r>
-        <w:rPr>
-          <w:i/>
-          <w:iCs/>
-          <w:sz w:val="28"/>
-          <w:szCs w:val="28"/>
-          <w:lang w:val="de-DE"/>
-        </w:rPr>
-        <w:t xml:space="preserve"> Freunde</w:t>
+          <w:u w:val="single" w:color="00B0F0"/>
+        </w:rPr>
+        <w:t>r. Freund</w:t>
       </w:r>
       <w:r>
         <w:rPr>
@@ -1326,27 +1264,140 @@
           <w:sz w:val="28"/>
           <w:szCs w:val="28"/>
         </w:rPr>
+        <w:t xml:space="preserve">(e) </w:t>
+      </w:r>
+      <w:r>
+        <w:rPr>
+          <w:i/>
+          <w:iCs/>
+          <w:color w:val="000000" w:themeColor="text1"/>
+          <w:sz w:val="28"/>
+          <w:szCs w:val="28"/>
+        </w:rPr>
+        <w:t xml:space="preserve">/ </w:t>
+      </w:r>
+      <w:r>
+        <w:rPr>
+          <w:i/>
+          <w:iCs/>
+          <w:color w:val="000000" w:themeColor="text1"/>
+          <w:sz w:val="28"/>
+          <w:szCs w:val="28"/>
+          <w:u w:val="single" w:color="FFFF00"/>
+        </w:rPr>
+        <w:t>s. Geburtsdatum</w:t>
+      </w:r>
+      <w:r>
+        <w:rPr>
+          <w:i/>
+          <w:iCs/>
+          <w:color w:val="FF0000"/>
+          <w:sz w:val="28"/>
+          <w:szCs w:val="28"/>
+        </w:rPr>
+        <w:t>(e</w:t>
+      </w:r>
+      <w:r>
+        <w:rPr>
+          <w:i/>
+          <w:iCs/>
+          <w:color w:val="FF0000"/>
+          <w:sz w:val="28"/>
+          <w:szCs w:val="28"/>
+        </w:rPr>
+        <w:t>n</w:t>
+      </w:r>
+      <w:r>
+        <w:rPr>
+          <w:i/>
+          <w:iCs/>
+          <w:color w:val="FF0000"/>
+          <w:sz w:val="28"/>
+          <w:szCs w:val="28"/>
+        </w:rPr>
+        <w:t>)</w:t>
+      </w:r>
+      <w:r>
+        <w:rPr>
+          <w:i/>
+          <w:iCs/>
+          <w:color w:val="000000" w:themeColor="text1"/>
+          <w:sz w:val="28"/>
+          <w:szCs w:val="28"/>
+        </w:rPr>
+        <w:t xml:space="preserve"> / </w:t>
+      </w:r>
+      <w:r>
+        <w:rPr>
+          <w:i/>
+          <w:iCs/>
+          <w:color w:val="000000" w:themeColor="text1"/>
+          <w:sz w:val="28"/>
+          <w:szCs w:val="28"/>
+          <w:u w:val="single" w:color="FFFF00"/>
+        </w:rPr>
+        <w:t>s. Sterbedatum</w:t>
+      </w:r>
+      <w:r>
+        <w:rPr>
+          <w:i/>
+          <w:iCs/>
+          <w:color w:val="FF0000"/>
+          <w:sz w:val="28"/>
+          <w:szCs w:val="28"/>
+        </w:rPr>
+        <w:t>(e</w:t>
+      </w:r>
+      <w:r>
+        <w:rPr>
+          <w:i/>
+          <w:iCs/>
+          <w:color w:val="FF0000"/>
+          <w:sz w:val="28"/>
+          <w:szCs w:val="28"/>
+        </w:rPr>
+        <w:t>n</w:t>
+      </w:r>
+      <w:r>
+        <w:rPr>
+          <w:i/>
+          <w:iCs/>
+          <w:color w:val="FF0000"/>
+          <w:sz w:val="28"/>
+          <w:szCs w:val="28"/>
+        </w:rPr>
+        <w:t xml:space="preserve">) </w:t>
+      </w:r>
+      <w:r>
+        <w:rPr>
+          <w:i/>
+          <w:iCs/>
+          <w:color w:val="000000" w:themeColor="text1"/>
+          <w:sz w:val="28"/>
+          <w:szCs w:val="28"/>
+        </w:rPr>
+        <w:t xml:space="preserve">/ </w:t>
+      </w:r>
+      <w:r>
+        <w:rPr>
+          <w:i/>
+          <w:iCs/>
+          <w:color w:val="000000" w:themeColor="text1"/>
+          <w:sz w:val="28"/>
+          <w:szCs w:val="28"/>
+          <w:u w:val="single" w:color="FFFF00"/>
+        </w:rPr>
+        <w:t>s. Jahr</w:t>
+      </w:r>
+      <w:r>
+        <w:rPr>
+          <w:i/>
+          <w:iCs/>
+          <w:color w:val="FF0000"/>
+          <w:sz w:val="28"/>
+          <w:szCs w:val="28"/>
+        </w:rPr>
         <w:t>(e)</w:t>
-      </w:r>
-      <w:r>
-        <w:rPr>
-          <w:i/>
-          <w:iCs/>
-          <w:color w:val="FF0000"/>
-          <w:sz w:val="28"/>
-          <w:szCs w:val="28"/>
-        </w:rPr>
-        <w:t xml:space="preserve"> </w:t>
-      </w:r>
-      <w:r>
-        <w:rPr>
-          <w:i/>
-          <w:iCs/>
-          <w:color w:val="000000" w:themeColor="text1"/>
-          <w:sz w:val="28"/>
-          <w:szCs w:val="28"/>
-        </w:rPr>
-        <w:t xml:space="preserve">/ </w:t>
       </w:r>
     </w:p>
     <w:p>
@@ -1358,7 +1409,6 @@
           <w:iCs/>
           <w:sz w:val="28"/>
           <w:szCs w:val="28"/>
-          <w:lang w:val="de-DE"/>
         </w:rPr>
       </w:pPr>
       <w:r>
@@ -1369,7 +1419,6 @@
           <w:iCs/>
           <w:sz w:val="28"/>
           <w:szCs w:val="28"/>
-          <w:lang w:val="de-DE"/>
         </w:rPr>
         <w:t>Adjektiv</w:t>
       </w:r>
@@ -1380,7 +1429,6 @@
           <w:color w:val="7030A0"/>
           <w:sz w:val="28"/>
           <w:szCs w:val="28"/>
-          <w:lang w:val="de-DE"/>
         </w:rPr>
         <w:t>(</w:t>
       </w:r>
@@ -1392,7 +1440,6 @@
           <w:color w:val="7030A0"/>
           <w:sz w:val="28"/>
           <w:szCs w:val="28"/>
-          <w:lang w:val="de-DE"/>
         </w:rPr>
         <w:t>adj</w:t>
       </w:r>
@@ -1404,7 +1451,6 @@
           <w:color w:val="7030A0"/>
           <w:sz w:val="28"/>
           <w:szCs w:val="28"/>
-          <w:lang w:val="de-DE"/>
         </w:rPr>
         <w:t>)</w:t>
       </w:r>
@@ -1416,7 +1462,6 @@
           <w:iCs/>
           <w:sz w:val="28"/>
           <w:szCs w:val="28"/>
-          <w:lang w:val="de-DE"/>
         </w:rPr>
         <w:t>:</w:t>
       </w:r>
@@ -1428,7 +1473,6 @@
           <w:iCs/>
           <w:sz w:val="28"/>
           <w:szCs w:val="28"/>
-          <w:lang w:val="de-DE"/>
         </w:rPr>
       </w:pPr>
       <w:r>
@@ -1437,9 +1481,44 @@
           <w:iCs/>
           <w:sz w:val="28"/>
           <w:szCs w:val="28"/>
-          <w:lang w:val="de-DE"/>
         </w:rPr>
         <w:t xml:space="preserve">Fröhlich / traurig / </w:t>
+      </w:r>
+      <w:r>
+        <w:rPr>
+          <w:i/>
+          <w:iCs/>
+          <w:sz w:val="28"/>
+          <w:szCs w:val="28"/>
+        </w:rPr>
+        <w:t>berühmt</w:t>
+      </w:r>
+      <w:r>
+        <w:rPr>
+          <w:i/>
+          <w:iCs/>
+          <w:sz w:val="28"/>
+          <w:szCs w:val="28"/>
+        </w:rPr>
+        <w:t xml:space="preserve"> / </w:t>
+      </w:r>
+      <w:r>
+        <w:rPr>
+          <w:i/>
+          <w:iCs/>
+          <w:sz w:val="28"/>
+          <w:szCs w:val="28"/>
+        </w:rPr>
+        <w:t>bekannt</w:t>
+      </w:r>
+      <w:r>
+        <w:rPr>
+          <w:i/>
+          <w:iCs/>
+          <w:sz w:val="28"/>
+          <w:szCs w:val="28"/>
+        </w:rPr>
+        <w:t xml:space="preserve"> / </w:t>
       </w:r>
     </w:p>
     <w:p>
@@ -1488,32 +1567,1129 @@
           <w:sz w:val="36"/>
           <w:szCs w:val="36"/>
         </w:rPr>
-        <w:t> </w:t>
-      </w:r>
-      <w:r>
-        <w:rPr>
-          <w:b/>
-          <w:bCs/>
-          <w:i/>
-          <w:iCs/>
-          <w:sz w:val="28"/>
-          <w:szCs w:val="28"/>
-        </w:rPr>
         <w:t>:</w:t>
       </w:r>
     </w:p>
     <w:p>
       <w:pPr>
         <w:rPr>
-          <w:i/>
-          <w:iCs/>
-          <w:sz w:val="28"/>
-          <w:szCs w:val="28"/>
-          <w:lang w:val="de-DE"/>
+          <w:b/>
+          <w:bCs/>
+          <w:i/>
+          <w:iCs/>
+          <w:sz w:val="28"/>
+          <w:szCs w:val="28"/>
+        </w:rPr>
+      </w:pPr>
+      <w:proofErr w:type="gramStart"/>
+      <w:r>
+        <w:rPr>
+          <w:b/>
+          <w:bCs/>
+          <w:i/>
+          <w:iCs/>
+          <w:sz w:val="28"/>
+          <w:szCs w:val="28"/>
+        </w:rPr>
+        <w:t>Die Jahres</w:t>
+      </w:r>
+      <w:proofErr w:type="gramEnd"/>
+      <w:r>
+        <w:rPr>
+          <w:b/>
+          <w:bCs/>
+          <w:i/>
+          <w:iCs/>
+          <w:sz w:val="28"/>
+          <w:szCs w:val="28"/>
+        </w:rPr>
+        <w:t xml:space="preserve"> zahlen:</w:t>
+      </w:r>
+    </w:p>
+    <w:p>
+      <w:pPr>
+        <w:rPr>
+          <w:rFonts w:cstheme="minorHAnsi"/>
+          <w:i/>
+          <w:iCs/>
+          <w:sz w:val="28"/>
+          <w:szCs w:val="28"/>
+          <w:u w:val="single"/>
+        </w:rPr>
+      </w:pPr>
+      <w:r>
+        <w:rPr>
+          <w:i/>
+          <w:iCs/>
+          <w:sz w:val="28"/>
+          <w:szCs w:val="28"/>
+          <w:u w:val="single"/>
+        </w:rPr>
+        <w:t>17</w:t>
+      </w:r>
+      <w:r>
+        <w:rPr>
+          <w:i/>
+          <w:iCs/>
+          <w:sz w:val="28"/>
+          <w:szCs w:val="28"/>
+        </w:rPr>
+        <w:t xml:space="preserve"> </w:t>
+      </w:r>
+      <w:r>
+        <w:rPr>
+          <w:i/>
+          <w:iCs/>
+          <w:sz w:val="28"/>
+          <w:szCs w:val="28"/>
+          <w:u w:val="single"/>
+        </w:rPr>
+        <w:t>56</w:t>
+      </w:r>
+      <w:r>
+        <w:rPr>
+          <w:i/>
+          <w:iCs/>
+          <w:sz w:val="28"/>
+          <w:szCs w:val="28"/>
+        </w:rPr>
+        <w:t xml:space="preserve"> </w:t>
+      </w:r>
+      <w:r>
+        <w:rPr>
+          <w:rFonts w:cstheme="minorHAnsi"/>
+          <w:i/>
+          <w:iCs/>
+          <w:sz w:val="28"/>
+          <w:szCs w:val="28"/>
+        </w:rPr>
+        <w:t>→</w:t>
+      </w:r>
+      <w:r>
+        <w:rPr>
+          <w:rFonts w:cstheme="minorHAnsi"/>
+          <w:i/>
+          <w:iCs/>
+          <w:sz w:val="28"/>
+          <w:szCs w:val="28"/>
+        </w:rPr>
+        <w:t xml:space="preserve"> </w:t>
+      </w:r>
+      <w:r>
+        <w:rPr>
+          <w:rFonts w:cstheme="minorHAnsi"/>
+          <w:i/>
+          <w:iCs/>
+          <w:sz w:val="28"/>
+          <w:szCs w:val="28"/>
+          <w:u w:val="single"/>
+        </w:rPr>
+        <w:t>Siebsehnhudert</w:t>
+      </w:r>
+      <w:r>
+        <w:rPr>
+          <w:rFonts w:cstheme="minorHAnsi"/>
+          <w:i/>
+          <w:iCs/>
+          <w:sz w:val="28"/>
+          <w:szCs w:val="28"/>
+        </w:rPr>
+        <w:t xml:space="preserve"> </w:t>
+      </w:r>
+      <w:r>
+        <w:rPr>
+          <w:rFonts w:cstheme="minorHAnsi"/>
+          <w:i/>
+          <w:iCs/>
+          <w:sz w:val="28"/>
+          <w:szCs w:val="28"/>
+          <w:u w:val="single"/>
+        </w:rPr>
+        <w:t>sechsund</w:t>
+      </w:r>
+      <w:r>
+        <w:rPr>
+          <w:rFonts w:cstheme="minorHAnsi"/>
+          <w:i/>
+          <w:iCs/>
+          <w:sz w:val="28"/>
+          <w:szCs w:val="28"/>
+          <w:u w:val="single"/>
+        </w:rPr>
+        <w:t>fünf</w:t>
+      </w:r>
+      <w:r>
+        <w:rPr>
+          <w:rFonts w:cstheme="minorHAnsi"/>
+          <w:i/>
+          <w:iCs/>
+          <w:sz w:val="28"/>
+          <w:szCs w:val="28"/>
+          <w:u w:val="single"/>
+        </w:rPr>
+        <w:t>zig</w:t>
+      </w:r>
+      <w:r>
+        <w:rPr>
+          <w:rFonts w:cstheme="minorHAnsi"/>
+          <w:i/>
+          <w:iCs/>
+          <w:sz w:val="28"/>
+          <w:szCs w:val="28"/>
+          <w:u w:val="single"/>
+        </w:rPr>
+        <w:t>.</w:t>
+      </w:r>
+    </w:p>
+    <w:p>
+      <w:pPr>
+        <w:rPr>
+          <w:rFonts w:cstheme="minorHAnsi"/>
+          <w:i/>
+          <w:iCs/>
+          <w:sz w:val="28"/>
+          <w:szCs w:val="28"/>
+        </w:rPr>
+      </w:pPr>
+      <w:r>
+        <w:rPr>
+          <w:rFonts w:cstheme="minorHAnsi"/>
+          <w:i/>
+          <w:iCs/>
+          <w:sz w:val="28"/>
+          <w:szCs w:val="28"/>
+          <w:u w:val="single"/>
+        </w:rPr>
+        <w:t>2023</w:t>
+      </w:r>
+      <w:r>
+        <w:rPr>
+          <w:rFonts w:cstheme="minorHAnsi"/>
+          <w:i/>
+          <w:iCs/>
+          <w:sz w:val="28"/>
+          <w:szCs w:val="28"/>
+        </w:rPr>
+        <w:t xml:space="preserve"> → </w:t>
+      </w:r>
+      <w:r>
+        <w:rPr>
+          <w:rFonts w:cstheme="minorHAnsi"/>
+          <w:i/>
+          <w:iCs/>
+          <w:sz w:val="28"/>
+          <w:szCs w:val="28"/>
+        </w:rPr>
+        <w:t>zweitausenddreiundzwanzig</w:t>
+      </w:r>
+      <w:r>
+        <w:rPr>
+          <w:rFonts w:cstheme="minorHAnsi"/>
+          <w:i/>
+          <w:iCs/>
+          <w:sz w:val="28"/>
+          <w:szCs w:val="28"/>
+        </w:rPr>
+        <w:t>.</w:t>
+      </w:r>
+    </w:p>
+    <w:p>
+      <w:pPr>
+        <w:rPr>
+          <w:rFonts w:cstheme="minorHAnsi"/>
+          <w:b/>
+          <w:bCs/>
+          <w:i/>
+          <w:iCs/>
+          <w:sz w:val="28"/>
+          <w:szCs w:val="28"/>
+        </w:rPr>
+      </w:pPr>
+      <w:r>
+        <w:rPr>
+          <w:rFonts w:cstheme="minorHAnsi"/>
+          <w:b/>
+          <w:bCs/>
+          <w:i/>
+          <w:iCs/>
+          <w:sz w:val="28"/>
+          <w:szCs w:val="28"/>
+        </w:rPr>
+        <w:t>Die Ordinalzahlen:</w:t>
+      </w:r>
+    </w:p>
+    <w:p>
+      <w:pPr>
+        <w:rPr>
+          <w:rFonts w:cstheme="minorHAnsi"/>
+          <w:i/>
+          <w:iCs/>
+          <w:color w:val="FF0000"/>
+          <w:sz w:val="28"/>
+          <w:szCs w:val="28"/>
+        </w:rPr>
+      </w:pPr>
+      <w:r>
+        <w:rPr>
+          <w:rFonts w:cstheme="minorHAnsi"/>
+          <w:i/>
+          <w:iCs/>
+          <w:sz w:val="28"/>
+          <w:szCs w:val="28"/>
+        </w:rPr>
+        <w:t xml:space="preserve">von 1 bis 19 am + </w:t>
+      </w:r>
+      <w:r>
+        <w:rPr>
+          <w:rFonts w:cstheme="minorHAnsi"/>
+          <w:i/>
+          <w:iCs/>
+          <w:sz w:val="28"/>
+          <w:szCs w:val="28"/>
+        </w:rPr>
+        <w:t>Z</w:t>
+      </w:r>
+      <w:r>
+        <w:rPr>
+          <w:rFonts w:cstheme="minorHAnsi"/>
+          <w:i/>
+          <w:iCs/>
+          <w:sz w:val="28"/>
+          <w:szCs w:val="28"/>
+        </w:rPr>
+        <w:t xml:space="preserve">ahl + </w:t>
+      </w:r>
+      <w:proofErr w:type="spellStart"/>
+      <w:r>
+        <w:rPr>
+          <w:rFonts w:cstheme="minorHAnsi"/>
+          <w:i/>
+          <w:iCs/>
+          <w:color w:val="FF0000"/>
+          <w:sz w:val="28"/>
+          <w:szCs w:val="28"/>
+        </w:rPr>
+        <w:t>ten</w:t>
+      </w:r>
+      <w:proofErr w:type="spellEnd"/>
+    </w:p>
+    <w:p>
+      <w:pPr>
+        <w:rPr>
+          <w:i/>
+          <w:iCs/>
+          <w:color w:val="000000" w:themeColor="text1"/>
+          <w:sz w:val="28"/>
+          <w:szCs w:val="28"/>
+        </w:rPr>
+      </w:pPr>
+      <w:r>
+        <w:rPr>
+          <w:rFonts w:cstheme="minorHAnsi"/>
+          <w:i/>
+          <w:iCs/>
+          <w:color w:val="000000" w:themeColor="text1"/>
+          <w:sz w:val="28"/>
+          <w:szCs w:val="28"/>
+        </w:rPr>
+        <w:t>von</w:t>
+      </w:r>
+      <w:r>
+        <w:rPr>
+          <w:rFonts w:cstheme="minorHAnsi"/>
+          <w:i/>
+          <w:iCs/>
+          <w:color w:val="000000" w:themeColor="text1"/>
+          <w:sz w:val="28"/>
+          <w:szCs w:val="28"/>
+        </w:rPr>
+        <w:t xml:space="preserve"> 20 bis 90 am + Zahl + </w:t>
+      </w:r>
+      <w:proofErr w:type="spellStart"/>
+      <w:r>
+        <w:rPr>
+          <w:rFonts w:cstheme="minorHAnsi"/>
+          <w:i/>
+          <w:iCs/>
+          <w:color w:val="FF0000"/>
+          <w:sz w:val="28"/>
+          <w:szCs w:val="28"/>
+        </w:rPr>
+        <w:t>sten</w:t>
+      </w:r>
+      <w:proofErr w:type="spellEnd"/>
+    </w:p>
+    <w:p>
+      <w:pPr>
+        <w:rPr>
+          <w:i/>
+          <w:iCs/>
+          <w:color w:val="000000" w:themeColor="text1"/>
+          <w:sz w:val="28"/>
+          <w:szCs w:val="28"/>
+          <w:lang w:bidi="ar-TN"/>
+        </w:rPr>
+      </w:pPr>
+      <w:r>
+        <w:rPr>
+          <w:i/>
+          <w:iCs/>
+          <w:color w:val="000000" w:themeColor="text1"/>
+          <w:sz w:val="28"/>
+          <w:szCs w:val="28"/>
+          <w:lang w:bidi="ar-TN"/>
+        </w:rPr>
+        <w:t>Notiz</w:t>
+      </w:r>
+      <w:r>
+        <w:rPr>
+          <w:i/>
+          <w:iCs/>
+          <w:color w:val="000000" w:themeColor="text1"/>
+          <w:sz w:val="28"/>
+          <w:szCs w:val="28"/>
+          <w:lang w:bidi="ar-TN"/>
+        </w:rPr>
+        <w:t xml:space="preserve">: 1 </w:t>
+      </w:r>
+      <w:r>
+        <w:rPr>
+          <w:rFonts w:cstheme="minorHAnsi"/>
+          <w:i/>
+          <w:iCs/>
+          <w:color w:val="000000" w:themeColor="text1"/>
+          <w:sz w:val="28"/>
+          <w:szCs w:val="28"/>
+          <w:lang w:bidi="ar-TN"/>
+        </w:rPr>
+        <w:t>→</w:t>
+      </w:r>
+      <w:r>
+        <w:rPr>
+          <w:i/>
+          <w:iCs/>
+          <w:color w:val="000000" w:themeColor="text1"/>
+          <w:sz w:val="28"/>
+          <w:szCs w:val="28"/>
+          <w:lang w:bidi="ar-TN"/>
+        </w:rPr>
+        <w:t xml:space="preserve"> </w:t>
+      </w:r>
+      <w:r>
+        <w:rPr>
+          <w:i/>
+          <w:iCs/>
+          <w:color w:val="FF0000"/>
+          <w:sz w:val="28"/>
+          <w:szCs w:val="28"/>
+          <w:lang w:bidi="ar-TN"/>
+        </w:rPr>
+        <w:t>ers</w:t>
+      </w:r>
+      <w:r>
+        <w:rPr>
+          <w:i/>
+          <w:iCs/>
+          <w:color w:val="000000" w:themeColor="text1"/>
+          <w:sz w:val="28"/>
+          <w:szCs w:val="28"/>
+          <w:lang w:bidi="ar-TN"/>
+        </w:rPr>
+        <w:t>ten</w:t>
+      </w:r>
+      <w:r>
+        <w:rPr>
+          <w:i/>
+          <w:iCs/>
+          <w:color w:val="000000" w:themeColor="text1"/>
+          <w:sz w:val="28"/>
+          <w:szCs w:val="28"/>
+          <w:lang w:bidi="ar-TN"/>
+        </w:rPr>
+        <w:t xml:space="preserve"> / 3 </w:t>
+      </w:r>
+      <w:r>
+        <w:rPr>
+          <w:rFonts w:cstheme="minorHAnsi"/>
+          <w:i/>
+          <w:iCs/>
+          <w:color w:val="000000" w:themeColor="text1"/>
+          <w:sz w:val="28"/>
+          <w:szCs w:val="28"/>
+          <w:lang w:bidi="ar-TN"/>
+        </w:rPr>
+        <w:t>→</w:t>
+      </w:r>
+      <w:r>
+        <w:rPr>
+          <w:i/>
+          <w:iCs/>
+          <w:color w:val="000000" w:themeColor="text1"/>
+          <w:sz w:val="28"/>
+          <w:szCs w:val="28"/>
+          <w:lang w:bidi="ar-TN"/>
+        </w:rPr>
+        <w:t xml:space="preserve"> </w:t>
+      </w:r>
+      <w:r>
+        <w:rPr>
+          <w:i/>
+          <w:iCs/>
+          <w:color w:val="FF0000"/>
+          <w:sz w:val="28"/>
+          <w:szCs w:val="28"/>
+          <w:lang w:bidi="ar-TN"/>
+        </w:rPr>
+        <w:t>drit</w:t>
+      </w:r>
+      <w:r>
+        <w:rPr>
+          <w:i/>
+          <w:iCs/>
+          <w:color w:val="000000" w:themeColor="text1"/>
+          <w:sz w:val="28"/>
+          <w:szCs w:val="28"/>
+          <w:lang w:bidi="ar-TN"/>
+        </w:rPr>
+        <w:t>ten</w:t>
+      </w:r>
+    </w:p>
+    <w:p>
+      <w:pPr>
+        <w:rPr>
+          <w:b/>
+          <w:bCs/>
+          <w:i/>
+          <w:iCs/>
+          <w:color w:val="000000" w:themeColor="text1"/>
+          <w:sz w:val="36"/>
+          <w:szCs w:val="36"/>
+          <w:lang w:bidi="ar-TN"/>
+        </w:rPr>
+      </w:pPr>
+      <w:r>
+        <w:rPr>
+          <w:b/>
+          <w:bCs/>
+          <w:i/>
+          <w:iCs/>
+          <w:color w:val="000000" w:themeColor="text1"/>
+          <w:sz w:val="36"/>
+          <w:szCs w:val="36"/>
+          <w:lang w:bidi="ar-TN"/>
+        </w:rPr>
+        <w:t>Konjugation</w:t>
+      </w:r>
+      <w:r>
+        <w:rPr>
+          <w:b/>
+          <w:bCs/>
+          <w:i/>
+          <w:iCs/>
+          <w:color w:val="000000" w:themeColor="text1"/>
+          <w:sz w:val="36"/>
+          <w:szCs w:val="36"/>
+          <w:lang w:bidi="ar-TN"/>
+        </w:rPr>
+        <w:t>:</w:t>
+      </w:r>
+    </w:p>
+    <w:p>
+      <w:pPr>
+        <w:rPr>
+          <w:b/>
+          <w:bCs/>
+          <w:i/>
+          <w:iCs/>
+          <w:color w:val="000000" w:themeColor="text1"/>
+          <w:sz w:val="28"/>
+          <w:szCs w:val="28"/>
+          <w:lang w:bidi="ar-TN"/>
+        </w:rPr>
+      </w:pPr>
+      <w:r>
+        <w:rPr>
+          <w:b/>
+          <w:bCs/>
+          <w:i/>
+          <w:iCs/>
+          <w:color w:val="000000" w:themeColor="text1"/>
+          <w:sz w:val="28"/>
+          <w:szCs w:val="28"/>
+          <w:lang w:bidi="ar-TN"/>
+        </w:rPr>
+        <w:lastRenderedPageBreak/>
+        <w:t>Werden im Präsen</w:t>
+      </w:r>
+      <w:r>
+        <w:rPr>
+          <w:b/>
+          <w:bCs/>
+          <w:i/>
+          <w:iCs/>
+          <w:color w:val="000000" w:themeColor="text1"/>
+          <w:sz w:val="28"/>
+          <w:szCs w:val="28"/>
+          <w:lang w:bidi="ar-TN"/>
+        </w:rPr>
+        <w:t>s</w:t>
+      </w:r>
+      <w:r>
+        <w:rPr>
+          <w:b/>
+          <w:bCs/>
+          <w:i/>
+          <w:iCs/>
+          <w:color w:val="000000" w:themeColor="text1"/>
+          <w:sz w:val="28"/>
+          <w:szCs w:val="28"/>
+          <w:lang w:bidi="ar-TN"/>
+        </w:rPr>
+        <w:t>:</w:t>
+      </w:r>
+    </w:p>
+    <w:tbl>
+      <w:tblPr>
+        <w:tblStyle w:val="TableGrid"/>
+        <w:tblW w:w="0" w:type="auto"/>
+        <w:tblBorders>
+          <w:top w:val="none" w:sz="0" w:space="0" w:color="auto"/>
+          <w:left w:val="none" w:sz="0" w:space="0" w:color="auto"/>
+          <w:bottom w:val="none" w:sz="0" w:space="0" w:color="auto"/>
+          <w:right w:val="none" w:sz="0" w:space="0" w:color="auto"/>
+          <w:insideH w:val="none" w:sz="0" w:space="0" w:color="auto"/>
+          <w:insideV w:val="none" w:sz="0" w:space="0" w:color="auto"/>
+        </w:tblBorders>
+        <w:tblLook w:val="04A0" w:firstRow="1" w:lastRow="0" w:firstColumn="1" w:lastColumn="0" w:noHBand="0" w:noVBand="1"/>
+      </w:tblPr>
+      <w:tblGrid>
+        <w:gridCol w:w="1271"/>
+        <w:gridCol w:w="1276"/>
+      </w:tblGrid>
+      <w:tr>
+        <w:tc>
+          <w:tcPr>
+            <w:tcW w:w="1271" w:type="dxa"/>
+          </w:tcPr>
+          <w:p>
+            <w:pPr>
+              <w:rPr>
+                <w:i/>
+                <w:iCs/>
+                <w:color w:val="000000" w:themeColor="text1"/>
+                <w:sz w:val="28"/>
+                <w:szCs w:val="28"/>
+                <w:lang w:bidi="ar-TN"/>
+              </w:rPr>
+            </w:pPr>
+            <w:r>
+              <w:rPr>
+                <w:i/>
+                <w:iCs/>
+                <w:color w:val="000000" w:themeColor="text1"/>
+                <w:sz w:val="28"/>
+                <w:szCs w:val="28"/>
+                <w:lang w:bidi="ar-TN"/>
+              </w:rPr>
+              <w:t>Ich</w:t>
+            </w:r>
+          </w:p>
+        </w:tc>
+        <w:tc>
+          <w:tcPr>
+            <w:tcW w:w="1276" w:type="dxa"/>
+          </w:tcPr>
+          <w:p>
+            <w:pPr>
+              <w:rPr>
+                <w:i/>
+                <w:iCs/>
+                <w:color w:val="000000" w:themeColor="text1"/>
+                <w:sz w:val="28"/>
+                <w:szCs w:val="28"/>
+                <w:lang w:bidi="ar-TN"/>
+              </w:rPr>
+            </w:pPr>
+            <w:r>
+              <w:rPr>
+                <w:i/>
+                <w:iCs/>
+                <w:color w:val="000000" w:themeColor="text1"/>
+                <w:sz w:val="28"/>
+                <w:szCs w:val="28"/>
+                <w:lang w:bidi="ar-TN"/>
+              </w:rPr>
+              <w:t>werd</w:t>
+            </w:r>
+            <w:r>
+              <w:rPr>
+                <w:i/>
+                <w:iCs/>
+                <w:color w:val="FF0000"/>
+                <w:sz w:val="28"/>
+                <w:szCs w:val="28"/>
+                <w:lang w:bidi="ar-TN"/>
+              </w:rPr>
+              <w:t>e</w:t>
+            </w:r>
+          </w:p>
+        </w:tc>
+      </w:tr>
+      <w:tr>
+        <w:tc>
+          <w:tcPr>
+            <w:tcW w:w="1271" w:type="dxa"/>
+          </w:tcPr>
+          <w:p>
+            <w:pPr>
+              <w:rPr>
+                <w:i/>
+                <w:iCs/>
+                <w:color w:val="000000" w:themeColor="text1"/>
+                <w:sz w:val="28"/>
+                <w:szCs w:val="28"/>
+                <w:lang w:bidi="ar-TN"/>
+              </w:rPr>
+            </w:pPr>
+            <w:r>
+              <w:rPr>
+                <w:i/>
+                <w:iCs/>
+                <w:color w:val="000000" w:themeColor="text1"/>
+                <w:sz w:val="28"/>
+                <w:szCs w:val="28"/>
+                <w:lang w:bidi="ar-TN"/>
+              </w:rPr>
+              <w:t>Du</w:t>
+            </w:r>
+          </w:p>
+        </w:tc>
+        <w:tc>
+          <w:tcPr>
+            <w:tcW w:w="1276" w:type="dxa"/>
+          </w:tcPr>
+          <w:p>
+            <w:pPr>
+              <w:rPr>
+                <w:i/>
+                <w:iCs/>
+                <w:color w:val="000000" w:themeColor="text1"/>
+                <w:sz w:val="28"/>
+                <w:szCs w:val="28"/>
+                <w:lang w:bidi="ar-TN"/>
+              </w:rPr>
+            </w:pPr>
+            <w:r>
+              <w:rPr>
+                <w:i/>
+                <w:iCs/>
+                <w:color w:val="000000" w:themeColor="text1"/>
+                <w:sz w:val="28"/>
+                <w:szCs w:val="28"/>
+                <w:lang w:bidi="ar-TN"/>
+              </w:rPr>
+              <w:t>w</w:t>
+            </w:r>
+            <w:r>
+              <w:rPr>
+                <w:i/>
+                <w:iCs/>
+                <w:color w:val="FF0000"/>
+                <w:sz w:val="28"/>
+                <w:szCs w:val="28"/>
+                <w:lang w:bidi="ar-TN"/>
+              </w:rPr>
+              <w:t>i</w:t>
+            </w:r>
+            <w:r>
+              <w:rPr>
+                <w:i/>
+                <w:iCs/>
+                <w:color w:val="000000" w:themeColor="text1"/>
+                <w:sz w:val="28"/>
+                <w:szCs w:val="28"/>
+                <w:lang w:bidi="ar-TN"/>
+              </w:rPr>
+              <w:t>r</w:t>
+            </w:r>
+            <w:r>
+              <w:rPr>
+                <w:i/>
+                <w:iCs/>
+                <w:color w:val="FF0000"/>
+                <w:sz w:val="28"/>
+                <w:szCs w:val="28"/>
+                <w:lang w:bidi="ar-TN"/>
+              </w:rPr>
+              <w:t>st</w:t>
+            </w:r>
+          </w:p>
+        </w:tc>
+        <w:bookmarkStart w:id="0" w:name="_GoBack"/>
+        <w:bookmarkEnd w:id="0"/>
+      </w:tr>
+      <w:tr>
+        <w:tc>
+          <w:tcPr>
+            <w:tcW w:w="1271" w:type="dxa"/>
+          </w:tcPr>
+          <w:p>
+            <w:pPr>
+              <w:rPr>
+                <w:i/>
+                <w:iCs/>
+                <w:color w:val="000000" w:themeColor="text1"/>
+                <w:sz w:val="28"/>
+                <w:szCs w:val="28"/>
+                <w:lang w:bidi="ar-TN"/>
+              </w:rPr>
+            </w:pPr>
+            <w:r>
+              <w:rPr>
+                <w:i/>
+                <w:iCs/>
+                <w:color w:val="000000" w:themeColor="text1"/>
+                <w:sz w:val="28"/>
+                <w:szCs w:val="28"/>
+                <w:lang w:bidi="ar-TN"/>
+              </w:rPr>
+              <w:t>Er/sie/es</w:t>
+            </w:r>
+          </w:p>
+        </w:tc>
+        <w:tc>
+          <w:tcPr>
+            <w:tcW w:w="1276" w:type="dxa"/>
+          </w:tcPr>
+          <w:p>
+            <w:pPr>
+              <w:rPr>
+                <w:i/>
+                <w:iCs/>
+                <w:color w:val="000000" w:themeColor="text1"/>
+                <w:sz w:val="28"/>
+                <w:szCs w:val="28"/>
+                <w:lang w:bidi="ar-TN"/>
+              </w:rPr>
+            </w:pPr>
+            <w:r>
+              <w:rPr>
+                <w:i/>
+                <w:iCs/>
+                <w:color w:val="000000" w:themeColor="text1"/>
+                <w:sz w:val="28"/>
+                <w:szCs w:val="28"/>
+                <w:lang w:bidi="ar-TN"/>
+              </w:rPr>
+              <w:t>w</w:t>
+            </w:r>
+            <w:r>
+              <w:rPr>
+                <w:i/>
+                <w:iCs/>
+                <w:color w:val="FF0000"/>
+                <w:sz w:val="28"/>
+                <w:szCs w:val="28"/>
+                <w:lang w:bidi="ar-TN"/>
+              </w:rPr>
+              <w:t>i</w:t>
+            </w:r>
+            <w:r>
+              <w:rPr>
+                <w:i/>
+                <w:iCs/>
+                <w:color w:val="000000" w:themeColor="text1"/>
+                <w:sz w:val="28"/>
+                <w:szCs w:val="28"/>
+                <w:lang w:bidi="ar-TN"/>
+              </w:rPr>
+              <w:t>rd</w:t>
+            </w:r>
+          </w:p>
+        </w:tc>
+      </w:tr>
+      <w:tr>
+        <w:tc>
+          <w:tcPr>
+            <w:tcW w:w="1271" w:type="dxa"/>
+          </w:tcPr>
+          <w:p>
+            <w:pPr>
+              <w:rPr>
+                <w:i/>
+                <w:iCs/>
+                <w:color w:val="000000" w:themeColor="text1"/>
+                <w:sz w:val="28"/>
+                <w:szCs w:val="28"/>
+                <w:lang w:bidi="ar-TN"/>
+              </w:rPr>
+            </w:pPr>
+            <w:r>
+              <w:rPr>
+                <w:i/>
+                <w:iCs/>
+                <w:color w:val="000000" w:themeColor="text1"/>
+                <w:sz w:val="28"/>
+                <w:szCs w:val="28"/>
+                <w:lang w:bidi="ar-TN"/>
+              </w:rPr>
+              <w:t>Wir</w:t>
+            </w:r>
+          </w:p>
+        </w:tc>
+        <w:tc>
+          <w:tcPr>
+            <w:tcW w:w="1276" w:type="dxa"/>
+          </w:tcPr>
+          <w:p>
+            <w:pPr>
+              <w:rPr>
+                <w:i/>
+                <w:iCs/>
+                <w:color w:val="000000" w:themeColor="text1"/>
+                <w:sz w:val="28"/>
+                <w:szCs w:val="28"/>
+                <w:lang w:bidi="ar-TN"/>
+              </w:rPr>
+            </w:pPr>
+            <w:r>
+              <w:rPr>
+                <w:i/>
+                <w:iCs/>
+                <w:color w:val="000000" w:themeColor="text1"/>
+                <w:sz w:val="28"/>
+                <w:szCs w:val="28"/>
+                <w:lang w:bidi="ar-TN"/>
+              </w:rPr>
+              <w:t>werd</w:t>
+            </w:r>
+            <w:r>
+              <w:rPr>
+                <w:i/>
+                <w:iCs/>
+                <w:color w:val="FF0000"/>
+                <w:sz w:val="28"/>
+                <w:szCs w:val="28"/>
+                <w:lang w:bidi="ar-TN"/>
+              </w:rPr>
+              <w:t>en</w:t>
+            </w:r>
+          </w:p>
+        </w:tc>
+      </w:tr>
+      <w:tr>
+        <w:tc>
+          <w:tcPr>
+            <w:tcW w:w="1271" w:type="dxa"/>
+          </w:tcPr>
+          <w:p>
+            <w:pPr>
+              <w:rPr>
+                <w:i/>
+                <w:iCs/>
+                <w:color w:val="000000" w:themeColor="text1"/>
+                <w:sz w:val="28"/>
+                <w:szCs w:val="28"/>
+                <w:lang w:bidi="ar-TN"/>
+              </w:rPr>
+            </w:pPr>
+            <w:r>
+              <w:rPr>
+                <w:i/>
+                <w:iCs/>
+                <w:color w:val="000000" w:themeColor="text1"/>
+                <w:sz w:val="28"/>
+                <w:szCs w:val="28"/>
+                <w:lang w:bidi="ar-TN"/>
+              </w:rPr>
+              <w:t>Ihr</w:t>
+            </w:r>
+          </w:p>
+        </w:tc>
+        <w:tc>
+          <w:tcPr>
+            <w:tcW w:w="1276" w:type="dxa"/>
+          </w:tcPr>
+          <w:p>
+            <w:pPr>
+              <w:rPr>
+                <w:i/>
+                <w:iCs/>
+                <w:color w:val="000000" w:themeColor="text1"/>
+                <w:sz w:val="28"/>
+                <w:szCs w:val="28"/>
+                <w:lang w:bidi="ar-TN"/>
+              </w:rPr>
+            </w:pPr>
+            <w:proofErr w:type="spellStart"/>
+            <w:r>
+              <w:rPr>
+                <w:i/>
+                <w:iCs/>
+                <w:color w:val="000000" w:themeColor="text1"/>
+                <w:sz w:val="28"/>
+                <w:szCs w:val="28"/>
+                <w:lang w:bidi="ar-TN"/>
+              </w:rPr>
+              <w:t>w</w:t>
+            </w:r>
+            <w:r>
+              <w:rPr>
+                <w:i/>
+                <w:iCs/>
+                <w:color w:val="FF0000"/>
+                <w:sz w:val="28"/>
+                <w:szCs w:val="28"/>
+                <w:lang w:bidi="ar-TN"/>
+              </w:rPr>
+              <w:t>i</w:t>
+            </w:r>
+            <w:r>
+              <w:rPr>
+                <w:i/>
+                <w:iCs/>
+                <w:color w:val="000000" w:themeColor="text1"/>
+                <w:sz w:val="28"/>
+                <w:szCs w:val="28"/>
+                <w:lang w:bidi="ar-TN"/>
+              </w:rPr>
+              <w:t>rd</w:t>
+            </w:r>
+            <w:r>
+              <w:rPr>
+                <w:i/>
+                <w:iCs/>
+                <w:color w:val="FF0000"/>
+                <w:sz w:val="28"/>
+                <w:szCs w:val="28"/>
+                <w:lang w:bidi="ar-TN"/>
+              </w:rPr>
+              <w:t>et</w:t>
+            </w:r>
+            <w:proofErr w:type="spellEnd"/>
+          </w:p>
+        </w:tc>
+      </w:tr>
+      <w:tr>
+        <w:tc>
+          <w:tcPr>
+            <w:tcW w:w="1271" w:type="dxa"/>
+          </w:tcPr>
+          <w:p>
+            <w:pPr>
+              <w:rPr>
+                <w:i/>
+                <w:iCs/>
+                <w:color w:val="000000" w:themeColor="text1"/>
+                <w:sz w:val="28"/>
+                <w:szCs w:val="28"/>
+                <w:lang w:bidi="ar-TN"/>
+              </w:rPr>
+            </w:pPr>
+            <w:r>
+              <w:rPr>
+                <w:i/>
+                <w:iCs/>
+                <w:color w:val="000000" w:themeColor="text1"/>
+                <w:sz w:val="28"/>
+                <w:szCs w:val="28"/>
+                <w:lang w:bidi="ar-TN"/>
+              </w:rPr>
+              <w:t>Sie/sie</w:t>
+            </w:r>
+            <w:r>
+              <w:rPr>
+                <w:i/>
+                <w:iCs/>
+                <w:color w:val="000000" w:themeColor="text1"/>
+                <w:sz w:val="28"/>
+                <w:szCs w:val="28"/>
+                <w:vertAlign w:val="subscript"/>
+                <w:lang w:bidi="ar-TN"/>
+              </w:rPr>
+              <w:t>(</w:t>
+            </w:r>
+            <w:proofErr w:type="spellStart"/>
+            <w:r>
+              <w:rPr>
+                <w:i/>
+                <w:iCs/>
+                <w:color w:val="000000" w:themeColor="text1"/>
+                <w:sz w:val="28"/>
+                <w:szCs w:val="28"/>
+                <w:vertAlign w:val="subscript"/>
+                <w:lang w:bidi="ar-TN"/>
+              </w:rPr>
+              <w:t>pl</w:t>
+            </w:r>
+            <w:proofErr w:type="spellEnd"/>
+            <w:r>
+              <w:rPr>
+                <w:i/>
+                <w:iCs/>
+                <w:color w:val="000000" w:themeColor="text1"/>
+                <w:sz w:val="28"/>
+                <w:szCs w:val="28"/>
+                <w:vertAlign w:val="subscript"/>
+                <w:lang w:bidi="ar-TN"/>
+              </w:rPr>
+              <w:t>)</w:t>
+            </w:r>
+          </w:p>
+        </w:tc>
+        <w:tc>
+          <w:tcPr>
+            <w:tcW w:w="1276" w:type="dxa"/>
+          </w:tcPr>
+          <w:p>
+            <w:pPr>
+              <w:rPr>
+                <w:i/>
+                <w:iCs/>
+                <w:color w:val="000000" w:themeColor="text1"/>
+                <w:sz w:val="28"/>
+                <w:szCs w:val="28"/>
+                <w:lang w:bidi="ar-TN"/>
+              </w:rPr>
+            </w:pPr>
+            <w:r>
+              <w:rPr>
+                <w:i/>
+                <w:iCs/>
+                <w:color w:val="000000" w:themeColor="text1"/>
+                <w:sz w:val="28"/>
+                <w:szCs w:val="28"/>
+                <w:lang w:bidi="ar-TN"/>
+              </w:rPr>
+              <w:t>werd</w:t>
+            </w:r>
+            <w:r>
+              <w:rPr>
+                <w:i/>
+                <w:iCs/>
+                <w:color w:val="FF0000"/>
+                <w:sz w:val="28"/>
+                <w:szCs w:val="28"/>
+                <w:lang w:bidi="ar-TN"/>
+              </w:rPr>
+              <w:t>en</w:t>
+            </w:r>
+          </w:p>
+        </w:tc>
+      </w:tr>
+    </w:tbl>
+    <w:p>
+      <w:pPr>
+        <w:rPr>
+          <w:i/>
+          <w:iCs/>
+          <w:color w:val="000000" w:themeColor="text1"/>
+          <w:sz w:val="28"/>
+          <w:szCs w:val="28"/>
+          <w:lang w:bidi="ar-TN"/>
         </w:rPr>
       </w:pPr>
     </w:p>
-    <w:p/>
     <w:sectPr>
       <w:pgSz w:w="11906" w:h="16838"/>
       <w:pgMar w:top="720" w:right="720" w:bottom="720" w:left="720" w:header="708" w:footer="708" w:gutter="0"/>
@@ -2039,6 +3215,9 @@
     <w:name w:val="Normal"/>
     <w:qFormat/>
     <w:rsid w:val="00744DF4"/>
+    <w:rPr>
+      <w:lang w:val="de-DE"/>
+    </w:rPr>
   </w:style>
   <w:style w:type="paragraph" w:styleId="Heading2">
     <w:name w:val="heading 2"/>

--- a/summary/german/kap1.docx
+++ b/summary/german/kap1.docx
@@ -1,6 +1,6 @@
 
 <file path=word/document.xml><?xml version="1.0" encoding="utf-8"?>
-<w:document xmlns:wpc="http://schemas.microsoft.com/office/word/2010/wordprocessingCanvas" xmlns:cx="http://schemas.microsoft.com/office/drawing/2014/chartex" xmlns:cx1="http://schemas.microsoft.com/office/drawing/2015/9/8/chartex" xmlns:mc="http://schemas.openxmlformats.org/markup-compatibility/2006" xmlns:o="urn:schemas-microsoft-com:office:office" xmlns:r="http://schemas.openxmlformats.org/officeDocument/2006/relationships" xmlns:m="http://schemas.openxmlformats.org/officeDocument/2006/math" xmlns:v="urn:schemas-microsoft-com:vml" xmlns:wp14="http://schemas.microsoft.com/office/word/2010/wordprocessingDrawing" xmlns:wp="http://schemas.openxmlformats.org/drawingml/2006/wordprocessingDrawing" xmlns:w10="urn:schemas-microsoft-com:office:word" xmlns:w="http://schemas.openxmlformats.org/wordprocessingml/2006/main" xmlns:w14="http://schemas.microsoft.com/office/word/2010/wordml" xmlns:w15="http://schemas.microsoft.com/office/word/2012/wordml" xmlns:w16se="http://schemas.microsoft.com/office/word/2015/wordml/symex" xmlns:wpg="http://schemas.microsoft.com/office/word/2010/wordprocessingGroup" xmlns:wpi="http://schemas.microsoft.com/office/word/2010/wordprocessingInk" xmlns:wne="http://schemas.microsoft.com/office/word/2006/wordml" xmlns:wps="http://schemas.microsoft.com/office/word/2010/wordprocessingShape" mc:Ignorable="w14 w15 w16se wp14">
+<w:document xmlns:wpc="http://schemas.microsoft.com/office/word/2010/wordprocessingCanvas" xmlns:cx="http://schemas.microsoft.com/office/drawing/2014/chartex" xmlns:cx1="http://schemas.microsoft.com/office/drawing/2015/9/8/chartex" xmlns:cx2="http://schemas.microsoft.com/office/drawing/2015/10/21/chartex" xmlns:cx3="http://schemas.microsoft.com/office/drawing/2016/5/9/chartex" xmlns:cx4="http://schemas.microsoft.com/office/drawing/2016/5/10/chartex" xmlns:cx5="http://schemas.microsoft.com/office/drawing/2016/5/11/chartex" xmlns:cx6="http://schemas.microsoft.com/office/drawing/2016/5/12/chartex" xmlns:cx7="http://schemas.microsoft.com/office/drawing/2016/5/13/chartex" xmlns:cx8="http://schemas.microsoft.com/office/drawing/2016/5/14/chartex" xmlns:mc="http://schemas.openxmlformats.org/markup-compatibility/2006" xmlns:aink="http://schemas.microsoft.com/office/drawing/2016/ink" xmlns:am3d="http://schemas.microsoft.com/office/drawing/2017/model3d" xmlns:o="urn:schemas-microsoft-com:office:office" xmlns:r="http://schemas.openxmlformats.org/officeDocument/2006/relationships" xmlns:m="http://schemas.openxmlformats.org/officeDocument/2006/math" xmlns:v="urn:schemas-microsoft-com:vml" xmlns:wp14="http://schemas.microsoft.com/office/word/2010/wordprocessingDrawing" xmlns:wp="http://schemas.openxmlformats.org/drawingml/2006/wordprocessingDrawing" xmlns:w10="urn:schemas-microsoft-com:office:word" xmlns:w="http://schemas.openxmlformats.org/wordprocessingml/2006/main" xmlns:w14="http://schemas.microsoft.com/office/word/2010/wordml" xmlns:w15="http://schemas.microsoft.com/office/word/2012/wordml" xmlns:w16cex="http://schemas.microsoft.com/office/word/2018/wordml/cex" xmlns:w16cid="http://schemas.microsoft.com/office/word/2016/wordml/cid" xmlns:w16="http://schemas.microsoft.com/office/word/2018/wordml" xmlns:w16sdtdh="http://schemas.microsoft.com/office/word/2020/wordml/sdtdatahash" xmlns:w16se="http://schemas.microsoft.com/office/word/2015/wordml/symex" xmlns:wpg="http://schemas.microsoft.com/office/word/2010/wordprocessingGroup" xmlns:wpi="http://schemas.microsoft.com/office/word/2010/wordprocessingInk" xmlns:wne="http://schemas.microsoft.com/office/word/2006/wordml" xmlns:wps="http://schemas.microsoft.com/office/word/2010/wordprocessingShape" mc:Ignorable="w14 w15 w16se w16cid w16 w16cex w16sdtdh wp14">
   <w:body>
     <w:p>
       <w:pPr>
@@ -607,30 +607,708 @@
           <w:sz w:val="28"/>
           <w:szCs w:val="28"/>
         </w:rPr>
-        <w:t>1 Jahr = 12 Monate: Januar – Februar – M</w:t>
-      </w:r>
-      <w:r>
-        <w:rPr>
-          <w:i/>
-          <w:iCs/>
-          <w:sz w:val="28"/>
-          <w:szCs w:val="28"/>
-        </w:rPr>
-        <w:t>ä</w:t>
-      </w:r>
-      <w:r>
-        <w:rPr>
-          <w:i/>
-          <w:iCs/>
-          <w:sz w:val="28"/>
-          <w:szCs w:val="28"/>
-        </w:rPr>
-        <w:t xml:space="preserve">rz – April – Mai – Juni – August – September – Oktober – November - Dezember </w:t>
+        <w:t xml:space="preserve">1 Jahr = 12 </w:t>
+      </w:r>
+      <w:r>
+        <w:rPr>
+          <w:b/>
+          <w:bCs/>
+          <w:i/>
+          <w:iCs/>
+          <w:sz w:val="28"/>
+          <w:szCs w:val="28"/>
+        </w:rPr>
+        <w:t>Monate</w:t>
+      </w:r>
+      <w:r>
+        <w:rPr>
+          <w:i/>
+          <w:iCs/>
+          <w:sz w:val="28"/>
+          <w:szCs w:val="28"/>
+        </w:rPr>
+        <w:t xml:space="preserve">: Januar – Februar – März – April – Mai – Juni – August – September – Oktober – November </w:t>
+      </w:r>
+      <w:r>
+        <w:rPr>
+          <w:i/>
+          <w:iCs/>
+          <w:sz w:val="28"/>
+          <w:szCs w:val="28"/>
+        </w:rPr>
+        <w:t>–</w:t>
+      </w:r>
+      <w:r>
+        <w:rPr>
+          <w:i/>
+          <w:iCs/>
+          <w:sz w:val="28"/>
+          <w:szCs w:val="28"/>
+        </w:rPr>
+        <w:t xml:space="preserve"> Dezember</w:t>
+      </w:r>
+    </w:p>
+    <w:p>
+      <w:pPr>
+        <w:rPr>
+          <w:i/>
+          <w:iCs/>
+          <w:color w:val="FF0000"/>
+          <w:sz w:val="28"/>
+          <w:szCs w:val="28"/>
+        </w:rPr>
+      </w:pPr>
+      <w:r>
+        <w:rPr>
+          <w:b/>
+          <w:bCs/>
+          <w:i/>
+          <w:iCs/>
+          <w:sz w:val="28"/>
+          <w:szCs w:val="28"/>
+        </w:rPr>
+        <w:t>die</w:t>
+      </w:r>
+      <w:r>
+        <w:rPr>
+          <w:b/>
+          <w:bCs/>
+          <w:i/>
+          <w:iCs/>
+          <w:sz w:val="28"/>
+          <w:szCs w:val="28"/>
+        </w:rPr>
+        <w:t xml:space="preserve"> Jahreszeit</w:t>
+      </w:r>
+      <w:r>
+        <w:rPr>
+          <w:b/>
+          <w:bCs/>
+          <w:i/>
+          <w:iCs/>
+          <w:sz w:val="28"/>
+          <w:szCs w:val="28"/>
+        </w:rPr>
+        <w:t>en</w:t>
+      </w:r>
+      <w:r>
+        <w:rPr>
+          <w:i/>
+          <w:iCs/>
+          <w:sz w:val="28"/>
+          <w:szCs w:val="28"/>
+        </w:rPr>
+        <w:t>:</w:t>
+      </w:r>
+      <w:r>
+        <w:rPr>
+          <w:i/>
+          <w:iCs/>
+          <w:sz w:val="28"/>
+          <w:szCs w:val="28"/>
+        </w:rPr>
+        <w:t xml:space="preserve"> r. Sommer – r. Herbst</w:t>
+      </w:r>
+      <w:r>
+        <w:rPr>
+          <w:i/>
+          <w:iCs/>
+          <w:color w:val="FF0000"/>
+          <w:sz w:val="28"/>
+          <w:szCs w:val="28"/>
+        </w:rPr>
+        <w:t>(</w:t>
+      </w:r>
+      <w:proofErr w:type="gramStart"/>
+      <w:r>
+        <w:rPr>
+          <w:i/>
+          <w:iCs/>
+          <w:color w:val="FF0000"/>
+          <w:sz w:val="28"/>
+          <w:szCs w:val="28"/>
+        </w:rPr>
+        <w:t xml:space="preserve">e) </w:t>
+      </w:r>
+      <w:r>
+        <w:rPr>
+          <w:i/>
+          <w:iCs/>
+          <w:sz w:val="28"/>
+          <w:szCs w:val="28"/>
+        </w:rPr>
+        <w:t xml:space="preserve"> -</w:t>
+      </w:r>
+      <w:proofErr w:type="gramEnd"/>
+      <w:r>
+        <w:rPr>
+          <w:i/>
+          <w:iCs/>
+          <w:sz w:val="28"/>
+          <w:szCs w:val="28"/>
+        </w:rPr>
+        <w:t xml:space="preserve"> r. Winter – r. Frühling</w:t>
+      </w:r>
+      <w:r>
+        <w:rPr>
+          <w:i/>
+          <w:iCs/>
+          <w:color w:val="FF0000"/>
+          <w:sz w:val="28"/>
+          <w:szCs w:val="28"/>
+        </w:rPr>
+        <w:t>(e)</w:t>
+      </w:r>
+    </w:p>
+    <w:p>
+      <w:pPr>
+        <w:rPr>
+          <w:i/>
+          <w:iCs/>
+          <w:sz w:val="28"/>
+          <w:szCs w:val="28"/>
+        </w:rPr>
+      </w:pPr>
+      <w:r>
+        <w:rPr>
+          <w:b/>
+          <w:bCs/>
+          <w:i/>
+          <w:iCs/>
+          <w:sz w:val="28"/>
+          <w:szCs w:val="28"/>
+        </w:rPr>
+        <w:t>W-Fragen:</w:t>
+      </w:r>
+      <w:r>
+        <w:rPr>
+          <w:i/>
+          <w:iCs/>
+          <w:sz w:val="28"/>
+          <w:szCs w:val="28"/>
+        </w:rPr>
+        <w:t xml:space="preserve"> was</w:t>
+      </w:r>
+      <w:r>
+        <w:rPr>
+          <w:i/>
+          <w:iCs/>
+          <w:sz w:val="28"/>
+          <w:szCs w:val="28"/>
+        </w:rPr>
+        <w:t>(</w:t>
+      </w:r>
+      <w:proofErr w:type="spellStart"/>
+      <w:r>
+        <w:rPr>
+          <w:i/>
+          <w:iCs/>
+          <w:sz w:val="28"/>
+          <w:szCs w:val="28"/>
+        </w:rPr>
+        <w:t>what</w:t>
+      </w:r>
+      <w:proofErr w:type="spellEnd"/>
+      <w:r>
+        <w:rPr>
+          <w:i/>
+          <w:iCs/>
+          <w:sz w:val="28"/>
+          <w:szCs w:val="28"/>
+        </w:rPr>
+        <w:t>)</w:t>
+      </w:r>
+      <w:r>
+        <w:rPr>
+          <w:i/>
+          <w:iCs/>
+          <w:sz w:val="28"/>
+          <w:szCs w:val="28"/>
+        </w:rPr>
+        <w:t xml:space="preserve"> – wie</w:t>
+      </w:r>
+      <w:r>
+        <w:rPr>
+          <w:i/>
+          <w:iCs/>
+          <w:sz w:val="28"/>
+          <w:szCs w:val="28"/>
+        </w:rPr>
+        <w:t>(</w:t>
+      </w:r>
+      <w:proofErr w:type="spellStart"/>
+      <w:r>
+        <w:rPr>
+          <w:i/>
+          <w:iCs/>
+          <w:sz w:val="28"/>
+          <w:szCs w:val="28"/>
+        </w:rPr>
+        <w:t>how</w:t>
+      </w:r>
+      <w:proofErr w:type="spellEnd"/>
+      <w:r>
+        <w:rPr>
+          <w:i/>
+          <w:iCs/>
+          <w:sz w:val="28"/>
+          <w:szCs w:val="28"/>
+        </w:rPr>
+        <w:t>)</w:t>
+      </w:r>
+      <w:r>
+        <w:rPr>
+          <w:i/>
+          <w:iCs/>
+          <w:sz w:val="28"/>
+          <w:szCs w:val="28"/>
+        </w:rPr>
+        <w:t xml:space="preserve"> – wo</w:t>
+      </w:r>
+      <w:r>
+        <w:rPr>
+          <w:i/>
+          <w:iCs/>
+          <w:sz w:val="28"/>
+          <w:szCs w:val="28"/>
+        </w:rPr>
+        <w:t>(</w:t>
+      </w:r>
+      <w:proofErr w:type="spellStart"/>
+      <w:r>
+        <w:rPr>
+          <w:i/>
+          <w:iCs/>
+          <w:sz w:val="28"/>
+          <w:szCs w:val="28"/>
+        </w:rPr>
+        <w:t>where</w:t>
+      </w:r>
+      <w:proofErr w:type="spellEnd"/>
+      <w:r>
+        <w:rPr>
+          <w:i/>
+          <w:iCs/>
+          <w:sz w:val="28"/>
+          <w:szCs w:val="28"/>
+        </w:rPr>
+        <w:t>)</w:t>
+      </w:r>
+      <w:r>
+        <w:rPr>
+          <w:i/>
+          <w:iCs/>
+          <w:sz w:val="28"/>
+          <w:szCs w:val="28"/>
+        </w:rPr>
+        <w:t xml:space="preserve"> – welche</w:t>
+      </w:r>
+      <w:r>
+        <w:rPr>
+          <w:i/>
+          <w:iCs/>
+          <w:sz w:val="28"/>
+          <w:szCs w:val="28"/>
+        </w:rPr>
+        <w:t>(</w:t>
+      </w:r>
+      <w:proofErr w:type="spellStart"/>
+      <w:r>
+        <w:rPr>
+          <w:i/>
+          <w:iCs/>
+          <w:sz w:val="28"/>
+          <w:szCs w:val="28"/>
+        </w:rPr>
+        <w:t>which</w:t>
+      </w:r>
+      <w:proofErr w:type="spellEnd"/>
+      <w:r>
+        <w:rPr>
+          <w:i/>
+          <w:iCs/>
+          <w:sz w:val="28"/>
+          <w:szCs w:val="28"/>
+        </w:rPr>
+        <w:t>)</w:t>
+      </w:r>
+      <w:r>
+        <w:rPr>
+          <w:i/>
+          <w:iCs/>
+          <w:sz w:val="28"/>
+          <w:szCs w:val="28"/>
+        </w:rPr>
+        <w:t xml:space="preserve"> – warum</w:t>
+      </w:r>
+      <w:r>
+        <w:rPr>
+          <w:i/>
+          <w:iCs/>
+          <w:sz w:val="28"/>
+          <w:szCs w:val="28"/>
+        </w:rPr>
+        <w:t>(</w:t>
+      </w:r>
+      <w:proofErr w:type="spellStart"/>
+      <w:r>
+        <w:rPr>
+          <w:i/>
+          <w:iCs/>
+          <w:sz w:val="28"/>
+          <w:szCs w:val="28"/>
+        </w:rPr>
+        <w:t>why</w:t>
+      </w:r>
+      <w:proofErr w:type="spellEnd"/>
+      <w:r>
+        <w:rPr>
+          <w:i/>
+          <w:iCs/>
+          <w:sz w:val="28"/>
+          <w:szCs w:val="28"/>
+        </w:rPr>
+        <w:t>)</w:t>
+      </w:r>
+      <w:r>
+        <w:rPr>
+          <w:i/>
+          <w:iCs/>
+          <w:sz w:val="28"/>
+          <w:szCs w:val="28"/>
+        </w:rPr>
+        <w:t xml:space="preserve"> – wann</w:t>
+      </w:r>
+      <w:r>
+        <w:rPr>
+          <w:i/>
+          <w:iCs/>
+          <w:sz w:val="28"/>
+          <w:szCs w:val="28"/>
+        </w:rPr>
+        <w:t>(</w:t>
+      </w:r>
+      <w:proofErr w:type="spellStart"/>
+      <w:r>
+        <w:rPr>
+          <w:i/>
+          <w:iCs/>
+          <w:sz w:val="28"/>
+          <w:szCs w:val="28"/>
+        </w:rPr>
+        <w:t>when</w:t>
+      </w:r>
+      <w:proofErr w:type="spellEnd"/>
+      <w:r>
+        <w:rPr>
+          <w:i/>
+          <w:iCs/>
+          <w:sz w:val="28"/>
+          <w:szCs w:val="28"/>
+        </w:rPr>
+        <w:t>)</w:t>
+      </w:r>
+      <w:r>
+        <w:rPr>
+          <w:i/>
+          <w:iCs/>
+          <w:sz w:val="28"/>
+          <w:szCs w:val="28"/>
+        </w:rPr>
+        <w:t xml:space="preserve"> – wessen</w:t>
+      </w:r>
+      <w:r>
+        <w:rPr>
+          <w:i/>
+          <w:iCs/>
+          <w:sz w:val="28"/>
+          <w:szCs w:val="28"/>
+        </w:rPr>
+        <w:t>(</w:t>
+      </w:r>
+      <w:proofErr w:type="spellStart"/>
+      <w:r>
+        <w:rPr>
+          <w:i/>
+          <w:iCs/>
+          <w:sz w:val="28"/>
+          <w:szCs w:val="28"/>
+        </w:rPr>
+        <w:t>whose</w:t>
+      </w:r>
+      <w:proofErr w:type="spellEnd"/>
+      <w:r>
+        <w:rPr>
+          <w:i/>
+          <w:iCs/>
+          <w:sz w:val="28"/>
+          <w:szCs w:val="28"/>
+        </w:rPr>
+        <w:t>)</w:t>
+      </w:r>
+      <w:r>
+        <w:rPr>
+          <w:i/>
+          <w:iCs/>
+          <w:sz w:val="28"/>
+          <w:szCs w:val="28"/>
+        </w:rPr>
+        <w:t xml:space="preserve"> </w:t>
+      </w:r>
+      <w:r>
+        <w:rPr>
+          <w:i/>
+          <w:iCs/>
+          <w:sz w:val="28"/>
+          <w:szCs w:val="28"/>
+        </w:rPr>
+        <w:t>–</w:t>
+      </w:r>
+      <w:r>
+        <w:rPr>
+          <w:i/>
+          <w:iCs/>
+          <w:sz w:val="28"/>
+          <w:szCs w:val="28"/>
+        </w:rPr>
+        <w:t xml:space="preserve"> </w:t>
+      </w:r>
+      <w:proofErr w:type="gramStart"/>
+      <w:r>
+        <w:rPr>
+          <w:i/>
+          <w:iCs/>
+          <w:sz w:val="28"/>
+          <w:szCs w:val="28"/>
+        </w:rPr>
+        <w:t>woher</w:t>
+      </w:r>
+      <w:r>
+        <w:rPr>
+          <w:i/>
+          <w:iCs/>
+          <w:sz w:val="28"/>
+          <w:szCs w:val="28"/>
+        </w:rPr>
+        <w:t>(</w:t>
+      </w:r>
+      <w:proofErr w:type="spellStart"/>
+      <w:proofErr w:type="gramEnd"/>
+      <w:r>
+        <w:rPr>
+          <w:i/>
+          <w:iCs/>
+          <w:sz w:val="28"/>
+          <w:szCs w:val="28"/>
+        </w:rPr>
+        <w:t>where</w:t>
+      </w:r>
+      <w:proofErr w:type="spellEnd"/>
+      <w:r>
+        <w:rPr>
+          <w:i/>
+          <w:iCs/>
+          <w:sz w:val="28"/>
+          <w:szCs w:val="28"/>
+        </w:rPr>
+        <w:t xml:space="preserve"> </w:t>
+      </w:r>
+      <w:proofErr w:type="spellStart"/>
+      <w:r>
+        <w:rPr>
+          <w:i/>
+          <w:iCs/>
+          <w:sz w:val="28"/>
+          <w:szCs w:val="28"/>
+        </w:rPr>
+        <w:t>from</w:t>
+      </w:r>
+      <w:proofErr w:type="spellEnd"/>
+      <w:r>
+        <w:rPr>
+          <w:i/>
+          <w:iCs/>
+          <w:sz w:val="28"/>
+          <w:szCs w:val="28"/>
+        </w:rPr>
+        <w:t>)</w:t>
+      </w:r>
+      <w:r>
+        <w:rPr>
+          <w:i/>
+          <w:iCs/>
+          <w:sz w:val="28"/>
+          <w:szCs w:val="28"/>
+        </w:rPr>
+        <w:t xml:space="preserve"> </w:t>
+      </w:r>
+      <w:r>
+        <w:rPr>
+          <w:i/>
+          <w:iCs/>
+          <w:sz w:val="28"/>
+          <w:szCs w:val="28"/>
+        </w:rPr>
+        <w:t>–</w:t>
+      </w:r>
+      <w:r>
+        <w:rPr>
+          <w:i/>
+          <w:iCs/>
+          <w:sz w:val="28"/>
+          <w:szCs w:val="28"/>
+        </w:rPr>
+        <w:t xml:space="preserve"> wieso</w:t>
+      </w:r>
+      <w:r>
+        <w:rPr>
+          <w:i/>
+          <w:iCs/>
+          <w:sz w:val="28"/>
+          <w:szCs w:val="28"/>
+        </w:rPr>
+        <w:t>(</w:t>
+      </w:r>
+      <w:proofErr w:type="spellStart"/>
+      <w:r>
+        <w:rPr>
+          <w:i/>
+          <w:iCs/>
+          <w:sz w:val="28"/>
+          <w:szCs w:val="28"/>
+        </w:rPr>
+        <w:t>how</w:t>
+      </w:r>
+      <w:proofErr w:type="spellEnd"/>
+      <w:r>
+        <w:rPr>
+          <w:i/>
+          <w:iCs/>
+          <w:sz w:val="28"/>
+          <w:szCs w:val="28"/>
+        </w:rPr>
+        <w:t xml:space="preserve"> </w:t>
+      </w:r>
+      <w:proofErr w:type="spellStart"/>
+      <w:r>
+        <w:rPr>
+          <w:i/>
+          <w:iCs/>
+          <w:sz w:val="28"/>
+          <w:szCs w:val="28"/>
+        </w:rPr>
+        <w:t>come</w:t>
+      </w:r>
+      <w:proofErr w:type="spellEnd"/>
+      <w:r>
+        <w:rPr>
+          <w:i/>
+          <w:iCs/>
+          <w:sz w:val="28"/>
+          <w:szCs w:val="28"/>
+        </w:rPr>
+        <w:t>)</w:t>
+      </w:r>
+      <w:r>
+        <w:rPr>
+          <w:i/>
+          <w:iCs/>
+          <w:sz w:val="28"/>
+          <w:szCs w:val="28"/>
+        </w:rPr>
+        <w:t xml:space="preserve">  – wen</w:t>
+      </w:r>
+      <w:r>
+        <w:rPr>
+          <w:i/>
+          <w:iCs/>
+          <w:sz w:val="28"/>
+          <w:szCs w:val="28"/>
+        </w:rPr>
+        <w:t>(</w:t>
+      </w:r>
+      <w:proofErr w:type="spellStart"/>
+      <w:r>
+        <w:rPr>
+          <w:i/>
+          <w:iCs/>
+          <w:sz w:val="28"/>
+          <w:szCs w:val="28"/>
+        </w:rPr>
+        <w:t>whom</w:t>
+      </w:r>
+      <w:proofErr w:type="spellEnd"/>
+      <w:r>
+        <w:rPr>
+          <w:i/>
+          <w:iCs/>
+          <w:sz w:val="28"/>
+          <w:szCs w:val="28"/>
+        </w:rPr>
+        <w:t>)</w:t>
+      </w:r>
+      <w:r>
+        <w:rPr>
+          <w:i/>
+          <w:iCs/>
+          <w:sz w:val="28"/>
+          <w:szCs w:val="28"/>
+        </w:rPr>
+        <w:t xml:space="preserve"> – wem</w:t>
+      </w:r>
+      <w:r>
+        <w:rPr>
+          <w:i/>
+          <w:iCs/>
+          <w:sz w:val="28"/>
+          <w:szCs w:val="28"/>
+        </w:rPr>
+        <w:t>(</w:t>
+      </w:r>
+      <w:proofErr w:type="spellStart"/>
+      <w:r>
+        <w:rPr>
+          <w:i/>
+          <w:iCs/>
+          <w:sz w:val="28"/>
+          <w:szCs w:val="28"/>
+        </w:rPr>
+        <w:t>to</w:t>
+      </w:r>
+      <w:proofErr w:type="spellEnd"/>
+      <w:r>
+        <w:rPr>
+          <w:i/>
+          <w:iCs/>
+          <w:sz w:val="28"/>
+          <w:szCs w:val="28"/>
+        </w:rPr>
+        <w:t xml:space="preserve"> </w:t>
+      </w:r>
+      <w:proofErr w:type="spellStart"/>
+      <w:r>
+        <w:rPr>
+          <w:i/>
+          <w:iCs/>
+          <w:sz w:val="28"/>
+          <w:szCs w:val="28"/>
+        </w:rPr>
+        <w:t>whom</w:t>
+      </w:r>
+      <w:proofErr w:type="spellEnd"/>
+      <w:r>
+        <w:rPr>
+          <w:i/>
+          <w:iCs/>
+          <w:sz w:val="28"/>
+          <w:szCs w:val="28"/>
+        </w:rPr>
+        <w:t>)</w:t>
       </w:r>
     </w:p>
     <w:tbl>
       <w:tblPr>
-        <w:tblStyle w:val="TableGrid"/>
+        <w:tblStyle w:val="Grilledutableau"/>
         <w:tblW w:w="0" w:type="auto"/>
         <w:tblBorders>
           <w:top w:val="none" w:sz="0" w:space="0" w:color="auto"/>
@@ -1141,25 +1819,34 @@
           <w:sz w:val="28"/>
           <w:szCs w:val="28"/>
         </w:rPr>
-        <w:t>sein / gebären / z</w:t>
-      </w:r>
-      <w:r>
-        <w:rPr>
-          <w:i/>
-          <w:iCs/>
-          <w:sz w:val="28"/>
-          <w:szCs w:val="28"/>
-        </w:rPr>
-        <w:t>ä</w:t>
-      </w:r>
-      <w:r>
-        <w:rPr>
-          <w:i/>
-          <w:iCs/>
-          <w:sz w:val="28"/>
-          <w:szCs w:val="28"/>
-        </w:rPr>
-        <w:t xml:space="preserve">hlen / </w:t>
+        <w:t xml:space="preserve">sein / gebären / zählen / </w:t>
+      </w:r>
+      <w:r>
+        <w:rPr>
+          <w:i/>
+          <w:iCs/>
+          <w:sz w:val="28"/>
+          <w:szCs w:val="28"/>
+        </w:rPr>
+        <w:t>m</w:t>
+      </w:r>
+      <w:r>
+        <w:rPr>
+          <w:i/>
+          <w:iCs/>
+          <w:sz w:val="28"/>
+          <w:szCs w:val="28"/>
+        </w:rPr>
+        <w:t>ö</w:t>
+      </w:r>
+      <w:r>
+        <w:rPr>
+          <w:i/>
+          <w:iCs/>
+          <w:sz w:val="28"/>
+          <w:szCs w:val="28"/>
+        </w:rPr>
+        <w:t xml:space="preserve">chten / </w:t>
       </w:r>
     </w:p>
     <w:p>
@@ -1181,6 +1868,7 @@
           <w:iCs/>
           <w:sz w:val="28"/>
           <w:szCs w:val="28"/>
+          <w:u w:val="single" w:color="FF0000"/>
         </w:rPr>
         <w:t>Substantive</w:t>
       </w:r>
@@ -1254,7 +1942,17 @@
           <w:szCs w:val="28"/>
           <w:u w:val="single" w:color="00B0F0"/>
         </w:rPr>
-        <w:t>r. Freund</w:t>
+        <w:t xml:space="preserve">r. </w:t>
+      </w:r>
+      <w:r>
+        <w:rPr>
+          <w:i/>
+          <w:iCs/>
+          <w:sz w:val="28"/>
+          <w:szCs w:val="28"/>
+          <w:u w:val="single" w:color="00B0F0"/>
+        </w:rPr>
+        <w:t>Freund</w:t>
       </w:r>
       <w:r>
         <w:rPr>
@@ -1295,7 +1993,28 @@
           <w:sz w:val="28"/>
           <w:szCs w:val="28"/>
         </w:rPr>
-        <w:t>(e</w:t>
+        <w:t>(en)</w:t>
+      </w:r>
+      <w:r>
+        <w:rPr>
+          <w:i/>
+          <w:iCs/>
+          <w:color w:val="000000" w:themeColor="text1"/>
+          <w:sz w:val="28"/>
+          <w:szCs w:val="28"/>
+        </w:rPr>
+        <w:t xml:space="preserve"> / </w:t>
+      </w:r>
+      <w:r>
+        <w:rPr>
+          <w:i/>
+          <w:iCs/>
+          <w:color w:val="000000" w:themeColor="text1"/>
+          <w:sz w:val="28"/>
+          <w:szCs w:val="28"/>
+          <w:u w:val="single" w:color="FFFF00"/>
+        </w:rPr>
+        <w:t>s. Sterbedatum</w:t>
       </w:r>
       <w:r>
         <w:rPr>
@@ -1305,7 +2024,28 @@
           <w:sz w:val="28"/>
           <w:szCs w:val="28"/>
         </w:rPr>
-        <w:t>n</w:t>
+        <w:t xml:space="preserve">(en) </w:t>
+      </w:r>
+      <w:r>
+        <w:rPr>
+          <w:i/>
+          <w:iCs/>
+          <w:color w:val="000000" w:themeColor="text1"/>
+          <w:sz w:val="28"/>
+          <w:szCs w:val="28"/>
+        </w:rPr>
+        <w:t xml:space="preserve">/ </w:t>
+      </w:r>
+      <w:r>
+        <w:rPr>
+          <w:i/>
+          <w:iCs/>
+          <w:color w:val="000000" w:themeColor="text1"/>
+          <w:sz w:val="28"/>
+          <w:szCs w:val="28"/>
+          <w:u w:val="single" w:color="FFFF00"/>
+        </w:rPr>
+        <w:t>s. Jahr</w:t>
       </w:r>
       <w:r>
         <w:rPr>
@@ -1315,28 +2055,7 @@
           <w:sz w:val="28"/>
           <w:szCs w:val="28"/>
         </w:rPr>
-        <w:t>)</w:t>
-      </w:r>
-      <w:r>
-        <w:rPr>
-          <w:i/>
-          <w:iCs/>
-          <w:color w:val="000000" w:themeColor="text1"/>
-          <w:sz w:val="28"/>
-          <w:szCs w:val="28"/>
-        </w:rPr>
-        <w:t xml:space="preserve"> / </w:t>
-      </w:r>
-      <w:r>
-        <w:rPr>
-          <w:i/>
-          <w:iCs/>
-          <w:color w:val="000000" w:themeColor="text1"/>
-          <w:sz w:val="28"/>
-          <w:szCs w:val="28"/>
-          <w:u w:val="single" w:color="FFFF00"/>
-        </w:rPr>
-        <w:t>s. Sterbedatum</w:t>
+        <w:t>(e)</w:t>
       </w:r>
       <w:r>
         <w:rPr>
@@ -1346,65 +2065,21 @@
           <w:sz w:val="28"/>
           <w:szCs w:val="28"/>
         </w:rPr>
-        <w:t>(e</w:t>
-      </w:r>
-      <w:r>
-        <w:rPr>
-          <w:i/>
-          <w:iCs/>
-          <w:color w:val="FF0000"/>
-          <w:sz w:val="28"/>
-          <w:szCs w:val="28"/>
-        </w:rPr>
-        <w:t>n</w:t>
-      </w:r>
-      <w:r>
-        <w:rPr>
-          <w:i/>
-          <w:iCs/>
-          <w:color w:val="FF0000"/>
-          <w:sz w:val="28"/>
-          <w:szCs w:val="28"/>
-        </w:rPr>
-        <w:t xml:space="preserve">) </w:t>
-      </w:r>
-      <w:r>
-        <w:rPr>
-          <w:i/>
-          <w:iCs/>
-          <w:color w:val="000000" w:themeColor="text1"/>
+        <w:t xml:space="preserve"> </w:t>
+      </w:r>
+      <w:r>
+        <w:rPr>
+          <w:i/>
+          <w:iCs/>
           <w:sz w:val="28"/>
           <w:szCs w:val="28"/>
         </w:rPr>
         <w:t xml:space="preserve">/ </w:t>
-      </w:r>
-      <w:r>
-        <w:rPr>
-          <w:i/>
-          <w:iCs/>
-          <w:color w:val="000000" w:themeColor="text1"/>
-          <w:sz w:val="28"/>
-          <w:szCs w:val="28"/>
-          <w:u w:val="single" w:color="FFFF00"/>
-        </w:rPr>
-        <w:t>s. Jahr</w:t>
-      </w:r>
-      <w:r>
-        <w:rPr>
-          <w:i/>
-          <w:iCs/>
-          <w:color w:val="FF0000"/>
-          <w:sz w:val="28"/>
-          <w:szCs w:val="28"/>
-        </w:rPr>
-        <w:t>(e)</w:t>
       </w:r>
     </w:p>
     <w:p>
       <w:pPr>
         <w:rPr>
-          <w:b/>
-          <w:bCs/>
           <w:i/>
           <w:iCs/>
           <w:sz w:val="28"/>
@@ -1413,57 +2088,211 @@
       </w:pPr>
       <w:r>
         <w:rPr>
-          <w:b/>
-          <w:bCs/>
-          <w:i/>
-          <w:iCs/>
-          <w:sz w:val="28"/>
-          <w:szCs w:val="28"/>
-        </w:rPr>
-        <w:t>Adjektiv</w:t>
-      </w:r>
-      <w:r>
-        <w:rPr>
-          <w:i/>
-          <w:iCs/>
-          <w:color w:val="7030A0"/>
+          <w:i/>
+          <w:iCs/>
+          <w:sz w:val="28"/>
+          <w:szCs w:val="28"/>
+          <w:u w:val="single" w:color="FF0000"/>
+        </w:rPr>
+        <w:t>e. Einladung</w:t>
+      </w:r>
+      <w:r>
+        <w:rPr>
+          <w:i/>
+          <w:iCs/>
+          <w:color w:val="FF0000"/>
+          <w:sz w:val="28"/>
+          <w:szCs w:val="28"/>
+        </w:rPr>
+        <w:t xml:space="preserve">(en) </w:t>
+      </w:r>
+      <w:r>
+        <w:rPr>
+          <w:i/>
+          <w:iCs/>
+          <w:sz w:val="28"/>
+          <w:szCs w:val="28"/>
+        </w:rPr>
+        <w:t xml:space="preserve">/ </w:t>
+      </w:r>
+      <w:r>
+        <w:rPr>
+          <w:i/>
+          <w:iCs/>
+          <w:sz w:val="28"/>
+          <w:szCs w:val="28"/>
+          <w:u w:val="single" w:color="FF0000"/>
+        </w:rPr>
+        <w:t>e. Uhrzeit</w:t>
+      </w:r>
+      <w:r>
+        <w:rPr>
+          <w:i/>
+          <w:iCs/>
+          <w:color w:val="FF0000"/>
+          <w:sz w:val="28"/>
+          <w:szCs w:val="28"/>
+        </w:rPr>
+        <w:t>(en)</w:t>
+      </w:r>
+      <w:r>
+        <w:rPr>
+          <w:i/>
+          <w:iCs/>
+          <w:sz w:val="28"/>
+          <w:szCs w:val="28"/>
+        </w:rPr>
+        <w:t xml:space="preserve"> / </w:t>
+      </w:r>
+      <w:r>
+        <w:rPr>
+          <w:i/>
+          <w:iCs/>
+          <w:sz w:val="28"/>
+          <w:szCs w:val="28"/>
+          <w:u w:val="single" w:color="00B0F0"/>
+        </w:rPr>
+        <w:t>r. Tag</w:t>
+      </w:r>
+      <w:r>
+        <w:rPr>
+          <w:i/>
+          <w:iCs/>
+          <w:color w:val="FF0000"/>
+          <w:sz w:val="28"/>
+          <w:szCs w:val="28"/>
+        </w:rPr>
+        <w:t>(e)</w:t>
+      </w:r>
+      <w:r>
+        <w:rPr>
+          <w:i/>
+          <w:iCs/>
+          <w:sz w:val="28"/>
+          <w:szCs w:val="28"/>
+        </w:rPr>
+        <w:t xml:space="preserve"> / </w:t>
+      </w:r>
+      <w:r>
+        <w:rPr>
+          <w:i/>
+          <w:iCs/>
+          <w:sz w:val="28"/>
+          <w:szCs w:val="28"/>
+          <w:u w:val="single" w:color="FFFF00"/>
+        </w:rPr>
+        <w:t xml:space="preserve">s. </w:t>
+      </w:r>
+      <w:proofErr w:type="gramStart"/>
+      <w:r>
+        <w:rPr>
+          <w:i/>
+          <w:iCs/>
+          <w:sz w:val="28"/>
+          <w:szCs w:val="28"/>
+          <w:u w:val="single" w:color="FFFF00"/>
+        </w:rPr>
+        <w:t>Datum</w:t>
+      </w:r>
+      <w:r>
+        <w:rPr>
+          <w:i/>
+          <w:iCs/>
+          <w:color w:val="FF0000"/>
           <w:sz w:val="28"/>
           <w:szCs w:val="28"/>
         </w:rPr>
         <w:t>(</w:t>
       </w:r>
-      <w:proofErr w:type="spellStart"/>
-      <w:r>
-        <w:rPr>
-          <w:i/>
-          <w:iCs/>
-          <w:color w:val="7030A0"/>
-          <w:sz w:val="28"/>
-          <w:szCs w:val="28"/>
-        </w:rPr>
-        <w:t>adj</w:t>
-      </w:r>
-      <w:proofErr w:type="spellEnd"/>
-      <w:r>
-        <w:rPr>
-          <w:i/>
-          <w:iCs/>
-          <w:color w:val="7030A0"/>
-          <w:sz w:val="28"/>
-          <w:szCs w:val="28"/>
-        </w:rPr>
-        <w:t>)</w:t>
-      </w:r>
-      <w:r>
-        <w:rPr>
-          <w:b/>
-          <w:bCs/>
-          <w:i/>
-          <w:iCs/>
-          <w:sz w:val="28"/>
-          <w:szCs w:val="28"/>
-        </w:rPr>
-        <w:t>:</w:t>
+      <w:proofErr w:type="gramEnd"/>
+      <w:r>
+        <w:rPr>
+          <w:i/>
+          <w:iCs/>
+          <w:strike/>
+          <w:color w:val="FF0000"/>
+          <w:sz w:val="28"/>
+          <w:szCs w:val="28"/>
+        </w:rPr>
+        <w:t>um</w:t>
+      </w:r>
+      <w:r>
+        <w:rPr>
+          <w:i/>
+          <w:iCs/>
+          <w:color w:val="FF0000"/>
+          <w:sz w:val="28"/>
+          <w:szCs w:val="28"/>
+        </w:rPr>
+        <w:t xml:space="preserve"> </w:t>
+      </w:r>
+      <w:r>
+        <w:rPr>
+          <w:i/>
+          <w:iCs/>
+          <w:color w:val="FF0000"/>
+          <w:sz w:val="28"/>
+          <w:szCs w:val="28"/>
+        </w:rPr>
+        <w:t>en)</w:t>
+      </w:r>
+      <w:r>
+        <w:rPr>
+          <w:i/>
+          <w:iCs/>
+          <w:color w:val="FF0000"/>
+          <w:sz w:val="28"/>
+          <w:szCs w:val="28"/>
+        </w:rPr>
+        <w:t xml:space="preserve"> </w:t>
+      </w:r>
+      <w:r>
+        <w:rPr>
+          <w:i/>
+          <w:iCs/>
+          <w:sz w:val="28"/>
+          <w:szCs w:val="28"/>
+        </w:rPr>
+        <w:t xml:space="preserve">/ </w:t>
+      </w:r>
+      <w:r>
+        <w:rPr>
+          <w:i/>
+          <w:iCs/>
+          <w:sz w:val="28"/>
+          <w:szCs w:val="28"/>
+          <w:u w:val="single" w:color="00B0F0"/>
+        </w:rPr>
+        <w:t>r. Monat</w:t>
+      </w:r>
+      <w:r>
+        <w:rPr>
+          <w:i/>
+          <w:iCs/>
+          <w:color w:val="FF0000"/>
+          <w:sz w:val="28"/>
+          <w:szCs w:val="28"/>
+        </w:rPr>
+        <w:t>(e)</w:t>
+      </w:r>
+      <w:r>
+        <w:rPr>
+          <w:i/>
+          <w:iCs/>
+          <w:color w:val="FF0000"/>
+          <w:sz w:val="28"/>
+          <w:szCs w:val="28"/>
+        </w:rPr>
+        <w:t xml:space="preserve"> </w:t>
+      </w:r>
+      <w:r>
+        <w:rPr>
+          <w:i/>
+          <w:iCs/>
+          <w:sz w:val="28"/>
+          <w:szCs w:val="28"/>
+        </w:rPr>
+        <w:t xml:space="preserve"> / </w:t>
       </w:r>
     </w:p>
     <w:p>
@@ -1481,6 +2310,287 @@
           <w:iCs/>
           <w:sz w:val="28"/>
           <w:szCs w:val="28"/>
+          <w:u w:val="single" w:color="FF0000"/>
+        </w:rPr>
+        <w:t>e. Jahreszeit</w:t>
+      </w:r>
+      <w:r>
+        <w:rPr>
+          <w:i/>
+          <w:iCs/>
+          <w:color w:val="FF0000"/>
+          <w:sz w:val="28"/>
+          <w:szCs w:val="28"/>
+        </w:rPr>
+        <w:t>(en)</w:t>
+      </w:r>
+      <w:r>
+        <w:rPr>
+          <w:i/>
+          <w:iCs/>
+          <w:sz w:val="28"/>
+          <w:szCs w:val="28"/>
+        </w:rPr>
+        <w:t xml:space="preserve"> / </w:t>
+      </w:r>
+      <w:r>
+        <w:rPr>
+          <w:i/>
+          <w:iCs/>
+          <w:sz w:val="28"/>
+          <w:szCs w:val="28"/>
+          <w:u w:val="single" w:color="FFFF00"/>
+        </w:rPr>
+        <w:t>s. Wochenende</w:t>
+      </w:r>
+      <w:r>
+        <w:rPr>
+          <w:i/>
+          <w:iCs/>
+          <w:color w:val="FF0000"/>
+          <w:sz w:val="28"/>
+          <w:szCs w:val="28"/>
+        </w:rPr>
+        <w:t>(n)</w:t>
+      </w:r>
+      <w:r>
+        <w:rPr>
+          <w:i/>
+          <w:iCs/>
+          <w:color w:val="FF0000"/>
+          <w:sz w:val="28"/>
+          <w:szCs w:val="28"/>
+        </w:rPr>
+        <w:t xml:space="preserve"> </w:t>
+      </w:r>
+      <w:r>
+        <w:rPr>
+          <w:i/>
+          <w:iCs/>
+          <w:sz w:val="28"/>
+          <w:szCs w:val="28"/>
+        </w:rPr>
+        <w:t xml:space="preserve">/ </w:t>
+      </w:r>
+      <w:r>
+        <w:rPr>
+          <w:i/>
+          <w:iCs/>
+          <w:sz w:val="28"/>
+          <w:szCs w:val="28"/>
+          <w:u w:val="single" w:color="00B0F0"/>
+        </w:rPr>
+        <w:t>r. Brief</w:t>
+      </w:r>
+      <w:r>
+        <w:rPr>
+          <w:i/>
+          <w:iCs/>
+          <w:color w:val="FF0000"/>
+          <w:sz w:val="28"/>
+          <w:szCs w:val="28"/>
+        </w:rPr>
+        <w:t>(e)</w:t>
+      </w:r>
+      <w:r>
+        <w:rPr>
+          <w:i/>
+          <w:iCs/>
+          <w:sz w:val="28"/>
+          <w:szCs w:val="28"/>
+        </w:rPr>
+        <w:t xml:space="preserve"> / </w:t>
+      </w:r>
+      <w:r>
+        <w:rPr>
+          <w:i/>
+          <w:iCs/>
+          <w:sz w:val="28"/>
+          <w:szCs w:val="28"/>
+          <w:u w:val="single" w:color="00B0F0"/>
+        </w:rPr>
+        <w:t>r. Geburtstag</w:t>
+      </w:r>
+      <w:r>
+        <w:rPr>
+          <w:i/>
+          <w:iCs/>
+          <w:color w:val="FF0000"/>
+          <w:sz w:val="28"/>
+          <w:szCs w:val="28"/>
+        </w:rPr>
+        <w:t>(e)</w:t>
+      </w:r>
+      <w:r>
+        <w:rPr>
+          <w:i/>
+          <w:iCs/>
+          <w:sz w:val="28"/>
+          <w:szCs w:val="28"/>
+        </w:rPr>
+        <w:t xml:space="preserve"> / </w:t>
+      </w:r>
+      <w:r>
+        <w:rPr>
+          <w:i/>
+          <w:iCs/>
+          <w:sz w:val="28"/>
+          <w:szCs w:val="28"/>
+          <w:u w:val="single" w:color="FFFF00"/>
+        </w:rPr>
+        <w:t>s. Haus</w:t>
+      </w:r>
+      <w:r>
+        <w:rPr>
+          <w:i/>
+          <w:iCs/>
+          <w:color w:val="FF0000"/>
+          <w:sz w:val="28"/>
+          <w:szCs w:val="28"/>
+        </w:rPr>
+        <w:t>(</w:t>
+      </w:r>
+      <w:r>
+        <w:rPr>
+          <w:i/>
+          <w:iCs/>
+          <w:color w:val="FF0000"/>
+          <w:sz w:val="28"/>
+          <w:szCs w:val="28"/>
+        </w:rPr>
+        <w:t>ä</w:t>
+      </w:r>
+      <w:r>
+        <w:rPr>
+          <w:i/>
+          <w:iCs/>
+          <w:color w:val="FF0000"/>
+          <w:sz w:val="28"/>
+          <w:szCs w:val="28"/>
+        </w:rPr>
+        <w:t>-</w:t>
+      </w:r>
+      <w:r>
+        <w:rPr>
+          <w:i/>
+          <w:iCs/>
+          <w:color w:val="FF0000"/>
+          <w:sz w:val="28"/>
+          <w:szCs w:val="28"/>
+        </w:rPr>
+        <w:t>e</w:t>
+      </w:r>
+      <w:r>
+        <w:rPr>
+          <w:i/>
+          <w:iCs/>
+          <w:color w:val="FF0000"/>
+          <w:sz w:val="28"/>
+          <w:szCs w:val="28"/>
+        </w:rPr>
+        <w:t>r</w:t>
+      </w:r>
+      <w:r>
+        <w:rPr>
+          <w:i/>
+          <w:iCs/>
+          <w:color w:val="FF0000"/>
+          <w:sz w:val="28"/>
+          <w:szCs w:val="28"/>
+        </w:rPr>
+        <w:t>)</w:t>
+      </w:r>
+      <w:r>
+        <w:rPr>
+          <w:i/>
+          <w:iCs/>
+          <w:sz w:val="28"/>
+          <w:szCs w:val="28"/>
+        </w:rPr>
+        <w:t xml:space="preserve"> / </w:t>
+      </w:r>
+    </w:p>
+    <w:p>
+      <w:pPr>
+        <w:rPr>
+          <w:b/>
+          <w:bCs/>
+          <w:i/>
+          <w:iCs/>
+          <w:sz w:val="28"/>
+          <w:szCs w:val="28"/>
+        </w:rPr>
+      </w:pPr>
+      <w:r>
+        <w:rPr>
+          <w:b/>
+          <w:bCs/>
+          <w:i/>
+          <w:iCs/>
+          <w:sz w:val="28"/>
+          <w:szCs w:val="28"/>
+        </w:rPr>
+        <w:t>Adjektiv</w:t>
+      </w:r>
+      <w:r>
+        <w:rPr>
+          <w:i/>
+          <w:iCs/>
+          <w:color w:val="7030A0"/>
+          <w:sz w:val="28"/>
+          <w:szCs w:val="28"/>
+        </w:rPr>
+        <w:t>(</w:t>
+      </w:r>
+      <w:proofErr w:type="spellStart"/>
+      <w:r>
+        <w:rPr>
+          <w:i/>
+          <w:iCs/>
+          <w:color w:val="7030A0"/>
+          <w:sz w:val="28"/>
+          <w:szCs w:val="28"/>
+        </w:rPr>
+        <w:t>adj</w:t>
+      </w:r>
+      <w:proofErr w:type="spellEnd"/>
+      <w:r>
+        <w:rPr>
+          <w:i/>
+          <w:iCs/>
+          <w:color w:val="7030A0"/>
+          <w:sz w:val="28"/>
+          <w:szCs w:val="28"/>
+        </w:rPr>
+        <w:t>)</w:t>
+      </w:r>
+      <w:r>
+        <w:rPr>
+          <w:b/>
+          <w:bCs/>
+          <w:i/>
+          <w:iCs/>
+          <w:sz w:val="28"/>
+          <w:szCs w:val="28"/>
+        </w:rPr>
+        <w:t>:</w:t>
+      </w:r>
+    </w:p>
+    <w:p>
+      <w:pPr>
+        <w:rPr>
+          <w:i/>
+          <w:iCs/>
+          <w:sz w:val="28"/>
+          <w:szCs w:val="28"/>
+        </w:rPr>
+      </w:pPr>
+      <w:r>
+        <w:rPr>
+          <w:i/>
+          <w:iCs/>
+          <w:sz w:val="28"/>
+          <w:szCs w:val="28"/>
         </w:rPr>
         <w:t xml:space="preserve">Fröhlich / traurig / </w:t>
       </w:r>
@@ -1491,34 +2601,7 @@
           <w:sz w:val="28"/>
           <w:szCs w:val="28"/>
         </w:rPr>
-        <w:t>berühmt</w:t>
-      </w:r>
-      <w:r>
-        <w:rPr>
-          <w:i/>
-          <w:iCs/>
-          <w:sz w:val="28"/>
-          <w:szCs w:val="28"/>
-        </w:rPr>
-        <w:t xml:space="preserve"> / </w:t>
-      </w:r>
-      <w:r>
-        <w:rPr>
-          <w:i/>
-          <w:iCs/>
-          <w:sz w:val="28"/>
-          <w:szCs w:val="28"/>
-        </w:rPr>
-        <w:t>bekannt</w:t>
-      </w:r>
-      <w:r>
-        <w:rPr>
-          <w:i/>
-          <w:iCs/>
-          <w:sz w:val="28"/>
-          <w:szCs w:val="28"/>
-        </w:rPr>
-        <w:t xml:space="preserve"> / </w:t>
+        <w:t xml:space="preserve">berühmt / bekannt / </w:t>
       </w:r>
     </w:p>
     <w:p>
@@ -1675,6 +2758,7 @@
         </w:rPr>
         <w:t xml:space="preserve"> </w:t>
       </w:r>
+      <w:proofErr w:type="spellStart"/>
       <w:r>
         <w:rPr>
           <w:rFonts w:cstheme="minorHAnsi"/>
@@ -1684,7 +2768,7 @@
           <w:szCs w:val="28"/>
           <w:u w:val="single"/>
         </w:rPr>
-        <w:t>Siebsehnhudert</w:t>
+        <w:t>Siebsehnhu</w:t>
       </w:r>
       <w:r>
         <w:rPr>
@@ -1693,6 +2777,29 @@
           <w:iCs/>
           <w:sz w:val="28"/>
           <w:szCs w:val="28"/>
+          <w:u w:val="single"/>
+        </w:rPr>
+        <w:t>n</w:t>
+      </w:r>
+      <w:r>
+        <w:rPr>
+          <w:rFonts w:cstheme="minorHAnsi"/>
+          <w:i/>
+          <w:iCs/>
+          <w:sz w:val="28"/>
+          <w:szCs w:val="28"/>
+          <w:u w:val="single"/>
+        </w:rPr>
+        <w:t>dert</w:t>
+      </w:r>
+      <w:proofErr w:type="spellEnd"/>
+      <w:r>
+        <w:rPr>
+          <w:rFonts w:cstheme="minorHAnsi"/>
+          <w:i/>
+          <w:iCs/>
+          <w:sz w:val="28"/>
+          <w:szCs w:val="28"/>
         </w:rPr>
         <w:t xml:space="preserve"> </w:t>
       </w:r>
@@ -1705,29 +2812,7 @@
           <w:szCs w:val="28"/>
           <w:u w:val="single"/>
         </w:rPr>
-        <w:t>sechsund</w:t>
-      </w:r>
-      <w:r>
-        <w:rPr>
-          <w:rFonts w:cstheme="minorHAnsi"/>
-          <w:i/>
-          <w:iCs/>
-          <w:sz w:val="28"/>
-          <w:szCs w:val="28"/>
-          <w:u w:val="single"/>
-        </w:rPr>
-        <w:t>fünf</w:t>
-      </w:r>
-      <w:r>
-        <w:rPr>
-          <w:rFonts w:cstheme="minorHAnsi"/>
-          <w:i/>
-          <w:iCs/>
-          <w:sz w:val="28"/>
-          <w:szCs w:val="28"/>
-          <w:u w:val="single"/>
-        </w:rPr>
-        <w:t>zig</w:t>
+        <w:t>sechsundfünfzig</w:t>
       </w:r>
       <w:r>
         <w:rPr>
@@ -1760,6 +2845,7 @@
           <w:szCs w:val="28"/>
           <w:u w:val="single"/>
         </w:rPr>
+        <w:lastRenderedPageBreak/>
         <w:t>2023</w:t>
       </w:r>
       <w:r>
@@ -1780,7 +2866,27 @@
           <w:sz w:val="28"/>
           <w:szCs w:val="28"/>
         </w:rPr>
-        <w:t>zweitausenddreiundzwanzig</w:t>
+        <w:t>zweitausend</w:t>
+      </w:r>
+      <w:r>
+        <w:rPr>
+          <w:rFonts w:cstheme="minorHAnsi"/>
+          <w:i/>
+          <w:iCs/>
+          <w:sz w:val="28"/>
+          <w:szCs w:val="28"/>
+        </w:rPr>
+        <w:t xml:space="preserve"> </w:t>
+      </w:r>
+      <w:r>
+        <w:rPr>
+          <w:rFonts w:cstheme="minorHAnsi"/>
+          <w:i/>
+          <w:iCs/>
+          <w:sz w:val="28"/>
+          <w:szCs w:val="28"/>
+        </w:rPr>
+        <w:t>dreiundzwanzig</w:t>
       </w:r>
       <w:r>
         <w:rPr>
@@ -2062,12 +3168,259 @@
           <w:i/>
           <w:iCs/>
           <w:color w:val="000000" w:themeColor="text1"/>
-          <w:sz w:val="36"/>
-          <w:szCs w:val="36"/>
+          <w:sz w:val="28"/>
+          <w:szCs w:val="28"/>
           <w:lang w:bidi="ar-TN"/>
         </w:rPr>
       </w:pPr>
-      <w:r>
+      <w:proofErr w:type="gramStart"/>
+      <w:r>
+        <w:rPr>
+          <w:b/>
+          <w:bCs/>
+          <w:i/>
+          <w:iCs/>
+          <w:color w:val="000000" w:themeColor="text1"/>
+          <w:sz w:val="28"/>
+          <w:szCs w:val="28"/>
+          <w:lang w:bidi="ar-TN"/>
+        </w:rPr>
+        <w:t>Wann ?</w:t>
+      </w:r>
+      <w:proofErr w:type="gramEnd"/>
+    </w:p>
+    <w:p>
+      <w:pPr>
+        <w:rPr>
+          <w:i/>
+          <w:iCs/>
+          <w:color w:val="000000" w:themeColor="text1"/>
+          <w:sz w:val="28"/>
+          <w:szCs w:val="28"/>
+          <w:lang w:bidi="ar-TN"/>
+        </w:rPr>
+      </w:pPr>
+      <w:r>
+        <w:rPr>
+          <w:i/>
+          <w:iCs/>
+          <w:color w:val="FF0000"/>
+          <w:sz w:val="28"/>
+          <w:szCs w:val="28"/>
+          <w:lang w:bidi="ar-TN"/>
+        </w:rPr>
+        <w:t>Um</w:t>
+      </w:r>
+      <w:r>
+        <w:rPr>
+          <w:i/>
+          <w:iCs/>
+          <w:color w:val="000000" w:themeColor="text1"/>
+          <w:sz w:val="28"/>
+          <w:szCs w:val="28"/>
+          <w:lang w:bidi="ar-TN"/>
+        </w:rPr>
+        <w:t xml:space="preserve">   </w:t>
+      </w:r>
+      <w:r>
+        <w:rPr>
+          <w:i/>
+          <w:iCs/>
+          <w:color w:val="000000" w:themeColor="text1"/>
+          <w:sz w:val="28"/>
+          <w:szCs w:val="28"/>
+          <w:lang w:bidi="ar-TN"/>
+        </w:rPr>
+        <w:t xml:space="preserve"> </w:t>
+      </w:r>
+      <w:r>
+        <w:rPr>
+          <w:i/>
+          <w:iCs/>
+          <w:color w:val="000000" w:themeColor="text1"/>
+          <w:sz w:val="28"/>
+          <w:szCs w:val="28"/>
+          <w:lang w:bidi="ar-TN"/>
+        </w:rPr>
+        <w:t>+ Uhrzeit</w:t>
+      </w:r>
+    </w:p>
+    <w:p>
+      <w:pPr>
+        <w:rPr>
+          <w:i/>
+          <w:iCs/>
+          <w:color w:val="000000" w:themeColor="text1"/>
+          <w:sz w:val="28"/>
+          <w:szCs w:val="28"/>
+          <w:lang w:bidi="ar-TN"/>
+        </w:rPr>
+      </w:pPr>
+      <w:r>
+        <w:rPr>
+          <w:i/>
+          <w:iCs/>
+          <w:color w:val="FF0000"/>
+          <w:sz w:val="28"/>
+          <w:szCs w:val="28"/>
+          <w:lang w:bidi="ar-TN"/>
+        </w:rPr>
+        <w:t>Am</w:t>
+      </w:r>
+      <w:r>
+        <w:rPr>
+          <w:i/>
+          <w:iCs/>
+          <w:color w:val="000000" w:themeColor="text1"/>
+          <w:sz w:val="28"/>
+          <w:szCs w:val="28"/>
+          <w:lang w:bidi="ar-TN"/>
+        </w:rPr>
+        <w:t xml:space="preserve"> </w:t>
+      </w:r>
+      <w:r>
+        <w:rPr>
+          <w:i/>
+          <w:iCs/>
+          <w:color w:val="000000" w:themeColor="text1"/>
+          <w:sz w:val="28"/>
+          <w:szCs w:val="28"/>
+          <w:lang w:bidi="ar-TN"/>
+        </w:rPr>
+        <w:t xml:space="preserve">    </w:t>
+      </w:r>
+      <w:r>
+        <w:rPr>
+          <w:i/>
+          <w:iCs/>
+          <w:color w:val="000000" w:themeColor="text1"/>
+          <w:sz w:val="28"/>
+          <w:szCs w:val="28"/>
+          <w:lang w:bidi="ar-TN"/>
+        </w:rPr>
+        <w:t>+ Tag (am Montag, am Mittwoch)</w:t>
+      </w:r>
+    </w:p>
+    <w:p>
+      <w:pPr>
+        <w:rPr>
+          <w:i/>
+          <w:iCs/>
+          <w:color w:val="000000" w:themeColor="text1"/>
+          <w:sz w:val="28"/>
+          <w:szCs w:val="28"/>
+          <w:lang w:bidi="ar-TN"/>
+        </w:rPr>
+      </w:pPr>
+      <w:r>
+        <w:rPr>
+          <w:i/>
+          <w:iCs/>
+          <w:color w:val="000000" w:themeColor="text1"/>
+          <w:sz w:val="28"/>
+          <w:szCs w:val="28"/>
+          <w:lang w:bidi="ar-TN"/>
+        </w:rPr>
+        <w:tab/>
+        <w:t>+ Datum (am 2 Oktober)</w:t>
+      </w:r>
+    </w:p>
+    <w:p>
+      <w:pPr>
+        <w:ind w:firstLine="708"/>
+        <w:rPr>
+          <w:i/>
+          <w:iCs/>
+          <w:color w:val="000000" w:themeColor="text1"/>
+          <w:sz w:val="28"/>
+          <w:szCs w:val="28"/>
+          <w:lang w:bidi="ar-TN"/>
+        </w:rPr>
+      </w:pPr>
+      <w:r>
+        <w:rPr>
+          <w:i/>
+          <w:iCs/>
+          <w:color w:val="000000" w:themeColor="text1"/>
+          <w:sz w:val="28"/>
+          <w:szCs w:val="28"/>
+          <w:lang w:bidi="ar-TN"/>
+        </w:rPr>
+        <w:t>+ Wochenende</w:t>
+      </w:r>
+    </w:p>
+    <w:p>
+      <w:pPr>
+        <w:rPr>
+          <w:i/>
+          <w:iCs/>
+          <w:color w:val="000000" w:themeColor="text1"/>
+          <w:sz w:val="28"/>
+          <w:szCs w:val="28"/>
+          <w:lang w:bidi="ar-TN"/>
+        </w:rPr>
+      </w:pPr>
+      <w:r>
+        <w:rPr>
+          <w:i/>
+          <w:iCs/>
+          <w:color w:val="FF0000"/>
+          <w:sz w:val="28"/>
+          <w:szCs w:val="28"/>
+          <w:lang w:bidi="ar-TN"/>
+        </w:rPr>
+        <w:t>Im</w:t>
+      </w:r>
+      <w:r>
+        <w:rPr>
+          <w:i/>
+          <w:iCs/>
+          <w:color w:val="000000" w:themeColor="text1"/>
+          <w:sz w:val="28"/>
+          <w:szCs w:val="28"/>
+          <w:lang w:bidi="ar-TN"/>
+        </w:rPr>
+        <w:t xml:space="preserve">      + Monat</w:t>
+      </w:r>
+    </w:p>
+    <w:p>
+      <w:pPr>
+        <w:rPr>
+          <w:i/>
+          <w:iCs/>
+          <w:color w:val="000000" w:themeColor="text1"/>
+          <w:sz w:val="28"/>
+          <w:szCs w:val="28"/>
+          <w:lang w:bidi="ar-TN"/>
+        </w:rPr>
+      </w:pPr>
+      <w:r>
+        <w:rPr>
+          <w:i/>
+          <w:iCs/>
+          <w:color w:val="000000" w:themeColor="text1"/>
+          <w:sz w:val="28"/>
+          <w:szCs w:val="28"/>
+          <w:lang w:bidi="ar-TN"/>
+        </w:rPr>
+        <w:tab/>
+        <w:t>+ Jahreszeiten</w:t>
+      </w:r>
+    </w:p>
+    <w:p>
+      <w:pPr>
+        <w:rPr>
+          <w:i/>
+          <w:iCs/>
+          <w:color w:val="000000" w:themeColor="text1"/>
+          <w:sz w:val="28"/>
+          <w:szCs w:val="28"/>
+          <w:lang w:bidi="ar-TN"/>
+        </w:rPr>
+      </w:pPr>
+    </w:p>
+    <w:p>
+      <w:pPr>
         <w:rPr>
           <w:b/>
           <w:bCs/>
@@ -2078,8 +3431,7 @@
           <w:szCs w:val="36"/>
           <w:lang w:bidi="ar-TN"/>
         </w:rPr>
-        <w:t>Konjugation</w:t>
-      </w:r>
+      </w:pPr>
       <w:r>
         <w:rPr>
           <w:b/>
@@ -2091,58 +3443,17 @@
           <w:szCs w:val="36"/>
           <w:lang w:bidi="ar-TN"/>
         </w:rPr>
-        <w:t>:</w:t>
-      </w:r>
-    </w:p>
-    <w:p>
-      <w:pPr>
+        <w:t>Konjugation</w:t>
+      </w:r>
+      <w:r>
         <w:rPr>
           <w:b/>
           <w:bCs/>
           <w:i/>
           <w:iCs/>
           <w:color w:val="000000" w:themeColor="text1"/>
-          <w:sz w:val="28"/>
-          <w:szCs w:val="28"/>
-          <w:lang w:bidi="ar-TN"/>
-        </w:rPr>
-      </w:pPr>
-      <w:r>
-        <w:rPr>
-          <w:b/>
-          <w:bCs/>
-          <w:i/>
-          <w:iCs/>
-          <w:color w:val="000000" w:themeColor="text1"/>
-          <w:sz w:val="28"/>
-          <w:szCs w:val="28"/>
-          <w:lang w:bidi="ar-TN"/>
-        </w:rPr>
-        <w:lastRenderedPageBreak/>
-        <w:t>Werden im Präsen</w:t>
-      </w:r>
-      <w:r>
-        <w:rPr>
-          <w:b/>
-          <w:bCs/>
-          <w:i/>
-          <w:iCs/>
-          <w:color w:val="000000" w:themeColor="text1"/>
-          <w:sz w:val="28"/>
-          <w:szCs w:val="28"/>
-          <w:lang w:bidi="ar-TN"/>
-        </w:rPr>
-        <w:t>s</w:t>
-      </w:r>
-      <w:r>
-        <w:rPr>
-          <w:b/>
-          <w:bCs/>
-          <w:i/>
-          <w:iCs/>
-          <w:color w:val="000000" w:themeColor="text1"/>
-          <w:sz w:val="28"/>
-          <w:szCs w:val="28"/>
+          <w:sz w:val="36"/>
+          <w:szCs w:val="36"/>
           <w:lang w:bidi="ar-TN"/>
         </w:rPr>
         <w:t>:</w:t>
@@ -2150,16 +3461,8 @@
     </w:p>
     <w:tbl>
       <w:tblPr>
-        <w:tblStyle w:val="TableGrid"/>
+        <w:tblStyle w:val="Grilledutableau"/>
         <w:tblW w:w="0" w:type="auto"/>
-        <w:tblBorders>
-          <w:top w:val="none" w:sz="0" w:space="0" w:color="auto"/>
-          <w:left w:val="none" w:sz="0" w:space="0" w:color="auto"/>
-          <w:bottom w:val="none" w:sz="0" w:space="0" w:color="auto"/>
-          <w:right w:val="none" w:sz="0" w:space="0" w:color="auto"/>
-          <w:insideH w:val="none" w:sz="0" w:space="0" w:color="auto"/>
-          <w:insideV w:val="none" w:sz="0" w:space="0" w:color="auto"/>
-        </w:tblBorders>
         <w:tblLook w:val="04A0" w:firstRow="1" w:lastRow="0" w:firstColumn="1" w:lastColumn="0" w:noHBand="0" w:noVBand="1"/>
       </w:tblPr>
       <w:tblGrid>
@@ -2169,7 +3472,8 @@
       <w:tr>
         <w:tc>
           <w:tcPr>
-            <w:tcW w:w="1271" w:type="dxa"/>
+            <w:tcW w:w="2547" w:type="dxa"/>
+            <w:gridSpan w:val="2"/>
           </w:tcPr>
           <w:p>
             <w:pPr>
@@ -2184,6 +3488,8 @@
             </w:pPr>
             <w:r>
               <w:rPr>
+                <w:b/>
+                <w:bCs/>
                 <w:i/>
                 <w:iCs/>
                 <w:color w:val="000000" w:themeColor="text1"/>
@@ -2191,17 +3497,12 @@
                 <w:szCs w:val="28"/>
                 <w:lang w:bidi="ar-TN"/>
               </w:rPr>
-              <w:t>Ich</w:t>
-            </w:r>
-          </w:p>
-        </w:tc>
-        <w:tc>
-          <w:tcPr>
-            <w:tcW w:w="1276" w:type="dxa"/>
-          </w:tcPr>
-          <w:p>
-            <w:pPr>
-              <w:rPr>
+              <w:t>Werden im Präsen</w:t>
+            </w:r>
+            <w:r>
+              <w:rPr>
+                <w:b/>
+                <w:bCs/>
                 <w:i/>
                 <w:iCs/>
                 <w:color w:val="000000" w:themeColor="text1"/>
@@ -2209,9 +3510,12 @@
                 <w:szCs w:val="28"/>
                 <w:lang w:bidi="ar-TN"/>
               </w:rPr>
-            </w:pPr>
-            <w:r>
-              <w:rPr>
+              <w:t>s</w:t>
+            </w:r>
+            <w:r>
+              <w:rPr>
+                <w:b/>
+                <w:bCs/>
                 <w:i/>
                 <w:iCs/>
                 <w:color w:val="000000" w:themeColor="text1"/>
@@ -2219,18 +3523,7 @@
                 <w:szCs w:val="28"/>
                 <w:lang w:bidi="ar-TN"/>
               </w:rPr>
-              <w:t>werd</w:t>
-            </w:r>
-            <w:r>
-              <w:rPr>
-                <w:i/>
-                <w:iCs/>
-                <w:color w:val="FF0000"/>
-                <w:sz w:val="28"/>
-                <w:szCs w:val="28"/>
-                <w:lang w:bidi="ar-TN"/>
-              </w:rPr>
-              <w:t>e</w:t>
+              <w:t>:</w:t>
             </w:r>
           </w:p>
         </w:tc>
@@ -2260,7 +3553,18 @@
                 <w:szCs w:val="28"/>
                 <w:lang w:bidi="ar-TN"/>
               </w:rPr>
-              <w:t>Du</w:t>
+              <w:t>i</w:t>
+            </w:r>
+            <w:r>
+              <w:rPr>
+                <w:i/>
+                <w:iCs/>
+                <w:color w:val="000000" w:themeColor="text1"/>
+                <w:sz w:val="28"/>
+                <w:szCs w:val="28"/>
+                <w:lang w:bidi="ar-TN"/>
+              </w:rPr>
+              <w:t>ch</w:t>
             </w:r>
           </w:p>
         </w:tc>
@@ -2288,7 +3592,7 @@
                 <w:szCs w:val="28"/>
                 <w:lang w:bidi="ar-TN"/>
               </w:rPr>
-              <w:t>w</w:t>
+              <w:t>werd</w:t>
             </w:r>
             <w:r>
               <w:rPr>
@@ -2299,111 +3603,7 @@
                 <w:szCs w:val="28"/>
                 <w:lang w:bidi="ar-TN"/>
               </w:rPr>
-              <w:t>i</w:t>
-            </w:r>
-            <w:r>
-              <w:rPr>
-                <w:i/>
-                <w:iCs/>
-                <w:color w:val="000000" w:themeColor="text1"/>
-                <w:sz w:val="28"/>
-                <w:szCs w:val="28"/>
-                <w:lang w:bidi="ar-TN"/>
-              </w:rPr>
-              <w:t>r</w:t>
-            </w:r>
-            <w:r>
-              <w:rPr>
-                <w:i/>
-                <w:iCs/>
-                <w:color w:val="FF0000"/>
-                <w:sz w:val="28"/>
-                <w:szCs w:val="28"/>
-                <w:lang w:bidi="ar-TN"/>
-              </w:rPr>
-              <w:t>st</w:t>
-            </w:r>
-          </w:p>
-        </w:tc>
-        <w:bookmarkStart w:id="0" w:name="_GoBack"/>
-        <w:bookmarkEnd w:id="0"/>
-      </w:tr>
-      <w:tr>
-        <w:tc>
-          <w:tcPr>
-            <w:tcW w:w="1271" w:type="dxa"/>
-          </w:tcPr>
-          <w:p>
-            <w:pPr>
-              <w:rPr>
-                <w:i/>
-                <w:iCs/>
-                <w:color w:val="000000" w:themeColor="text1"/>
-                <w:sz w:val="28"/>
-                <w:szCs w:val="28"/>
-                <w:lang w:bidi="ar-TN"/>
-              </w:rPr>
-            </w:pPr>
-            <w:r>
-              <w:rPr>
-                <w:i/>
-                <w:iCs/>
-                <w:color w:val="000000" w:themeColor="text1"/>
-                <w:sz w:val="28"/>
-                <w:szCs w:val="28"/>
-                <w:lang w:bidi="ar-TN"/>
-              </w:rPr>
-              <w:t>Er/sie/es</w:t>
-            </w:r>
-          </w:p>
-        </w:tc>
-        <w:tc>
-          <w:tcPr>
-            <w:tcW w:w="1276" w:type="dxa"/>
-          </w:tcPr>
-          <w:p>
-            <w:pPr>
-              <w:rPr>
-                <w:i/>
-                <w:iCs/>
-                <w:color w:val="000000" w:themeColor="text1"/>
-                <w:sz w:val="28"/>
-                <w:szCs w:val="28"/>
-                <w:lang w:bidi="ar-TN"/>
-              </w:rPr>
-            </w:pPr>
-            <w:r>
-              <w:rPr>
-                <w:i/>
-                <w:iCs/>
-                <w:color w:val="000000" w:themeColor="text1"/>
-                <w:sz w:val="28"/>
-                <w:szCs w:val="28"/>
-                <w:lang w:bidi="ar-TN"/>
-              </w:rPr>
-              <w:t>w</w:t>
-            </w:r>
-            <w:r>
-              <w:rPr>
-                <w:i/>
-                <w:iCs/>
-                <w:color w:val="FF0000"/>
-                <w:sz w:val="28"/>
-                <w:szCs w:val="28"/>
-                <w:lang w:bidi="ar-TN"/>
-              </w:rPr>
-              <w:t>i</w:t>
-            </w:r>
-            <w:r>
-              <w:rPr>
-                <w:i/>
-                <w:iCs/>
-                <w:color w:val="000000" w:themeColor="text1"/>
-                <w:sz w:val="28"/>
-                <w:szCs w:val="28"/>
-                <w:lang w:bidi="ar-TN"/>
-              </w:rPr>
-              <w:t>rd</w:t>
+              <w:t>e</w:t>
             </w:r>
           </w:p>
         </w:tc>
@@ -2433,7 +3633,18 @@
                 <w:szCs w:val="28"/>
                 <w:lang w:bidi="ar-TN"/>
               </w:rPr>
-              <w:t>Wir</w:t>
+              <w:t>d</w:t>
+            </w:r>
+            <w:r>
+              <w:rPr>
+                <w:i/>
+                <w:iCs/>
+                <w:color w:val="000000" w:themeColor="text1"/>
+                <w:sz w:val="28"/>
+                <w:szCs w:val="28"/>
+                <w:lang w:bidi="ar-TN"/>
+              </w:rPr>
+              <w:t>u</w:t>
             </w:r>
           </w:p>
         </w:tc>
@@ -2461,7 +3672,7 @@
                 <w:szCs w:val="28"/>
                 <w:lang w:bidi="ar-TN"/>
               </w:rPr>
-              <w:t>werd</w:t>
+              <w:t>w</w:t>
             </w:r>
             <w:r>
               <w:rPr>
@@ -2472,7 +3683,29 @@
                 <w:szCs w:val="28"/>
                 <w:lang w:bidi="ar-TN"/>
               </w:rPr>
-              <w:t>en</w:t>
+              <w:t>i</w:t>
+            </w:r>
+            <w:r>
+              <w:rPr>
+                <w:i/>
+                <w:iCs/>
+                <w:color w:val="000000" w:themeColor="text1"/>
+                <w:sz w:val="28"/>
+                <w:szCs w:val="28"/>
+                <w:lang w:bidi="ar-TN"/>
+              </w:rPr>
+              <w:t>r</w:t>
+            </w:r>
+            <w:r>
+              <w:rPr>
+                <w:i/>
+                <w:iCs/>
+                <w:color w:val="FF0000"/>
+                <w:sz w:val="28"/>
+                <w:szCs w:val="28"/>
+                <w:lang w:bidi="ar-TN"/>
+              </w:rPr>
+              <w:t>st</w:t>
             </w:r>
           </w:p>
         </w:tc>
@@ -2502,7 +3735,189 @@
                 <w:szCs w:val="28"/>
                 <w:lang w:bidi="ar-TN"/>
               </w:rPr>
-              <w:t>Ihr</w:t>
+              <w:t>e</w:t>
+            </w:r>
+            <w:r>
+              <w:rPr>
+                <w:i/>
+                <w:iCs/>
+                <w:color w:val="000000" w:themeColor="text1"/>
+                <w:sz w:val="28"/>
+                <w:szCs w:val="28"/>
+                <w:lang w:bidi="ar-TN"/>
+              </w:rPr>
+              <w:t>r/sie/es</w:t>
+            </w:r>
+          </w:p>
+        </w:tc>
+        <w:tc>
+          <w:tcPr>
+            <w:tcW w:w="1276" w:type="dxa"/>
+          </w:tcPr>
+          <w:p>
+            <w:pPr>
+              <w:rPr>
+                <w:i/>
+                <w:iCs/>
+                <w:color w:val="000000" w:themeColor="text1"/>
+                <w:sz w:val="28"/>
+                <w:szCs w:val="28"/>
+                <w:lang w:bidi="ar-TN"/>
+              </w:rPr>
+            </w:pPr>
+            <w:r>
+              <w:rPr>
+                <w:i/>
+                <w:iCs/>
+                <w:color w:val="000000" w:themeColor="text1"/>
+                <w:sz w:val="28"/>
+                <w:szCs w:val="28"/>
+                <w:lang w:bidi="ar-TN"/>
+              </w:rPr>
+              <w:t>w</w:t>
+            </w:r>
+            <w:r>
+              <w:rPr>
+                <w:i/>
+                <w:iCs/>
+                <w:color w:val="FF0000"/>
+                <w:sz w:val="28"/>
+                <w:szCs w:val="28"/>
+                <w:lang w:bidi="ar-TN"/>
+              </w:rPr>
+              <w:t>i</w:t>
+            </w:r>
+            <w:r>
+              <w:rPr>
+                <w:i/>
+                <w:iCs/>
+                <w:color w:val="000000" w:themeColor="text1"/>
+                <w:sz w:val="28"/>
+                <w:szCs w:val="28"/>
+                <w:lang w:bidi="ar-TN"/>
+              </w:rPr>
+              <w:t>rd</w:t>
+            </w:r>
+          </w:p>
+        </w:tc>
+      </w:tr>
+      <w:tr>
+        <w:tc>
+          <w:tcPr>
+            <w:tcW w:w="1271" w:type="dxa"/>
+          </w:tcPr>
+          <w:p>
+            <w:pPr>
+              <w:rPr>
+                <w:i/>
+                <w:iCs/>
+                <w:color w:val="000000" w:themeColor="text1"/>
+                <w:sz w:val="28"/>
+                <w:szCs w:val="28"/>
+                <w:lang w:bidi="ar-TN"/>
+              </w:rPr>
+            </w:pPr>
+            <w:r>
+              <w:rPr>
+                <w:i/>
+                <w:iCs/>
+                <w:color w:val="000000" w:themeColor="text1"/>
+                <w:sz w:val="28"/>
+                <w:szCs w:val="28"/>
+                <w:lang w:bidi="ar-TN"/>
+              </w:rPr>
+              <w:t>w</w:t>
+            </w:r>
+            <w:r>
+              <w:rPr>
+                <w:i/>
+                <w:iCs/>
+                <w:color w:val="000000" w:themeColor="text1"/>
+                <w:sz w:val="28"/>
+                <w:szCs w:val="28"/>
+                <w:lang w:bidi="ar-TN"/>
+              </w:rPr>
+              <w:t>ir</w:t>
+            </w:r>
+          </w:p>
+        </w:tc>
+        <w:tc>
+          <w:tcPr>
+            <w:tcW w:w="1276" w:type="dxa"/>
+          </w:tcPr>
+          <w:p>
+            <w:pPr>
+              <w:rPr>
+                <w:i/>
+                <w:iCs/>
+                <w:color w:val="000000" w:themeColor="text1"/>
+                <w:sz w:val="28"/>
+                <w:szCs w:val="28"/>
+                <w:lang w:bidi="ar-TN"/>
+              </w:rPr>
+            </w:pPr>
+            <w:r>
+              <w:rPr>
+                <w:i/>
+                <w:iCs/>
+                <w:color w:val="000000" w:themeColor="text1"/>
+                <w:sz w:val="28"/>
+                <w:szCs w:val="28"/>
+                <w:lang w:bidi="ar-TN"/>
+              </w:rPr>
+              <w:t>werd</w:t>
+            </w:r>
+            <w:r>
+              <w:rPr>
+                <w:i/>
+                <w:iCs/>
+                <w:color w:val="FF0000"/>
+                <w:sz w:val="28"/>
+                <w:szCs w:val="28"/>
+                <w:lang w:bidi="ar-TN"/>
+              </w:rPr>
+              <w:t>en</w:t>
+            </w:r>
+          </w:p>
+        </w:tc>
+      </w:tr>
+      <w:tr>
+        <w:tc>
+          <w:tcPr>
+            <w:tcW w:w="1271" w:type="dxa"/>
+          </w:tcPr>
+          <w:p>
+            <w:pPr>
+              <w:rPr>
+                <w:i/>
+                <w:iCs/>
+                <w:color w:val="000000" w:themeColor="text1"/>
+                <w:sz w:val="28"/>
+                <w:szCs w:val="28"/>
+                <w:lang w:bidi="ar-TN"/>
+              </w:rPr>
+            </w:pPr>
+            <w:r>
+              <w:rPr>
+                <w:i/>
+                <w:iCs/>
+                <w:color w:val="000000" w:themeColor="text1"/>
+                <w:sz w:val="28"/>
+                <w:szCs w:val="28"/>
+                <w:lang w:bidi="ar-TN"/>
+              </w:rPr>
+              <w:t>i</w:t>
+            </w:r>
+            <w:r>
+              <w:rPr>
+                <w:i/>
+                <w:iCs/>
+                <w:color w:val="000000" w:themeColor="text1"/>
+                <w:sz w:val="28"/>
+                <w:szCs w:val="28"/>
+                <w:lang w:bidi="ar-TN"/>
+              </w:rPr>
+              <w:t>hr</w:t>
             </w:r>
           </w:p>
         </w:tc>
@@ -2678,6 +4093,41 @@
         </w:tc>
       </w:tr>
     </w:tbl>
+    <w:p>
+      <w:pPr>
+        <w:rPr>
+          <w:i/>
+          <w:iCs/>
+          <w:color w:val="000000" w:themeColor="text1"/>
+          <w:sz w:val="28"/>
+          <w:szCs w:val="28"/>
+          <w:lang w:bidi="ar-TN"/>
+        </w:rPr>
+      </w:pPr>
+      <w:r>
+        <w:rPr>
+          <w:i/>
+          <w:iCs/>
+          <w:color w:val="000000" w:themeColor="text1"/>
+          <w:sz w:val="28"/>
+          <w:szCs w:val="28"/>
+          <w:lang w:bidi="ar-TN"/>
+        </w:rPr>
+        <w:t xml:space="preserve">   </w:t>
+      </w:r>
+    </w:p>
+    <w:p>
+      <w:pPr>
+        <w:rPr>
+          <w:i/>
+          <w:iCs/>
+          <w:color w:val="000000" w:themeColor="text1"/>
+          <w:sz w:val="28"/>
+          <w:szCs w:val="28"/>
+          <w:lang w:bidi="ar-TN"/>
+        </w:rPr>
+      </w:pPr>
+    </w:p>
     <w:p>
       <w:pPr>
         <w:rPr>
@@ -2701,7 +4151,7 @@
 </file>
 
 <file path=word/numbering.xml><?xml version="1.0" encoding="utf-8"?>
-<w:numbering xmlns:wpc="http://schemas.microsoft.com/office/word/2010/wordprocessingCanvas" xmlns:cx="http://schemas.microsoft.com/office/drawing/2014/chartex" xmlns:cx1="http://schemas.microsoft.com/office/drawing/2015/9/8/chartex" xmlns:mc="http://schemas.openxmlformats.org/markup-compatibility/2006" xmlns:o="urn:schemas-microsoft-com:office:office" xmlns:r="http://schemas.openxmlformats.org/officeDocument/2006/relationships" xmlns:m="http://schemas.openxmlformats.org/officeDocument/2006/math" xmlns:v="urn:schemas-microsoft-com:vml" xmlns:wp14="http://schemas.microsoft.com/office/word/2010/wordprocessingDrawing" xmlns:wp="http://schemas.openxmlformats.org/drawingml/2006/wordprocessingDrawing" xmlns:w10="urn:schemas-microsoft-com:office:word" xmlns:w="http://schemas.openxmlformats.org/wordprocessingml/2006/main" xmlns:w14="http://schemas.microsoft.com/office/word/2010/wordml" xmlns:w15="http://schemas.microsoft.com/office/word/2012/wordml" xmlns:w16se="http://schemas.microsoft.com/office/word/2015/wordml/symex" xmlns:wpg="http://schemas.microsoft.com/office/word/2010/wordprocessingGroup" xmlns:wpi="http://schemas.microsoft.com/office/word/2010/wordprocessingInk" xmlns:wne="http://schemas.microsoft.com/office/word/2006/wordml" xmlns:wps="http://schemas.microsoft.com/office/word/2010/wordprocessingShape" mc:Ignorable="w14 w15 w16se wp14">
+<w:numbering xmlns:wpc="http://schemas.microsoft.com/office/word/2010/wordprocessingCanvas" xmlns:cx="http://schemas.microsoft.com/office/drawing/2014/chartex" xmlns:cx1="http://schemas.microsoft.com/office/drawing/2015/9/8/chartex" xmlns:cx2="http://schemas.microsoft.com/office/drawing/2015/10/21/chartex" xmlns:cx3="http://schemas.microsoft.com/office/drawing/2016/5/9/chartex" xmlns:cx4="http://schemas.microsoft.com/office/drawing/2016/5/10/chartex" xmlns:cx5="http://schemas.microsoft.com/office/drawing/2016/5/11/chartex" xmlns:cx6="http://schemas.microsoft.com/office/drawing/2016/5/12/chartex" xmlns:cx7="http://schemas.microsoft.com/office/drawing/2016/5/13/chartex" xmlns:cx8="http://schemas.microsoft.com/office/drawing/2016/5/14/chartex" xmlns:mc="http://schemas.openxmlformats.org/markup-compatibility/2006" xmlns:aink="http://schemas.microsoft.com/office/drawing/2016/ink" xmlns:am3d="http://schemas.microsoft.com/office/drawing/2017/model3d" xmlns:o="urn:schemas-microsoft-com:office:office" xmlns:r="http://schemas.openxmlformats.org/officeDocument/2006/relationships" xmlns:m="http://schemas.openxmlformats.org/officeDocument/2006/math" xmlns:v="urn:schemas-microsoft-com:vml" xmlns:wp14="http://schemas.microsoft.com/office/word/2010/wordprocessingDrawing" xmlns:wp="http://schemas.openxmlformats.org/drawingml/2006/wordprocessingDrawing" xmlns:w10="urn:schemas-microsoft-com:office:word" xmlns:w="http://schemas.openxmlformats.org/wordprocessingml/2006/main" xmlns:w14="http://schemas.microsoft.com/office/word/2010/wordml" xmlns:w15="http://schemas.microsoft.com/office/word/2012/wordml" xmlns:w16cex="http://schemas.microsoft.com/office/word/2018/wordml/cex" xmlns:w16cid="http://schemas.microsoft.com/office/word/2016/wordml/cid" xmlns:w16="http://schemas.microsoft.com/office/word/2018/wordml" xmlns:w16sdtdh="http://schemas.microsoft.com/office/word/2020/wordml/sdtdatahash" xmlns:w16se="http://schemas.microsoft.com/office/word/2015/wordml/symex" xmlns:wpg="http://schemas.microsoft.com/office/word/2010/wordprocessingGroup" xmlns:wpi="http://schemas.microsoft.com/office/word/2010/wordprocessingInk" xmlns:wne="http://schemas.microsoft.com/office/word/2006/wordml" xmlns:wps="http://schemas.microsoft.com/office/word/2010/wordprocessingShape" mc:Ignorable="w14 w15 w16se w16cid w16 w16cex w16sdtdh wp14">
   <w:abstractNum w:abstractNumId="0" w15:restartNumberingAfterBreak="0">
     <w:nsid w:val="7CB20AC8"/>
     <w:multiLevelType w:val="hybridMultilevel"/>
@@ -2822,7 +4272,7 @@
 </file>
 
 <file path=word/styles.xml><?xml version="1.0" encoding="utf-8"?>
-<w:styles xmlns:mc="http://schemas.openxmlformats.org/markup-compatibility/2006" xmlns:r="http://schemas.openxmlformats.org/officeDocument/2006/relationships" xmlns:w="http://schemas.openxmlformats.org/wordprocessingml/2006/main" xmlns:w14="http://schemas.microsoft.com/office/word/2010/wordml" xmlns:w15="http://schemas.microsoft.com/office/word/2012/wordml" xmlns:w16se="http://schemas.microsoft.com/office/word/2015/wordml/symex" mc:Ignorable="w14 w15 w16se">
+<w:styles xmlns:mc="http://schemas.openxmlformats.org/markup-compatibility/2006" xmlns:r="http://schemas.openxmlformats.org/officeDocument/2006/relationships" xmlns:w="http://schemas.openxmlformats.org/wordprocessingml/2006/main" xmlns:w14="http://schemas.microsoft.com/office/word/2010/wordml" xmlns:w15="http://schemas.microsoft.com/office/word/2012/wordml" xmlns:w16cex="http://schemas.microsoft.com/office/word/2018/wordml/cex" xmlns:w16cid="http://schemas.microsoft.com/office/word/2016/wordml/cid" xmlns:w16="http://schemas.microsoft.com/office/word/2018/wordml" xmlns:w16sdtdh="http://schemas.microsoft.com/office/word/2020/wordml/sdtdatahash" xmlns:w16se="http://schemas.microsoft.com/office/word/2015/wordml/symex" mc:Ignorable="w14 w15 w16se w16cid w16 w16cex w16sdtdh">
   <w:docDefaults>
     <w:rPrDefault>
       <w:rPr>
@@ -2838,7 +4288,7 @@
       </w:pPr>
     </w:pPrDefault>
   </w:docDefaults>
-  <w:latentStyles w:defLockedState="0" w:defUIPriority="99" w:defSemiHidden="0" w:defUnhideWhenUsed="0" w:defQFormat="0" w:count="371">
+  <w:latentStyles w:defLockedState="0" w:defUIPriority="99" w:defSemiHidden="0" w:defUnhideWhenUsed="0" w:defQFormat="0" w:count="376">
     <w:lsdException w:name="Normal" w:uiPriority="0" w:qFormat="1"/>
     <w:lsdException w:name="heading 1" w:uiPriority="9" w:qFormat="1"/>
     <w:lsdException w:name="heading 2" w:semiHidden="1" w:uiPriority="9" w:unhideWhenUsed="1" w:qFormat="1"/>
@@ -2944,7 +4394,6 @@
     <w:lsdException w:name="HTML Sample" w:semiHidden="1" w:unhideWhenUsed="1"/>
     <w:lsdException w:name="HTML Typewriter" w:semiHidden="1" w:unhideWhenUsed="1"/>
     <w:lsdException w:name="HTML Variable" w:semiHidden="1" w:unhideWhenUsed="1"/>
-    <w:lsdException w:name="Normal Table" w:semiHidden="1" w:unhideWhenUsed="1"/>
     <w:lsdException w:name="annotation subject" w:semiHidden="1" w:unhideWhenUsed="1"/>
     <w:lsdException w:name="No List" w:semiHidden="1" w:unhideWhenUsed="1"/>
     <w:lsdException w:name="Outline List 1" w:semiHidden="1" w:unhideWhenUsed="1"/>
@@ -2987,11 +4436,8 @@
     <w:lsdException w:name="Table Contemporary" w:semiHidden="1" w:unhideWhenUsed="1"/>
     <w:lsdException w:name="Table Elegant" w:semiHidden="1" w:unhideWhenUsed="1"/>
     <w:lsdException w:name="Table Professional" w:semiHidden="1" w:unhideWhenUsed="1"/>
-    <w:lsdException w:name="Table Subtle 1" w:semiHidden="1" w:unhideWhenUsed="1"/>
     <w:lsdException w:name="Table Subtle 2" w:semiHidden="1" w:unhideWhenUsed="1"/>
     <w:lsdException w:name="Table Web 1" w:semiHidden="1" w:unhideWhenUsed="1"/>
-    <w:lsdException w:name="Table Web 2" w:semiHidden="1" w:unhideWhenUsed="1"/>
-    <w:lsdException w:name="Table Web 3" w:semiHidden="1" w:unhideWhenUsed="1"/>
     <w:lsdException w:name="Balloon Text" w:semiHidden="1" w:unhideWhenUsed="1"/>
     <w:lsdException w:name="Table Grid" w:uiPriority="39"/>
     <w:lsdException w:name="Table Theme" w:semiHidden="1" w:unhideWhenUsed="1"/>
@@ -3210,6 +4656,11 @@
     <w:lsdException w:name="List Table 5 Dark Accent 6" w:uiPriority="50"/>
     <w:lsdException w:name="List Table 6 Colorful Accent 6" w:uiPriority="51"/>
     <w:lsdException w:name="List Table 7 Colorful Accent 6" w:uiPriority="52"/>
+    <w:lsdException w:name="Mention" w:semiHidden="1" w:unhideWhenUsed="1"/>
+    <w:lsdException w:name="Smart Hyperlink" w:semiHidden="1" w:unhideWhenUsed="1"/>
+    <w:lsdException w:name="Hashtag" w:semiHidden="1" w:unhideWhenUsed="1"/>
+    <w:lsdException w:name="Unresolved Mention" w:semiHidden="1" w:unhideWhenUsed="1"/>
+    <w:lsdException w:name="Smart Link" w:semiHidden="1" w:unhideWhenUsed="1"/>
   </w:latentStyles>
   <w:style w:type="paragraph" w:default="1" w:styleId="Normal">
     <w:name w:val="Normal"/>
@@ -3219,10 +4670,10 @@
       <w:lang w:val="de-DE"/>
     </w:rPr>
   </w:style>
-  <w:style w:type="paragraph" w:styleId="Heading2">
+  <w:style w:type="paragraph" w:styleId="Titre2">
     <w:name w:val="heading 2"/>
     <w:basedOn w:val="Normal"/>
-    <w:link w:val="Heading2Char"/>
+    <w:link w:val="Titre2Car"/>
     <w:uiPriority w:val="9"/>
     <w:qFormat/>
     <w:rsid w:val="00332104"/>
@@ -3239,13 +4690,13 @@
       <w:lang w:val="en-US"/>
     </w:rPr>
   </w:style>
-  <w:style w:type="character" w:default="1" w:styleId="DefaultParagraphFont">
+  <w:style w:type="character" w:default="1" w:styleId="Policepardfaut">
     <w:name w:val="Default Paragraph Font"/>
     <w:uiPriority w:val="1"/>
     <w:semiHidden/>
     <w:unhideWhenUsed/>
   </w:style>
-  <w:style w:type="table" w:default="1" w:styleId="TableNormal">
+  <w:style w:type="table" w:default="1" w:styleId="TableauNormal">
     <w:name w:val="Normal Table"/>
     <w:uiPriority w:val="99"/>
     <w:semiHidden/>
@@ -3260,13 +4711,13 @@
       </w:tblCellMar>
     </w:tblPr>
   </w:style>
-  <w:style w:type="numbering" w:default="1" w:styleId="NoList">
+  <w:style w:type="numbering" w:default="1" w:styleId="Aucuneliste">
     <w:name w:val="No List"/>
     <w:uiPriority w:val="99"/>
     <w:semiHidden/>
     <w:unhideWhenUsed/>
   </w:style>
-  <w:style w:type="paragraph" w:styleId="ListParagraph">
+  <w:style w:type="paragraph" w:styleId="Paragraphedeliste">
     <w:name w:val="List Paragraph"/>
     <w:basedOn w:val="Normal"/>
     <w:uiPriority w:val="34"/>
@@ -3277,9 +4728,9 @@
       <w:contextualSpacing/>
     </w:pPr>
   </w:style>
-  <w:style w:type="table" w:styleId="GridTable6Colorful">
+  <w:style w:type="table" w:styleId="TableauGrille6Couleur">
     <w:name w:val="Grid Table 6 Colorful"/>
-    <w:basedOn w:val="TableNormal"/>
+    <w:basedOn w:val="TableauNormal"/>
     <w:uiPriority w:val="51"/>
     <w:rsid w:val="00744DF4"/>
     <w:pPr>
@@ -3349,9 +4800,9 @@
       </w:tcPr>
     </w:tblStylePr>
   </w:style>
-  <w:style w:type="character" w:styleId="PlaceholderText">
+  <w:style w:type="character" w:styleId="Textedelespacerserv">
     <w:name w:val="Placeholder Text"/>
-    <w:basedOn w:val="DefaultParagraphFont"/>
+    <w:basedOn w:val="Policepardfaut"/>
     <w:uiPriority w:val="99"/>
     <w:semiHidden/>
     <w:rsid w:val="006C3C02"/>
@@ -3359,9 +4810,9 @@
       <w:color w:val="808080"/>
     </w:rPr>
   </w:style>
-  <w:style w:type="table" w:styleId="TableGrid">
+  <w:style w:type="table" w:styleId="Grilledutableau">
     <w:name w:val="Table Grid"/>
-    <w:basedOn w:val="TableNormal"/>
+    <w:basedOn w:val="TableauNormal"/>
     <w:uiPriority w:val="39"/>
     <w:rsid w:val="00361FD8"/>
     <w:pPr>
@@ -3378,10 +4829,10 @@
       </w:tblBorders>
     </w:tblPr>
   </w:style>
-  <w:style w:type="character" w:customStyle="1" w:styleId="Heading2Char">
-    <w:name w:val="Heading 2 Char"/>
-    <w:basedOn w:val="DefaultParagraphFont"/>
-    <w:link w:val="Heading2"/>
+  <w:style w:type="character" w:customStyle="1" w:styleId="Titre2Car">
+    <w:name w:val="Titre 2 Car"/>
+    <w:basedOn w:val="Policepardfaut"/>
+    <w:link w:val="Titre2"/>
     <w:uiPriority w:val="9"/>
     <w:rsid w:val="00332104"/>
     <w:rPr>

--- a/summary/german/kap1.docx
+++ b/summary/german/kap1.docx
@@ -15,7 +15,6 @@
           <w:lang w:val="en-US"/>
         </w:rPr>
       </w:pPr>
-      <w:proofErr w:type="spellStart"/>
       <w:r>
         <w:rPr>
           <w:rFonts w:ascii="Algerian" w:hAnsi="Algerian"/>
@@ -50,20 +49,7 @@
           <w:szCs w:val="48"/>
           <w:lang w:val="en-US"/>
         </w:rPr>
-        <w:t>tel</w:t>
-      </w:r>
-      <w:proofErr w:type="spellEnd"/>
-      <w:r>
-        <w:rPr>
-          <w:rFonts w:ascii="Algerian" w:hAnsi="Algerian"/>
-          <w:b/>
-          <w:bCs/>
-          <w:color w:val="00B050"/>
-          <w:sz w:val="48"/>
-          <w:szCs w:val="48"/>
-          <w:lang w:val="en-US"/>
-        </w:rPr>
-        <w:t xml:space="preserve"> 1</w:t>
+        <w:t>tel 1</w:t>
       </w:r>
     </w:p>
     <w:p>
@@ -133,9 +119,8 @@
           <w:szCs w:val="40"/>
           <w:lang w:val="en-US"/>
         </w:rPr>
-        <w:t xml:space="preserve"> </w:t>
-      </w:r>
-      <w:proofErr w:type="spellStart"/>
+        <w:t xml:space="preserve"> E</w:t>
+      </w:r>
       <w:r>
         <w:rPr>
           <w:rFonts w:ascii="Cambria Math" w:hAnsi="Cambria Math"/>
@@ -148,23 +133,8 @@
           <w:szCs w:val="40"/>
           <w:lang w:val="en-US"/>
         </w:rPr>
-        <w:t>E</w:t>
-      </w:r>
-      <w:r>
-        <w:rPr>
-          <w:rFonts w:ascii="Cambria Math" w:hAnsi="Cambria Math"/>
-          <w:b/>
-          <w:bCs/>
-          <w:i/>
-          <w:iCs/>
-          <w:color w:val="00B050"/>
-          <w:sz w:val="40"/>
-          <w:szCs w:val="40"/>
-          <w:lang w:val="en-US"/>
-        </w:rPr>
         <w:t>reiginisse</w:t>
       </w:r>
-      <w:proofErr w:type="spellEnd"/>
     </w:p>
     <w:p>
       <w:pPr>
@@ -717,37 +687,25 @@
           <w:sz w:val="28"/>
           <w:szCs w:val="28"/>
         </w:rPr>
-        <w:t>(</w:t>
-      </w:r>
-      <w:proofErr w:type="gramStart"/>
-      <w:r>
-        <w:rPr>
-          <w:i/>
-          <w:iCs/>
-          <w:color w:val="FF0000"/>
-          <w:sz w:val="28"/>
-          <w:szCs w:val="28"/>
-        </w:rPr>
-        <w:t xml:space="preserve">e) </w:t>
-      </w:r>
-      <w:r>
-        <w:rPr>
-          <w:i/>
-          <w:iCs/>
-          <w:sz w:val="28"/>
-          <w:szCs w:val="28"/>
-        </w:rPr>
-        <w:t xml:space="preserve"> -</w:t>
-      </w:r>
-      <w:proofErr w:type="gramEnd"/>
-      <w:r>
-        <w:rPr>
-          <w:i/>
-          <w:iCs/>
-          <w:sz w:val="28"/>
-          <w:szCs w:val="28"/>
-        </w:rPr>
-        <w:t xml:space="preserve"> r. Winter – r. Frühling</w:t>
+        <w:t xml:space="preserve">(e) </w:t>
+      </w:r>
+      <w:r>
+        <w:rPr>
+          <w:i/>
+          <w:iCs/>
+          <w:sz w:val="28"/>
+          <w:szCs w:val="28"/>
+        </w:rPr>
+        <w:t xml:space="preserve">- </w:t>
+      </w:r>
+      <w:r>
+        <w:rPr>
+          <w:i/>
+          <w:iCs/>
+          <w:sz w:val="28"/>
+          <w:szCs w:val="28"/>
+        </w:rPr>
+        <w:t>r. Winter – r. Frühling</w:t>
       </w:r>
       <w:r>
         <w:rPr>
@@ -796,36 +754,161 @@
           <w:sz w:val="28"/>
           <w:szCs w:val="28"/>
         </w:rPr>
+        <w:t>(what)</w:t>
+      </w:r>
+      <w:r>
+        <w:rPr>
+          <w:i/>
+          <w:iCs/>
+          <w:sz w:val="28"/>
+          <w:szCs w:val="28"/>
+        </w:rPr>
+        <w:t xml:space="preserve"> – wie</w:t>
+      </w:r>
+      <w:r>
+        <w:rPr>
+          <w:i/>
+          <w:iCs/>
+          <w:sz w:val="28"/>
+          <w:szCs w:val="28"/>
+        </w:rPr>
+        <w:t>(how)</w:t>
+      </w:r>
+      <w:r>
+        <w:rPr>
+          <w:i/>
+          <w:iCs/>
+          <w:sz w:val="28"/>
+          <w:szCs w:val="28"/>
+        </w:rPr>
+        <w:t xml:space="preserve"> – wo</w:t>
+      </w:r>
+      <w:r>
+        <w:rPr>
+          <w:i/>
+          <w:iCs/>
+          <w:sz w:val="28"/>
+          <w:szCs w:val="28"/>
+        </w:rPr>
+        <w:t>(where)</w:t>
+      </w:r>
+      <w:r>
+        <w:rPr>
+          <w:i/>
+          <w:iCs/>
+          <w:sz w:val="28"/>
+          <w:szCs w:val="28"/>
+        </w:rPr>
+        <w:t xml:space="preserve"> – welche</w:t>
+      </w:r>
+      <w:r>
+        <w:rPr>
+          <w:i/>
+          <w:iCs/>
+          <w:sz w:val="28"/>
+          <w:szCs w:val="28"/>
+        </w:rPr>
         <w:t>(</w:t>
       </w:r>
-      <w:proofErr w:type="spellStart"/>
-      <w:r>
-        <w:rPr>
-          <w:i/>
-          <w:iCs/>
-          <w:sz w:val="28"/>
-          <w:szCs w:val="28"/>
-        </w:rPr>
-        <w:t>what</w:t>
-      </w:r>
-      <w:proofErr w:type="spellEnd"/>
-      <w:r>
-        <w:rPr>
-          <w:i/>
-          <w:iCs/>
-          <w:sz w:val="28"/>
-          <w:szCs w:val="28"/>
-        </w:rPr>
-        <w:t>)</w:t>
-      </w:r>
-      <w:r>
-        <w:rPr>
-          <w:i/>
-          <w:iCs/>
-          <w:sz w:val="28"/>
-          <w:szCs w:val="28"/>
-        </w:rPr>
-        <w:t xml:space="preserve"> – wie</w:t>
+      <w:r>
+        <w:rPr>
+          <w:i/>
+          <w:iCs/>
+          <w:sz w:val="28"/>
+          <w:szCs w:val="28"/>
+        </w:rPr>
+        <w:t>which)</w:t>
+      </w:r>
+      <w:r>
+        <w:rPr>
+          <w:i/>
+          <w:iCs/>
+          <w:sz w:val="28"/>
+          <w:szCs w:val="28"/>
+        </w:rPr>
+        <w:t xml:space="preserve"> – warum</w:t>
+      </w:r>
+      <w:r>
+        <w:rPr>
+          <w:i/>
+          <w:iCs/>
+          <w:sz w:val="28"/>
+          <w:szCs w:val="28"/>
+        </w:rPr>
+        <w:t>(why)</w:t>
+      </w:r>
+      <w:r>
+        <w:rPr>
+          <w:i/>
+          <w:iCs/>
+          <w:sz w:val="28"/>
+          <w:szCs w:val="28"/>
+        </w:rPr>
+        <w:t xml:space="preserve"> – wann</w:t>
+      </w:r>
+      <w:r>
+        <w:rPr>
+          <w:i/>
+          <w:iCs/>
+          <w:sz w:val="28"/>
+          <w:szCs w:val="28"/>
+        </w:rPr>
+        <w:t>(when)</w:t>
+      </w:r>
+      <w:r>
+        <w:rPr>
+          <w:i/>
+          <w:iCs/>
+          <w:sz w:val="28"/>
+          <w:szCs w:val="28"/>
+        </w:rPr>
+        <w:t xml:space="preserve"> – wessen</w:t>
+      </w:r>
+      <w:r>
+        <w:rPr>
+          <w:i/>
+          <w:iCs/>
+          <w:sz w:val="28"/>
+          <w:szCs w:val="28"/>
+        </w:rPr>
+        <w:t>(whose)</w:t>
+      </w:r>
+      <w:r>
+        <w:rPr>
+          <w:i/>
+          <w:iCs/>
+          <w:sz w:val="28"/>
+          <w:szCs w:val="28"/>
+        </w:rPr>
+        <w:t xml:space="preserve"> </w:t>
+      </w:r>
+      <w:r>
+        <w:rPr>
+          <w:i/>
+          <w:iCs/>
+          <w:sz w:val="28"/>
+          <w:szCs w:val="28"/>
+        </w:rPr>
+        <w:t>–</w:t>
+      </w:r>
+      <w:r>
+        <w:rPr>
+          <w:i/>
+          <w:iCs/>
+          <w:sz w:val="28"/>
+          <w:szCs w:val="28"/>
+        </w:rPr>
+        <w:t xml:space="preserve"> </w:t>
+      </w:r>
+      <w:proofErr w:type="gramStart"/>
+      <w:r>
+        <w:rPr>
+          <w:i/>
+          <w:iCs/>
+          <w:sz w:val="28"/>
+          <w:szCs w:val="28"/>
+        </w:rPr>
+        <w:t>woher</w:t>
       </w:r>
       <w:r>
         <w:rPr>
@@ -836,215 +919,15 @@
         </w:rPr>
         <w:t>(</w:t>
       </w:r>
-      <w:proofErr w:type="spellStart"/>
-      <w:r>
-        <w:rPr>
-          <w:i/>
-          <w:iCs/>
-          <w:sz w:val="28"/>
-          <w:szCs w:val="28"/>
-        </w:rPr>
-        <w:t>how</w:t>
-      </w:r>
-      <w:proofErr w:type="spellEnd"/>
-      <w:r>
-        <w:rPr>
-          <w:i/>
-          <w:iCs/>
-          <w:sz w:val="28"/>
-          <w:szCs w:val="28"/>
-        </w:rPr>
-        <w:t>)</w:t>
-      </w:r>
-      <w:r>
-        <w:rPr>
-          <w:i/>
-          <w:iCs/>
-          <w:sz w:val="28"/>
-          <w:szCs w:val="28"/>
-        </w:rPr>
-        <w:t xml:space="preserve"> – wo</w:t>
-      </w:r>
-      <w:r>
-        <w:rPr>
-          <w:i/>
-          <w:iCs/>
-          <w:sz w:val="28"/>
-          <w:szCs w:val="28"/>
-        </w:rPr>
-        <w:t>(</w:t>
-      </w:r>
-      <w:proofErr w:type="spellStart"/>
-      <w:r>
-        <w:rPr>
-          <w:i/>
-          <w:iCs/>
-          <w:sz w:val="28"/>
-          <w:szCs w:val="28"/>
-        </w:rPr>
-        <w:t>where</w:t>
-      </w:r>
-      <w:proofErr w:type="spellEnd"/>
-      <w:r>
-        <w:rPr>
-          <w:i/>
-          <w:iCs/>
-          <w:sz w:val="28"/>
-          <w:szCs w:val="28"/>
-        </w:rPr>
-        <w:t>)</w:t>
-      </w:r>
-      <w:r>
-        <w:rPr>
-          <w:i/>
-          <w:iCs/>
-          <w:sz w:val="28"/>
-          <w:szCs w:val="28"/>
-        </w:rPr>
-        <w:t xml:space="preserve"> – welche</w:t>
-      </w:r>
-      <w:r>
-        <w:rPr>
-          <w:i/>
-          <w:iCs/>
-          <w:sz w:val="28"/>
-          <w:szCs w:val="28"/>
-        </w:rPr>
-        <w:t>(</w:t>
-      </w:r>
-      <w:proofErr w:type="spellStart"/>
-      <w:r>
-        <w:rPr>
-          <w:i/>
-          <w:iCs/>
-          <w:sz w:val="28"/>
-          <w:szCs w:val="28"/>
-        </w:rPr>
-        <w:t>which</w:t>
-      </w:r>
-      <w:proofErr w:type="spellEnd"/>
-      <w:r>
-        <w:rPr>
-          <w:i/>
-          <w:iCs/>
-          <w:sz w:val="28"/>
-          <w:szCs w:val="28"/>
-        </w:rPr>
-        <w:t>)</w:t>
-      </w:r>
-      <w:r>
-        <w:rPr>
-          <w:i/>
-          <w:iCs/>
-          <w:sz w:val="28"/>
-          <w:szCs w:val="28"/>
-        </w:rPr>
-        <w:t xml:space="preserve"> – warum</w:t>
-      </w:r>
-      <w:r>
-        <w:rPr>
-          <w:i/>
-          <w:iCs/>
-          <w:sz w:val="28"/>
-          <w:szCs w:val="28"/>
-        </w:rPr>
-        <w:t>(</w:t>
-      </w:r>
-      <w:proofErr w:type="spellStart"/>
-      <w:r>
-        <w:rPr>
-          <w:i/>
-          <w:iCs/>
-          <w:sz w:val="28"/>
-          <w:szCs w:val="28"/>
-        </w:rPr>
-        <w:t>why</w:t>
-      </w:r>
-      <w:proofErr w:type="spellEnd"/>
-      <w:r>
-        <w:rPr>
-          <w:i/>
-          <w:iCs/>
-          <w:sz w:val="28"/>
-          <w:szCs w:val="28"/>
-        </w:rPr>
-        <w:t>)</w:t>
-      </w:r>
-      <w:r>
-        <w:rPr>
-          <w:i/>
-          <w:iCs/>
-          <w:sz w:val="28"/>
-          <w:szCs w:val="28"/>
-        </w:rPr>
-        <w:t xml:space="preserve"> – wann</w:t>
-      </w:r>
-      <w:r>
-        <w:rPr>
-          <w:i/>
-          <w:iCs/>
-          <w:sz w:val="28"/>
-          <w:szCs w:val="28"/>
-        </w:rPr>
-        <w:t>(</w:t>
-      </w:r>
-      <w:proofErr w:type="spellStart"/>
-      <w:r>
-        <w:rPr>
-          <w:i/>
-          <w:iCs/>
-          <w:sz w:val="28"/>
-          <w:szCs w:val="28"/>
-        </w:rPr>
-        <w:t>when</w:t>
-      </w:r>
-      <w:proofErr w:type="spellEnd"/>
-      <w:r>
-        <w:rPr>
-          <w:i/>
-          <w:iCs/>
-          <w:sz w:val="28"/>
-          <w:szCs w:val="28"/>
-        </w:rPr>
-        <w:t>)</w:t>
-      </w:r>
-      <w:r>
-        <w:rPr>
-          <w:i/>
-          <w:iCs/>
-          <w:sz w:val="28"/>
-          <w:szCs w:val="28"/>
-        </w:rPr>
-        <w:t xml:space="preserve"> – wessen</w:t>
-      </w:r>
-      <w:r>
-        <w:rPr>
-          <w:i/>
-          <w:iCs/>
-          <w:sz w:val="28"/>
-          <w:szCs w:val="28"/>
-        </w:rPr>
-        <w:t>(</w:t>
-      </w:r>
-      <w:proofErr w:type="spellStart"/>
-      <w:r>
-        <w:rPr>
-          <w:i/>
-          <w:iCs/>
-          <w:sz w:val="28"/>
-          <w:szCs w:val="28"/>
-        </w:rPr>
-        <w:t>whose</w:t>
-      </w:r>
-      <w:proofErr w:type="spellEnd"/>
-      <w:r>
-        <w:rPr>
-          <w:i/>
-          <w:iCs/>
-          <w:sz w:val="28"/>
-          <w:szCs w:val="28"/>
-        </w:rPr>
-        <w:t>)</w:t>
+      <w:proofErr w:type="gramEnd"/>
+      <w:r>
+        <w:rPr>
+          <w:i/>
+          <w:iCs/>
+          <w:sz w:val="28"/>
+          <w:szCs w:val="28"/>
+        </w:rPr>
+        <w:t>where from)</w:t>
       </w:r>
       <w:r>
         <w:rPr>
@@ -1071,93 +954,6 @@
           <w:sz w:val="28"/>
           <w:szCs w:val="28"/>
         </w:rPr>
-        <w:t xml:space="preserve"> </w:t>
-      </w:r>
-      <w:proofErr w:type="gramStart"/>
-      <w:r>
-        <w:rPr>
-          <w:i/>
-          <w:iCs/>
-          <w:sz w:val="28"/>
-          <w:szCs w:val="28"/>
-        </w:rPr>
-        <w:t>woher</w:t>
-      </w:r>
-      <w:r>
-        <w:rPr>
-          <w:i/>
-          <w:iCs/>
-          <w:sz w:val="28"/>
-          <w:szCs w:val="28"/>
-        </w:rPr>
-        <w:t>(</w:t>
-      </w:r>
-      <w:proofErr w:type="spellStart"/>
-      <w:proofErr w:type="gramEnd"/>
-      <w:r>
-        <w:rPr>
-          <w:i/>
-          <w:iCs/>
-          <w:sz w:val="28"/>
-          <w:szCs w:val="28"/>
-        </w:rPr>
-        <w:t>where</w:t>
-      </w:r>
-      <w:proofErr w:type="spellEnd"/>
-      <w:r>
-        <w:rPr>
-          <w:i/>
-          <w:iCs/>
-          <w:sz w:val="28"/>
-          <w:szCs w:val="28"/>
-        </w:rPr>
-        <w:t xml:space="preserve"> </w:t>
-      </w:r>
-      <w:proofErr w:type="spellStart"/>
-      <w:r>
-        <w:rPr>
-          <w:i/>
-          <w:iCs/>
-          <w:sz w:val="28"/>
-          <w:szCs w:val="28"/>
-        </w:rPr>
-        <w:t>from</w:t>
-      </w:r>
-      <w:proofErr w:type="spellEnd"/>
-      <w:r>
-        <w:rPr>
-          <w:i/>
-          <w:iCs/>
-          <w:sz w:val="28"/>
-          <w:szCs w:val="28"/>
-        </w:rPr>
-        <w:t>)</w:t>
-      </w:r>
-      <w:r>
-        <w:rPr>
-          <w:i/>
-          <w:iCs/>
-          <w:sz w:val="28"/>
-          <w:szCs w:val="28"/>
-        </w:rPr>
-        <w:t xml:space="preserve"> </w:t>
-      </w:r>
-      <w:r>
-        <w:rPr>
-          <w:i/>
-          <w:iCs/>
-          <w:sz w:val="28"/>
-          <w:szCs w:val="28"/>
-        </w:rPr>
-        <w:t>–</w:t>
-      </w:r>
-      <w:r>
-        <w:rPr>
-          <w:i/>
-          <w:iCs/>
-          <w:sz w:val="28"/>
-          <w:szCs w:val="28"/>
-        </w:rPr>
         <w:t xml:space="preserve"> wieso</w:t>
       </w:r>
       <w:r>
@@ -1167,47 +963,7 @@
           <w:sz w:val="28"/>
           <w:szCs w:val="28"/>
         </w:rPr>
-        <w:t>(</w:t>
-      </w:r>
-      <w:proofErr w:type="spellStart"/>
-      <w:r>
-        <w:rPr>
-          <w:i/>
-          <w:iCs/>
-          <w:sz w:val="28"/>
-          <w:szCs w:val="28"/>
-        </w:rPr>
-        <w:t>how</w:t>
-      </w:r>
-      <w:proofErr w:type="spellEnd"/>
-      <w:r>
-        <w:rPr>
-          <w:i/>
-          <w:iCs/>
-          <w:sz w:val="28"/>
-          <w:szCs w:val="28"/>
-        </w:rPr>
-        <w:t xml:space="preserve"> </w:t>
-      </w:r>
-      <w:proofErr w:type="spellStart"/>
-      <w:r>
-        <w:rPr>
-          <w:i/>
-          <w:iCs/>
-          <w:sz w:val="28"/>
-          <w:szCs w:val="28"/>
-        </w:rPr>
-        <w:t>come</w:t>
-      </w:r>
-      <w:proofErr w:type="spellEnd"/>
-      <w:r>
-        <w:rPr>
-          <w:i/>
-          <w:iCs/>
-          <w:sz w:val="28"/>
-          <w:szCs w:val="28"/>
-        </w:rPr>
-        <w:t>)</w:t>
+        <w:t>(how come)</w:t>
       </w:r>
       <w:r>
         <w:rPr>
@@ -1225,27 +981,7 @@
           <w:sz w:val="28"/>
           <w:szCs w:val="28"/>
         </w:rPr>
-        <w:t>(</w:t>
-      </w:r>
-      <w:proofErr w:type="spellStart"/>
-      <w:r>
-        <w:rPr>
-          <w:i/>
-          <w:iCs/>
-          <w:sz w:val="28"/>
-          <w:szCs w:val="28"/>
-        </w:rPr>
-        <w:t>whom</w:t>
-      </w:r>
-      <w:proofErr w:type="spellEnd"/>
-      <w:r>
-        <w:rPr>
-          <w:i/>
-          <w:iCs/>
-          <w:sz w:val="28"/>
-          <w:szCs w:val="28"/>
-        </w:rPr>
-        <w:t>)</w:t>
+        <w:t>(whom)</w:t>
       </w:r>
       <w:r>
         <w:rPr>
@@ -1263,47 +999,7 @@
           <w:sz w:val="28"/>
           <w:szCs w:val="28"/>
         </w:rPr>
-        <w:t>(</w:t>
-      </w:r>
-      <w:proofErr w:type="spellStart"/>
-      <w:r>
-        <w:rPr>
-          <w:i/>
-          <w:iCs/>
-          <w:sz w:val="28"/>
-          <w:szCs w:val="28"/>
-        </w:rPr>
-        <w:t>to</w:t>
-      </w:r>
-      <w:proofErr w:type="spellEnd"/>
-      <w:r>
-        <w:rPr>
-          <w:i/>
-          <w:iCs/>
-          <w:sz w:val="28"/>
-          <w:szCs w:val="28"/>
-        </w:rPr>
-        <w:t xml:space="preserve"> </w:t>
-      </w:r>
-      <w:proofErr w:type="spellStart"/>
-      <w:r>
-        <w:rPr>
-          <w:i/>
-          <w:iCs/>
-          <w:sz w:val="28"/>
-          <w:szCs w:val="28"/>
-        </w:rPr>
-        <w:t>whom</w:t>
-      </w:r>
-      <w:proofErr w:type="spellEnd"/>
-      <w:r>
-        <w:rPr>
-          <w:i/>
-          <w:iCs/>
-          <w:sz w:val="28"/>
-          <w:szCs w:val="28"/>
-        </w:rPr>
-        <w:t>)</w:t>
+        <w:t>(to whom)</w:t>
       </w:r>
     </w:p>
     <w:tbl>
@@ -1481,7 +1177,6 @@
               <w:rPr>
                 <w:i/>
                 <w:iCs/>
-                <w:color w:val="000000" w:themeColor="text1"/>
                 <w:sz w:val="28"/>
                 <w:szCs w:val="28"/>
               </w:rPr>
@@ -1493,6 +1188,48 @@
                 <w:sz w:val="28"/>
                 <w:szCs w:val="28"/>
               </w:rPr>
+              <w:t>akzeptieren</w:t>
+            </w:r>
+            <w:r>
+              <w:rPr>
+                <w:rFonts w:cstheme="minorHAnsi"/>
+                <w:b/>
+                <w:bCs/>
+                <w:i/>
+                <w:iCs/>
+                <w:color w:val="00B0F0"/>
+                <w:sz w:val="28"/>
+                <w:szCs w:val="28"/>
+              </w:rPr>
+              <w:t>(V)</w:t>
+            </w:r>
+            <w:r>
+              <w:rPr>
+                <w:i/>
+                <w:iCs/>
+                <w:sz w:val="28"/>
+                <w:szCs w:val="28"/>
+              </w:rPr>
+              <w:t xml:space="preserve"> = annehmen</w:t>
+            </w:r>
+          </w:p>
+          <w:p>
+            <w:pPr>
+              <w:rPr>
+                <w:i/>
+                <w:iCs/>
+                <w:color w:val="000000" w:themeColor="text1"/>
+                <w:sz w:val="28"/>
+                <w:szCs w:val="28"/>
+              </w:rPr>
+            </w:pPr>
+            <w:r>
+              <w:rPr>
+                <w:i/>
+                <w:iCs/>
+                <w:sz w:val="28"/>
+                <w:szCs w:val="28"/>
+              </w:rPr>
               <w:t>berühmt</w:t>
             </w:r>
             <w:r>
@@ -1503,29 +1240,7 @@
                 <w:sz w:val="28"/>
                 <w:szCs w:val="28"/>
               </w:rPr>
-              <w:t>(</w:t>
-            </w:r>
-            <w:proofErr w:type="spellStart"/>
-            <w:r>
-              <w:rPr>
-                <w:i/>
-                <w:iCs/>
-                <w:color w:val="7030A0"/>
-                <w:sz w:val="28"/>
-                <w:szCs w:val="28"/>
-              </w:rPr>
-              <w:t>adj</w:t>
-            </w:r>
-            <w:proofErr w:type="spellEnd"/>
-            <w:r>
-              <w:rPr>
-                <w:i/>
-                <w:iCs/>
-                <w:color w:val="7030A0"/>
-                <w:sz w:val="28"/>
-                <w:szCs w:val="28"/>
-              </w:rPr>
-              <w:t>)</w:t>
+              <w:t>(adj)</w:t>
             </w:r>
             <w:r>
               <w:rPr>
@@ -1591,7 +1306,16 @@
                 <w:sz w:val="28"/>
                 <w:szCs w:val="28"/>
               </w:rPr>
-              <w:t>Fröhlich</w:t>
+              <w:t>f</w:t>
+            </w:r>
+            <w:r>
+              <w:rPr>
+                <w:i/>
+                <w:iCs/>
+                <w:sz w:val="28"/>
+                <w:szCs w:val="28"/>
+              </w:rPr>
+              <w:t>röhlich</w:t>
             </w:r>
             <w:r>
               <w:rPr>
@@ -1601,29 +1325,7 @@
                 <w:sz w:val="28"/>
                 <w:szCs w:val="28"/>
               </w:rPr>
-              <w:t>(</w:t>
-            </w:r>
-            <w:proofErr w:type="spellStart"/>
-            <w:r>
-              <w:rPr>
-                <w:i/>
-                <w:iCs/>
-                <w:color w:val="7030A0"/>
-                <w:sz w:val="28"/>
-                <w:szCs w:val="28"/>
-              </w:rPr>
-              <w:t>adj</w:t>
-            </w:r>
-            <w:proofErr w:type="spellEnd"/>
-            <w:r>
-              <w:rPr>
-                <w:i/>
-                <w:iCs/>
-                <w:color w:val="7030A0"/>
-                <w:sz w:val="28"/>
-                <w:szCs w:val="28"/>
-              </w:rPr>
-              <w:t>)</w:t>
+              <w:t>(adj)</w:t>
             </w:r>
             <w:r>
               <w:rPr>
@@ -1707,6 +1409,59 @@
                 <w:szCs w:val="28"/>
               </w:rPr>
             </w:pPr>
+            <w:r>
+              <w:rPr>
+                <w:rFonts w:cstheme="minorHAnsi"/>
+                <w:i/>
+                <w:iCs/>
+                <w:sz w:val="28"/>
+                <w:szCs w:val="28"/>
+              </w:rPr>
+              <w:t>annehmen</w:t>
+            </w:r>
+            <w:r>
+              <w:rPr>
+                <w:rFonts w:cstheme="minorHAnsi"/>
+                <w:b/>
+                <w:bCs/>
+                <w:i/>
+                <w:iCs/>
+                <w:color w:val="00B0F0"/>
+                <w:sz w:val="28"/>
+                <w:szCs w:val="28"/>
+              </w:rPr>
+              <w:t>(V)</w:t>
+            </w:r>
+            <w:r>
+              <w:rPr>
+                <w:rFonts w:cstheme="minorHAnsi"/>
+                <w:i/>
+                <w:iCs/>
+                <w:sz w:val="28"/>
+                <w:szCs w:val="28"/>
+              </w:rPr>
+              <w:t xml:space="preserve"> </w:t>
+            </w:r>
+            <w:r>
+              <w:rPr>
+                <w:rFonts w:cstheme="minorHAnsi"/>
+                <w:i/>
+                <w:iCs/>
+                <w:sz w:val="28"/>
+                <w:szCs w:val="28"/>
+              </w:rPr>
+              <w:t>≠</w:t>
+            </w:r>
+            <w:r>
+              <w:rPr>
+                <w:rFonts w:cstheme="minorHAnsi"/>
+                <w:i/>
+                <w:iCs/>
+                <w:sz w:val="28"/>
+                <w:szCs w:val="28"/>
+              </w:rPr>
+              <w:t xml:space="preserve"> ablehnen</w:t>
+            </w:r>
           </w:p>
         </w:tc>
       </w:tr>
@@ -1848,6 +1603,71 @@
         </w:rPr>
         <w:t xml:space="preserve">chten / </w:t>
       </w:r>
+      <w:proofErr w:type="gramStart"/>
+      <w:r>
+        <w:rPr>
+          <w:i/>
+          <w:iCs/>
+          <w:sz w:val="28"/>
+          <w:szCs w:val="28"/>
+        </w:rPr>
+        <w:t>ein</w:t>
+      </w:r>
+      <w:r>
+        <w:rPr>
+          <w:i/>
+          <w:iCs/>
+          <w:sz w:val="28"/>
+          <w:szCs w:val="28"/>
+        </w:rPr>
+        <w:t>.</w:t>
+      </w:r>
+      <w:r>
+        <w:rPr>
+          <w:i/>
+          <w:iCs/>
+          <w:sz w:val="28"/>
+          <w:szCs w:val="28"/>
+        </w:rPr>
+        <w:t>laden</w:t>
+      </w:r>
+      <w:proofErr w:type="gramEnd"/>
+      <w:r>
+        <w:rPr>
+          <w:i/>
+          <w:iCs/>
+          <w:sz w:val="28"/>
+          <w:szCs w:val="28"/>
+        </w:rPr>
+        <w:t xml:space="preserve"> / </w:t>
+      </w:r>
+      <w:r>
+        <w:rPr>
+          <w:i/>
+          <w:iCs/>
+          <w:sz w:val="28"/>
+          <w:szCs w:val="28"/>
+        </w:rPr>
+        <w:t>an.rufen / an.nehmen / ab.lehnen / akzeptieren</w:t>
+      </w:r>
+      <w:r>
+        <w:rPr>
+          <w:i/>
+          <w:iCs/>
+          <w:sz w:val="28"/>
+          <w:szCs w:val="28"/>
+        </w:rPr>
+        <w:t xml:space="preserve"> / </w:t>
+      </w:r>
+      <w:r>
+        <w:rPr>
+          <w:i/>
+          <w:iCs/>
+          <w:sz w:val="28"/>
+          <w:szCs w:val="28"/>
+        </w:rPr>
+        <w:t>mit.bringen / vergessen</w:t>
+      </w:r>
     </w:p>
     <w:p>
       <w:pPr>
@@ -2507,58 +2327,62 @@
           <w:sz w:val="28"/>
           <w:szCs w:val="28"/>
         </w:rPr>
-        <w:t xml:space="preserve"> / </w:t>
+        <w:t xml:space="preserve"> /</w:t>
+      </w:r>
+      <w:r>
+        <w:rPr>
+          <w:i/>
+          <w:iCs/>
+          <w:sz w:val="28"/>
+          <w:szCs w:val="28"/>
+        </w:rPr>
+        <w:t xml:space="preserve"> </w:t>
       </w:r>
     </w:p>
     <w:p>
       <w:pPr>
         <w:rPr>
-          <w:b/>
-          <w:bCs/>
-          <w:i/>
-          <w:iCs/>
+          <w:i/>
+          <w:iCs/>
+          <w:color w:val="000000" w:themeColor="text1"/>
           <w:sz w:val="28"/>
           <w:szCs w:val="28"/>
         </w:rPr>
       </w:pPr>
       <w:r>
         <w:rPr>
-          <w:b/>
-          <w:bCs/>
-          <w:i/>
-          <w:iCs/>
-          <w:sz w:val="28"/>
-          <w:szCs w:val="28"/>
-        </w:rPr>
-        <w:t>Adjektiv</w:t>
-      </w:r>
-      <w:r>
-        <w:rPr>
-          <w:i/>
-          <w:iCs/>
-          <w:color w:val="7030A0"/>
+          <w:i/>
+          <w:iCs/>
+          <w:sz w:val="28"/>
+          <w:szCs w:val="28"/>
+        </w:rPr>
+        <w:t>e. Geburtstagparty</w:t>
+      </w:r>
+      <w:r>
+        <w:rPr>
+          <w:i/>
+          <w:iCs/>
+          <w:color w:val="FF0000"/>
           <w:sz w:val="28"/>
           <w:szCs w:val="28"/>
         </w:rPr>
         <w:t>(</w:t>
       </w:r>
-      <w:proofErr w:type="spellStart"/>
-      <w:r>
-        <w:rPr>
-          <w:i/>
-          <w:iCs/>
-          <w:color w:val="7030A0"/>
-          <w:sz w:val="28"/>
-          <w:szCs w:val="28"/>
-        </w:rPr>
-        <w:t>adj</w:t>
-      </w:r>
-      <w:proofErr w:type="spellEnd"/>
-      <w:r>
-        <w:rPr>
-          <w:i/>
-          <w:iCs/>
-          <w:color w:val="7030A0"/>
+      <w:r>
+        <w:rPr>
+          <w:i/>
+          <w:iCs/>
+          <w:color w:val="FF0000"/>
+          <w:sz w:val="28"/>
+          <w:szCs w:val="28"/>
+        </w:rPr>
+        <w:t>s</w:t>
+      </w:r>
+      <w:r>
+        <w:rPr>
+          <w:i/>
+          <w:iCs/>
+          <w:color w:val="FF0000"/>
           <w:sz w:val="28"/>
           <w:szCs w:val="28"/>
         </w:rPr>
@@ -2566,19 +2390,178 @@
       </w:r>
       <w:r>
         <w:rPr>
-          <w:b/>
-          <w:bCs/>
-          <w:i/>
-          <w:iCs/>
-          <w:sz w:val="28"/>
-          <w:szCs w:val="28"/>
-        </w:rPr>
-        <w:t>:</w:t>
+          <w:i/>
+          <w:iCs/>
+          <w:sz w:val="28"/>
+          <w:szCs w:val="28"/>
+        </w:rPr>
+        <w:t xml:space="preserve"> / </w:t>
+      </w:r>
+      <w:r>
+        <w:rPr>
+          <w:i/>
+          <w:iCs/>
+          <w:sz w:val="28"/>
+          <w:szCs w:val="28"/>
+        </w:rPr>
+        <w:t>e. Kamera</w:t>
+      </w:r>
+      <w:r>
+        <w:rPr>
+          <w:i/>
+          <w:iCs/>
+          <w:color w:val="FF0000"/>
+          <w:sz w:val="28"/>
+          <w:szCs w:val="28"/>
+        </w:rPr>
+        <w:t>(</w:t>
+      </w:r>
+      <w:r>
+        <w:rPr>
+          <w:i/>
+          <w:iCs/>
+          <w:color w:val="FF0000"/>
+          <w:sz w:val="28"/>
+          <w:szCs w:val="28"/>
+        </w:rPr>
+        <w:t>s</w:t>
+      </w:r>
+      <w:r>
+        <w:rPr>
+          <w:i/>
+          <w:iCs/>
+          <w:color w:val="FF0000"/>
+          <w:sz w:val="28"/>
+          <w:szCs w:val="28"/>
+        </w:rPr>
+        <w:t>)</w:t>
+      </w:r>
+      <w:r>
+        <w:rPr>
+          <w:i/>
+          <w:iCs/>
+          <w:color w:val="FF0000"/>
+          <w:sz w:val="28"/>
+          <w:szCs w:val="28"/>
+        </w:rPr>
+        <w:t xml:space="preserve"> </w:t>
+      </w:r>
+      <w:r>
+        <w:rPr>
+          <w:i/>
+          <w:iCs/>
+          <w:color w:val="000000" w:themeColor="text1"/>
+          <w:sz w:val="28"/>
+          <w:szCs w:val="28"/>
+        </w:rPr>
+        <w:t>/ e. Stunde</w:t>
+      </w:r>
+      <w:r>
+        <w:rPr>
+          <w:i/>
+          <w:iCs/>
+          <w:color w:val="FF0000"/>
+          <w:sz w:val="28"/>
+          <w:szCs w:val="28"/>
+        </w:rPr>
+        <w:t>(n)</w:t>
+      </w:r>
+      <w:r>
+        <w:rPr>
+          <w:i/>
+          <w:iCs/>
+          <w:color w:val="000000" w:themeColor="text1"/>
+          <w:sz w:val="28"/>
+          <w:szCs w:val="28"/>
+        </w:rPr>
+        <w:t xml:space="preserve"> / </w:t>
+      </w:r>
+      <w:r>
+        <w:rPr>
+          <w:i/>
+          <w:iCs/>
+          <w:color w:val="000000" w:themeColor="text1"/>
+          <w:sz w:val="28"/>
+          <w:szCs w:val="28"/>
+        </w:rPr>
+        <w:t>s. Perfekt</w:t>
+      </w:r>
+      <w:r>
+        <w:rPr>
+          <w:i/>
+          <w:iCs/>
+          <w:color w:val="FF0000"/>
+          <w:sz w:val="28"/>
+          <w:szCs w:val="28"/>
+        </w:rPr>
+        <w:t>(</w:t>
+      </w:r>
+      <w:r>
+        <w:rPr>
+          <w:i/>
+          <w:iCs/>
+          <w:color w:val="FF0000"/>
+          <w:sz w:val="28"/>
+          <w:szCs w:val="28"/>
+        </w:rPr>
+        <w:t>s</w:t>
+      </w:r>
+      <w:r>
+        <w:rPr>
+          <w:i/>
+          <w:iCs/>
+          <w:color w:val="FF0000"/>
+          <w:sz w:val="28"/>
+          <w:szCs w:val="28"/>
+        </w:rPr>
+        <w:t>)</w:t>
+      </w:r>
+      <w:r>
+        <w:rPr>
+          <w:i/>
+          <w:iCs/>
+          <w:color w:val="FF0000"/>
+          <w:sz w:val="28"/>
+          <w:szCs w:val="28"/>
+        </w:rPr>
+        <w:t xml:space="preserve"> </w:t>
+      </w:r>
+      <w:r>
+        <w:rPr>
+          <w:i/>
+          <w:iCs/>
+          <w:color w:val="000000" w:themeColor="text1"/>
+          <w:sz w:val="28"/>
+          <w:szCs w:val="28"/>
+        </w:rPr>
+        <w:t>/ e. Zeit</w:t>
+      </w:r>
+      <w:r>
+        <w:rPr>
+          <w:i/>
+          <w:iCs/>
+          <w:color w:val="FF0000"/>
+          <w:sz w:val="28"/>
+          <w:szCs w:val="28"/>
+        </w:rPr>
+        <w:t>(en)</w:t>
+      </w:r>
+      <w:r>
+        <w:rPr>
+          <w:i/>
+          <w:iCs/>
+          <w:color w:val="000000" w:themeColor="text1"/>
+          <w:sz w:val="28"/>
+          <w:szCs w:val="28"/>
+        </w:rPr>
+        <w:t xml:space="preserve"> / </w:t>
       </w:r>
     </w:p>
     <w:p>
       <w:pPr>
         <w:rPr>
+          <w:b/>
+          <w:bCs/>
           <w:i/>
           <w:iCs/>
           <w:sz w:val="28"/>
@@ -2587,6 +2570,48 @@
       </w:pPr>
       <w:r>
         <w:rPr>
+          <w:b/>
+          <w:bCs/>
+          <w:i/>
+          <w:iCs/>
+          <w:sz w:val="28"/>
+          <w:szCs w:val="28"/>
+        </w:rPr>
+        <w:t>Adjektiv</w:t>
+      </w:r>
+      <w:r>
+        <w:rPr>
+          <w:i/>
+          <w:iCs/>
+          <w:color w:val="7030A0"/>
+          <w:sz w:val="28"/>
+          <w:szCs w:val="28"/>
+        </w:rPr>
+        <w:t>(adj)</w:t>
+      </w:r>
+      <w:r>
+        <w:rPr>
+          <w:b/>
+          <w:bCs/>
+          <w:i/>
+          <w:iCs/>
+          <w:sz w:val="28"/>
+          <w:szCs w:val="28"/>
+        </w:rPr>
+        <w:t>:</w:t>
+      </w:r>
+    </w:p>
+    <w:p>
+      <w:pPr>
+        <w:rPr>
+          <w:i/>
+          <w:iCs/>
+          <w:sz w:val="28"/>
+          <w:szCs w:val="28"/>
+        </w:rPr>
+      </w:pPr>
+      <w:r>
+        <w:rPr>
           <w:i/>
           <w:iCs/>
           <w:sz w:val="28"/>
@@ -2602,6 +2627,24 @@
           <w:szCs w:val="28"/>
         </w:rPr>
         <w:t xml:space="preserve">berühmt / bekannt / </w:t>
+      </w:r>
+      <w:r>
+        <w:rPr>
+          <w:i/>
+          <w:iCs/>
+          <w:sz w:val="28"/>
+          <w:szCs w:val="28"/>
+        </w:rPr>
+        <w:t xml:space="preserve">halbe / </w:t>
+      </w:r>
+      <w:r>
+        <w:rPr>
+          <w:i/>
+          <w:iCs/>
+          <w:sz w:val="28"/>
+          <w:szCs w:val="28"/>
+        </w:rPr>
+        <w:t xml:space="preserve">früher / </w:t>
       </w:r>
     </w:p>
     <w:p>
@@ -2758,7 +2801,6 @@
         </w:rPr>
         <w:t xml:space="preserve"> </w:t>
       </w:r>
-      <w:proofErr w:type="spellStart"/>
       <w:r>
         <w:rPr>
           <w:rFonts w:cstheme="minorHAnsi"/>
@@ -2792,7 +2834,6 @@
         </w:rPr>
         <w:t>dert</w:t>
       </w:r>
-      <w:proofErr w:type="spellEnd"/>
       <w:r>
         <w:rPr>
           <w:rFonts w:cstheme="minorHAnsi"/>
@@ -2965,7 +3006,6 @@
         </w:rPr>
         <w:t xml:space="preserve">ahl + </w:t>
       </w:r>
-      <w:proofErr w:type="spellStart"/>
       <w:r>
         <w:rPr>
           <w:rFonts w:cstheme="minorHAnsi"/>
@@ -2977,7 +3017,6 @@
         </w:rPr>
         <w:t>ten</w:t>
       </w:r>
-      <w:proofErr w:type="spellEnd"/>
     </w:p>
     <w:p>
       <w:pPr>
@@ -3011,7 +3050,6 @@
         </w:rPr>
         <w:t xml:space="preserve"> 20 bis 90 am + Zahl + </w:t>
       </w:r>
-      <w:proofErr w:type="spellStart"/>
       <w:r>
         <w:rPr>
           <w:rFonts w:cstheme="minorHAnsi"/>
@@ -3023,7 +3061,6 @@
         </w:rPr>
         <w:t>sten</w:t>
       </w:r>
-      <w:proofErr w:type="spellEnd"/>
     </w:p>
     <w:p>
       <w:pPr>
@@ -3158,311 +3195,382 @@
           <w:lang w:bidi="ar-TN"/>
         </w:rPr>
         <w:t>ten</w:t>
-      </w:r>
-    </w:p>
-    <w:p>
-      <w:pPr>
-        <w:rPr>
-          <w:b/>
-          <w:bCs/>
-          <w:i/>
-          <w:iCs/>
-          <w:color w:val="000000" w:themeColor="text1"/>
-          <w:sz w:val="28"/>
-          <w:szCs w:val="28"/>
-          <w:lang w:bidi="ar-TN"/>
-        </w:rPr>
-      </w:pPr>
-      <w:proofErr w:type="gramStart"/>
-      <w:r>
-        <w:rPr>
-          <w:b/>
-          <w:bCs/>
-          <w:i/>
-          <w:iCs/>
-          <w:color w:val="000000" w:themeColor="text1"/>
-          <w:sz w:val="28"/>
-          <w:szCs w:val="28"/>
-          <w:lang w:bidi="ar-TN"/>
-        </w:rPr>
-        <w:t>Wann ?</w:t>
-      </w:r>
-      <w:proofErr w:type="gramEnd"/>
-    </w:p>
-    <w:p>
-      <w:pPr>
-        <w:rPr>
-          <w:i/>
-          <w:iCs/>
-          <w:color w:val="000000" w:themeColor="text1"/>
-          <w:sz w:val="28"/>
-          <w:szCs w:val="28"/>
-          <w:lang w:bidi="ar-TN"/>
-        </w:rPr>
-      </w:pPr>
-      <w:r>
-        <w:rPr>
-          <w:i/>
-          <w:iCs/>
-          <w:color w:val="FF0000"/>
-          <w:sz w:val="28"/>
-          <w:szCs w:val="28"/>
-          <w:lang w:bidi="ar-TN"/>
-        </w:rPr>
-        <w:t>Um</w:t>
-      </w:r>
-      <w:r>
-        <w:rPr>
-          <w:i/>
-          <w:iCs/>
-          <w:color w:val="000000" w:themeColor="text1"/>
-          <w:sz w:val="28"/>
-          <w:szCs w:val="28"/>
-          <w:lang w:bidi="ar-TN"/>
-        </w:rPr>
-        <w:t xml:space="preserve">   </w:t>
-      </w:r>
-      <w:r>
-        <w:rPr>
-          <w:i/>
-          <w:iCs/>
-          <w:color w:val="000000" w:themeColor="text1"/>
-          <w:sz w:val="28"/>
-          <w:szCs w:val="28"/>
-          <w:lang w:bidi="ar-TN"/>
-        </w:rPr>
-        <w:t xml:space="preserve"> </w:t>
-      </w:r>
-      <w:r>
-        <w:rPr>
-          <w:i/>
-          <w:iCs/>
-          <w:color w:val="000000" w:themeColor="text1"/>
-          <w:sz w:val="28"/>
-          <w:szCs w:val="28"/>
-          <w:lang w:bidi="ar-TN"/>
-        </w:rPr>
-        <w:t>+ Uhrzeit</w:t>
-      </w:r>
-    </w:p>
-    <w:p>
-      <w:pPr>
-        <w:rPr>
-          <w:i/>
-          <w:iCs/>
-          <w:color w:val="000000" w:themeColor="text1"/>
-          <w:sz w:val="28"/>
-          <w:szCs w:val="28"/>
-          <w:lang w:bidi="ar-TN"/>
-        </w:rPr>
-      </w:pPr>
-      <w:r>
-        <w:rPr>
-          <w:i/>
-          <w:iCs/>
-          <w:color w:val="FF0000"/>
-          <w:sz w:val="28"/>
-          <w:szCs w:val="28"/>
-          <w:lang w:bidi="ar-TN"/>
-        </w:rPr>
-        <w:t>Am</w:t>
-      </w:r>
-      <w:r>
-        <w:rPr>
-          <w:i/>
-          <w:iCs/>
-          <w:color w:val="000000" w:themeColor="text1"/>
-          <w:sz w:val="28"/>
-          <w:szCs w:val="28"/>
-          <w:lang w:bidi="ar-TN"/>
-        </w:rPr>
-        <w:t xml:space="preserve"> </w:t>
-      </w:r>
-      <w:r>
-        <w:rPr>
-          <w:i/>
-          <w:iCs/>
-          <w:color w:val="000000" w:themeColor="text1"/>
-          <w:sz w:val="28"/>
-          <w:szCs w:val="28"/>
-          <w:lang w:bidi="ar-TN"/>
-        </w:rPr>
-        <w:t xml:space="preserve">    </w:t>
-      </w:r>
-      <w:r>
-        <w:rPr>
-          <w:i/>
-          <w:iCs/>
-          <w:color w:val="000000" w:themeColor="text1"/>
-          <w:sz w:val="28"/>
-          <w:szCs w:val="28"/>
-          <w:lang w:bidi="ar-TN"/>
-        </w:rPr>
-        <w:t>+ Tag (am Montag, am Mittwoch)</w:t>
-      </w:r>
-    </w:p>
-    <w:p>
-      <w:pPr>
-        <w:rPr>
-          <w:i/>
-          <w:iCs/>
-          <w:color w:val="000000" w:themeColor="text1"/>
-          <w:sz w:val="28"/>
-          <w:szCs w:val="28"/>
-          <w:lang w:bidi="ar-TN"/>
-        </w:rPr>
-      </w:pPr>
-      <w:r>
-        <w:rPr>
-          <w:i/>
-          <w:iCs/>
-          <w:color w:val="000000" w:themeColor="text1"/>
-          <w:sz w:val="28"/>
-          <w:szCs w:val="28"/>
-          <w:lang w:bidi="ar-TN"/>
-        </w:rPr>
-        <w:tab/>
-        <w:t>+ Datum (am 2 Oktober)</w:t>
-      </w:r>
-    </w:p>
-    <w:p>
-      <w:pPr>
-        <w:ind w:firstLine="708"/>
-        <w:rPr>
-          <w:i/>
-          <w:iCs/>
-          <w:color w:val="000000" w:themeColor="text1"/>
-          <w:sz w:val="28"/>
-          <w:szCs w:val="28"/>
-          <w:lang w:bidi="ar-TN"/>
-        </w:rPr>
-      </w:pPr>
-      <w:r>
-        <w:rPr>
-          <w:i/>
-          <w:iCs/>
-          <w:color w:val="000000" w:themeColor="text1"/>
-          <w:sz w:val="28"/>
-          <w:szCs w:val="28"/>
-          <w:lang w:bidi="ar-TN"/>
-        </w:rPr>
-        <w:t>+ Wochenende</w:t>
-      </w:r>
-    </w:p>
-    <w:p>
-      <w:pPr>
-        <w:rPr>
-          <w:i/>
-          <w:iCs/>
-          <w:color w:val="000000" w:themeColor="text1"/>
-          <w:sz w:val="28"/>
-          <w:szCs w:val="28"/>
-          <w:lang w:bidi="ar-TN"/>
-        </w:rPr>
-      </w:pPr>
-      <w:r>
-        <w:rPr>
-          <w:i/>
-          <w:iCs/>
-          <w:color w:val="FF0000"/>
-          <w:sz w:val="28"/>
-          <w:szCs w:val="28"/>
-          <w:lang w:bidi="ar-TN"/>
-        </w:rPr>
-        <w:t>Im</w:t>
-      </w:r>
-      <w:r>
-        <w:rPr>
-          <w:i/>
-          <w:iCs/>
-          <w:color w:val="000000" w:themeColor="text1"/>
-          <w:sz w:val="28"/>
-          <w:szCs w:val="28"/>
-          <w:lang w:bidi="ar-TN"/>
-        </w:rPr>
-        <w:t xml:space="preserve">      + Monat</w:t>
-      </w:r>
-    </w:p>
-    <w:p>
-      <w:pPr>
-        <w:rPr>
-          <w:i/>
-          <w:iCs/>
-          <w:color w:val="000000" w:themeColor="text1"/>
-          <w:sz w:val="28"/>
-          <w:szCs w:val="28"/>
-          <w:lang w:bidi="ar-TN"/>
-        </w:rPr>
-      </w:pPr>
-      <w:r>
-        <w:rPr>
-          <w:i/>
-          <w:iCs/>
-          <w:color w:val="000000" w:themeColor="text1"/>
-          <w:sz w:val="28"/>
-          <w:szCs w:val="28"/>
-          <w:lang w:bidi="ar-TN"/>
-        </w:rPr>
-        <w:tab/>
-        <w:t>+ Jahreszeiten</w:t>
-      </w:r>
-    </w:p>
-    <w:p>
-      <w:pPr>
-        <w:rPr>
-          <w:i/>
-          <w:iCs/>
-          <w:color w:val="000000" w:themeColor="text1"/>
-          <w:sz w:val="28"/>
-          <w:szCs w:val="28"/>
-          <w:lang w:bidi="ar-TN"/>
-        </w:rPr>
-      </w:pPr>
-    </w:p>
-    <w:p>
-      <w:pPr>
-        <w:rPr>
-          <w:b/>
-          <w:bCs/>
-          <w:i/>
-          <w:iCs/>
-          <w:color w:val="000000" w:themeColor="text1"/>
-          <w:sz w:val="36"/>
-          <w:szCs w:val="36"/>
-          <w:lang w:bidi="ar-TN"/>
-        </w:rPr>
-      </w:pPr>
-      <w:r>
-        <w:rPr>
-          <w:b/>
-          <w:bCs/>
-          <w:i/>
-          <w:iCs/>
-          <w:color w:val="000000" w:themeColor="text1"/>
-          <w:sz w:val="36"/>
-          <w:szCs w:val="36"/>
-          <w:lang w:bidi="ar-TN"/>
-        </w:rPr>
-        <w:t>Konjugation</w:t>
-      </w:r>
-      <w:r>
-        <w:rPr>
-          <w:b/>
-          <w:bCs/>
-          <w:i/>
-          <w:iCs/>
-          <w:color w:val="000000" w:themeColor="text1"/>
-          <w:sz w:val="36"/>
-          <w:szCs w:val="36"/>
-          <w:lang w:bidi="ar-TN"/>
-        </w:rPr>
-        <w:t>:</w:t>
       </w:r>
     </w:p>
     <w:tbl>
       <w:tblPr>
         <w:tblStyle w:val="Grilledutableau"/>
         <w:tblW w:w="0" w:type="auto"/>
+        <w:tblBorders>
+          <w:top w:val="none" w:sz="0" w:space="0" w:color="auto"/>
+          <w:left w:val="none" w:sz="0" w:space="0" w:color="auto"/>
+          <w:bottom w:val="none" w:sz="0" w:space="0" w:color="auto"/>
+          <w:right w:val="none" w:sz="0" w:space="0" w:color="auto"/>
+          <w:insideH w:val="none" w:sz="0" w:space="0" w:color="auto"/>
+          <w:insideV w:val="none" w:sz="0" w:space="0" w:color="auto"/>
+        </w:tblBorders>
+        <w:tblLook w:val="04A0" w:firstRow="1" w:lastRow="0" w:firstColumn="1" w:lastColumn="0" w:noHBand="0" w:noVBand="1"/>
+      </w:tblPr>
+      <w:tblGrid>
+        <w:gridCol w:w="704"/>
+        <w:gridCol w:w="4394"/>
+      </w:tblGrid>
+      <w:tr>
+        <w:tc>
+          <w:tcPr>
+            <w:tcW w:w="5098" w:type="dxa"/>
+            <w:gridSpan w:val="2"/>
+          </w:tcPr>
+          <w:p>
+            <w:pPr>
+              <w:rPr>
+                <w:i/>
+                <w:iCs/>
+                <w:color w:val="000000" w:themeColor="text1"/>
+                <w:sz w:val="28"/>
+                <w:szCs w:val="28"/>
+                <w:lang w:bidi="ar-TN"/>
+              </w:rPr>
+            </w:pPr>
+            <w:r>
+              <w:rPr>
+                <w:b/>
+                <w:bCs/>
+                <w:i/>
+                <w:iCs/>
+                <w:color w:val="000000" w:themeColor="text1"/>
+                <w:sz w:val="28"/>
+                <w:szCs w:val="28"/>
+                <w:lang w:bidi="ar-TN"/>
+              </w:rPr>
+              <w:t>Wann?</w:t>
+            </w:r>
+          </w:p>
+        </w:tc>
+      </w:tr>
+      <w:tr>
+        <w:tc>
+          <w:tcPr>
+            <w:tcW w:w="704" w:type="dxa"/>
+          </w:tcPr>
+          <w:p>
+            <w:pPr>
+              <w:jc w:val="center"/>
+              <w:rPr>
+                <w:i/>
+                <w:iCs/>
+                <w:color w:val="000000" w:themeColor="text1"/>
+                <w:sz w:val="28"/>
+                <w:szCs w:val="28"/>
+                <w:lang w:bidi="ar-TN"/>
+              </w:rPr>
+            </w:pPr>
+            <w:r>
+              <w:rPr>
+                <w:i/>
+                <w:iCs/>
+                <w:color w:val="FF0000"/>
+                <w:sz w:val="28"/>
+                <w:szCs w:val="28"/>
+                <w:lang w:bidi="ar-TN"/>
+              </w:rPr>
+              <w:t>Um</w:t>
+            </w:r>
+          </w:p>
+        </w:tc>
+        <w:tc>
+          <w:tcPr>
+            <w:tcW w:w="4394" w:type="dxa"/>
+          </w:tcPr>
+          <w:p>
+            <w:pPr>
+              <w:rPr>
+                <w:i/>
+                <w:iCs/>
+                <w:color w:val="000000" w:themeColor="text1"/>
+                <w:sz w:val="28"/>
+                <w:szCs w:val="28"/>
+                <w:lang w:bidi="ar-TN"/>
+              </w:rPr>
+            </w:pPr>
+            <w:r>
+              <w:rPr>
+                <w:i/>
+                <w:iCs/>
+                <w:color w:val="000000" w:themeColor="text1"/>
+                <w:sz w:val="28"/>
+                <w:szCs w:val="28"/>
+                <w:lang w:bidi="ar-TN"/>
+              </w:rPr>
+              <w:t>+ Uhrzeit</w:t>
+            </w:r>
+          </w:p>
+        </w:tc>
+      </w:tr>
+      <w:tr>
+        <w:tc>
+          <w:tcPr>
+            <w:tcW w:w="704" w:type="dxa"/>
+          </w:tcPr>
+          <w:p>
+            <w:pPr>
+              <w:jc w:val="center"/>
+              <w:rPr>
+                <w:i/>
+                <w:iCs/>
+                <w:color w:val="000000" w:themeColor="text1"/>
+                <w:sz w:val="28"/>
+                <w:szCs w:val="28"/>
+                <w:lang w:bidi="ar-TN"/>
+              </w:rPr>
+            </w:pPr>
+            <w:r>
+              <w:rPr>
+                <w:i/>
+                <w:iCs/>
+                <w:color w:val="FF0000"/>
+                <w:sz w:val="28"/>
+                <w:szCs w:val="28"/>
+                <w:lang w:bidi="ar-TN"/>
+              </w:rPr>
+              <w:t>Am</w:t>
+            </w:r>
+          </w:p>
+        </w:tc>
+        <w:tc>
+          <w:tcPr>
+            <w:tcW w:w="4394" w:type="dxa"/>
+          </w:tcPr>
+          <w:p>
+            <w:pPr>
+              <w:rPr>
+                <w:i/>
+                <w:iCs/>
+                <w:color w:val="000000" w:themeColor="text1"/>
+                <w:sz w:val="28"/>
+                <w:szCs w:val="28"/>
+                <w:lang w:bidi="ar-TN"/>
+              </w:rPr>
+            </w:pPr>
+            <w:r>
+              <w:rPr>
+                <w:i/>
+                <w:iCs/>
+                <w:color w:val="000000" w:themeColor="text1"/>
+                <w:sz w:val="28"/>
+                <w:szCs w:val="28"/>
+                <w:lang w:bidi="ar-TN"/>
+              </w:rPr>
+              <w:t>+ Tag (am Montag, am Mittwoch)</w:t>
+            </w:r>
+          </w:p>
+          <w:p>
+            <w:pPr>
+              <w:rPr>
+                <w:i/>
+                <w:iCs/>
+                <w:color w:val="000000" w:themeColor="text1"/>
+                <w:sz w:val="28"/>
+                <w:szCs w:val="28"/>
+                <w:lang w:bidi="ar-TN"/>
+              </w:rPr>
+            </w:pPr>
+            <w:r>
+              <w:rPr>
+                <w:i/>
+                <w:iCs/>
+                <w:color w:val="000000" w:themeColor="text1"/>
+                <w:sz w:val="28"/>
+                <w:szCs w:val="28"/>
+                <w:lang w:bidi="ar-TN"/>
+              </w:rPr>
+              <w:t>+ Datum (am 2 Oktober)</w:t>
+            </w:r>
+          </w:p>
+          <w:p>
+            <w:pPr>
+              <w:rPr>
+                <w:i/>
+                <w:iCs/>
+                <w:color w:val="000000" w:themeColor="text1"/>
+                <w:sz w:val="28"/>
+                <w:szCs w:val="28"/>
+                <w:lang w:bidi="ar-TN"/>
+              </w:rPr>
+            </w:pPr>
+            <w:r>
+              <w:rPr>
+                <w:i/>
+                <w:iCs/>
+                <w:color w:val="000000" w:themeColor="text1"/>
+                <w:sz w:val="28"/>
+                <w:szCs w:val="28"/>
+                <w:lang w:bidi="ar-TN"/>
+              </w:rPr>
+              <w:t>+ Wochenende</w:t>
+            </w:r>
+          </w:p>
+        </w:tc>
+      </w:tr>
+      <w:tr>
+        <w:tc>
+          <w:tcPr>
+            <w:tcW w:w="704" w:type="dxa"/>
+          </w:tcPr>
+          <w:p>
+            <w:pPr>
+              <w:jc w:val="center"/>
+              <w:rPr>
+                <w:i/>
+                <w:iCs/>
+                <w:color w:val="000000" w:themeColor="text1"/>
+                <w:sz w:val="28"/>
+                <w:szCs w:val="28"/>
+                <w:lang w:bidi="ar-TN"/>
+              </w:rPr>
+            </w:pPr>
+            <w:r>
+              <w:rPr>
+                <w:i/>
+                <w:iCs/>
+                <w:color w:val="FF0000"/>
+                <w:sz w:val="28"/>
+                <w:szCs w:val="28"/>
+                <w:lang w:bidi="ar-TN"/>
+              </w:rPr>
+              <w:t>Im</w:t>
+            </w:r>
+          </w:p>
+        </w:tc>
+        <w:tc>
+          <w:tcPr>
+            <w:tcW w:w="4394" w:type="dxa"/>
+          </w:tcPr>
+          <w:p>
+            <w:pPr>
+              <w:rPr>
+                <w:i/>
+                <w:iCs/>
+                <w:color w:val="000000" w:themeColor="text1"/>
+                <w:sz w:val="28"/>
+                <w:szCs w:val="28"/>
+                <w:lang w:bidi="ar-TN"/>
+              </w:rPr>
+            </w:pPr>
+            <w:r>
+              <w:rPr>
+                <w:i/>
+                <w:iCs/>
+                <w:color w:val="000000" w:themeColor="text1"/>
+                <w:sz w:val="28"/>
+                <w:szCs w:val="28"/>
+                <w:lang w:bidi="ar-TN"/>
+              </w:rPr>
+              <w:t>+ Monat</w:t>
+            </w:r>
+          </w:p>
+          <w:p>
+            <w:pPr>
+              <w:rPr>
+                <w:i/>
+                <w:iCs/>
+                <w:color w:val="000000" w:themeColor="text1"/>
+                <w:sz w:val="28"/>
+                <w:szCs w:val="28"/>
+                <w:lang w:bidi="ar-TN"/>
+              </w:rPr>
+            </w:pPr>
+            <w:r>
+              <w:rPr>
+                <w:i/>
+                <w:iCs/>
+                <w:color w:val="000000" w:themeColor="text1"/>
+                <w:sz w:val="28"/>
+                <w:szCs w:val="28"/>
+                <w:lang w:bidi="ar-TN"/>
+              </w:rPr>
+              <w:t>+ Jahreszeiten</w:t>
+            </w:r>
+          </w:p>
+        </w:tc>
+      </w:tr>
+    </w:tbl>
+    <w:p>
+      <w:pPr>
+        <w:rPr>
+          <w:i/>
+          <w:iCs/>
+          <w:color w:val="000000" w:themeColor="text1"/>
+          <w:sz w:val="28"/>
+          <w:szCs w:val="28"/>
+          <w:lang w:bidi="ar-TN"/>
+        </w:rPr>
+      </w:pPr>
+    </w:p>
+    <w:p>
+      <w:pPr>
+        <w:rPr>
+          <w:i/>
+          <w:iCs/>
+          <w:color w:val="000000" w:themeColor="text1"/>
+          <w:sz w:val="28"/>
+          <w:szCs w:val="28"/>
+          <w:lang w:bidi="ar-TN"/>
+        </w:rPr>
+      </w:pPr>
+    </w:p>
+    <w:p>
+      <w:pPr>
+        <w:rPr>
+          <w:b/>
+          <w:bCs/>
+          <w:i/>
+          <w:iCs/>
+          <w:color w:val="000000" w:themeColor="text1"/>
+          <w:sz w:val="36"/>
+          <w:szCs w:val="36"/>
+          <w:lang w:bidi="ar-TN"/>
+        </w:rPr>
+      </w:pPr>
+      <w:r>
+        <w:rPr>
+          <w:b/>
+          <w:bCs/>
+          <w:i/>
+          <w:iCs/>
+          <w:color w:val="000000" w:themeColor="text1"/>
+          <w:sz w:val="36"/>
+          <w:szCs w:val="36"/>
+          <w:lang w:bidi="ar-TN"/>
+        </w:rPr>
+        <w:t>Konjugation</w:t>
+      </w:r>
+      <w:r>
+        <w:rPr>
+          <w:b/>
+          <w:bCs/>
+          <w:i/>
+          <w:iCs/>
+          <w:color w:val="000000" w:themeColor="text1"/>
+          <w:sz w:val="36"/>
+          <w:szCs w:val="36"/>
+          <w:lang w:bidi="ar-TN"/>
+        </w:rPr>
+        <w:t>:</w:t>
+      </w:r>
+    </w:p>
+    <w:tbl>
+      <w:tblPr>
+        <w:tblStyle w:val="Grilledutableau"/>
+        <w:tblW w:w="0" w:type="auto"/>
+        <w:tblBorders>
+          <w:top w:val="none" w:sz="0" w:space="0" w:color="auto"/>
+          <w:left w:val="none" w:sz="0" w:space="0" w:color="auto"/>
+          <w:bottom w:val="none" w:sz="0" w:space="0" w:color="auto"/>
+          <w:right w:val="none" w:sz="0" w:space="0" w:color="auto"/>
+          <w:insideH w:val="none" w:sz="0" w:space="0" w:color="auto"/>
+          <w:insideV w:val="none" w:sz="0" w:space="0" w:color="auto"/>
+        </w:tblBorders>
         <w:tblLook w:val="04A0" w:firstRow="1" w:lastRow="0" w:firstColumn="1" w:lastColumn="0" w:noHBand="0" w:noVBand="1"/>
       </w:tblPr>
       <w:tblGrid>
@@ -3574,6 +3682,7 @@
           </w:tcPr>
           <w:p>
             <w:pPr>
+              <w:jc w:val="center"/>
               <w:rPr>
                 <w:i/>
                 <w:iCs/>
@@ -3654,6 +3763,7 @@
           </w:tcPr>
           <w:p>
             <w:pPr>
+              <w:jc w:val="center"/>
               <w:rPr>
                 <w:i/>
                 <w:iCs/>
@@ -3756,6 +3866,7 @@
           </w:tcPr>
           <w:p>
             <w:pPr>
+              <w:jc w:val="center"/>
               <w:rPr>
                 <w:i/>
                 <w:iCs/>
@@ -3847,6 +3958,7 @@
           </w:tcPr>
           <w:p>
             <w:pPr>
+              <w:jc w:val="center"/>
               <w:rPr>
                 <w:i/>
                 <w:iCs/>
@@ -3927,6 +4039,7 @@
           </w:tcPr>
           <w:p>
             <w:pPr>
+              <w:jc w:val="center"/>
               <w:rPr>
                 <w:i/>
                 <w:iCs/>
@@ -3936,7 +4049,6 @@
                 <w:lang w:bidi="ar-TN"/>
               </w:rPr>
             </w:pPr>
-            <w:proofErr w:type="spellStart"/>
             <w:r>
               <w:rPr>
                 <w:i/>
@@ -3981,7 +4093,6 @@
               </w:rPr>
               <w:t>et</w:t>
             </w:r>
-            <w:proofErr w:type="spellEnd"/>
           </w:p>
         </w:tc>
       </w:tr>
@@ -4022,33 +4133,7 @@
                 <w:vertAlign w:val="subscript"/>
                 <w:lang w:bidi="ar-TN"/>
               </w:rPr>
-              <w:t>(</w:t>
-            </w:r>
-            <w:proofErr w:type="spellStart"/>
-            <w:r>
-              <w:rPr>
-                <w:i/>
-                <w:iCs/>
-                <w:color w:val="000000" w:themeColor="text1"/>
-                <w:sz w:val="28"/>
-                <w:szCs w:val="28"/>
-                <w:vertAlign w:val="subscript"/>
-                <w:lang w:bidi="ar-TN"/>
-              </w:rPr>
-              <w:t>pl</w:t>
-            </w:r>
-            <w:proofErr w:type="spellEnd"/>
-            <w:r>
-              <w:rPr>
-                <w:i/>
-                <w:iCs/>
-                <w:color w:val="000000" w:themeColor="text1"/>
-                <w:sz w:val="28"/>
-                <w:szCs w:val="28"/>
-                <w:vertAlign w:val="subscript"/>
-                <w:lang w:bidi="ar-TN"/>
-              </w:rPr>
-              <w:t>)</w:t>
+              <w:t>(pl)</w:t>
             </w:r>
           </w:p>
         </w:tc>
@@ -4058,6 +4143,7 @@
           </w:tcPr>
           <w:p>
             <w:pPr>
+              <w:jc w:val="center"/>
               <w:rPr>
                 <w:i/>
                 <w:iCs/>
@@ -4104,7 +4190,9 @@
           <w:lang w:bidi="ar-TN"/>
         </w:rPr>
       </w:pPr>
-      <w:r>
+    </w:p>
+    <w:p>
+      <w:pPr>
         <w:rPr>
           <w:i/>
           <w:iCs/>
@@ -4113,8 +4201,983 @@
           <w:szCs w:val="28"/>
           <w:lang w:bidi="ar-TN"/>
         </w:rPr>
-        <w:t xml:space="preserve">   </w:t>
-      </w:r>
+      </w:pPr>
+      <w:r>
+        <w:rPr>
+          <w:b/>
+          <w:bCs/>
+          <w:i/>
+          <w:iCs/>
+          <w:color w:val="000000" w:themeColor="text1"/>
+          <w:sz w:val="28"/>
+          <w:szCs w:val="28"/>
+          <w:lang w:bidi="ar-TN"/>
+        </w:rPr>
+        <w:t>Perfekt:</w:t>
+      </w:r>
+      <w:r>
+        <w:rPr>
+          <w:b/>
+          <w:bCs/>
+          <w:i/>
+          <w:iCs/>
+          <w:color w:val="000000" w:themeColor="text1"/>
+          <w:sz w:val="28"/>
+          <w:szCs w:val="28"/>
+          <w:lang w:bidi="ar-TN"/>
+        </w:rPr>
+        <w:t xml:space="preserve"> </w:t>
+      </w:r>
+      <w:r>
+        <w:rPr>
+          <w:i/>
+          <w:iCs/>
+          <w:color w:val="000000" w:themeColor="text1"/>
+          <w:sz w:val="28"/>
+          <w:szCs w:val="28"/>
+          <w:lang w:bidi="ar-TN"/>
+        </w:rPr>
+        <w:t xml:space="preserve">Hilfsverb </w:t>
+      </w:r>
+      <w:r>
+        <w:rPr>
+          <w:i/>
+          <w:iCs/>
+          <w:color w:val="000000" w:themeColor="text1"/>
+          <w:sz w:val="28"/>
+          <w:szCs w:val="28"/>
+          <w:lang w:bidi="ar-TN"/>
+        </w:rPr>
+        <w:t>(</w:t>
+      </w:r>
+      <w:r>
+        <w:rPr>
+          <w:i/>
+          <w:iCs/>
+          <w:color w:val="000000" w:themeColor="text1"/>
+          <w:sz w:val="28"/>
+          <w:szCs w:val="28"/>
+          <w:lang w:bidi="ar-TN"/>
+        </w:rPr>
+        <w:t>sein/haben</w:t>
+      </w:r>
+      <w:r>
+        <w:rPr>
+          <w:i/>
+          <w:iCs/>
+          <w:color w:val="000000" w:themeColor="text1"/>
+          <w:sz w:val="28"/>
+          <w:szCs w:val="28"/>
+          <w:lang w:bidi="ar-TN"/>
+        </w:rPr>
+        <w:t>)</w:t>
+      </w:r>
+      <w:r>
+        <w:rPr>
+          <w:i/>
+          <w:iCs/>
+          <w:color w:val="000000" w:themeColor="text1"/>
+          <w:sz w:val="28"/>
+          <w:szCs w:val="28"/>
+          <w:lang w:bidi="ar-TN"/>
+        </w:rPr>
+        <w:t xml:space="preserve"> + P ll</w:t>
+      </w:r>
+    </w:p>
+    <w:tbl>
+      <w:tblPr>
+        <w:tblStyle w:val="Grilledutableau"/>
+        <w:tblpPr w:leftFromText="180" w:rightFromText="180" w:vertAnchor="text" w:horzAnchor="page" w:tblpX="5446" w:tblpY="534"/>
+        <w:tblW w:w="0" w:type="auto"/>
+        <w:tblBorders>
+          <w:top w:val="none" w:sz="0" w:space="0" w:color="auto"/>
+          <w:left w:val="none" w:sz="0" w:space="0" w:color="auto"/>
+          <w:bottom w:val="none" w:sz="0" w:space="0" w:color="auto"/>
+          <w:right w:val="none" w:sz="0" w:space="0" w:color="auto"/>
+          <w:insideH w:val="none" w:sz="0" w:space="0" w:color="auto"/>
+          <w:insideV w:val="none" w:sz="0" w:space="0" w:color="auto"/>
+        </w:tblBorders>
+        <w:tblLook w:val="04A0" w:firstRow="1" w:lastRow="0" w:firstColumn="1" w:lastColumn="0" w:noHBand="0" w:noVBand="1"/>
+      </w:tblPr>
+      <w:tblGrid>
+        <w:gridCol w:w="2263"/>
+        <w:gridCol w:w="2268"/>
+      </w:tblGrid>
+      <w:tr>
+        <w:tc>
+          <w:tcPr>
+            <w:tcW w:w="4531" w:type="dxa"/>
+            <w:gridSpan w:val="2"/>
+          </w:tcPr>
+          <w:p>
+            <w:pPr>
+              <w:jc w:val="center"/>
+              <w:rPr>
+                <w:b/>
+                <w:bCs/>
+                <w:i/>
+                <w:iCs/>
+                <w:color w:val="000000" w:themeColor="text1"/>
+                <w:sz w:val="28"/>
+                <w:szCs w:val="28"/>
+                <w:lang w:bidi="ar-TN"/>
+              </w:rPr>
+            </w:pPr>
+            <w:proofErr w:type="gramStart"/>
+            <w:r>
+              <w:rPr>
+                <w:b/>
+                <w:bCs/>
+                <w:i/>
+                <w:iCs/>
+                <w:color w:val="000000" w:themeColor="text1"/>
+                <w:sz w:val="28"/>
+                <w:szCs w:val="28"/>
+                <w:lang w:bidi="ar-TN"/>
+              </w:rPr>
+              <w:t>mit.bringen</w:t>
+            </w:r>
+            <w:proofErr w:type="gramEnd"/>
+          </w:p>
+        </w:tc>
+      </w:tr>
+      <w:tr>
+        <w:tc>
+          <w:tcPr>
+            <w:tcW w:w="2263" w:type="dxa"/>
+          </w:tcPr>
+          <w:p>
+            <w:pPr>
+              <w:jc w:val="center"/>
+              <w:rPr>
+                <w:i/>
+                <w:iCs/>
+                <w:color w:val="000000" w:themeColor="text1"/>
+                <w:sz w:val="28"/>
+                <w:szCs w:val="28"/>
+                <w:lang w:bidi="ar-TN"/>
+              </w:rPr>
+            </w:pPr>
+            <w:r>
+              <w:rPr>
+                <w:b/>
+                <w:bCs/>
+                <w:i/>
+                <w:iCs/>
+                <w:color w:val="000000" w:themeColor="text1"/>
+                <w:sz w:val="28"/>
+                <w:szCs w:val="28"/>
+                <w:lang w:bidi="ar-TN"/>
+              </w:rPr>
+              <w:t>Präsen</w:t>
+            </w:r>
+            <w:r>
+              <w:rPr>
+                <w:b/>
+                <w:bCs/>
+                <w:i/>
+                <w:iCs/>
+                <w:color w:val="000000" w:themeColor="text1"/>
+                <w:sz w:val="28"/>
+                <w:szCs w:val="28"/>
+                <w:lang w:bidi="ar-TN"/>
+              </w:rPr>
+              <w:t>s</w:t>
+            </w:r>
+          </w:p>
+        </w:tc>
+        <w:tc>
+          <w:tcPr>
+            <w:tcW w:w="2268" w:type="dxa"/>
+          </w:tcPr>
+          <w:p>
+            <w:pPr>
+              <w:jc w:val="center"/>
+              <w:rPr>
+                <w:b/>
+                <w:bCs/>
+                <w:i/>
+                <w:iCs/>
+                <w:color w:val="000000" w:themeColor="text1"/>
+                <w:sz w:val="28"/>
+                <w:szCs w:val="28"/>
+                <w:lang w:bidi="ar-TN"/>
+              </w:rPr>
+            </w:pPr>
+            <w:r>
+              <w:rPr>
+                <w:b/>
+                <w:bCs/>
+                <w:i/>
+                <w:iCs/>
+                <w:color w:val="000000" w:themeColor="text1"/>
+                <w:sz w:val="28"/>
+                <w:szCs w:val="28"/>
+                <w:lang w:bidi="ar-TN"/>
+              </w:rPr>
+              <w:t>Imperativ</w:t>
+            </w:r>
+          </w:p>
+        </w:tc>
+      </w:tr>
+      <w:tr>
+        <w:tc>
+          <w:tcPr>
+            <w:tcW w:w="2263" w:type="dxa"/>
+          </w:tcPr>
+          <w:p>
+            <w:pPr>
+              <w:jc w:val="center"/>
+              <w:rPr>
+                <w:i/>
+                <w:iCs/>
+                <w:color w:val="000000" w:themeColor="text1"/>
+                <w:sz w:val="28"/>
+                <w:szCs w:val="28"/>
+                <w:lang w:bidi="ar-TN"/>
+              </w:rPr>
+            </w:pPr>
+            <w:r>
+              <w:rPr>
+                <w:i/>
+                <w:iCs/>
+                <w:strike/>
+                <w:color w:val="FF0000"/>
+                <w:sz w:val="28"/>
+                <w:szCs w:val="28"/>
+                <w:lang w:bidi="ar-TN"/>
+              </w:rPr>
+              <w:t>du</w:t>
+            </w:r>
+            <w:r>
+              <w:rPr>
+                <w:i/>
+                <w:iCs/>
+                <w:color w:val="000000" w:themeColor="text1"/>
+                <w:sz w:val="28"/>
+                <w:szCs w:val="28"/>
+                <w:lang w:bidi="ar-TN"/>
+              </w:rPr>
+              <w:t xml:space="preserve"> </w:t>
+            </w:r>
+            <w:r>
+              <w:rPr>
+                <w:i/>
+                <w:iCs/>
+                <w:color w:val="000000" w:themeColor="text1"/>
+                <w:sz w:val="28"/>
+                <w:szCs w:val="28"/>
+                <w:lang w:bidi="ar-TN"/>
+              </w:rPr>
+              <w:t>bring</w:t>
+            </w:r>
+            <w:r>
+              <w:rPr>
+                <w:i/>
+                <w:iCs/>
+                <w:strike/>
+                <w:color w:val="FF0000"/>
+                <w:sz w:val="28"/>
+                <w:szCs w:val="28"/>
+                <w:lang w:bidi="ar-TN"/>
+              </w:rPr>
+              <w:t>st</w:t>
+            </w:r>
+            <w:r>
+              <w:rPr>
+                <w:i/>
+                <w:iCs/>
+                <w:color w:val="FF0000"/>
+                <w:sz w:val="28"/>
+                <w:szCs w:val="28"/>
+                <w:lang w:bidi="ar-TN"/>
+              </w:rPr>
+              <w:t xml:space="preserve"> </w:t>
+            </w:r>
+            <w:r>
+              <w:rPr>
+                <w:i/>
+                <w:iCs/>
+                <w:color w:val="000000" w:themeColor="text1"/>
+                <w:sz w:val="28"/>
+                <w:szCs w:val="28"/>
+                <w:lang w:bidi="ar-TN"/>
+              </w:rPr>
+              <w:t>… mit</w:t>
+            </w:r>
+          </w:p>
+          <w:p>
+            <w:pPr>
+              <w:jc w:val="center"/>
+              <w:rPr>
+                <w:i/>
+                <w:iCs/>
+                <w:color w:val="000000" w:themeColor="text1"/>
+                <w:sz w:val="28"/>
+                <w:szCs w:val="28"/>
+                <w:lang w:bidi="ar-TN"/>
+              </w:rPr>
+            </w:pPr>
+            <w:r>
+              <w:rPr>
+                <w:i/>
+                <w:iCs/>
+                <w:strike/>
+                <w:color w:val="FF0000"/>
+                <w:sz w:val="28"/>
+                <w:szCs w:val="28"/>
+                <w:lang w:bidi="ar-TN"/>
+              </w:rPr>
+              <w:t>ihr</w:t>
+            </w:r>
+            <w:r>
+              <w:rPr>
+                <w:i/>
+                <w:iCs/>
+                <w:color w:val="000000" w:themeColor="text1"/>
+                <w:sz w:val="28"/>
+                <w:szCs w:val="28"/>
+                <w:lang w:bidi="ar-TN"/>
+              </w:rPr>
+              <w:t xml:space="preserve"> </w:t>
+            </w:r>
+            <w:r>
+              <w:rPr>
+                <w:i/>
+                <w:iCs/>
+                <w:color w:val="000000" w:themeColor="text1"/>
+                <w:sz w:val="28"/>
+                <w:szCs w:val="28"/>
+                <w:lang w:bidi="ar-TN"/>
+              </w:rPr>
+              <w:t xml:space="preserve">bringt </w:t>
+            </w:r>
+            <w:r>
+              <w:rPr>
+                <w:i/>
+                <w:iCs/>
+                <w:color w:val="000000" w:themeColor="text1"/>
+                <w:sz w:val="28"/>
+                <w:szCs w:val="28"/>
+                <w:lang w:bidi="ar-TN"/>
+              </w:rPr>
+              <w:t>… mit</w:t>
+            </w:r>
+          </w:p>
+          <w:p>
+            <w:pPr>
+              <w:jc w:val="center"/>
+              <w:rPr>
+                <w:i/>
+                <w:iCs/>
+                <w:color w:val="000000" w:themeColor="text1"/>
+                <w:sz w:val="28"/>
+                <w:szCs w:val="28"/>
+                <w:lang w:bidi="ar-TN"/>
+              </w:rPr>
+            </w:pPr>
+            <w:r>
+              <w:rPr>
+                <w:i/>
+                <w:iCs/>
+                <w:color w:val="FF0000"/>
+                <w:sz w:val="28"/>
+                <w:szCs w:val="28"/>
+                <w:u w:val="single" w:color="FF0000"/>
+                <w:lang w:bidi="ar-TN"/>
+              </w:rPr>
+              <w:t>sie</w:t>
+            </w:r>
+            <w:r>
+              <w:rPr>
+                <w:i/>
+                <w:iCs/>
+                <w:color w:val="000000" w:themeColor="text1"/>
+                <w:sz w:val="28"/>
+                <w:szCs w:val="28"/>
+                <w:lang w:bidi="ar-TN"/>
+              </w:rPr>
+              <w:t xml:space="preserve"> </w:t>
+            </w:r>
+            <w:r>
+              <w:rPr>
+                <w:i/>
+                <w:iCs/>
+                <w:color w:val="000000" w:themeColor="text1"/>
+                <w:sz w:val="28"/>
+                <w:szCs w:val="28"/>
+                <w:lang w:bidi="ar-TN"/>
+              </w:rPr>
+              <w:t>bring</w:t>
+            </w:r>
+            <w:r>
+              <w:rPr>
+                <w:i/>
+                <w:iCs/>
+                <w:color w:val="000000" w:themeColor="text1"/>
+                <w:sz w:val="28"/>
+                <w:szCs w:val="28"/>
+                <w:lang w:bidi="ar-TN"/>
+              </w:rPr>
+              <w:t>en</w:t>
+            </w:r>
+            <w:r>
+              <w:rPr>
+                <w:i/>
+                <w:iCs/>
+                <w:color w:val="000000" w:themeColor="text1"/>
+                <w:sz w:val="28"/>
+                <w:szCs w:val="28"/>
+                <w:lang w:bidi="ar-TN"/>
+              </w:rPr>
+              <w:t xml:space="preserve"> </w:t>
+            </w:r>
+            <w:r>
+              <w:rPr>
+                <w:i/>
+                <w:iCs/>
+                <w:color w:val="000000" w:themeColor="text1"/>
+                <w:sz w:val="28"/>
+                <w:szCs w:val="28"/>
+                <w:lang w:bidi="ar-TN"/>
+              </w:rPr>
+              <w:t>… mit</w:t>
+            </w:r>
+          </w:p>
+        </w:tc>
+        <w:tc>
+          <w:tcPr>
+            <w:tcW w:w="2268" w:type="dxa"/>
+          </w:tcPr>
+          <w:p>
+            <w:pPr>
+              <w:jc w:val="center"/>
+              <w:rPr>
+                <w:i/>
+                <w:iCs/>
+                <w:color w:val="000000" w:themeColor="text1"/>
+                <w:sz w:val="28"/>
+                <w:szCs w:val="28"/>
+                <w:lang w:bidi="ar-TN"/>
+              </w:rPr>
+            </w:pPr>
+            <w:r>
+              <w:rPr>
+                <w:i/>
+                <w:iCs/>
+                <w:color w:val="000000" w:themeColor="text1"/>
+                <w:sz w:val="28"/>
+                <w:szCs w:val="28"/>
+                <w:lang w:bidi="ar-TN"/>
+              </w:rPr>
+              <w:t xml:space="preserve">Bring </w:t>
+            </w:r>
+            <w:r>
+              <w:rPr>
+                <w:i/>
+                <w:iCs/>
+                <w:color w:val="000000" w:themeColor="text1"/>
+                <w:sz w:val="28"/>
+                <w:szCs w:val="28"/>
+                <w:lang w:bidi="ar-TN"/>
+              </w:rPr>
+              <w:t>… mit</w:t>
+            </w:r>
+            <w:r>
+              <w:rPr>
+                <w:i/>
+                <w:iCs/>
+                <w:color w:val="000000" w:themeColor="text1"/>
+                <w:sz w:val="28"/>
+                <w:szCs w:val="28"/>
+                <w:lang w:bidi="ar-TN"/>
+              </w:rPr>
+              <w:t>!</w:t>
+            </w:r>
+          </w:p>
+          <w:p>
+            <w:pPr>
+              <w:jc w:val="center"/>
+              <w:rPr>
+                <w:i/>
+                <w:iCs/>
+                <w:color w:val="000000" w:themeColor="text1"/>
+                <w:sz w:val="28"/>
+                <w:szCs w:val="28"/>
+                <w:lang w:bidi="ar-TN"/>
+              </w:rPr>
+            </w:pPr>
+            <w:r>
+              <w:rPr>
+                <w:i/>
+                <w:iCs/>
+                <w:color w:val="000000" w:themeColor="text1"/>
+                <w:sz w:val="28"/>
+                <w:szCs w:val="28"/>
+                <w:lang w:bidi="ar-TN"/>
+              </w:rPr>
+              <w:t xml:space="preserve">Bringt </w:t>
+            </w:r>
+            <w:r>
+              <w:rPr>
+                <w:i/>
+                <w:iCs/>
+                <w:color w:val="000000" w:themeColor="text1"/>
+                <w:sz w:val="28"/>
+                <w:szCs w:val="28"/>
+                <w:lang w:bidi="ar-TN"/>
+              </w:rPr>
+              <w:t>… mit</w:t>
+            </w:r>
+            <w:r>
+              <w:rPr>
+                <w:i/>
+                <w:iCs/>
+                <w:color w:val="000000" w:themeColor="text1"/>
+                <w:sz w:val="28"/>
+                <w:szCs w:val="28"/>
+                <w:lang w:bidi="ar-TN"/>
+              </w:rPr>
+              <w:t>!</w:t>
+            </w:r>
+          </w:p>
+          <w:p>
+            <w:pPr>
+              <w:jc w:val="center"/>
+              <w:rPr>
+                <w:i/>
+                <w:iCs/>
+                <w:color w:val="000000" w:themeColor="text1"/>
+                <w:sz w:val="28"/>
+                <w:szCs w:val="28"/>
+                <w:lang w:bidi="ar-TN"/>
+              </w:rPr>
+            </w:pPr>
+            <w:r>
+              <w:rPr>
+                <w:i/>
+                <w:iCs/>
+                <w:color w:val="000000" w:themeColor="text1"/>
+                <w:sz w:val="28"/>
+                <w:szCs w:val="28"/>
+                <w:lang w:bidi="ar-TN"/>
+              </w:rPr>
+              <w:t xml:space="preserve">Bringen sie </w:t>
+            </w:r>
+            <w:r>
+              <w:rPr>
+                <w:i/>
+                <w:iCs/>
+                <w:color w:val="000000" w:themeColor="text1"/>
+                <w:sz w:val="28"/>
+                <w:szCs w:val="28"/>
+                <w:lang w:bidi="ar-TN"/>
+              </w:rPr>
+              <w:t>… mit</w:t>
+            </w:r>
+            <w:r>
+              <w:rPr>
+                <w:i/>
+                <w:iCs/>
+                <w:color w:val="000000" w:themeColor="text1"/>
+                <w:sz w:val="28"/>
+                <w:szCs w:val="28"/>
+                <w:lang w:bidi="ar-TN"/>
+              </w:rPr>
+              <w:t>!</w:t>
+            </w:r>
+          </w:p>
+        </w:tc>
+      </w:tr>
+    </w:tbl>
+    <w:p>
+      <w:pPr>
+        <w:rPr>
+          <w:i/>
+          <w:iCs/>
+          <w:color w:val="000000" w:themeColor="text1"/>
+          <w:sz w:val="28"/>
+          <w:szCs w:val="28"/>
+          <w:lang w:bidi="ar-TN"/>
+        </w:rPr>
+      </w:pPr>
+      <w:r>
+        <w:rPr>
+          <w:b/>
+          <w:bCs/>
+          <w:i/>
+          <w:iCs/>
+          <w:color w:val="000000" w:themeColor="text1"/>
+          <w:sz w:val="28"/>
+          <w:szCs w:val="28"/>
+          <w:lang w:bidi="ar-TN"/>
+        </w:rPr>
+        <w:t>Imperativ:</w:t>
+      </w:r>
+    </w:p>
+    <w:tbl>
+      <w:tblPr>
+        <w:tblStyle w:val="Grilledutableau"/>
+        <w:tblW w:w="0" w:type="auto"/>
+        <w:tblBorders>
+          <w:top w:val="none" w:sz="0" w:space="0" w:color="auto"/>
+          <w:left w:val="none" w:sz="0" w:space="0" w:color="auto"/>
+          <w:bottom w:val="none" w:sz="0" w:space="0" w:color="auto"/>
+          <w:right w:val="none" w:sz="0" w:space="0" w:color="auto"/>
+          <w:insideH w:val="none" w:sz="0" w:space="0" w:color="auto"/>
+          <w:insideV w:val="none" w:sz="0" w:space="0" w:color="auto"/>
+        </w:tblBorders>
+        <w:tblLook w:val="04A0" w:firstRow="1" w:lastRow="0" w:firstColumn="1" w:lastColumn="0" w:noHBand="0" w:noVBand="1"/>
+      </w:tblPr>
+      <w:tblGrid>
+        <w:gridCol w:w="1696"/>
+        <w:gridCol w:w="1701"/>
+      </w:tblGrid>
+      <w:tr>
+        <w:tc>
+          <w:tcPr>
+            <w:tcW w:w="3397" w:type="dxa"/>
+            <w:gridSpan w:val="2"/>
+          </w:tcPr>
+          <w:p>
+            <w:pPr>
+              <w:jc w:val="center"/>
+              <w:rPr>
+                <w:b/>
+                <w:bCs/>
+                <w:i/>
+                <w:iCs/>
+                <w:color w:val="000000" w:themeColor="text1"/>
+                <w:sz w:val="28"/>
+                <w:szCs w:val="28"/>
+                <w:lang w:bidi="ar-TN"/>
+              </w:rPr>
+            </w:pPr>
+            <w:bookmarkStart w:id="0" w:name="_Hlk151320288"/>
+            <w:r>
+              <w:rPr>
+                <w:b/>
+                <w:bCs/>
+                <w:i/>
+                <w:iCs/>
+                <w:color w:val="000000" w:themeColor="text1"/>
+                <w:sz w:val="28"/>
+                <w:szCs w:val="28"/>
+                <w:lang w:bidi="ar-TN"/>
+              </w:rPr>
+              <w:t>kommen</w:t>
+            </w:r>
+          </w:p>
+        </w:tc>
+      </w:tr>
+      <w:tr>
+        <w:tc>
+          <w:tcPr>
+            <w:tcW w:w="1696" w:type="dxa"/>
+          </w:tcPr>
+          <w:p>
+            <w:pPr>
+              <w:jc w:val="center"/>
+              <w:rPr>
+                <w:i/>
+                <w:iCs/>
+                <w:color w:val="000000" w:themeColor="text1"/>
+                <w:sz w:val="28"/>
+                <w:szCs w:val="28"/>
+                <w:lang w:bidi="ar-TN"/>
+              </w:rPr>
+            </w:pPr>
+            <w:r>
+              <w:rPr>
+                <w:b/>
+                <w:bCs/>
+                <w:i/>
+                <w:iCs/>
+                <w:color w:val="000000" w:themeColor="text1"/>
+                <w:sz w:val="28"/>
+                <w:szCs w:val="28"/>
+                <w:lang w:bidi="ar-TN"/>
+              </w:rPr>
+              <w:t>Präsen</w:t>
+            </w:r>
+            <w:r>
+              <w:rPr>
+                <w:b/>
+                <w:bCs/>
+                <w:i/>
+                <w:iCs/>
+                <w:color w:val="000000" w:themeColor="text1"/>
+                <w:sz w:val="28"/>
+                <w:szCs w:val="28"/>
+                <w:lang w:bidi="ar-TN"/>
+              </w:rPr>
+              <w:t>s</w:t>
+            </w:r>
+          </w:p>
+        </w:tc>
+        <w:tc>
+          <w:tcPr>
+            <w:tcW w:w="1701" w:type="dxa"/>
+          </w:tcPr>
+          <w:p>
+            <w:pPr>
+              <w:jc w:val="center"/>
+              <w:rPr>
+                <w:b/>
+                <w:bCs/>
+                <w:i/>
+                <w:iCs/>
+                <w:color w:val="000000" w:themeColor="text1"/>
+                <w:sz w:val="28"/>
+                <w:szCs w:val="28"/>
+                <w:lang w:bidi="ar-TN"/>
+              </w:rPr>
+            </w:pPr>
+            <w:r>
+              <w:rPr>
+                <w:b/>
+                <w:bCs/>
+                <w:i/>
+                <w:iCs/>
+                <w:color w:val="000000" w:themeColor="text1"/>
+                <w:sz w:val="28"/>
+                <w:szCs w:val="28"/>
+                <w:lang w:bidi="ar-TN"/>
+              </w:rPr>
+              <w:t>Imperativ</w:t>
+            </w:r>
+          </w:p>
+        </w:tc>
+      </w:tr>
+      <w:tr>
+        <w:tc>
+          <w:tcPr>
+            <w:tcW w:w="1696" w:type="dxa"/>
+          </w:tcPr>
+          <w:p>
+            <w:pPr>
+              <w:jc w:val="center"/>
+              <w:rPr>
+                <w:i/>
+                <w:iCs/>
+                <w:color w:val="000000" w:themeColor="text1"/>
+                <w:sz w:val="28"/>
+                <w:szCs w:val="28"/>
+                <w:lang w:bidi="ar-TN"/>
+              </w:rPr>
+            </w:pPr>
+            <w:r>
+              <w:rPr>
+                <w:i/>
+                <w:iCs/>
+                <w:strike/>
+                <w:color w:val="FF0000"/>
+                <w:sz w:val="28"/>
+                <w:szCs w:val="28"/>
+                <w:lang w:bidi="ar-TN"/>
+              </w:rPr>
+              <w:t>du</w:t>
+            </w:r>
+            <w:r>
+              <w:rPr>
+                <w:i/>
+                <w:iCs/>
+                <w:color w:val="000000" w:themeColor="text1"/>
+                <w:sz w:val="28"/>
+                <w:szCs w:val="28"/>
+                <w:lang w:bidi="ar-TN"/>
+              </w:rPr>
+              <w:t xml:space="preserve"> komm</w:t>
+            </w:r>
+            <w:r>
+              <w:rPr>
+                <w:i/>
+                <w:iCs/>
+                <w:strike/>
+                <w:color w:val="FF0000"/>
+                <w:sz w:val="28"/>
+                <w:szCs w:val="28"/>
+                <w:lang w:bidi="ar-TN"/>
+              </w:rPr>
+              <w:t>st</w:t>
+            </w:r>
+          </w:p>
+          <w:p>
+            <w:pPr>
+              <w:jc w:val="center"/>
+              <w:rPr>
+                <w:i/>
+                <w:iCs/>
+                <w:color w:val="000000" w:themeColor="text1"/>
+                <w:sz w:val="28"/>
+                <w:szCs w:val="28"/>
+                <w:lang w:bidi="ar-TN"/>
+              </w:rPr>
+            </w:pPr>
+            <w:r>
+              <w:rPr>
+                <w:i/>
+                <w:iCs/>
+                <w:strike/>
+                <w:color w:val="FF0000"/>
+                <w:sz w:val="28"/>
+                <w:szCs w:val="28"/>
+                <w:lang w:bidi="ar-TN"/>
+              </w:rPr>
+              <w:t>ihr</w:t>
+            </w:r>
+            <w:r>
+              <w:rPr>
+                <w:i/>
+                <w:iCs/>
+                <w:color w:val="000000" w:themeColor="text1"/>
+                <w:sz w:val="28"/>
+                <w:szCs w:val="28"/>
+                <w:lang w:bidi="ar-TN"/>
+              </w:rPr>
+              <w:t xml:space="preserve"> kommt</w:t>
+            </w:r>
+          </w:p>
+          <w:p>
+            <w:pPr>
+              <w:jc w:val="center"/>
+              <w:rPr>
+                <w:i/>
+                <w:iCs/>
+                <w:color w:val="000000" w:themeColor="text1"/>
+                <w:sz w:val="28"/>
+                <w:szCs w:val="28"/>
+                <w:lang w:bidi="ar-TN"/>
+              </w:rPr>
+            </w:pPr>
+            <w:r>
+              <w:rPr>
+                <w:i/>
+                <w:iCs/>
+                <w:color w:val="FF0000"/>
+                <w:sz w:val="28"/>
+                <w:szCs w:val="28"/>
+                <w:u w:val="single" w:color="FF0000"/>
+                <w:lang w:bidi="ar-TN"/>
+              </w:rPr>
+              <w:t>sie</w:t>
+            </w:r>
+            <w:r>
+              <w:rPr>
+                <w:i/>
+                <w:iCs/>
+                <w:color w:val="000000" w:themeColor="text1"/>
+                <w:sz w:val="28"/>
+                <w:szCs w:val="28"/>
+                <w:lang w:bidi="ar-TN"/>
+              </w:rPr>
+              <w:t xml:space="preserve"> kommen</w:t>
+            </w:r>
+          </w:p>
+        </w:tc>
+        <w:tc>
+          <w:tcPr>
+            <w:tcW w:w="1701" w:type="dxa"/>
+          </w:tcPr>
+          <w:p>
+            <w:pPr>
+              <w:jc w:val="center"/>
+              <w:rPr>
+                <w:i/>
+                <w:iCs/>
+                <w:color w:val="000000" w:themeColor="text1"/>
+                <w:sz w:val="28"/>
+                <w:szCs w:val="28"/>
+                <w:lang w:bidi="ar-TN"/>
+              </w:rPr>
+            </w:pPr>
+            <w:r>
+              <w:rPr>
+                <w:i/>
+                <w:iCs/>
+                <w:color w:val="000000" w:themeColor="text1"/>
+                <w:sz w:val="28"/>
+                <w:szCs w:val="28"/>
+                <w:lang w:bidi="ar-TN"/>
+              </w:rPr>
+              <w:t>Komm</w:t>
+            </w:r>
+          </w:p>
+          <w:p>
+            <w:pPr>
+              <w:jc w:val="center"/>
+              <w:rPr>
+                <w:i/>
+                <w:iCs/>
+                <w:color w:val="000000" w:themeColor="text1"/>
+                <w:sz w:val="28"/>
+                <w:szCs w:val="28"/>
+                <w:lang w:bidi="ar-TN"/>
+              </w:rPr>
+            </w:pPr>
+            <w:r>
+              <w:rPr>
+                <w:i/>
+                <w:iCs/>
+                <w:color w:val="000000" w:themeColor="text1"/>
+                <w:sz w:val="28"/>
+                <w:szCs w:val="28"/>
+                <w:lang w:bidi="ar-TN"/>
+              </w:rPr>
+              <w:t>Kommt</w:t>
+            </w:r>
+          </w:p>
+          <w:p>
+            <w:pPr>
+              <w:jc w:val="center"/>
+              <w:rPr>
+                <w:i/>
+                <w:iCs/>
+                <w:color w:val="000000" w:themeColor="text1"/>
+                <w:sz w:val="28"/>
+                <w:szCs w:val="28"/>
+                <w:lang w:bidi="ar-TN"/>
+              </w:rPr>
+            </w:pPr>
+            <w:r>
+              <w:rPr>
+                <w:i/>
+                <w:iCs/>
+                <w:color w:val="000000" w:themeColor="text1"/>
+                <w:sz w:val="28"/>
+                <w:szCs w:val="28"/>
+                <w:lang w:bidi="ar-TN"/>
+              </w:rPr>
+              <w:t>Kommen sie</w:t>
+            </w:r>
+          </w:p>
+        </w:tc>
+      </w:tr>
+      <w:bookmarkEnd w:id="0"/>
+    </w:tbl>
+    <w:p>
+      <w:pPr>
+        <w:rPr>
+          <w:i/>
+          <w:iCs/>
+          <w:color w:val="000000" w:themeColor="text1"/>
+          <w:sz w:val="28"/>
+          <w:szCs w:val="28"/>
+          <w:lang w:bidi="ar-TN"/>
+        </w:rPr>
+      </w:pPr>
+    </w:p>
+    <w:p>
+      <w:pPr>
+        <w:rPr>
+          <w:i/>
+          <w:iCs/>
+          <w:color w:val="000000" w:themeColor="text1"/>
+          <w:sz w:val="28"/>
+          <w:szCs w:val="28"/>
+          <w:lang w:bidi="ar-TN"/>
+        </w:rPr>
+      </w:pPr>
     </w:p>
     <w:p>
       <w:pPr>

--- a/summary/german/kap1.docx
+++ b/summary/german/kap1.docx
@@ -15,6 +15,7 @@
           <w:lang w:val="en-US"/>
         </w:rPr>
       </w:pPr>
+      <w:proofErr w:type="spellStart"/>
       <w:r>
         <w:rPr>
           <w:rFonts w:ascii="Algerian" w:hAnsi="Algerian"/>
@@ -49,7 +50,20 @@
           <w:szCs w:val="48"/>
           <w:lang w:val="en-US"/>
         </w:rPr>
-        <w:t>tel 1</w:t>
+        <w:t>tel</w:t>
+      </w:r>
+      <w:proofErr w:type="spellEnd"/>
+      <w:r>
+        <w:rPr>
+          <w:rFonts w:ascii="Algerian" w:hAnsi="Algerian"/>
+          <w:b/>
+          <w:bCs/>
+          <w:color w:val="00B050"/>
+          <w:sz w:val="48"/>
+          <w:szCs w:val="48"/>
+          <w:lang w:val="en-US"/>
+        </w:rPr>
+        <w:t xml:space="preserve"> 1</w:t>
       </w:r>
     </w:p>
     <w:p>
@@ -119,8 +133,9 @@
           <w:szCs w:val="40"/>
           <w:lang w:val="en-US"/>
         </w:rPr>
-        <w:t xml:space="preserve"> E</w:t>
-      </w:r>
+        <w:t xml:space="preserve"> </w:t>
+      </w:r>
+      <w:proofErr w:type="spellStart"/>
       <w:r>
         <w:rPr>
           <w:rFonts w:ascii="Cambria Math" w:hAnsi="Cambria Math"/>
@@ -133,8 +148,23 @@
           <w:szCs w:val="40"/>
           <w:lang w:val="en-US"/>
         </w:rPr>
+        <w:t>E</w:t>
+      </w:r>
+      <w:r>
+        <w:rPr>
+          <w:rFonts w:ascii="Cambria Math" w:hAnsi="Cambria Math"/>
+          <w:b/>
+          <w:bCs/>
+          <w:i/>
+          <w:iCs/>
+          <w:color w:val="00B050"/>
+          <w:sz w:val="40"/>
+          <w:szCs w:val="40"/>
+          <w:lang w:val="en-US"/>
+        </w:rPr>
         <w:t>reiginisse</w:t>
       </w:r>
+      <w:proofErr w:type="spellEnd"/>
     </w:p>
     <w:p>
       <w:pPr>
@@ -637,29 +667,7 @@
           <w:sz w:val="28"/>
           <w:szCs w:val="28"/>
         </w:rPr>
-        <w:t>die</w:t>
-      </w:r>
-      <w:r>
-        <w:rPr>
-          <w:b/>
-          <w:bCs/>
-          <w:i/>
-          <w:iCs/>
-          <w:sz w:val="28"/>
-          <w:szCs w:val="28"/>
-        </w:rPr>
-        <w:t xml:space="preserve"> Jahreszeit</w:t>
-      </w:r>
-      <w:r>
-        <w:rPr>
-          <w:b/>
-          <w:bCs/>
-          <w:i/>
-          <w:iCs/>
-          <w:sz w:val="28"/>
-          <w:szCs w:val="28"/>
-        </w:rPr>
-        <w:t>en</w:t>
+        <w:t>die Jahreszeiten</w:t>
       </w:r>
       <w:r>
         <w:rPr>
@@ -754,7 +762,27 @@
           <w:sz w:val="28"/>
           <w:szCs w:val="28"/>
         </w:rPr>
-        <w:t>(what)</w:t>
+        <w:t>(</w:t>
+      </w:r>
+      <w:proofErr w:type="spellStart"/>
+      <w:r>
+        <w:rPr>
+          <w:i/>
+          <w:iCs/>
+          <w:sz w:val="28"/>
+          <w:szCs w:val="28"/>
+        </w:rPr>
+        <w:t>what</w:t>
+      </w:r>
+      <w:proofErr w:type="spellEnd"/>
+      <w:r>
+        <w:rPr>
+          <w:i/>
+          <w:iCs/>
+          <w:sz w:val="28"/>
+          <w:szCs w:val="28"/>
+        </w:rPr>
+        <w:t>)</w:t>
       </w:r>
       <w:r>
         <w:rPr>
@@ -772,7 +800,27 @@
           <w:sz w:val="28"/>
           <w:szCs w:val="28"/>
         </w:rPr>
-        <w:t>(how)</w:t>
+        <w:t>(</w:t>
+      </w:r>
+      <w:proofErr w:type="spellStart"/>
+      <w:r>
+        <w:rPr>
+          <w:i/>
+          <w:iCs/>
+          <w:sz w:val="28"/>
+          <w:szCs w:val="28"/>
+        </w:rPr>
+        <w:t>how</w:t>
+      </w:r>
+      <w:proofErr w:type="spellEnd"/>
+      <w:r>
+        <w:rPr>
+          <w:i/>
+          <w:iCs/>
+          <w:sz w:val="28"/>
+          <w:szCs w:val="28"/>
+        </w:rPr>
+        <w:t>)</w:t>
       </w:r>
       <w:r>
         <w:rPr>
@@ -790,7 +838,27 @@
           <w:sz w:val="28"/>
           <w:szCs w:val="28"/>
         </w:rPr>
-        <w:t>(where)</w:t>
+        <w:t>(</w:t>
+      </w:r>
+      <w:proofErr w:type="spellStart"/>
+      <w:r>
+        <w:rPr>
+          <w:i/>
+          <w:iCs/>
+          <w:sz w:val="28"/>
+          <w:szCs w:val="28"/>
+        </w:rPr>
+        <w:t>where</w:t>
+      </w:r>
+      <w:proofErr w:type="spellEnd"/>
+      <w:r>
+        <w:rPr>
+          <w:i/>
+          <w:iCs/>
+          <w:sz w:val="28"/>
+          <w:szCs w:val="28"/>
+        </w:rPr>
+        <w:t>)</w:t>
       </w:r>
       <w:r>
         <w:rPr>
@@ -810,14 +878,25 @@
         </w:rPr>
         <w:t>(</w:t>
       </w:r>
-      <w:r>
-        <w:rPr>
-          <w:i/>
-          <w:iCs/>
-          <w:sz w:val="28"/>
-          <w:szCs w:val="28"/>
-        </w:rPr>
-        <w:t>which)</w:t>
+      <w:proofErr w:type="spellStart"/>
+      <w:r>
+        <w:rPr>
+          <w:i/>
+          <w:iCs/>
+          <w:sz w:val="28"/>
+          <w:szCs w:val="28"/>
+        </w:rPr>
+        <w:t>which</w:t>
+      </w:r>
+      <w:proofErr w:type="spellEnd"/>
+      <w:r>
+        <w:rPr>
+          <w:i/>
+          <w:iCs/>
+          <w:sz w:val="28"/>
+          <w:szCs w:val="28"/>
+        </w:rPr>
+        <w:t>)</w:t>
       </w:r>
       <w:r>
         <w:rPr>
@@ -835,7 +914,27 @@
           <w:sz w:val="28"/>
           <w:szCs w:val="28"/>
         </w:rPr>
-        <w:t>(why)</w:t>
+        <w:t>(</w:t>
+      </w:r>
+      <w:proofErr w:type="spellStart"/>
+      <w:r>
+        <w:rPr>
+          <w:i/>
+          <w:iCs/>
+          <w:sz w:val="28"/>
+          <w:szCs w:val="28"/>
+        </w:rPr>
+        <w:t>why</w:t>
+      </w:r>
+      <w:proofErr w:type="spellEnd"/>
+      <w:r>
+        <w:rPr>
+          <w:i/>
+          <w:iCs/>
+          <w:sz w:val="28"/>
+          <w:szCs w:val="28"/>
+        </w:rPr>
+        <w:t>)</w:t>
       </w:r>
       <w:r>
         <w:rPr>
@@ -853,7 +952,27 @@
           <w:sz w:val="28"/>
           <w:szCs w:val="28"/>
         </w:rPr>
-        <w:t>(when)</w:t>
+        <w:t>(</w:t>
+      </w:r>
+      <w:proofErr w:type="spellStart"/>
+      <w:r>
+        <w:rPr>
+          <w:i/>
+          <w:iCs/>
+          <w:sz w:val="28"/>
+          <w:szCs w:val="28"/>
+        </w:rPr>
+        <w:t>when</w:t>
+      </w:r>
+      <w:proofErr w:type="spellEnd"/>
+      <w:r>
+        <w:rPr>
+          <w:i/>
+          <w:iCs/>
+          <w:sz w:val="28"/>
+          <w:szCs w:val="28"/>
+        </w:rPr>
+        <w:t>)</w:t>
       </w:r>
       <w:r>
         <w:rPr>
@@ -871,7 +990,27 @@
           <w:sz w:val="28"/>
           <w:szCs w:val="28"/>
         </w:rPr>
-        <w:t>(whose)</w:t>
+        <w:t>(</w:t>
+      </w:r>
+      <w:proofErr w:type="spellStart"/>
+      <w:r>
+        <w:rPr>
+          <w:i/>
+          <w:iCs/>
+          <w:sz w:val="28"/>
+          <w:szCs w:val="28"/>
+        </w:rPr>
+        <w:t>whose</w:t>
+      </w:r>
+      <w:proofErr w:type="spellEnd"/>
+      <w:r>
+        <w:rPr>
+          <w:i/>
+          <w:iCs/>
+          <w:sz w:val="28"/>
+          <w:szCs w:val="28"/>
+        </w:rPr>
+        <w:t>)</w:t>
       </w:r>
       <w:r>
         <w:rPr>
@@ -898,17 +1037,83 @@
           <w:sz w:val="28"/>
           <w:szCs w:val="28"/>
         </w:rPr>
+        <w:t xml:space="preserve"> woher</w:t>
+      </w:r>
+      <w:r>
+        <w:rPr>
+          <w:i/>
+          <w:iCs/>
+          <w:sz w:val="28"/>
+          <w:szCs w:val="28"/>
+        </w:rPr>
+        <w:t>(</w:t>
+      </w:r>
+      <w:proofErr w:type="spellStart"/>
+      <w:r>
+        <w:rPr>
+          <w:i/>
+          <w:iCs/>
+          <w:sz w:val="28"/>
+          <w:szCs w:val="28"/>
+        </w:rPr>
+        <w:t>where</w:t>
+      </w:r>
+      <w:proofErr w:type="spellEnd"/>
+      <w:r>
+        <w:rPr>
+          <w:i/>
+          <w:iCs/>
+          <w:sz w:val="28"/>
+          <w:szCs w:val="28"/>
+        </w:rPr>
         <w:t xml:space="preserve"> </w:t>
       </w:r>
-      <w:proofErr w:type="gramStart"/>
-      <w:r>
-        <w:rPr>
-          <w:i/>
-          <w:iCs/>
-          <w:sz w:val="28"/>
-          <w:szCs w:val="28"/>
-        </w:rPr>
-        <w:t>woher</w:t>
+      <w:proofErr w:type="spellStart"/>
+      <w:r>
+        <w:rPr>
+          <w:i/>
+          <w:iCs/>
+          <w:sz w:val="28"/>
+          <w:szCs w:val="28"/>
+        </w:rPr>
+        <w:t>from</w:t>
+      </w:r>
+      <w:proofErr w:type="spellEnd"/>
+      <w:r>
+        <w:rPr>
+          <w:i/>
+          <w:iCs/>
+          <w:sz w:val="28"/>
+          <w:szCs w:val="28"/>
+        </w:rPr>
+        <w:t>)</w:t>
+      </w:r>
+      <w:r>
+        <w:rPr>
+          <w:i/>
+          <w:iCs/>
+          <w:sz w:val="28"/>
+          <w:szCs w:val="28"/>
+        </w:rPr>
+        <w:t xml:space="preserve"> </w:t>
+      </w:r>
+      <w:r>
+        <w:rPr>
+          <w:i/>
+          <w:iCs/>
+          <w:sz w:val="28"/>
+          <w:szCs w:val="28"/>
+        </w:rPr>
+        <w:t>–</w:t>
+      </w:r>
+      <w:r>
+        <w:rPr>
+          <w:i/>
+          <w:iCs/>
+          <w:sz w:val="28"/>
+          <w:szCs w:val="28"/>
+        </w:rPr>
+        <w:t xml:space="preserve"> wieso</w:t>
       </w:r>
       <w:r>
         <w:rPr>
@@ -919,16 +1124,17 @@
         </w:rPr>
         <w:t>(</w:t>
       </w:r>
-      <w:proofErr w:type="gramEnd"/>
-      <w:r>
-        <w:rPr>
-          <w:i/>
-          <w:iCs/>
-          <w:sz w:val="28"/>
-          <w:szCs w:val="28"/>
-        </w:rPr>
-        <w:t>where from)</w:t>
-      </w:r>
+      <w:proofErr w:type="spellStart"/>
+      <w:r>
+        <w:rPr>
+          <w:i/>
+          <w:iCs/>
+          <w:sz w:val="28"/>
+          <w:szCs w:val="28"/>
+        </w:rPr>
+        <w:t>how</w:t>
+      </w:r>
+      <w:proofErr w:type="spellEnd"/>
       <w:r>
         <w:rPr>
           <w:i/>
@@ -938,32 +1144,25 @@
         </w:rPr>
         <w:t xml:space="preserve"> </w:t>
       </w:r>
-      <w:r>
-        <w:rPr>
-          <w:i/>
-          <w:iCs/>
-          <w:sz w:val="28"/>
-          <w:szCs w:val="28"/>
-        </w:rPr>
-        <w:t>–</w:t>
-      </w:r>
-      <w:r>
-        <w:rPr>
-          <w:i/>
-          <w:iCs/>
-          <w:sz w:val="28"/>
-          <w:szCs w:val="28"/>
-        </w:rPr>
-        <w:t xml:space="preserve"> wieso</w:t>
-      </w:r>
-      <w:r>
-        <w:rPr>
-          <w:i/>
-          <w:iCs/>
-          <w:sz w:val="28"/>
-          <w:szCs w:val="28"/>
-        </w:rPr>
-        <w:t>(how come)</w:t>
+      <w:proofErr w:type="spellStart"/>
+      <w:r>
+        <w:rPr>
+          <w:i/>
+          <w:iCs/>
+          <w:sz w:val="28"/>
+          <w:szCs w:val="28"/>
+        </w:rPr>
+        <w:t>come</w:t>
+      </w:r>
+      <w:proofErr w:type="spellEnd"/>
+      <w:r>
+        <w:rPr>
+          <w:i/>
+          <w:iCs/>
+          <w:sz w:val="28"/>
+          <w:szCs w:val="28"/>
+        </w:rPr>
+        <w:t>)</w:t>
       </w:r>
       <w:r>
         <w:rPr>
@@ -981,7 +1180,27 @@
           <w:sz w:val="28"/>
           <w:szCs w:val="28"/>
         </w:rPr>
-        <w:t>(whom)</w:t>
+        <w:t>(</w:t>
+      </w:r>
+      <w:proofErr w:type="spellStart"/>
+      <w:r>
+        <w:rPr>
+          <w:i/>
+          <w:iCs/>
+          <w:sz w:val="28"/>
+          <w:szCs w:val="28"/>
+        </w:rPr>
+        <w:t>whom</w:t>
+      </w:r>
+      <w:proofErr w:type="spellEnd"/>
+      <w:r>
+        <w:rPr>
+          <w:i/>
+          <w:iCs/>
+          <w:sz w:val="28"/>
+          <w:szCs w:val="28"/>
+        </w:rPr>
+        <w:t>)</w:t>
       </w:r>
       <w:r>
         <w:rPr>
@@ -999,7 +1218,47 @@
           <w:sz w:val="28"/>
           <w:szCs w:val="28"/>
         </w:rPr>
-        <w:t>(to whom)</w:t>
+        <w:t>(</w:t>
+      </w:r>
+      <w:proofErr w:type="spellStart"/>
+      <w:r>
+        <w:rPr>
+          <w:i/>
+          <w:iCs/>
+          <w:sz w:val="28"/>
+          <w:szCs w:val="28"/>
+        </w:rPr>
+        <w:t>to</w:t>
+      </w:r>
+      <w:proofErr w:type="spellEnd"/>
+      <w:r>
+        <w:rPr>
+          <w:i/>
+          <w:iCs/>
+          <w:sz w:val="28"/>
+          <w:szCs w:val="28"/>
+        </w:rPr>
+        <w:t xml:space="preserve"> </w:t>
+      </w:r>
+      <w:proofErr w:type="spellStart"/>
+      <w:r>
+        <w:rPr>
+          <w:i/>
+          <w:iCs/>
+          <w:sz w:val="28"/>
+          <w:szCs w:val="28"/>
+        </w:rPr>
+        <w:t>whom</w:t>
+      </w:r>
+      <w:proofErr w:type="spellEnd"/>
+      <w:r>
+        <w:rPr>
+          <w:i/>
+          <w:iCs/>
+          <w:sz w:val="28"/>
+          <w:szCs w:val="28"/>
+        </w:rPr>
+        <w:t>)</w:t>
       </w:r>
     </w:p>
     <w:tbl>
@@ -1240,7 +1499,29 @@
                 <w:sz w:val="28"/>
                 <w:szCs w:val="28"/>
               </w:rPr>
-              <w:t>(adj)</w:t>
+              <w:t>(</w:t>
+            </w:r>
+            <w:proofErr w:type="spellStart"/>
+            <w:r>
+              <w:rPr>
+                <w:i/>
+                <w:iCs/>
+                <w:color w:val="7030A0"/>
+                <w:sz w:val="28"/>
+                <w:szCs w:val="28"/>
+              </w:rPr>
+              <w:t>adj</w:t>
+            </w:r>
+            <w:proofErr w:type="spellEnd"/>
+            <w:r>
+              <w:rPr>
+                <w:i/>
+                <w:iCs/>
+                <w:color w:val="7030A0"/>
+                <w:sz w:val="28"/>
+                <w:szCs w:val="28"/>
+              </w:rPr>
+              <w:t>)</w:t>
             </w:r>
             <w:r>
               <w:rPr>
@@ -1325,7 +1606,29 @@
                 <w:sz w:val="28"/>
                 <w:szCs w:val="28"/>
               </w:rPr>
-              <w:t>(adj)</w:t>
+              <w:t>(</w:t>
+            </w:r>
+            <w:proofErr w:type="spellStart"/>
+            <w:r>
+              <w:rPr>
+                <w:i/>
+                <w:iCs/>
+                <w:color w:val="7030A0"/>
+                <w:sz w:val="28"/>
+                <w:szCs w:val="28"/>
+              </w:rPr>
+              <w:t>adj</w:t>
+            </w:r>
+            <w:proofErr w:type="spellEnd"/>
+            <w:r>
+              <w:rPr>
+                <w:i/>
+                <w:iCs/>
+                <w:color w:val="7030A0"/>
+                <w:sz w:val="28"/>
+                <w:szCs w:val="28"/>
+              </w:rPr>
+              <w:t>)</w:t>
             </w:r>
             <w:r>
               <w:rPr>
@@ -1440,27 +1743,7 @@
                 <w:sz w:val="28"/>
                 <w:szCs w:val="28"/>
               </w:rPr>
-              <w:t xml:space="preserve"> </w:t>
-            </w:r>
-            <w:r>
-              <w:rPr>
-                <w:rFonts w:cstheme="minorHAnsi"/>
-                <w:i/>
-                <w:iCs/>
-                <w:sz w:val="28"/>
-                <w:szCs w:val="28"/>
-              </w:rPr>
-              <w:t>≠</w:t>
-            </w:r>
-            <w:r>
-              <w:rPr>
-                <w:rFonts w:cstheme="minorHAnsi"/>
-                <w:i/>
-                <w:iCs/>
-                <w:sz w:val="28"/>
-                <w:szCs w:val="28"/>
-              </w:rPr>
-              <w:t xml:space="preserve"> ablehnen</w:t>
+              <w:t xml:space="preserve"> ≠ ablehnen</w:t>
             </w:r>
           </w:p>
         </w:tc>
@@ -1531,15 +1814,35 @@
         </w:rPr>
         <w:t xml:space="preserve">Haben / feiern / können / </w:t>
       </w:r>
-      <w:r>
-        <w:rPr>
-          <w:i/>
-          <w:iCs/>
-          <w:sz w:val="28"/>
-          <w:szCs w:val="28"/>
-        </w:rPr>
-        <w:t>einladen</w:t>
-      </w:r>
+      <w:proofErr w:type="spellStart"/>
+      <w:r>
+        <w:rPr>
+          <w:i/>
+          <w:iCs/>
+          <w:sz w:val="28"/>
+          <w:szCs w:val="28"/>
+        </w:rPr>
+        <w:t>ein</w:t>
+      </w:r>
+      <w:r>
+        <w:rPr>
+          <w:i/>
+          <w:iCs/>
+          <w:sz w:val="28"/>
+          <w:szCs w:val="28"/>
+        </w:rPr>
+        <w:t>.</w:t>
+      </w:r>
+      <w:r>
+        <w:rPr>
+          <w:i/>
+          <w:iCs/>
+          <w:sz w:val="28"/>
+          <w:szCs w:val="28"/>
+        </w:rPr>
+        <w:t>laden</w:t>
+      </w:r>
+      <w:proofErr w:type="spellEnd"/>
       <w:r>
         <w:rPr>
           <w:i/>
@@ -1583,55 +1886,28 @@
           <w:sz w:val="28"/>
           <w:szCs w:val="28"/>
         </w:rPr>
-        <w:t>m</w:t>
-      </w:r>
-      <w:r>
-        <w:rPr>
-          <w:i/>
-          <w:iCs/>
-          <w:sz w:val="28"/>
-          <w:szCs w:val="28"/>
-        </w:rPr>
-        <w:t>ö</w:t>
-      </w:r>
-      <w:r>
-        <w:rPr>
-          <w:i/>
-          <w:iCs/>
-          <w:sz w:val="28"/>
-          <w:szCs w:val="28"/>
-        </w:rPr>
-        <w:t xml:space="preserve">chten / </w:t>
-      </w:r>
-      <w:proofErr w:type="gramStart"/>
-      <w:r>
-        <w:rPr>
-          <w:i/>
-          <w:iCs/>
-          <w:sz w:val="28"/>
-          <w:szCs w:val="28"/>
-        </w:rPr>
-        <w:t>ein</w:t>
-      </w:r>
-      <w:r>
-        <w:rPr>
-          <w:i/>
-          <w:iCs/>
-          <w:sz w:val="28"/>
-          <w:szCs w:val="28"/>
-        </w:rPr>
-        <w:t>.</w:t>
-      </w:r>
-      <w:r>
-        <w:rPr>
-          <w:i/>
-          <w:iCs/>
-          <w:sz w:val="28"/>
-          <w:szCs w:val="28"/>
-        </w:rPr>
-        <w:t>laden</w:t>
-      </w:r>
-      <w:proofErr w:type="gramEnd"/>
+        <w:t xml:space="preserve">möchten </w:t>
+      </w:r>
+      <w:r>
+        <w:rPr>
+          <w:i/>
+          <w:iCs/>
+          <w:sz w:val="28"/>
+          <w:szCs w:val="28"/>
+        </w:rPr>
+        <w:t xml:space="preserve">/ </w:t>
+      </w:r>
+      <w:proofErr w:type="spellStart"/>
+      <w:r>
+        <w:rPr>
+          <w:i/>
+          <w:iCs/>
+          <w:sz w:val="28"/>
+          <w:szCs w:val="28"/>
+        </w:rPr>
+        <w:t>an.rufen</w:t>
+      </w:r>
+      <w:proofErr w:type="spellEnd"/>
       <w:r>
         <w:rPr>
           <w:i/>
@@ -1641,15 +1917,17 @@
         </w:rPr>
         <w:t xml:space="preserve"> / </w:t>
       </w:r>
-      <w:r>
-        <w:rPr>
-          <w:i/>
-          <w:iCs/>
-          <w:sz w:val="28"/>
-          <w:szCs w:val="28"/>
-        </w:rPr>
-        <w:t>an.rufen / an.nehmen / ab.lehnen / akzeptieren</w:t>
-      </w:r>
+      <w:proofErr w:type="spellStart"/>
+      <w:r>
+        <w:rPr>
+          <w:i/>
+          <w:iCs/>
+          <w:sz w:val="28"/>
+          <w:szCs w:val="28"/>
+        </w:rPr>
+        <w:t>an.nehmen</w:t>
+      </w:r>
+      <w:proofErr w:type="spellEnd"/>
       <w:r>
         <w:rPr>
           <w:i/>
@@ -1659,14 +1937,90 @@
         </w:rPr>
         <w:t xml:space="preserve"> / </w:t>
       </w:r>
-      <w:r>
-        <w:rPr>
-          <w:i/>
-          <w:iCs/>
-          <w:sz w:val="28"/>
-          <w:szCs w:val="28"/>
-        </w:rPr>
-        <w:t>mit.bringen / vergessen</w:t>
+      <w:proofErr w:type="spellStart"/>
+      <w:r>
+        <w:rPr>
+          <w:i/>
+          <w:iCs/>
+          <w:sz w:val="28"/>
+          <w:szCs w:val="28"/>
+        </w:rPr>
+        <w:t>ab.lehnen</w:t>
+      </w:r>
+      <w:proofErr w:type="spellEnd"/>
+      <w:r>
+        <w:rPr>
+          <w:i/>
+          <w:iCs/>
+          <w:sz w:val="28"/>
+          <w:szCs w:val="28"/>
+        </w:rPr>
+        <w:t xml:space="preserve"> / </w:t>
+      </w:r>
+      <w:r>
+        <w:rPr>
+          <w:i/>
+          <w:iCs/>
+          <w:sz w:val="26"/>
+          <w:szCs w:val="26"/>
+        </w:rPr>
+        <w:t>akzeptieren</w:t>
+      </w:r>
+      <w:r>
+        <w:rPr>
+          <w:i/>
+          <w:iCs/>
+          <w:sz w:val="28"/>
+          <w:szCs w:val="28"/>
+        </w:rPr>
+        <w:t xml:space="preserve"> / </w:t>
+      </w:r>
+      <w:proofErr w:type="spellStart"/>
+      <w:r>
+        <w:rPr>
+          <w:i/>
+          <w:iCs/>
+          <w:sz w:val="28"/>
+          <w:szCs w:val="28"/>
+        </w:rPr>
+        <w:t>mit.bringen</w:t>
+      </w:r>
+      <w:proofErr w:type="spellEnd"/>
+      <w:r>
+        <w:rPr>
+          <w:i/>
+          <w:iCs/>
+          <w:sz w:val="28"/>
+          <w:szCs w:val="28"/>
+        </w:rPr>
+        <w:t xml:space="preserve"> / vergessen</w:t>
+      </w:r>
+      <w:r>
+        <w:rPr>
+          <w:i/>
+          <w:iCs/>
+          <w:sz w:val="28"/>
+          <w:szCs w:val="28"/>
+        </w:rPr>
+        <w:t xml:space="preserve"> / wollen</w:t>
+      </w:r>
+      <w:r>
+        <w:rPr>
+          <w:i/>
+          <w:iCs/>
+          <w:sz w:val="28"/>
+          <w:szCs w:val="28"/>
+        </w:rPr>
+        <w:t xml:space="preserve"> / machen / </w:t>
+      </w:r>
+      <w:r>
+        <w:rPr>
+          <w:i/>
+          <w:iCs/>
+          <w:sz w:val="28"/>
+          <w:szCs w:val="28"/>
+        </w:rPr>
+        <w:t xml:space="preserve">heiraten / </w:t>
       </w:r>
     </w:p>
     <w:p>
@@ -1688,7 +2042,6 @@
           <w:iCs/>
           <w:sz w:val="28"/>
           <w:szCs w:val="28"/>
-          <w:u w:val="single" w:color="FF0000"/>
         </w:rPr>
         <w:t>Substantive</w:t>
       </w:r>
@@ -2001,18 +2354,7 @@
           <w:szCs w:val="28"/>
           <w:u w:val="single" w:color="FFFF00"/>
         </w:rPr>
-        <w:t xml:space="preserve">s. </w:t>
-      </w:r>
-      <w:proofErr w:type="gramStart"/>
-      <w:r>
-        <w:rPr>
-          <w:i/>
-          <w:iCs/>
-          <w:sz w:val="28"/>
-          <w:szCs w:val="28"/>
-          <w:u w:val="single" w:color="FFFF00"/>
-        </w:rPr>
-        <w:t>Datum</w:t>
+        <w:t>s. Datum</w:t>
       </w:r>
       <w:r>
         <w:rPr>
@@ -2024,7 +2366,6 @@
         </w:rPr>
         <w:t>(</w:t>
       </w:r>
-      <w:proofErr w:type="gramEnd"/>
       <w:r>
         <w:rPr>
           <w:i/>
@@ -2278,17 +2619,7 @@
           <w:sz w:val="28"/>
           <w:szCs w:val="28"/>
         </w:rPr>
-        <w:t>ä</w:t>
-      </w:r>
-      <w:r>
-        <w:rPr>
-          <w:i/>
-          <w:iCs/>
-          <w:color w:val="FF0000"/>
-          <w:sz w:val="28"/>
-          <w:szCs w:val="28"/>
-        </w:rPr>
-        <w:t>-</w:t>
+        <w:t>ä-</w:t>
       </w:r>
       <w:r>
         <w:rPr>
@@ -2355,6 +2686,7 @@
           <w:iCs/>
           <w:sz w:val="28"/>
           <w:szCs w:val="28"/>
+          <w:u w:val="single" w:color="FF0000"/>
         </w:rPr>
         <w:t>e. Geburtstagparty</w:t>
       </w:r>
@@ -2403,6 +2735,7 @@
           <w:iCs/>
           <w:sz w:val="28"/>
           <w:szCs w:val="28"/>
+          <w:u w:val="single" w:color="FF0000"/>
         </w:rPr>
         <w:t>e. Kamera</w:t>
       </w:r>
@@ -2454,7 +2787,18 @@
           <w:sz w:val="28"/>
           <w:szCs w:val="28"/>
         </w:rPr>
-        <w:t>/ e. Stunde</w:t>
+        <w:t xml:space="preserve">/ </w:t>
+      </w:r>
+      <w:r>
+        <w:rPr>
+          <w:i/>
+          <w:iCs/>
+          <w:color w:val="000000" w:themeColor="text1"/>
+          <w:sz w:val="28"/>
+          <w:szCs w:val="28"/>
+          <w:u w:val="single" w:color="FF0000"/>
+        </w:rPr>
+        <w:t>e. Stunde</w:t>
       </w:r>
       <w:r>
         <w:rPr>
@@ -2483,6 +2827,7 @@
           <w:color w:val="000000" w:themeColor="text1"/>
           <w:sz w:val="28"/>
           <w:szCs w:val="28"/>
+          <w:u w:val="single" w:color="FFFF00"/>
         </w:rPr>
         <w:t>s. Perfekt</w:t>
       </w:r>
@@ -2534,7 +2879,18 @@
           <w:sz w:val="28"/>
           <w:szCs w:val="28"/>
         </w:rPr>
-        <w:t>/ e. Zeit</w:t>
+        <w:t xml:space="preserve">/ </w:t>
+      </w:r>
+      <w:r>
+        <w:rPr>
+          <w:i/>
+          <w:iCs/>
+          <w:color w:val="000000" w:themeColor="text1"/>
+          <w:sz w:val="28"/>
+          <w:szCs w:val="28"/>
+          <w:u w:val="single" w:color="FF0000"/>
+        </w:rPr>
+        <w:t>e. Zeit</w:t>
       </w:r>
       <w:r>
         <w:rPr>
@@ -2545,6 +2901,36 @@
           <w:szCs w:val="28"/>
         </w:rPr>
         <w:t>(en)</w:t>
+      </w:r>
+      <w:r>
+        <w:rPr>
+          <w:i/>
+          <w:iCs/>
+          <w:color w:val="000000" w:themeColor="text1"/>
+          <w:sz w:val="28"/>
+          <w:szCs w:val="28"/>
+        </w:rPr>
+        <w:t xml:space="preserve"> / </w:t>
+      </w:r>
+      <w:r>
+        <w:rPr>
+          <w:i/>
+          <w:iCs/>
+          <w:color w:val="000000" w:themeColor="text1"/>
+          <w:sz w:val="28"/>
+          <w:szCs w:val="28"/>
+        </w:rPr>
+        <w:t>r. Urlaub</w:t>
+      </w:r>
+      <w:r>
+        <w:rPr>
+          <w:i/>
+          <w:iCs/>
+          <w:color w:val="FF0000"/>
+          <w:sz w:val="28"/>
+          <w:szCs w:val="28"/>
+        </w:rPr>
+        <w:t>(e)</w:t>
       </w:r>
       <w:r>
         <w:rPr>
@@ -2587,7 +2973,29 @@
           <w:sz w:val="28"/>
           <w:szCs w:val="28"/>
         </w:rPr>
-        <w:t>(adj)</w:t>
+        <w:t>(</w:t>
+      </w:r>
+      <w:proofErr w:type="spellStart"/>
+      <w:r>
+        <w:rPr>
+          <w:i/>
+          <w:iCs/>
+          <w:color w:val="7030A0"/>
+          <w:sz w:val="28"/>
+          <w:szCs w:val="28"/>
+        </w:rPr>
+        <w:t>adj</w:t>
+      </w:r>
+      <w:proofErr w:type="spellEnd"/>
+      <w:r>
+        <w:rPr>
+          <w:i/>
+          <w:iCs/>
+          <w:color w:val="7030A0"/>
+          <w:sz w:val="28"/>
+          <w:szCs w:val="28"/>
+        </w:rPr>
+        <w:t>)</w:t>
       </w:r>
       <w:r>
         <w:rPr>
@@ -2608,6 +3016,7 @@
           <w:iCs/>
           <w:sz w:val="28"/>
           <w:szCs w:val="28"/>
+          <w:lang w:val="fr-FR" w:bidi="ar-TN"/>
         </w:rPr>
       </w:pPr>
       <w:r>
@@ -2645,6 +3054,217 @@
           <w:szCs w:val="28"/>
         </w:rPr>
         <w:t xml:space="preserve">früher / </w:t>
+      </w:r>
+      <w:r>
+        <w:rPr>
+          <w:i/>
+          <w:iCs/>
+          <w:sz w:val="28"/>
+          <w:szCs w:val="28"/>
+        </w:rPr>
+        <w:t xml:space="preserve">frei / </w:t>
+      </w:r>
+      <w:r>
+        <w:rPr>
+          <w:i/>
+          <w:iCs/>
+          <w:sz w:val="28"/>
+          <w:szCs w:val="28"/>
+        </w:rPr>
+        <w:t>hart</w:t>
+      </w:r>
+      <w:r>
+        <w:rPr>
+          <w:i/>
+          <w:iCs/>
+          <w:sz w:val="28"/>
+          <w:szCs w:val="28"/>
+        </w:rPr>
+        <w:t xml:space="preserve"> / </w:t>
+      </w:r>
+      <w:r>
+        <w:rPr>
+          <w:i/>
+          <w:iCs/>
+          <w:sz w:val="28"/>
+          <w:szCs w:val="28"/>
+        </w:rPr>
+        <w:t xml:space="preserve">ganze / </w:t>
+      </w:r>
+    </w:p>
+    <w:p>
+      <w:pPr>
+        <w:rPr>
+          <w:b/>
+          <w:bCs/>
+          <w:i/>
+          <w:iCs/>
+          <w:sz w:val="28"/>
+          <w:szCs w:val="28"/>
+        </w:rPr>
+      </w:pPr>
+      <w:r>
+        <w:rPr>
+          <w:b/>
+          <w:bCs/>
+          <w:i/>
+          <w:iCs/>
+          <w:sz w:val="28"/>
+          <w:szCs w:val="28"/>
+        </w:rPr>
+        <w:t>Ad</w:t>
+      </w:r>
+      <w:r>
+        <w:rPr>
+          <w:b/>
+          <w:bCs/>
+          <w:i/>
+          <w:iCs/>
+          <w:sz w:val="28"/>
+          <w:szCs w:val="28"/>
+        </w:rPr>
+        <w:t>verb</w:t>
+      </w:r>
+      <w:r>
+        <w:rPr>
+          <w:i/>
+          <w:iCs/>
+          <w:color w:val="7030A0"/>
+          <w:sz w:val="28"/>
+          <w:szCs w:val="28"/>
+        </w:rPr>
+        <w:t>(</w:t>
+      </w:r>
+      <w:proofErr w:type="spellStart"/>
+      <w:r>
+        <w:rPr>
+          <w:i/>
+          <w:iCs/>
+          <w:color w:val="7030A0"/>
+          <w:sz w:val="28"/>
+          <w:szCs w:val="28"/>
+        </w:rPr>
+        <w:t>a</w:t>
+      </w:r>
+      <w:r>
+        <w:rPr>
+          <w:i/>
+          <w:iCs/>
+          <w:color w:val="7030A0"/>
+          <w:sz w:val="28"/>
+          <w:szCs w:val="28"/>
+        </w:rPr>
+        <w:t>dv</w:t>
+      </w:r>
+      <w:proofErr w:type="spellEnd"/>
+      <w:r>
+        <w:rPr>
+          <w:i/>
+          <w:iCs/>
+          <w:color w:val="7030A0"/>
+          <w:sz w:val="28"/>
+          <w:szCs w:val="28"/>
+        </w:rPr>
+        <w:t>)</w:t>
+      </w:r>
+      <w:r>
+        <w:rPr>
+          <w:b/>
+          <w:bCs/>
+          <w:i/>
+          <w:iCs/>
+          <w:sz w:val="28"/>
+          <w:szCs w:val="28"/>
+        </w:rPr>
+        <w:t>:</w:t>
+      </w:r>
+    </w:p>
+    <w:p>
+      <w:pPr>
+        <w:rPr>
+          <w:i/>
+          <w:iCs/>
+          <w:sz w:val="28"/>
+          <w:szCs w:val="28"/>
+        </w:rPr>
+      </w:pPr>
+      <w:r>
+        <w:rPr>
+          <w:i/>
+          <w:iCs/>
+          <w:sz w:val="28"/>
+          <w:szCs w:val="28"/>
+        </w:rPr>
+        <w:t>Dann(</w:t>
+      </w:r>
+      <w:proofErr w:type="spellStart"/>
+      <w:r>
+        <w:rPr>
+          <w:i/>
+          <w:iCs/>
+          <w:sz w:val="28"/>
+          <w:szCs w:val="28"/>
+        </w:rPr>
+        <w:t>then</w:t>
+      </w:r>
+      <w:proofErr w:type="spellEnd"/>
+      <w:r>
+        <w:rPr>
+          <w:i/>
+          <w:iCs/>
+          <w:sz w:val="28"/>
+          <w:szCs w:val="28"/>
+        </w:rPr>
+        <w:t>) / wieder(</w:t>
+      </w:r>
+      <w:proofErr w:type="spellStart"/>
+      <w:r>
+        <w:rPr>
+          <w:i/>
+          <w:iCs/>
+          <w:sz w:val="28"/>
+          <w:szCs w:val="28"/>
+        </w:rPr>
+        <w:t>again</w:t>
+      </w:r>
+      <w:proofErr w:type="spellEnd"/>
+      <w:r>
+        <w:rPr>
+          <w:i/>
+          <w:iCs/>
+          <w:sz w:val="28"/>
+          <w:szCs w:val="28"/>
+        </w:rPr>
+        <w:t xml:space="preserve">) / </w:t>
+      </w:r>
+      <w:r>
+        <w:rPr>
+          <w:i/>
+          <w:iCs/>
+          <w:sz w:val="28"/>
+          <w:szCs w:val="28"/>
+        </w:rPr>
+        <w:t>meisten(</w:t>
+      </w:r>
+      <w:proofErr w:type="spellStart"/>
+      <w:r>
+        <w:rPr>
+          <w:i/>
+          <w:iCs/>
+          <w:sz w:val="28"/>
+          <w:szCs w:val="28"/>
+        </w:rPr>
+        <w:t>most</w:t>
+      </w:r>
+      <w:proofErr w:type="spellEnd"/>
+      <w:r>
+        <w:rPr>
+          <w:i/>
+          <w:iCs/>
+          <w:sz w:val="28"/>
+          <w:szCs w:val="28"/>
+        </w:rPr>
+        <w:t xml:space="preserve">) / </w:t>
       </w:r>
     </w:p>
     <w:p>
@@ -2707,7 +3327,6 @@
           <w:szCs w:val="28"/>
         </w:rPr>
       </w:pPr>
-      <w:proofErr w:type="gramStart"/>
       <w:r>
         <w:rPr>
           <w:b/>
@@ -2717,19 +3336,7 @@
           <w:sz w:val="28"/>
           <w:szCs w:val="28"/>
         </w:rPr>
-        <w:t>Die Jahres</w:t>
-      </w:r>
-      <w:proofErr w:type="gramEnd"/>
-      <w:r>
-        <w:rPr>
-          <w:b/>
-          <w:bCs/>
-          <w:i/>
-          <w:iCs/>
-          <w:sz w:val="28"/>
-          <w:szCs w:val="28"/>
-        </w:rPr>
-        <w:t xml:space="preserve"> zahlen:</w:t>
+        <w:t>Die Jahres zahlen:</w:t>
       </w:r>
     </w:p>
     <w:p>
@@ -2801,6 +3408,7 @@
         </w:rPr>
         <w:t xml:space="preserve"> </w:t>
       </w:r>
+      <w:proofErr w:type="spellStart"/>
       <w:r>
         <w:rPr>
           <w:rFonts w:cstheme="minorHAnsi"/>
@@ -2834,6 +3442,7 @@
         </w:rPr>
         <w:t>dert</w:t>
       </w:r>
+      <w:proofErr w:type="spellEnd"/>
       <w:r>
         <w:rPr>
           <w:rFonts w:cstheme="minorHAnsi"/>
@@ -2886,7 +3495,6 @@
           <w:szCs w:val="28"/>
           <w:u w:val="single"/>
         </w:rPr>
-        <w:lastRenderedPageBreak/>
         <w:t>2023</w:t>
       </w:r>
       <w:r>
@@ -3006,6 +3614,7 @@
         </w:rPr>
         <w:t xml:space="preserve">ahl + </w:t>
       </w:r>
+      <w:proofErr w:type="spellStart"/>
       <w:r>
         <w:rPr>
           <w:rFonts w:cstheme="minorHAnsi"/>
@@ -3017,6 +3626,7 @@
         </w:rPr>
         <w:t>ten</w:t>
       </w:r>
+      <w:proofErr w:type="spellEnd"/>
     </w:p>
     <w:p>
       <w:pPr>
@@ -3050,6 +3660,7 @@
         </w:rPr>
         <w:t xml:space="preserve"> 20 bis 90 am + Zahl + </w:t>
       </w:r>
+      <w:proofErr w:type="spellStart"/>
       <w:r>
         <w:rPr>
           <w:rFonts w:cstheme="minorHAnsi"/>
@@ -3061,6 +3672,7 @@
         </w:rPr>
         <w:t>sten</w:t>
       </w:r>
+      <w:proofErr w:type="spellEnd"/>
     </w:p>
     <w:p>
       <w:pPr>
@@ -4049,6 +4661,7 @@
                 <w:lang w:bidi="ar-TN"/>
               </w:rPr>
             </w:pPr>
+            <w:proofErr w:type="spellStart"/>
             <w:r>
               <w:rPr>
                 <w:i/>
@@ -4093,6 +4706,7 @@
               </w:rPr>
               <w:t>et</w:t>
             </w:r>
+            <w:proofErr w:type="spellEnd"/>
           </w:p>
         </w:tc>
       </w:tr>
@@ -4133,7 +4747,33 @@
                 <w:vertAlign w:val="subscript"/>
                 <w:lang w:bidi="ar-TN"/>
               </w:rPr>
-              <w:t>(pl)</w:t>
+              <w:t>(</w:t>
+            </w:r>
+            <w:proofErr w:type="spellStart"/>
+            <w:r>
+              <w:rPr>
+                <w:i/>
+                <w:iCs/>
+                <w:color w:val="000000" w:themeColor="text1"/>
+                <w:sz w:val="28"/>
+                <w:szCs w:val="28"/>
+                <w:vertAlign w:val="subscript"/>
+                <w:lang w:bidi="ar-TN"/>
+              </w:rPr>
+              <w:t>pl</w:t>
+            </w:r>
+            <w:proofErr w:type="spellEnd"/>
+            <w:r>
+              <w:rPr>
+                <w:i/>
+                <w:iCs/>
+                <w:color w:val="000000" w:themeColor="text1"/>
+                <w:sz w:val="28"/>
+                <w:szCs w:val="28"/>
+                <w:vertAlign w:val="subscript"/>
+                <w:lang w:bidi="ar-TN"/>
+              </w:rPr>
+              <w:t>)</w:t>
             </w:r>
           </w:p>
         </w:tc>
@@ -4281,8 +4921,21 @@
           <w:szCs w:val="28"/>
           <w:lang w:bidi="ar-TN"/>
         </w:rPr>
-        <w:t xml:space="preserve"> + P ll</w:t>
-      </w:r>
+        <w:t xml:space="preserve"> + P </w:t>
+      </w:r>
+      <w:proofErr w:type="spellStart"/>
+      <w:r>
+        <w:rPr>
+          <w:i/>
+          <w:iCs/>
+          <w:color w:val="000000" w:themeColor="text1"/>
+          <w:sz w:val="28"/>
+          <w:szCs w:val="28"/>
+          <w:lang w:bidi="ar-TN"/>
+        </w:rPr>
+        <w:t>ll</w:t>
+      </w:r>
+      <w:proofErr w:type="spellEnd"/>
     </w:p>
     <w:tbl>
       <w:tblPr>
@@ -4323,7 +4976,7 @@
                 <w:lang w:bidi="ar-TN"/>
               </w:rPr>
             </w:pPr>
-            <w:proofErr w:type="gramStart"/>
+            <w:proofErr w:type="spellStart"/>
             <w:r>
               <w:rPr>
                 <w:b/>
@@ -4337,7 +4990,7 @@
               </w:rPr>
               <w:t>mit.bringen</w:t>
             </w:r>
-            <w:proofErr w:type="gramEnd"/>
+            <w:proofErr w:type="spellEnd"/>
           </w:p>
         </w:tc>
       </w:tr>
@@ -4550,18 +5203,7 @@
                 <w:szCs w:val="28"/>
                 <w:lang w:bidi="ar-TN"/>
               </w:rPr>
-              <w:t xml:space="preserve">bringt </w:t>
-            </w:r>
-            <w:r>
-              <w:rPr>
-                <w:i/>
-                <w:iCs/>
-                <w:color w:val="000000" w:themeColor="text1"/>
-                <w:sz w:val="28"/>
-                <w:szCs w:val="28"/>
-                <w:lang w:bidi="ar-TN"/>
-              </w:rPr>
-              <w:t>… mit</w:t>
+              <w:t>bringt … mit</w:t>
             </w:r>
           </w:p>
           <w:p>
@@ -4630,18 +5272,7 @@
                 <w:szCs w:val="28"/>
                 <w:lang w:bidi="ar-TN"/>
               </w:rPr>
-              <w:t xml:space="preserve"> </w:t>
-            </w:r>
-            <w:r>
-              <w:rPr>
-                <w:i/>
-                <w:iCs/>
-                <w:color w:val="000000" w:themeColor="text1"/>
-                <w:sz w:val="28"/>
-                <w:szCs w:val="28"/>
-                <w:lang w:bidi="ar-TN"/>
-              </w:rPr>
-              <w:t>… mit</w:t>
+              <w:t xml:space="preserve"> … mit</w:t>
             </w:r>
           </w:p>
         </w:tc>
@@ -4670,29 +5301,7 @@
                 <w:szCs w:val="28"/>
                 <w:lang w:bidi="ar-TN"/>
               </w:rPr>
-              <w:t xml:space="preserve">Bring </w:t>
-            </w:r>
-            <w:r>
-              <w:rPr>
-                <w:i/>
-                <w:iCs/>
-                <w:color w:val="000000" w:themeColor="text1"/>
-                <w:sz w:val="28"/>
-                <w:szCs w:val="28"/>
-                <w:lang w:bidi="ar-TN"/>
-              </w:rPr>
-              <w:t>… mit</w:t>
-            </w:r>
-            <w:r>
-              <w:rPr>
-                <w:i/>
-                <w:iCs/>
-                <w:color w:val="000000" w:themeColor="text1"/>
-                <w:sz w:val="28"/>
-                <w:szCs w:val="28"/>
-                <w:lang w:bidi="ar-TN"/>
-              </w:rPr>
-              <w:t>!</w:t>
+              <w:t>Bring … mit!</w:t>
             </w:r>
           </w:p>
           <w:p>
@@ -4716,29 +5325,7 @@
                 <w:szCs w:val="28"/>
                 <w:lang w:bidi="ar-TN"/>
               </w:rPr>
-              <w:t xml:space="preserve">Bringt </w:t>
-            </w:r>
-            <w:r>
-              <w:rPr>
-                <w:i/>
-                <w:iCs/>
-                <w:color w:val="000000" w:themeColor="text1"/>
-                <w:sz w:val="28"/>
-                <w:szCs w:val="28"/>
-                <w:lang w:bidi="ar-TN"/>
-              </w:rPr>
-              <w:t>… mit</w:t>
-            </w:r>
-            <w:r>
-              <w:rPr>
-                <w:i/>
-                <w:iCs/>
-                <w:color w:val="000000" w:themeColor="text1"/>
-                <w:sz w:val="28"/>
-                <w:szCs w:val="28"/>
-                <w:lang w:bidi="ar-TN"/>
-              </w:rPr>
-              <w:t>!</w:t>
+              <w:t>Bringt … mit!</w:t>
             </w:r>
           </w:p>
           <w:p>
@@ -4762,29 +5349,7 @@
                 <w:szCs w:val="28"/>
                 <w:lang w:bidi="ar-TN"/>
               </w:rPr>
-              <w:t xml:space="preserve">Bringen sie </w:t>
-            </w:r>
-            <w:r>
-              <w:rPr>
-                <w:i/>
-                <w:iCs/>
-                <w:color w:val="000000" w:themeColor="text1"/>
-                <w:sz w:val="28"/>
-                <w:szCs w:val="28"/>
-                <w:lang w:bidi="ar-TN"/>
-              </w:rPr>
-              <w:t>… mit</w:t>
-            </w:r>
-            <w:r>
-              <w:rPr>
-                <w:i/>
-                <w:iCs/>
-                <w:color w:val="000000" w:themeColor="text1"/>
-                <w:sz w:val="28"/>
-                <w:szCs w:val="28"/>
-                <w:lang w:bidi="ar-TN"/>
-              </w:rPr>
-              <w:t>!</w:t>
+              <w:t>Bringen sie … mit!</w:t>
             </w:r>
           </w:p>
         </w:tc>
@@ -5457,6 +6022,7 @@
     <w:lsdException w:name="HTML Sample" w:semiHidden="1" w:unhideWhenUsed="1"/>
     <w:lsdException w:name="HTML Typewriter" w:semiHidden="1" w:unhideWhenUsed="1"/>
     <w:lsdException w:name="HTML Variable" w:semiHidden="1" w:unhideWhenUsed="1"/>
+    <w:lsdException w:name="Normal Table" w:semiHidden="1" w:unhideWhenUsed="1"/>
     <w:lsdException w:name="annotation subject" w:semiHidden="1" w:unhideWhenUsed="1"/>
     <w:lsdException w:name="No List" w:semiHidden="1" w:unhideWhenUsed="1"/>
     <w:lsdException w:name="Outline List 1" w:semiHidden="1" w:unhideWhenUsed="1"/>
@@ -5499,8 +6065,11 @@
     <w:lsdException w:name="Table Contemporary" w:semiHidden="1" w:unhideWhenUsed="1"/>
     <w:lsdException w:name="Table Elegant" w:semiHidden="1" w:unhideWhenUsed="1"/>
     <w:lsdException w:name="Table Professional" w:semiHidden="1" w:unhideWhenUsed="1"/>
+    <w:lsdException w:name="Table Subtle 1" w:semiHidden="1" w:unhideWhenUsed="1"/>
     <w:lsdException w:name="Table Subtle 2" w:semiHidden="1" w:unhideWhenUsed="1"/>
     <w:lsdException w:name="Table Web 1" w:semiHidden="1" w:unhideWhenUsed="1"/>
+    <w:lsdException w:name="Table Web 2" w:semiHidden="1" w:unhideWhenUsed="1"/>
+    <w:lsdException w:name="Table Web 3" w:semiHidden="1" w:unhideWhenUsed="1"/>
     <w:lsdException w:name="Balloon Text" w:semiHidden="1" w:unhideWhenUsed="1"/>
     <w:lsdException w:name="Table Grid" w:uiPriority="39"/>
     <w:lsdException w:name="Table Theme" w:semiHidden="1" w:unhideWhenUsed="1"/>

--- a/summary/german/kap1.docx
+++ b/summary/german/kap1.docx
@@ -2436,7 +2436,7 @@
           <w:sz w:val="28"/>
           <w:szCs w:val="28"/>
         </w:rPr>
-        <w:t xml:space="preserve"> - - - </w:t>
+        <w:t xml:space="preserve"> - </w:t>
       </w:r>
       <w:r>
         <w:rPr>
@@ -4461,29 +4461,7 @@
                 <w:sz w:val="28"/>
                 <w:szCs w:val="28"/>
               </w:rPr>
-              <w:t>(ä-er</w:t>
-            </w:r>
-            <w:r>
-              <w:rPr>
-                <w:rFonts w:asciiTheme="majorBidi" w:hAnsiTheme="majorBidi" w:cstheme="majorBidi"/>
-                <w:i/>
-                <w:iCs/>
-                <w:color w:val="FF0000"/>
-                <w:sz w:val="28"/>
-                <w:szCs w:val="28"/>
-              </w:rPr>
-              <w:t>-e</w:t>
-            </w:r>
-            <w:r>
-              <w:rPr>
-                <w:rFonts w:asciiTheme="majorBidi" w:hAnsiTheme="majorBidi" w:cstheme="majorBidi"/>
-                <w:i/>
-                <w:iCs/>
-                <w:color w:val="FF0000"/>
-                <w:sz w:val="28"/>
-                <w:szCs w:val="28"/>
-              </w:rPr>
-              <w:t>)</w:t>
+              <w:t>(ä-er-e)</w:t>
             </w:r>
           </w:p>
           <w:p>
@@ -8282,19 +8260,7 @@
           <w:szCs w:val="28"/>
           <w:lang w:bidi="ar-TN"/>
         </w:rPr>
-        <w:t xml:space="preserve"> </w:t>
-      </w:r>
-      <w:r>
-        <w:rPr>
-          <w:rFonts w:asciiTheme="majorBidi" w:hAnsiTheme="majorBidi" w:cstheme="majorBidi"/>
-          <w:i/>
-          <w:iCs/>
-          <w:color w:val="FF0000"/>
-          <w:sz w:val="28"/>
-          <w:szCs w:val="28"/>
-          <w:lang w:bidi="ar-TN"/>
-        </w:rPr>
-        <w:t>Um</w:t>
+        <w:t xml:space="preserve"> Um</w:t>
       </w:r>
       <w:r>
         <w:rPr>
@@ -8908,103 +8874,7 @@
                 <w:szCs w:val="28"/>
                 <w:lang w:bidi="ar-TN"/>
               </w:rPr>
-              <w:t xml:space="preserve">gratulieren / </w:t>
-            </w:r>
-            <w:r>
-              <w:rPr>
-                <w:rFonts w:asciiTheme="majorBidi" w:hAnsiTheme="majorBidi" w:cstheme="majorBidi"/>
-                <w:i/>
-                <w:iCs/>
-                <w:color w:val="000000" w:themeColor="text1"/>
-                <w:sz w:val="28"/>
-                <w:szCs w:val="28"/>
-                <w:lang w:bidi="ar-TN"/>
-              </w:rPr>
-              <w:t>danken</w:t>
-            </w:r>
-            <w:r>
-              <w:rPr>
-                <w:rFonts w:asciiTheme="majorBidi" w:hAnsiTheme="majorBidi" w:cstheme="majorBidi"/>
-                <w:i/>
-                <w:iCs/>
-                <w:color w:val="000000" w:themeColor="text1"/>
-                <w:sz w:val="28"/>
-                <w:szCs w:val="28"/>
-                <w:lang w:bidi="ar-TN"/>
-              </w:rPr>
-              <w:t xml:space="preserve"> / </w:t>
-            </w:r>
-            <w:r>
-              <w:rPr>
-                <w:rFonts w:asciiTheme="majorBidi" w:hAnsiTheme="majorBidi" w:cstheme="majorBidi"/>
-                <w:i/>
-                <w:iCs/>
-                <w:color w:val="000000" w:themeColor="text1"/>
-                <w:sz w:val="28"/>
-                <w:szCs w:val="28"/>
-                <w:lang w:bidi="ar-TN"/>
-              </w:rPr>
-              <w:t>helfen</w:t>
-            </w:r>
-            <w:r>
-              <w:rPr>
-                <w:rFonts w:asciiTheme="majorBidi" w:hAnsiTheme="majorBidi" w:cstheme="majorBidi"/>
-                <w:i/>
-                <w:iCs/>
-                <w:color w:val="000000" w:themeColor="text1"/>
-                <w:sz w:val="28"/>
-                <w:szCs w:val="28"/>
-                <w:lang w:bidi="ar-TN"/>
-              </w:rPr>
-              <w:t xml:space="preserve"> / </w:t>
-            </w:r>
-            <w:r>
-              <w:rPr>
-                <w:rFonts w:asciiTheme="majorBidi" w:hAnsiTheme="majorBidi" w:cstheme="majorBidi"/>
-                <w:i/>
-                <w:iCs/>
-                <w:color w:val="000000" w:themeColor="text1"/>
-                <w:sz w:val="28"/>
-                <w:szCs w:val="28"/>
-                <w:lang w:bidi="ar-TN"/>
-              </w:rPr>
-              <w:t>verzeihen</w:t>
-            </w:r>
-            <w:r>
-              <w:rPr>
-                <w:rFonts w:asciiTheme="majorBidi" w:hAnsiTheme="majorBidi" w:cstheme="majorBidi"/>
-                <w:i/>
-                <w:iCs/>
-                <w:color w:val="000000" w:themeColor="text1"/>
-                <w:sz w:val="28"/>
-                <w:szCs w:val="28"/>
-                <w:lang w:bidi="ar-TN"/>
-              </w:rPr>
-              <w:t xml:space="preserve"> / </w:t>
-            </w:r>
-            <w:r>
-              <w:rPr>
-                <w:rFonts w:asciiTheme="majorBidi" w:hAnsiTheme="majorBidi" w:cstheme="majorBidi"/>
-                <w:i/>
-                <w:iCs/>
-                <w:color w:val="000000" w:themeColor="text1"/>
-                <w:sz w:val="28"/>
-                <w:szCs w:val="28"/>
-                <w:lang w:bidi="ar-TN"/>
-              </w:rPr>
-              <w:t>gefallen</w:t>
-            </w:r>
-            <w:r>
-              <w:rPr>
-                <w:rFonts w:asciiTheme="majorBidi" w:hAnsiTheme="majorBidi" w:cstheme="majorBidi"/>
-                <w:i/>
-                <w:iCs/>
-                <w:color w:val="000000" w:themeColor="text1"/>
-                <w:sz w:val="28"/>
-                <w:szCs w:val="28"/>
-                <w:lang w:bidi="ar-TN"/>
-              </w:rPr>
-              <w:t xml:space="preserve"> / empfehlen</w:t>
+              <w:t>gratulieren / danken / helfen / verzeihen / gefallen / empfehlen</w:t>
             </w:r>
           </w:p>
         </w:tc>
@@ -14044,6 +13914,1117 @@
       <w:pPr>
         <w:rPr>
           <w:rFonts w:asciiTheme="majorBidi" w:hAnsiTheme="majorBidi" w:cstheme="majorBidi"/>
+          <w:i/>
+          <w:iCs/>
+          <w:color w:val="000000" w:themeColor="text1"/>
+          <w:sz w:val="28"/>
+          <w:szCs w:val="28"/>
+          <w:lang w:bidi="ar-TN"/>
+        </w:rPr>
+      </w:pPr>
+    </w:p>
+    <w:tbl>
+      <w:tblPr>
+        <w:tblStyle w:val="Grilledutableau"/>
+        <w:tblW w:w="0" w:type="auto"/>
+        <w:tblBorders>
+          <w:top w:val="none" w:sz="0" w:space="0" w:color="auto"/>
+          <w:left w:val="none" w:sz="0" w:space="0" w:color="auto"/>
+          <w:bottom w:val="none" w:sz="0" w:space="0" w:color="auto"/>
+          <w:right w:val="none" w:sz="0" w:space="0" w:color="auto"/>
+          <w:insideH w:val="none" w:sz="0" w:space="0" w:color="auto"/>
+        </w:tblBorders>
+        <w:tblLook w:val="04A0" w:firstRow="1" w:lastRow="0" w:firstColumn="1" w:lastColumn="0" w:noHBand="0" w:noVBand="1"/>
+      </w:tblPr>
+      <w:tblGrid>
+        <w:gridCol w:w="2830"/>
+        <w:gridCol w:w="3686"/>
+        <w:gridCol w:w="3685"/>
+      </w:tblGrid>
+      <w:tr>
+        <w:tc>
+          <w:tcPr>
+            <w:tcW w:w="10201" w:type="dxa"/>
+            <w:gridSpan w:val="3"/>
+          </w:tcPr>
+          <w:p>
+            <w:pPr>
+              <w:jc w:val="center"/>
+              <w:rPr>
+                <w:rFonts w:asciiTheme="majorBidi" w:hAnsiTheme="majorBidi" w:cstheme="majorBidi"/>
+                <w:b/>
+                <w:bCs/>
+                <w:i/>
+                <w:iCs/>
+                <w:color w:val="000000" w:themeColor="text1"/>
+                <w:sz w:val="32"/>
+                <w:szCs w:val="32"/>
+                <w:lang w:bidi="ar-TN"/>
+              </w:rPr>
+            </w:pPr>
+            <w:r>
+              <w:rPr>
+                <w:rFonts w:asciiTheme="majorBidi" w:hAnsiTheme="majorBidi" w:cstheme="majorBidi"/>
+                <w:b/>
+                <w:bCs/>
+                <w:i/>
+                <w:iCs/>
+                <w:color w:val="000000" w:themeColor="text1"/>
+                <w:sz w:val="32"/>
+                <w:szCs w:val="32"/>
+                <w:lang w:bidi="ar-TN"/>
+              </w:rPr>
+              <w:t>Partizip 2:</w:t>
+            </w:r>
+          </w:p>
+        </w:tc>
+      </w:tr>
+      <w:tr>
+        <w:tc>
+          <w:tcPr>
+            <w:tcW w:w="2830" w:type="dxa"/>
+          </w:tcPr>
+          <w:p>
+            <w:pPr>
+              <w:jc w:val="center"/>
+              <w:rPr>
+                <w:rFonts w:asciiTheme="majorBidi" w:hAnsiTheme="majorBidi" w:cstheme="majorBidi"/>
+                <w:b/>
+                <w:bCs/>
+                <w:i/>
+                <w:iCs/>
+                <w:color w:val="000000" w:themeColor="text1"/>
+                <w:sz w:val="28"/>
+                <w:szCs w:val="28"/>
+                <w:lang w:bidi="ar-TN"/>
+              </w:rPr>
+            </w:pPr>
+            <w:bookmarkStart w:id="0" w:name="_Hlk152164385"/>
+            <w:proofErr w:type="spellStart"/>
+            <w:r>
+              <w:rPr>
+                <w:rFonts w:asciiTheme="majorBidi" w:hAnsiTheme="majorBidi" w:cstheme="majorBidi"/>
+                <w:b/>
+                <w:bCs/>
+                <w:i/>
+                <w:iCs/>
+                <w:color w:val="000000" w:themeColor="text1"/>
+                <w:sz w:val="28"/>
+                <w:szCs w:val="28"/>
+                <w:lang w:bidi="ar-TN"/>
+              </w:rPr>
+              <w:t>verbs</w:t>
+            </w:r>
+            <w:proofErr w:type="spellEnd"/>
+            <w:r>
+              <w:rPr>
+                <w:rFonts w:asciiTheme="majorBidi" w:hAnsiTheme="majorBidi" w:cstheme="majorBidi"/>
+                <w:b/>
+                <w:bCs/>
+                <w:i/>
+                <w:iCs/>
+                <w:color w:val="000000" w:themeColor="text1"/>
+                <w:sz w:val="28"/>
+                <w:szCs w:val="28"/>
+                <w:lang w:bidi="ar-TN"/>
+              </w:rPr>
+              <w:t xml:space="preserve"> </w:t>
+            </w:r>
+            <w:proofErr w:type="spellStart"/>
+            <w:r>
+              <w:rPr>
+                <w:rFonts w:asciiTheme="majorBidi" w:hAnsiTheme="majorBidi" w:cstheme="majorBidi"/>
+                <w:b/>
+                <w:bCs/>
+                <w:i/>
+                <w:iCs/>
+                <w:color w:val="000000" w:themeColor="text1"/>
+                <w:sz w:val="28"/>
+                <w:szCs w:val="28"/>
+                <w:lang w:bidi="ar-TN"/>
+              </w:rPr>
+              <w:t>no</w:t>
+            </w:r>
+            <w:proofErr w:type="spellEnd"/>
+            <w:r>
+              <w:rPr>
+                <w:rFonts w:asciiTheme="majorBidi" w:hAnsiTheme="majorBidi" w:cstheme="majorBidi"/>
+                <w:b/>
+                <w:bCs/>
+                <w:i/>
+                <w:iCs/>
+                <w:color w:val="000000" w:themeColor="text1"/>
+                <w:sz w:val="28"/>
+                <w:szCs w:val="28"/>
+                <w:lang w:bidi="ar-TN"/>
+              </w:rPr>
+              <w:t xml:space="preserve"> </w:t>
+            </w:r>
+            <w:proofErr w:type="spellStart"/>
+            <w:r>
+              <w:rPr>
+                <w:rFonts w:asciiTheme="majorBidi" w:hAnsiTheme="majorBidi" w:cstheme="majorBidi"/>
+                <w:b/>
+                <w:bCs/>
+                <w:i/>
+                <w:iCs/>
+                <w:color w:val="000000" w:themeColor="text1"/>
+                <w:sz w:val="28"/>
+                <w:szCs w:val="28"/>
+                <w:lang w:bidi="ar-TN"/>
+              </w:rPr>
+              <w:t>perfix</w:t>
+            </w:r>
+            <w:proofErr w:type="spellEnd"/>
+          </w:p>
+        </w:tc>
+        <w:tc>
+          <w:tcPr>
+            <w:tcW w:w="3686" w:type="dxa"/>
+          </w:tcPr>
+          <w:p>
+            <w:pPr>
+              <w:jc w:val="center"/>
+              <w:rPr>
+                <w:rFonts w:asciiTheme="majorBidi" w:hAnsiTheme="majorBidi" w:cstheme="majorBidi"/>
+                <w:b/>
+                <w:bCs/>
+                <w:i/>
+                <w:iCs/>
+                <w:color w:val="000000" w:themeColor="text1"/>
+                <w:sz w:val="28"/>
+                <w:szCs w:val="28"/>
+                <w:lang w:bidi="ar-TN"/>
+              </w:rPr>
+            </w:pPr>
+            <w:proofErr w:type="spellStart"/>
+            <w:r>
+              <w:rPr>
+                <w:rFonts w:asciiTheme="majorBidi" w:hAnsiTheme="majorBidi" w:cstheme="majorBidi"/>
+                <w:b/>
+                <w:bCs/>
+                <w:i/>
+                <w:iCs/>
+                <w:color w:val="000000" w:themeColor="text1"/>
+                <w:sz w:val="28"/>
+                <w:szCs w:val="28"/>
+                <w:lang w:bidi="ar-TN"/>
+              </w:rPr>
+              <w:t>verbs</w:t>
+            </w:r>
+            <w:proofErr w:type="spellEnd"/>
+            <w:r>
+              <w:rPr>
+                <w:rFonts w:asciiTheme="majorBidi" w:hAnsiTheme="majorBidi" w:cstheme="majorBidi"/>
+                <w:b/>
+                <w:bCs/>
+                <w:i/>
+                <w:iCs/>
+                <w:color w:val="000000" w:themeColor="text1"/>
+                <w:sz w:val="28"/>
+                <w:szCs w:val="28"/>
+                <w:lang w:bidi="ar-TN"/>
+              </w:rPr>
+              <w:t xml:space="preserve"> separable </w:t>
+            </w:r>
+            <w:proofErr w:type="spellStart"/>
+            <w:r>
+              <w:rPr>
+                <w:rFonts w:asciiTheme="majorBidi" w:hAnsiTheme="majorBidi" w:cstheme="majorBidi"/>
+                <w:b/>
+                <w:bCs/>
+                <w:i/>
+                <w:iCs/>
+                <w:color w:val="000000" w:themeColor="text1"/>
+                <w:sz w:val="28"/>
+                <w:szCs w:val="28"/>
+                <w:lang w:bidi="ar-TN"/>
+              </w:rPr>
+              <w:t>perfix</w:t>
+            </w:r>
+            <w:proofErr w:type="spellEnd"/>
+          </w:p>
+        </w:tc>
+        <w:tc>
+          <w:tcPr>
+            <w:tcW w:w="3685" w:type="dxa"/>
+          </w:tcPr>
+          <w:p>
+            <w:pPr>
+              <w:jc w:val="center"/>
+              <w:rPr>
+                <w:rFonts w:asciiTheme="majorBidi" w:hAnsiTheme="majorBidi" w:cstheme="majorBidi"/>
+                <w:b/>
+                <w:bCs/>
+                <w:i/>
+                <w:iCs/>
+                <w:color w:val="000000" w:themeColor="text1"/>
+                <w:sz w:val="28"/>
+                <w:szCs w:val="28"/>
+                <w:lang w:bidi="ar-TN"/>
+              </w:rPr>
+            </w:pPr>
+            <w:proofErr w:type="spellStart"/>
+            <w:r>
+              <w:rPr>
+                <w:rFonts w:asciiTheme="majorBidi" w:hAnsiTheme="majorBidi" w:cstheme="majorBidi"/>
+                <w:b/>
+                <w:bCs/>
+                <w:i/>
+                <w:iCs/>
+                <w:color w:val="000000" w:themeColor="text1"/>
+                <w:sz w:val="28"/>
+                <w:szCs w:val="28"/>
+                <w:lang w:bidi="ar-TN"/>
+              </w:rPr>
+              <w:t>verbs</w:t>
+            </w:r>
+            <w:proofErr w:type="spellEnd"/>
+            <w:r>
+              <w:rPr>
+                <w:rFonts w:asciiTheme="majorBidi" w:hAnsiTheme="majorBidi" w:cstheme="majorBidi"/>
+                <w:b/>
+                <w:bCs/>
+                <w:i/>
+                <w:iCs/>
+                <w:color w:val="000000" w:themeColor="text1"/>
+                <w:sz w:val="28"/>
+                <w:szCs w:val="28"/>
+                <w:lang w:bidi="ar-TN"/>
+              </w:rPr>
+              <w:t xml:space="preserve"> </w:t>
+            </w:r>
+            <w:proofErr w:type="spellStart"/>
+            <w:r>
+              <w:rPr>
+                <w:rFonts w:asciiTheme="majorBidi" w:hAnsiTheme="majorBidi" w:cstheme="majorBidi"/>
+                <w:b/>
+                <w:bCs/>
+                <w:i/>
+                <w:iCs/>
+                <w:color w:val="000000" w:themeColor="text1"/>
+                <w:sz w:val="28"/>
+                <w:szCs w:val="28"/>
+                <w:lang w:bidi="ar-TN"/>
+              </w:rPr>
+              <w:t>in</w:t>
+            </w:r>
+            <w:r>
+              <w:rPr>
+                <w:rFonts w:asciiTheme="majorBidi" w:hAnsiTheme="majorBidi" w:cstheme="majorBidi"/>
+                <w:b/>
+                <w:bCs/>
+                <w:i/>
+                <w:iCs/>
+                <w:color w:val="000000" w:themeColor="text1"/>
+                <w:sz w:val="28"/>
+                <w:szCs w:val="28"/>
+                <w:lang w:bidi="ar-TN"/>
+              </w:rPr>
+              <w:t>separable</w:t>
+            </w:r>
+            <w:proofErr w:type="spellEnd"/>
+            <w:r>
+              <w:rPr>
+                <w:rFonts w:asciiTheme="majorBidi" w:hAnsiTheme="majorBidi" w:cstheme="majorBidi"/>
+                <w:b/>
+                <w:bCs/>
+                <w:i/>
+                <w:iCs/>
+                <w:color w:val="000000" w:themeColor="text1"/>
+                <w:sz w:val="28"/>
+                <w:szCs w:val="28"/>
+                <w:lang w:bidi="ar-TN"/>
+              </w:rPr>
+              <w:t xml:space="preserve"> </w:t>
+            </w:r>
+            <w:proofErr w:type="spellStart"/>
+            <w:r>
+              <w:rPr>
+                <w:rFonts w:asciiTheme="majorBidi" w:hAnsiTheme="majorBidi" w:cstheme="majorBidi"/>
+                <w:b/>
+                <w:bCs/>
+                <w:i/>
+                <w:iCs/>
+                <w:color w:val="000000" w:themeColor="text1"/>
+                <w:sz w:val="28"/>
+                <w:szCs w:val="28"/>
+                <w:lang w:bidi="ar-TN"/>
+              </w:rPr>
+              <w:t>perfix</w:t>
+            </w:r>
+            <w:proofErr w:type="spellEnd"/>
+          </w:p>
+        </w:tc>
+      </w:tr>
+      <w:tr>
+        <w:trPr>
+          <w:trHeight w:val="861"/>
+        </w:trPr>
+        <w:tc>
+          <w:tcPr>
+            <w:tcW w:w="2830" w:type="dxa"/>
+          </w:tcPr>
+          <w:p>
+            <w:pPr>
+              <w:jc w:val="center"/>
+              <w:rPr>
+                <w:rFonts w:asciiTheme="majorBidi" w:hAnsiTheme="majorBidi" w:cstheme="majorBidi"/>
+                <w:b/>
+                <w:bCs/>
+                <w:i/>
+                <w:iCs/>
+                <w:color w:val="000000" w:themeColor="text1"/>
+                <w:sz w:val="28"/>
+                <w:szCs w:val="28"/>
+                <w:lang w:bidi="ar-TN"/>
+              </w:rPr>
+            </w:pPr>
+            <w:r>
+              <w:rPr>
+                <w:rFonts w:asciiTheme="majorBidi" w:hAnsiTheme="majorBidi" w:cstheme="majorBidi"/>
+                <w:i/>
+                <w:iCs/>
+                <w:color w:val="000000" w:themeColor="text1"/>
+                <w:sz w:val="28"/>
+                <w:szCs w:val="28"/>
+                <w:lang w:bidi="ar-TN"/>
+              </w:rPr>
+              <w:t>ge – verb stem – (e)t</w:t>
+            </w:r>
+          </w:p>
+        </w:tc>
+        <w:tc>
+          <w:tcPr>
+            <w:tcW w:w="3686" w:type="dxa"/>
+          </w:tcPr>
+          <w:p>
+            <w:pPr>
+              <w:jc w:val="center"/>
+              <w:rPr>
+                <w:rFonts w:asciiTheme="majorBidi" w:hAnsiTheme="majorBidi" w:cstheme="majorBidi"/>
+                <w:i/>
+                <w:iCs/>
+                <w:color w:val="000000" w:themeColor="text1"/>
+                <w:sz w:val="28"/>
+                <w:szCs w:val="28"/>
+                <w:lang w:bidi="ar-TN"/>
+              </w:rPr>
+            </w:pPr>
+            <w:proofErr w:type="spellStart"/>
+            <w:r>
+              <w:rPr>
+                <w:rFonts w:asciiTheme="majorBidi" w:hAnsiTheme="majorBidi" w:cstheme="majorBidi"/>
+                <w:i/>
+                <w:iCs/>
+                <w:color w:val="000000" w:themeColor="text1"/>
+                <w:sz w:val="28"/>
+                <w:szCs w:val="28"/>
+                <w:lang w:bidi="ar-TN"/>
+              </w:rPr>
+              <w:t>Perfix</w:t>
+            </w:r>
+            <w:proofErr w:type="spellEnd"/>
+            <w:r>
+              <w:rPr>
+                <w:rFonts w:asciiTheme="majorBidi" w:hAnsiTheme="majorBidi" w:cstheme="majorBidi"/>
+                <w:i/>
+                <w:iCs/>
+                <w:color w:val="000000" w:themeColor="text1"/>
+                <w:sz w:val="28"/>
+                <w:szCs w:val="28"/>
+                <w:lang w:bidi="ar-TN"/>
+              </w:rPr>
+              <w:t xml:space="preserve"> + ge + verb stem + (e)t</w:t>
+            </w:r>
+          </w:p>
+        </w:tc>
+        <w:tc>
+          <w:tcPr>
+            <w:tcW w:w="3685" w:type="dxa"/>
+          </w:tcPr>
+          <w:p>
+            <w:pPr>
+              <w:jc w:val="center"/>
+              <w:rPr>
+                <w:rFonts w:asciiTheme="majorBidi" w:hAnsiTheme="majorBidi" w:cstheme="majorBidi"/>
+                <w:i/>
+                <w:iCs/>
+                <w:color w:val="000000" w:themeColor="text1"/>
+                <w:sz w:val="28"/>
+                <w:szCs w:val="28"/>
+                <w:lang w:bidi="ar-TN"/>
+              </w:rPr>
+            </w:pPr>
+            <w:proofErr w:type="spellStart"/>
+            <w:r>
+              <w:rPr>
+                <w:rFonts w:asciiTheme="majorBidi" w:hAnsiTheme="majorBidi" w:cstheme="majorBidi"/>
+                <w:i/>
+                <w:iCs/>
+                <w:color w:val="000000" w:themeColor="text1"/>
+                <w:sz w:val="28"/>
+                <w:szCs w:val="28"/>
+                <w:lang w:bidi="ar-TN"/>
+              </w:rPr>
+              <w:t>Perfix</w:t>
+            </w:r>
+            <w:proofErr w:type="spellEnd"/>
+            <w:r>
+              <w:rPr>
+                <w:rFonts w:asciiTheme="majorBidi" w:hAnsiTheme="majorBidi" w:cstheme="majorBidi"/>
+                <w:i/>
+                <w:iCs/>
+                <w:color w:val="000000" w:themeColor="text1"/>
+                <w:sz w:val="28"/>
+                <w:szCs w:val="28"/>
+                <w:lang w:bidi="ar-TN"/>
+              </w:rPr>
+              <w:t xml:space="preserve"> +</w:t>
+            </w:r>
+            <w:r>
+              <w:rPr>
+                <w:rFonts w:asciiTheme="majorBidi" w:hAnsiTheme="majorBidi" w:cstheme="majorBidi"/>
+                <w:i/>
+                <w:iCs/>
+                <w:color w:val="000000" w:themeColor="text1"/>
+                <w:sz w:val="28"/>
+                <w:szCs w:val="28"/>
+                <w:lang w:bidi="ar-TN"/>
+              </w:rPr>
+              <w:t xml:space="preserve"> </w:t>
+            </w:r>
+            <w:r>
+              <w:rPr>
+                <w:rFonts w:asciiTheme="majorBidi" w:hAnsiTheme="majorBidi" w:cstheme="majorBidi"/>
+                <w:i/>
+                <w:iCs/>
+                <w:color w:val="000000" w:themeColor="text1"/>
+                <w:sz w:val="28"/>
+                <w:szCs w:val="28"/>
+                <w:lang w:bidi="ar-TN"/>
+              </w:rPr>
+              <w:t>verb stem + (e)t</w:t>
+            </w:r>
+          </w:p>
+        </w:tc>
+      </w:tr>
+      <w:bookmarkEnd w:id="0"/>
+      <w:tr>
+        <w:tc>
+          <w:tcPr>
+            <w:tcW w:w="2830" w:type="dxa"/>
+          </w:tcPr>
+          <w:p>
+            <w:pPr>
+              <w:jc w:val="center"/>
+              <w:rPr>
+                <w:rFonts w:asciiTheme="majorBidi" w:hAnsiTheme="majorBidi" w:cstheme="majorBidi"/>
+                <w:b/>
+                <w:bCs/>
+                <w:i/>
+                <w:iCs/>
+                <w:color w:val="000000" w:themeColor="text1"/>
+                <w:sz w:val="28"/>
+                <w:szCs w:val="28"/>
+                <w:lang w:bidi="ar-TN"/>
+              </w:rPr>
+            </w:pPr>
+            <w:proofErr w:type="spellStart"/>
+            <w:r>
+              <w:rPr>
+                <w:rFonts w:asciiTheme="majorBidi" w:hAnsiTheme="majorBidi" w:cstheme="majorBidi"/>
+                <w:b/>
+                <w:bCs/>
+                <w:i/>
+                <w:iCs/>
+                <w:color w:val="000000" w:themeColor="text1"/>
+                <w:sz w:val="28"/>
+                <w:szCs w:val="28"/>
+                <w:lang w:bidi="ar-TN"/>
+              </w:rPr>
+              <w:t>verbs</w:t>
+            </w:r>
+            <w:proofErr w:type="spellEnd"/>
+            <w:r>
+              <w:rPr>
+                <w:rFonts w:asciiTheme="majorBidi" w:hAnsiTheme="majorBidi" w:cstheme="majorBidi"/>
+                <w:b/>
+                <w:bCs/>
+                <w:i/>
+                <w:iCs/>
+                <w:color w:val="000000" w:themeColor="text1"/>
+                <w:sz w:val="28"/>
+                <w:szCs w:val="28"/>
+                <w:lang w:bidi="ar-TN"/>
+              </w:rPr>
+              <w:t xml:space="preserve"> </w:t>
+            </w:r>
+            <w:proofErr w:type="spellStart"/>
+            <w:r>
+              <w:rPr>
+                <w:rFonts w:asciiTheme="majorBidi" w:hAnsiTheme="majorBidi" w:cstheme="majorBidi"/>
+                <w:b/>
+                <w:bCs/>
+                <w:i/>
+                <w:iCs/>
+                <w:color w:val="000000" w:themeColor="text1"/>
+                <w:sz w:val="28"/>
+                <w:szCs w:val="28"/>
+                <w:lang w:bidi="ar-TN"/>
+              </w:rPr>
+              <w:t>ending</w:t>
+            </w:r>
+            <w:proofErr w:type="spellEnd"/>
+            <w:r>
+              <w:rPr>
+                <w:rFonts w:asciiTheme="majorBidi" w:hAnsiTheme="majorBidi" w:cstheme="majorBidi"/>
+                <w:b/>
+                <w:bCs/>
+                <w:i/>
+                <w:iCs/>
+                <w:color w:val="000000" w:themeColor="text1"/>
+                <w:sz w:val="28"/>
+                <w:szCs w:val="28"/>
+                <w:lang w:bidi="ar-TN"/>
+              </w:rPr>
+              <w:t xml:space="preserve"> -</w:t>
+            </w:r>
+            <w:proofErr w:type="spellStart"/>
+            <w:r>
+              <w:rPr>
+                <w:rFonts w:asciiTheme="majorBidi" w:hAnsiTheme="majorBidi" w:cstheme="majorBidi"/>
+                <w:b/>
+                <w:bCs/>
+                <w:i/>
+                <w:iCs/>
+                <w:color w:val="000000" w:themeColor="text1"/>
+                <w:sz w:val="28"/>
+                <w:szCs w:val="28"/>
+                <w:lang w:bidi="ar-TN"/>
+              </w:rPr>
+              <w:t>ieren</w:t>
+            </w:r>
+            <w:proofErr w:type="spellEnd"/>
+          </w:p>
+        </w:tc>
+        <w:tc>
+          <w:tcPr>
+            <w:tcW w:w="3686" w:type="dxa"/>
+          </w:tcPr>
+          <w:p>
+            <w:pPr>
+              <w:jc w:val="center"/>
+              <w:rPr>
+                <w:rFonts w:asciiTheme="majorBidi" w:hAnsiTheme="majorBidi" w:cstheme="majorBidi"/>
+                <w:b/>
+                <w:bCs/>
+                <w:i/>
+                <w:iCs/>
+                <w:color w:val="000000" w:themeColor="text1"/>
+                <w:sz w:val="28"/>
+                <w:szCs w:val="28"/>
+                <w:lang w:bidi="ar-TN"/>
+              </w:rPr>
+            </w:pPr>
+            <w:r>
+              <w:rPr>
+                <w:rFonts w:asciiTheme="majorBidi" w:hAnsiTheme="majorBidi" w:cstheme="majorBidi"/>
+                <w:b/>
+                <w:bCs/>
+                <w:i/>
+                <w:iCs/>
+                <w:color w:val="000000" w:themeColor="text1"/>
+                <w:sz w:val="28"/>
+                <w:szCs w:val="28"/>
+                <w:lang w:bidi="ar-TN"/>
+              </w:rPr>
+              <w:t xml:space="preserve">Strong </w:t>
+            </w:r>
+            <w:proofErr w:type="spellStart"/>
+            <w:r>
+              <w:rPr>
+                <w:rFonts w:asciiTheme="majorBidi" w:hAnsiTheme="majorBidi" w:cstheme="majorBidi"/>
+                <w:b/>
+                <w:bCs/>
+                <w:i/>
+                <w:iCs/>
+                <w:color w:val="000000" w:themeColor="text1"/>
+                <w:sz w:val="28"/>
+                <w:szCs w:val="28"/>
+                <w:lang w:bidi="ar-TN"/>
+              </w:rPr>
+              <w:t>verbs</w:t>
+            </w:r>
+            <w:proofErr w:type="spellEnd"/>
+            <w:r>
+              <w:rPr>
+                <w:rFonts w:asciiTheme="majorBidi" w:hAnsiTheme="majorBidi" w:cstheme="majorBidi"/>
+                <w:b/>
+                <w:bCs/>
+                <w:i/>
+                <w:iCs/>
+                <w:color w:val="000000" w:themeColor="text1"/>
+                <w:sz w:val="28"/>
+                <w:szCs w:val="28"/>
+                <w:lang w:bidi="ar-TN"/>
+              </w:rPr>
+              <w:t xml:space="preserve"> </w:t>
+            </w:r>
+          </w:p>
+        </w:tc>
+        <w:tc>
+          <w:tcPr>
+            <w:tcW w:w="3685" w:type="dxa"/>
+          </w:tcPr>
+          <w:p>
+            <w:pPr>
+              <w:jc w:val="center"/>
+              <w:rPr>
+                <w:rFonts w:asciiTheme="majorBidi" w:hAnsiTheme="majorBidi" w:cstheme="majorBidi"/>
+                <w:b/>
+                <w:bCs/>
+                <w:i/>
+                <w:iCs/>
+                <w:color w:val="000000" w:themeColor="text1"/>
+                <w:sz w:val="28"/>
+                <w:szCs w:val="28"/>
+                <w:lang w:bidi="ar-TN"/>
+              </w:rPr>
+            </w:pPr>
+            <w:proofErr w:type="spellStart"/>
+            <w:r>
+              <w:rPr>
+                <w:rFonts w:asciiTheme="majorBidi" w:hAnsiTheme="majorBidi" w:cstheme="majorBidi"/>
+                <w:b/>
+                <w:bCs/>
+                <w:i/>
+                <w:iCs/>
+                <w:color w:val="000000" w:themeColor="text1"/>
+                <w:sz w:val="28"/>
+                <w:szCs w:val="28"/>
+                <w:lang w:bidi="ar-TN"/>
+              </w:rPr>
+              <w:t>other</w:t>
+            </w:r>
+            <w:proofErr w:type="spellEnd"/>
+          </w:p>
+        </w:tc>
+      </w:tr>
+      <w:tr>
+        <w:trPr>
+          <w:trHeight w:val="454"/>
+        </w:trPr>
+        <w:tc>
+          <w:tcPr>
+            <w:tcW w:w="2830" w:type="dxa"/>
+          </w:tcPr>
+          <w:p>
+            <w:pPr>
+              <w:jc w:val="center"/>
+              <w:rPr>
+                <w:rFonts w:asciiTheme="majorBidi" w:hAnsiTheme="majorBidi" w:cstheme="majorBidi"/>
+                <w:b/>
+                <w:bCs/>
+                <w:i/>
+                <w:iCs/>
+                <w:color w:val="000000" w:themeColor="text1"/>
+                <w:sz w:val="28"/>
+                <w:szCs w:val="28"/>
+                <w:lang w:bidi="ar-TN"/>
+              </w:rPr>
+            </w:pPr>
+            <w:r>
+              <w:rPr>
+                <w:rFonts w:asciiTheme="majorBidi" w:hAnsiTheme="majorBidi" w:cstheme="majorBidi"/>
+                <w:i/>
+                <w:iCs/>
+                <w:color w:val="000000" w:themeColor="text1"/>
+                <w:sz w:val="28"/>
+                <w:szCs w:val="28"/>
+                <w:lang w:bidi="ar-TN"/>
+              </w:rPr>
+              <w:t>verb stem –</w:t>
+            </w:r>
+            <w:r>
+              <w:rPr>
+                <w:rFonts w:asciiTheme="majorBidi" w:hAnsiTheme="majorBidi" w:cstheme="majorBidi"/>
+                <w:i/>
+                <w:iCs/>
+                <w:color w:val="000000" w:themeColor="text1"/>
+                <w:sz w:val="28"/>
+                <w:szCs w:val="28"/>
+                <w:lang w:bidi="ar-TN"/>
+              </w:rPr>
+              <w:t xml:space="preserve"> </w:t>
+            </w:r>
+            <w:r>
+              <w:rPr>
+                <w:rFonts w:asciiTheme="majorBidi" w:hAnsiTheme="majorBidi" w:cstheme="majorBidi"/>
+                <w:i/>
+                <w:iCs/>
+                <w:color w:val="000000" w:themeColor="text1"/>
+                <w:sz w:val="28"/>
+                <w:szCs w:val="28"/>
+                <w:lang w:bidi="ar-TN"/>
+              </w:rPr>
+              <w:t>t</w:t>
+            </w:r>
+          </w:p>
+        </w:tc>
+        <w:tc>
+          <w:tcPr>
+            <w:tcW w:w="3686" w:type="dxa"/>
+          </w:tcPr>
+          <w:p>
+            <w:pPr>
+              <w:jc w:val="center"/>
+              <w:rPr>
+                <w:rFonts w:asciiTheme="majorBidi" w:hAnsiTheme="majorBidi" w:cstheme="majorBidi"/>
+                <w:i/>
+                <w:iCs/>
+                <w:color w:val="000000" w:themeColor="text1"/>
+                <w:sz w:val="28"/>
+                <w:szCs w:val="28"/>
+                <w:lang w:bidi="ar-TN"/>
+              </w:rPr>
+            </w:pPr>
+            <w:r>
+              <w:rPr>
+                <w:rFonts w:asciiTheme="majorBidi" w:hAnsiTheme="majorBidi" w:cstheme="majorBidi"/>
+                <w:i/>
+                <w:iCs/>
+                <w:color w:val="000000" w:themeColor="text1"/>
+                <w:sz w:val="28"/>
+                <w:szCs w:val="28"/>
+                <w:lang w:bidi="ar-TN"/>
+              </w:rPr>
+              <w:t xml:space="preserve">ge + verb stem + </w:t>
+            </w:r>
+            <w:r>
+              <w:rPr>
+                <w:rFonts w:asciiTheme="majorBidi" w:hAnsiTheme="majorBidi" w:cstheme="majorBidi"/>
+                <w:i/>
+                <w:iCs/>
+                <w:color w:val="000000" w:themeColor="text1"/>
+                <w:sz w:val="28"/>
+                <w:szCs w:val="28"/>
+                <w:lang w:bidi="ar-TN"/>
+              </w:rPr>
+              <w:t>en</w:t>
+            </w:r>
+          </w:p>
+        </w:tc>
+        <w:tc>
+          <w:tcPr>
+            <w:tcW w:w="3685" w:type="dxa"/>
+          </w:tcPr>
+          <w:tbl>
+            <w:tblPr>
+              <w:tblStyle w:val="Grilledutableau"/>
+              <w:tblW w:w="0" w:type="auto"/>
+              <w:tblBorders>
+                <w:top w:val="none" w:sz="0" w:space="0" w:color="auto"/>
+                <w:left w:val="none" w:sz="0" w:space="0" w:color="auto"/>
+                <w:bottom w:val="none" w:sz="0" w:space="0" w:color="auto"/>
+                <w:right w:val="none" w:sz="0" w:space="0" w:color="auto"/>
+                <w:insideH w:val="none" w:sz="0" w:space="0" w:color="auto"/>
+                <w:insideV w:val="none" w:sz="0" w:space="0" w:color="auto"/>
+              </w:tblBorders>
+              <w:tblLook w:val="04A0" w:firstRow="1" w:lastRow="0" w:firstColumn="1" w:lastColumn="0" w:noHBand="0" w:noVBand="1"/>
+            </w:tblPr>
+            <w:tblGrid>
+              <w:gridCol w:w="1729"/>
+              <w:gridCol w:w="1730"/>
+            </w:tblGrid>
+            <w:tr>
+              <w:tc>
+                <w:tcPr>
+                  <w:tcW w:w="1729" w:type="dxa"/>
+                </w:tcPr>
+                <w:p>
+                  <w:pPr>
+                    <w:jc w:val="center"/>
+                    <w:rPr>
+                      <w:rFonts w:asciiTheme="majorBidi" w:hAnsiTheme="majorBidi" w:cstheme="majorBidi"/>
+                      <w:b/>
+                      <w:bCs/>
+                      <w:i/>
+                      <w:iCs/>
+                      <w:color w:val="000000" w:themeColor="text1"/>
+                      <w:sz w:val="28"/>
+                      <w:szCs w:val="28"/>
+                      <w:lang w:bidi="ar-TN"/>
+                    </w:rPr>
+                  </w:pPr>
+                  <w:proofErr w:type="spellStart"/>
+                  <w:r>
+                    <w:rPr>
+                      <w:rFonts w:asciiTheme="majorBidi" w:hAnsiTheme="majorBidi" w:cstheme="majorBidi"/>
+                      <w:b/>
+                      <w:bCs/>
+                      <w:i/>
+                      <w:iCs/>
+                      <w:color w:val="000000" w:themeColor="text1"/>
+                      <w:sz w:val="28"/>
+                      <w:szCs w:val="28"/>
+                      <w:lang w:bidi="ar-TN"/>
+                    </w:rPr>
+                    <w:t>infinitiv</w:t>
+                  </w:r>
+                  <w:proofErr w:type="spellEnd"/>
+                </w:p>
+              </w:tc>
+              <w:tc>
+                <w:tcPr>
+                  <w:tcW w:w="1730" w:type="dxa"/>
+                </w:tcPr>
+                <w:p>
+                  <w:pPr>
+                    <w:jc w:val="center"/>
+                    <w:rPr>
+                      <w:rFonts w:asciiTheme="majorBidi" w:hAnsiTheme="majorBidi" w:cstheme="majorBidi"/>
+                      <w:b/>
+                      <w:bCs/>
+                      <w:i/>
+                      <w:iCs/>
+                      <w:color w:val="000000" w:themeColor="text1"/>
+                      <w:sz w:val="28"/>
+                      <w:szCs w:val="28"/>
+                      <w:lang w:bidi="ar-TN"/>
+                    </w:rPr>
+                  </w:pPr>
+                  <w:r>
+                    <w:rPr>
+                      <w:rFonts w:asciiTheme="majorBidi" w:hAnsiTheme="majorBidi" w:cstheme="majorBidi"/>
+                      <w:b/>
+                      <w:bCs/>
+                      <w:i/>
+                      <w:iCs/>
+                      <w:color w:val="000000" w:themeColor="text1"/>
+                      <w:sz w:val="28"/>
+                      <w:szCs w:val="28"/>
+                      <w:lang w:bidi="ar-TN"/>
+                    </w:rPr>
+                    <w:t>Partizip 2</w:t>
+                  </w:r>
+                </w:p>
+              </w:tc>
+            </w:tr>
+            <w:tr>
+              <w:tc>
+                <w:tcPr>
+                  <w:tcW w:w="1729" w:type="dxa"/>
+                </w:tcPr>
+                <w:p>
+                  <w:pPr>
+                    <w:jc w:val="center"/>
+                    <w:rPr>
+                      <w:rFonts w:asciiTheme="majorBidi" w:hAnsiTheme="majorBidi" w:cstheme="majorBidi"/>
+                      <w:i/>
+                      <w:iCs/>
+                      <w:color w:val="000000" w:themeColor="text1"/>
+                      <w:sz w:val="28"/>
+                      <w:szCs w:val="28"/>
+                      <w:lang w:bidi="ar-TN"/>
+                    </w:rPr>
+                  </w:pPr>
+                  <w:r>
+                    <w:rPr>
+                      <w:rFonts w:asciiTheme="majorBidi" w:hAnsiTheme="majorBidi" w:cstheme="majorBidi"/>
+                      <w:i/>
+                      <w:iCs/>
+                      <w:color w:val="000000" w:themeColor="text1"/>
+                      <w:sz w:val="28"/>
+                      <w:szCs w:val="28"/>
+                      <w:lang w:bidi="ar-TN"/>
+                    </w:rPr>
+                    <w:t>sein</w:t>
+                  </w:r>
+                </w:p>
+                <w:p>
+                  <w:pPr>
+                    <w:jc w:val="center"/>
+                    <w:rPr>
+                      <w:rFonts w:asciiTheme="majorBidi" w:hAnsiTheme="majorBidi" w:cstheme="majorBidi"/>
+                      <w:i/>
+                      <w:iCs/>
+                      <w:color w:val="000000" w:themeColor="text1"/>
+                      <w:sz w:val="28"/>
+                      <w:szCs w:val="28"/>
+                      <w:lang w:bidi="ar-TN"/>
+                    </w:rPr>
+                  </w:pPr>
+                  <w:r>
+                    <w:rPr>
+                      <w:rFonts w:asciiTheme="majorBidi" w:hAnsiTheme="majorBidi" w:cstheme="majorBidi"/>
+                      <w:i/>
+                      <w:iCs/>
+                      <w:color w:val="000000" w:themeColor="text1"/>
+                      <w:sz w:val="28"/>
+                      <w:szCs w:val="28"/>
+                      <w:lang w:bidi="ar-TN"/>
+                    </w:rPr>
+                    <w:t>haben</w:t>
+                  </w:r>
+                </w:p>
+                <w:p>
+                  <w:pPr>
+                    <w:jc w:val="center"/>
+                    <w:rPr>
+                      <w:rFonts w:asciiTheme="majorBidi" w:hAnsiTheme="majorBidi" w:cstheme="majorBidi"/>
+                      <w:i/>
+                      <w:iCs/>
+                      <w:color w:val="000000" w:themeColor="text1"/>
+                      <w:sz w:val="28"/>
+                      <w:szCs w:val="28"/>
+                      <w:lang w:bidi="ar-TN"/>
+                    </w:rPr>
+                  </w:pPr>
+                  <w:r>
+                    <w:rPr>
+                      <w:rFonts w:asciiTheme="majorBidi" w:hAnsiTheme="majorBidi" w:cstheme="majorBidi"/>
+                      <w:i/>
+                      <w:iCs/>
+                      <w:color w:val="000000" w:themeColor="text1"/>
+                      <w:sz w:val="28"/>
+                      <w:szCs w:val="28"/>
+                      <w:lang w:bidi="ar-TN"/>
+                    </w:rPr>
+                    <w:t>werden</w:t>
+                  </w:r>
+                </w:p>
+              </w:tc>
+              <w:tc>
+                <w:tcPr>
+                  <w:tcW w:w="1730" w:type="dxa"/>
+                </w:tcPr>
+                <w:p>
+                  <w:pPr>
+                    <w:jc w:val="center"/>
+                    <w:rPr>
+                      <w:rFonts w:asciiTheme="majorBidi" w:hAnsiTheme="majorBidi" w:cstheme="majorBidi"/>
+                      <w:i/>
+                      <w:iCs/>
+                      <w:color w:val="000000" w:themeColor="text1"/>
+                      <w:sz w:val="28"/>
+                      <w:szCs w:val="28"/>
+                      <w:lang w:bidi="ar-TN"/>
+                    </w:rPr>
+                  </w:pPr>
+                  <w:r>
+                    <w:rPr>
+                      <w:rFonts w:asciiTheme="majorBidi" w:hAnsiTheme="majorBidi" w:cstheme="majorBidi"/>
+                      <w:i/>
+                      <w:iCs/>
+                      <w:color w:val="000000" w:themeColor="text1"/>
+                      <w:sz w:val="28"/>
+                      <w:szCs w:val="28"/>
+                      <w:lang w:bidi="ar-TN"/>
+                    </w:rPr>
+                    <w:t>g</w:t>
+                  </w:r>
+                  <w:r>
+                    <w:rPr>
+                      <w:rFonts w:asciiTheme="majorBidi" w:hAnsiTheme="majorBidi" w:cstheme="majorBidi"/>
+                      <w:i/>
+                      <w:iCs/>
+                      <w:color w:val="000000" w:themeColor="text1"/>
+                      <w:sz w:val="28"/>
+                      <w:szCs w:val="28"/>
+                      <w:lang w:bidi="ar-TN"/>
+                    </w:rPr>
+                    <w:t>ewesen</w:t>
+                  </w:r>
+                </w:p>
+                <w:p>
+                  <w:pPr>
+                    <w:jc w:val="center"/>
+                    <w:rPr>
+                      <w:rFonts w:asciiTheme="majorBidi" w:hAnsiTheme="majorBidi" w:cstheme="majorBidi"/>
+                      <w:i/>
+                      <w:iCs/>
+                      <w:color w:val="000000" w:themeColor="text1"/>
+                      <w:sz w:val="28"/>
+                      <w:szCs w:val="28"/>
+                      <w:lang w:bidi="ar-TN"/>
+                    </w:rPr>
+                  </w:pPr>
+                  <w:r>
+                    <w:rPr>
+                      <w:rFonts w:asciiTheme="majorBidi" w:hAnsiTheme="majorBidi" w:cstheme="majorBidi"/>
+                      <w:i/>
+                      <w:iCs/>
+                      <w:color w:val="000000" w:themeColor="text1"/>
+                      <w:sz w:val="28"/>
+                      <w:szCs w:val="28"/>
+                      <w:lang w:bidi="ar-TN"/>
+                    </w:rPr>
+                    <w:t>g</w:t>
+                  </w:r>
+                  <w:r>
+                    <w:rPr>
+                      <w:rFonts w:asciiTheme="majorBidi" w:hAnsiTheme="majorBidi" w:cstheme="majorBidi"/>
+                      <w:i/>
+                      <w:iCs/>
+                      <w:color w:val="000000" w:themeColor="text1"/>
+                      <w:sz w:val="28"/>
+                      <w:szCs w:val="28"/>
+                      <w:lang w:bidi="ar-TN"/>
+                    </w:rPr>
+                    <w:t>ehabt</w:t>
+                  </w:r>
+                </w:p>
+                <w:p>
+                  <w:pPr>
+                    <w:jc w:val="center"/>
+                    <w:rPr>
+                      <w:rFonts w:asciiTheme="majorBidi" w:hAnsiTheme="majorBidi" w:cstheme="majorBidi"/>
+                      <w:i/>
+                      <w:iCs/>
+                      <w:color w:val="000000" w:themeColor="text1"/>
+                      <w:sz w:val="28"/>
+                      <w:szCs w:val="28"/>
+                      <w:lang w:bidi="ar-TN"/>
+                    </w:rPr>
+                  </w:pPr>
+                  <w:r>
+                    <w:rPr>
+                      <w:rFonts w:asciiTheme="majorBidi" w:hAnsiTheme="majorBidi" w:cstheme="majorBidi"/>
+                      <w:i/>
+                      <w:iCs/>
+                      <w:color w:val="000000" w:themeColor="text1"/>
+                      <w:sz w:val="28"/>
+                      <w:szCs w:val="28"/>
+                      <w:lang w:bidi="ar-TN"/>
+                    </w:rPr>
+                    <w:t>geworden</w:t>
+                  </w:r>
+                </w:p>
+              </w:tc>
+            </w:tr>
+          </w:tbl>
+          <w:p>
+            <w:pPr>
+              <w:jc w:val="center"/>
+              <w:rPr>
+                <w:rFonts w:asciiTheme="majorBidi" w:hAnsiTheme="majorBidi" w:cstheme="majorBidi"/>
+                <w:i/>
+                <w:iCs/>
+                <w:color w:val="000000" w:themeColor="text1"/>
+                <w:sz w:val="28"/>
+                <w:szCs w:val="28"/>
+                <w:lang w:bidi="ar-TN"/>
+              </w:rPr>
+            </w:pPr>
+          </w:p>
+        </w:tc>
+      </w:tr>
+    </w:tbl>
+    <w:p>
+      <w:pPr>
+        <w:rPr>
+          <w:rFonts w:asciiTheme="majorBidi" w:hAnsiTheme="majorBidi" w:cstheme="majorBidi"/>
           <w:b/>
           <w:bCs/>
           <w:i/>
@@ -14127,9 +15108,8 @@
           <w:szCs w:val="28"/>
           <w:lang w:bidi="ar-TN"/>
         </w:rPr>
-        <w:t xml:space="preserve"> + P </w:t>
-      </w:r>
-      <w:proofErr w:type="spellStart"/>
+        <w:t xml:space="preserve"> + P</w:t>
+      </w:r>
       <w:r>
         <w:rPr>
           <w:rFonts w:asciiTheme="majorBidi" w:hAnsiTheme="majorBidi" w:cstheme="majorBidi"/>
@@ -14140,9 +15120,21 @@
           <w:szCs w:val="28"/>
           <w:lang w:bidi="ar-TN"/>
         </w:rPr>
-        <w:t>ll</w:t>
-      </w:r>
-      <w:proofErr w:type="spellEnd"/>
+        <w:t>2</w:t>
+      </w:r>
+    </w:p>
+    <w:p>
+      <w:pPr>
+        <w:rPr>
+          <w:rFonts w:asciiTheme="majorBidi" w:hAnsiTheme="majorBidi" w:cstheme="majorBidi"/>
+          <w:i/>
+          <w:iCs/>
+          <w:color w:val="000000" w:themeColor="text1"/>
+          <w:sz w:val="28"/>
+          <w:szCs w:val="28"/>
+          <w:lang w:bidi="ar-TN"/>
+        </w:rPr>
+      </w:pPr>
     </w:p>
     <w:p>
       <w:pPr>
@@ -14211,6 +15203,7 @@
                 <w:szCs w:val="28"/>
                 <w:lang w:bidi="ar-TN"/>
               </w:rPr>
+              <w:lastRenderedPageBreak/>
               <w:t>mit.bringen</w:t>
             </w:r>
             <w:proofErr w:type="spellEnd"/>
@@ -14659,7 +15652,7 @@
                 <w:lang w:bidi="ar-TN"/>
               </w:rPr>
             </w:pPr>
-            <w:bookmarkStart w:id="0" w:name="_Hlk151320288"/>
+            <w:bookmarkStart w:id="1" w:name="_Hlk151320288"/>
             <w:r>
               <w:rPr>
                 <w:rFonts w:asciiTheme="majorBidi" w:hAnsiTheme="majorBidi" w:cstheme="majorBidi"/>
@@ -14967,7 +15960,7 @@
           </w:p>
         </w:tc>
       </w:tr>
-      <w:bookmarkEnd w:id="0"/>
+      <w:bookmarkEnd w:id="1"/>
     </w:tbl>
     <w:p>
       <w:pPr>

--- a/summary/german/kap1.docx
+++ b/summary/german/kap1.docx
@@ -9,7 +9,7 @@
           <w:rFonts w:asciiTheme="majorBidi" w:hAnsiTheme="majorBidi" w:cstheme="majorBidi"/>
           <w:b/>
           <w:bCs/>
-          <w:color w:val="00B050"/>
+          <w:color w:val="C00000"/>
           <w:sz w:val="48"/>
           <w:szCs w:val="48"/>
           <w:lang w:val="en-US"/>
@@ -21,7 +21,7 @@
           <w:rFonts w:asciiTheme="majorBidi" w:hAnsiTheme="majorBidi" w:cstheme="majorBidi"/>
           <w:b/>
           <w:bCs/>
-          <w:color w:val="00B050"/>
+          <w:color w:val="C00000"/>
           <w:sz w:val="48"/>
           <w:szCs w:val="48"/>
           <w:lang w:val="en-US"/>
@@ -33,7 +33,7 @@
           <w:rFonts w:asciiTheme="majorBidi" w:hAnsiTheme="majorBidi" w:cstheme="majorBidi"/>
           <w:b/>
           <w:bCs/>
-          <w:color w:val="00B050"/>
+          <w:color w:val="C00000"/>
           <w:sz w:val="48"/>
           <w:szCs w:val="48"/>
           <w:lang w:val="en-US"/>
@@ -45,7 +45,7 @@
           <w:rFonts w:asciiTheme="majorBidi" w:hAnsiTheme="majorBidi" w:cstheme="majorBidi"/>
           <w:b/>
           <w:bCs/>
-          <w:color w:val="00B050"/>
+          <w:color w:val="C00000"/>
           <w:sz w:val="48"/>
           <w:szCs w:val="48"/>
           <w:lang w:val="en-US"/>
@@ -58,7 +58,7 @@
           <w:rFonts w:asciiTheme="majorBidi" w:hAnsiTheme="majorBidi" w:cstheme="majorBidi"/>
           <w:b/>
           <w:bCs/>
-          <w:color w:val="00B050"/>
+          <w:color w:val="C00000"/>
           <w:sz w:val="48"/>
           <w:szCs w:val="48"/>
           <w:lang w:val="en-US"/>
@@ -75,7 +75,7 @@
           <w:bCs/>
           <w:i/>
           <w:iCs/>
-          <w:color w:val="00B050"/>
+          <w:color w:val="C00000"/>
           <w:sz w:val="40"/>
           <w:szCs w:val="40"/>
           <w:lang w:val="en-US"/>
@@ -88,7 +88,7 @@
           <w:bCs/>
           <w:i/>
           <w:iCs/>
-          <w:color w:val="00B050"/>
+          <w:color w:val="C00000"/>
           <w:sz w:val="40"/>
           <w:szCs w:val="40"/>
         </w:rPr>
@@ -101,7 +101,7 @@
           <w:bCs/>
           <w:i/>
           <w:iCs/>
-          <w:color w:val="00B050"/>
+          <w:color w:val="C00000"/>
           <w:sz w:val="40"/>
           <w:szCs w:val="40"/>
           <w:lang w:val="en-US"/>
@@ -115,7 +115,7 @@
           <w:bCs/>
           <w:i/>
           <w:iCs/>
-          <w:color w:val="00B050"/>
+          <w:color w:val="C00000"/>
           <w:sz w:val="40"/>
           <w:szCs w:val="40"/>
         </w:rPr>
@@ -128,7 +128,7 @@
           <w:bCs/>
           <w:i/>
           <w:iCs/>
-          <w:color w:val="00B050"/>
+          <w:color w:val="C00000"/>
           <w:sz w:val="40"/>
           <w:szCs w:val="40"/>
           <w:lang w:val="en-US"/>
@@ -143,7 +143,7 @@
           <w:bCs/>
           <w:i/>
           <w:iCs/>
-          <w:color w:val="00B050"/>
+          <w:color w:val="C00000"/>
           <w:sz w:val="40"/>
           <w:szCs w:val="40"/>
           <w:lang w:val="en-US"/>
@@ -157,7 +157,7 @@
           <w:bCs/>
           <w:i/>
           <w:iCs/>
-          <w:color w:val="00B050"/>
+          <w:color w:val="C00000"/>
           <w:sz w:val="40"/>
           <w:szCs w:val="40"/>
           <w:lang w:val="en-US"/>
@@ -261,7 +261,27 @@
           <w:sz w:val="28"/>
           <w:szCs w:val="28"/>
         </w:rPr>
-        <w:t xml:space="preserve"> Januar – Februar – März – April – Mai – Juni – August – September – Oktober – November </w:t>
+        <w:t xml:space="preserve"> Januar – Februar – März – April – Mai – Juni</w:t>
+      </w:r>
+      <w:r>
+        <w:rPr>
+          <w:rFonts w:asciiTheme="majorBidi" w:hAnsiTheme="majorBidi" w:cstheme="majorBidi"/>
+          <w:i/>
+          <w:iCs/>
+          <w:sz w:val="28"/>
+          <w:szCs w:val="28"/>
+        </w:rPr>
+        <w:t xml:space="preserve"> – Juli</w:t>
+      </w:r>
+      <w:r>
+        <w:rPr>
+          <w:rFonts w:asciiTheme="majorBidi" w:hAnsiTheme="majorBidi" w:cstheme="majorBidi"/>
+          <w:i/>
+          <w:iCs/>
+          <w:sz w:val="28"/>
+          <w:szCs w:val="28"/>
+        </w:rPr>
+        <w:t xml:space="preserve"> – August – September – Oktober – November </w:t>
       </w:r>
       <w:r>
         <w:rPr>
@@ -1290,6 +1310,82 @@
           <w:szCs w:val="28"/>
         </w:rPr>
         <w:t>)</w:t>
+      </w:r>
+    </w:p>
+    <w:p>
+      <w:pPr>
+        <w:rPr>
+          <w:rFonts w:asciiTheme="majorBidi" w:hAnsiTheme="majorBidi" w:cstheme="majorBidi"/>
+          <w:b/>
+          <w:bCs/>
+          <w:i/>
+          <w:iCs/>
+          <w:sz w:val="32"/>
+          <w:szCs w:val="32"/>
+        </w:rPr>
+      </w:pPr>
+      <w:r>
+        <w:rPr>
+          <w:rFonts w:asciiTheme="majorBidi" w:hAnsiTheme="majorBidi" w:cstheme="majorBidi"/>
+          <w:b/>
+          <w:bCs/>
+          <w:i/>
+          <w:iCs/>
+          <w:sz w:val="32"/>
+          <w:szCs w:val="32"/>
+        </w:rPr>
+        <w:t>Präpositionen:</w:t>
+      </w:r>
+    </w:p>
+    <w:p>
+      <w:pPr>
+        <w:rPr>
+          <w:rFonts w:asciiTheme="majorBidi" w:hAnsiTheme="majorBidi" w:cstheme="majorBidi"/>
+          <w:i/>
+          <w:iCs/>
+          <w:sz w:val="28"/>
+          <w:szCs w:val="28"/>
+        </w:rPr>
+      </w:pPr>
+      <w:r>
+        <w:rPr>
+          <w:rFonts w:asciiTheme="majorBidi" w:hAnsiTheme="majorBidi" w:cstheme="majorBidi"/>
+          <w:i/>
+          <w:iCs/>
+          <w:sz w:val="28"/>
+          <w:szCs w:val="28"/>
+        </w:rPr>
+        <w:t xml:space="preserve">aus – zu – mit – nach – seit – bei – von </w:t>
+      </w:r>
+      <w:r>
+        <w:rPr>
+          <w:rFonts w:asciiTheme="majorBidi" w:hAnsiTheme="majorBidi" w:cstheme="majorBidi"/>
+          <w:i/>
+          <w:iCs/>
+          <w:sz w:val="28"/>
+          <w:szCs w:val="28"/>
+        </w:rPr>
+        <w:t>–</w:t>
+      </w:r>
+      <w:r>
+        <w:rPr>
+          <w:rFonts w:asciiTheme="majorBidi" w:hAnsiTheme="majorBidi" w:cstheme="majorBidi"/>
+          <w:i/>
+          <w:iCs/>
+          <w:sz w:val="28"/>
+          <w:szCs w:val="28"/>
+        </w:rPr>
+        <w:t xml:space="preserve"> ab</w:t>
+      </w:r>
+      <w:r>
+        <w:rPr>
+          <w:rFonts w:asciiTheme="majorBidi" w:hAnsiTheme="majorBidi" w:cstheme="majorBidi"/>
+          <w:i/>
+          <w:iCs/>
+          <w:sz w:val="28"/>
+          <w:szCs w:val="28"/>
+        </w:rPr>
+        <w:t>.</w:t>
       </w:r>
     </w:p>
     <w:tbl>
@@ -1489,8 +1585,40 @@
                 <w:sz w:val="28"/>
                 <w:szCs w:val="28"/>
               </w:rPr>
-              <w:t xml:space="preserve"> = annehmen</w:t>
-            </w:r>
+              <w:t xml:space="preserve"> = </w:t>
+            </w:r>
+            <w:proofErr w:type="gramStart"/>
+            <w:r>
+              <w:rPr>
+                <w:rFonts w:asciiTheme="majorBidi" w:hAnsiTheme="majorBidi" w:cstheme="majorBidi"/>
+                <w:i/>
+                <w:iCs/>
+                <w:sz w:val="28"/>
+                <w:szCs w:val="28"/>
+              </w:rPr>
+              <w:t>an</w:t>
+            </w:r>
+            <w:r>
+              <w:rPr>
+                <w:rFonts w:asciiTheme="majorBidi" w:hAnsiTheme="majorBidi" w:cstheme="majorBidi"/>
+                <w:i/>
+                <w:iCs/>
+                <w:sz w:val="28"/>
+                <w:szCs w:val="28"/>
+              </w:rPr>
+              <w:t>.</w:t>
+            </w:r>
+            <w:r>
+              <w:rPr>
+                <w:rFonts w:asciiTheme="majorBidi" w:hAnsiTheme="majorBidi" w:cstheme="majorBidi"/>
+                <w:i/>
+                <w:iCs/>
+                <w:sz w:val="28"/>
+                <w:szCs w:val="28"/>
+              </w:rPr>
+              <w:t>nehmen</w:t>
+            </w:r>
+            <w:proofErr w:type="gramEnd"/>
           </w:p>
           <w:p>
             <w:pPr>
@@ -1750,16 +1878,38 @@
                 <w:szCs w:val="28"/>
               </w:rPr>
             </w:pPr>
-            <w:r>
-              <w:rPr>
-                <w:rFonts w:asciiTheme="majorBidi" w:hAnsiTheme="majorBidi" w:cstheme="majorBidi"/>
-                <w:i/>
-                <w:iCs/>
-                <w:sz w:val="28"/>
-                <w:szCs w:val="28"/>
-              </w:rPr>
-              <w:t>annehmen</w:t>
-            </w:r>
+            <w:proofErr w:type="gramStart"/>
+            <w:r>
+              <w:rPr>
+                <w:rFonts w:asciiTheme="majorBidi" w:hAnsiTheme="majorBidi" w:cstheme="majorBidi"/>
+                <w:i/>
+                <w:iCs/>
+                <w:sz w:val="28"/>
+                <w:szCs w:val="28"/>
+              </w:rPr>
+              <w:t>an</w:t>
+            </w:r>
+            <w:r>
+              <w:rPr>
+                <w:rFonts w:asciiTheme="majorBidi" w:hAnsiTheme="majorBidi" w:cstheme="majorBidi"/>
+                <w:i/>
+                <w:iCs/>
+                <w:sz w:val="28"/>
+                <w:szCs w:val="28"/>
+              </w:rPr>
+              <w:t>.</w:t>
+            </w:r>
+            <w:r>
+              <w:rPr>
+                <w:rFonts w:asciiTheme="majorBidi" w:hAnsiTheme="majorBidi" w:cstheme="majorBidi"/>
+                <w:i/>
+                <w:iCs/>
+                <w:sz w:val="28"/>
+                <w:szCs w:val="28"/>
+              </w:rPr>
+              <w:t>nehmen</w:t>
+            </w:r>
+            <w:proofErr w:type="gramEnd"/>
             <w:r>
               <w:rPr>
                 <w:rFonts w:asciiTheme="majorBidi" w:hAnsiTheme="majorBidi" w:cstheme="majorBidi"/>
@@ -1781,7 +1931,27 @@
                 <w:sz w:val="28"/>
                 <w:szCs w:val="28"/>
               </w:rPr>
-              <w:t xml:space="preserve"> ≠ ablehnen</w:t>
+              <w:t xml:space="preserve"> ≠ ab</w:t>
+            </w:r>
+            <w:r>
+              <w:rPr>
+                <w:rFonts w:asciiTheme="majorBidi" w:hAnsiTheme="majorBidi" w:cstheme="majorBidi"/>
+                <w:i/>
+                <w:iCs/>
+                <w:sz w:val="28"/>
+                <w:szCs w:val="28"/>
+              </w:rPr>
+              <w:t>.</w:t>
+            </w:r>
+            <w:r>
+              <w:rPr>
+                <w:rFonts w:asciiTheme="majorBidi" w:hAnsiTheme="majorBidi" w:cstheme="majorBidi"/>
+                <w:i/>
+                <w:iCs/>
+                <w:sz w:val="28"/>
+                <w:szCs w:val="28"/>
+              </w:rPr>
+              <w:t>lehnen</w:t>
             </w:r>
           </w:p>
         </w:tc>
@@ -1799,7 +1969,9 @@
           <w:szCs w:val="32"/>
         </w:rPr>
       </w:pPr>
-      <w:r>
+    </w:p>
+    <w:p>
+      <w:pPr>
         <w:rPr>
           <w:rFonts w:asciiTheme="majorBidi" w:hAnsiTheme="majorBidi" w:cstheme="majorBidi"/>
           <w:b/>
@@ -1809,7 +1981,18 @@
           <w:sz w:val="32"/>
           <w:szCs w:val="32"/>
         </w:rPr>
-        <w:t>Verben</w:t>
+      </w:pPr>
+      <w:r>
+        <w:rPr>
+          <w:rFonts w:asciiTheme="majorBidi" w:hAnsiTheme="majorBidi" w:cstheme="majorBidi"/>
+          <w:b/>
+          <w:bCs/>
+          <w:i/>
+          <w:iCs/>
+          <w:sz w:val="32"/>
+          <w:szCs w:val="32"/>
+        </w:rPr>
+        <w:t>Substantive</w:t>
       </w:r>
       <w:r>
         <w:rPr>
@@ -1818,11 +2001,11 @@
           <w:bCs/>
           <w:i/>
           <w:iCs/>
-          <w:color w:val="00B0F0"/>
+          <w:color w:val="FFFF00"/>
           <w:sz w:val="32"/>
           <w:szCs w:val="32"/>
         </w:rPr>
-        <w:t>(V)</w:t>
+        <w:t>(N)</w:t>
       </w:r>
       <w:r>
         <w:rPr>
@@ -1850,359 +2033,6 @@
       <w:r>
         <w:rPr>
           <w:rFonts w:asciiTheme="majorBidi" w:hAnsiTheme="majorBidi" w:cstheme="majorBidi"/>
-          <w:i/>
-          <w:iCs/>
-          <w:sz w:val="28"/>
-          <w:szCs w:val="28"/>
-        </w:rPr>
-        <w:t xml:space="preserve">Haben / feiern / können / </w:t>
-      </w:r>
-      <w:proofErr w:type="spellStart"/>
-      <w:proofErr w:type="gramStart"/>
-      <w:r>
-        <w:rPr>
-          <w:rFonts w:asciiTheme="majorBidi" w:hAnsiTheme="majorBidi" w:cstheme="majorBidi"/>
-          <w:i/>
-          <w:iCs/>
-          <w:sz w:val="28"/>
-          <w:szCs w:val="28"/>
-        </w:rPr>
-        <w:t>ein</w:t>
-      </w:r>
-      <w:r>
-        <w:rPr>
-          <w:rFonts w:asciiTheme="majorBidi" w:hAnsiTheme="majorBidi" w:cstheme="majorBidi"/>
-          <w:i/>
-          <w:iCs/>
-          <w:sz w:val="28"/>
-          <w:szCs w:val="28"/>
-        </w:rPr>
-        <w:t>.</w:t>
-      </w:r>
-      <w:r>
-        <w:rPr>
-          <w:rFonts w:asciiTheme="majorBidi" w:hAnsiTheme="majorBidi" w:cstheme="majorBidi"/>
-          <w:i/>
-          <w:iCs/>
-          <w:sz w:val="28"/>
-          <w:szCs w:val="28"/>
-        </w:rPr>
-        <w:t>laden</w:t>
-      </w:r>
-      <w:proofErr w:type="spellEnd"/>
-      <w:proofErr w:type="gramEnd"/>
-      <w:r>
-        <w:rPr>
-          <w:rFonts w:asciiTheme="majorBidi" w:hAnsiTheme="majorBidi" w:cstheme="majorBidi"/>
-          <w:i/>
-          <w:iCs/>
-          <w:sz w:val="28"/>
-          <w:szCs w:val="28"/>
-        </w:rPr>
-        <w:t xml:space="preserve"> / senden / schreiben /</w:t>
-      </w:r>
-      <w:r>
-        <w:rPr>
-          <w:rFonts w:asciiTheme="majorBidi" w:hAnsiTheme="majorBidi" w:cstheme="majorBidi"/>
-          <w:i/>
-          <w:iCs/>
-          <w:sz w:val="28"/>
-          <w:szCs w:val="28"/>
-        </w:rPr>
-        <w:t xml:space="preserve"> schenken</w:t>
-      </w:r>
-      <w:r>
-        <w:rPr>
-          <w:rFonts w:asciiTheme="majorBidi" w:hAnsiTheme="majorBidi" w:cstheme="majorBidi"/>
-          <w:i/>
-          <w:iCs/>
-          <w:sz w:val="28"/>
-          <w:szCs w:val="28"/>
-        </w:rPr>
-        <w:t xml:space="preserve"> </w:t>
-      </w:r>
-      <w:r>
-        <w:rPr>
-          <w:rFonts w:asciiTheme="majorBidi" w:hAnsiTheme="majorBidi" w:cstheme="majorBidi"/>
-          <w:i/>
-          <w:iCs/>
-          <w:sz w:val="28"/>
-          <w:szCs w:val="28"/>
-        </w:rPr>
-        <w:t>/</w:t>
-      </w:r>
-      <w:r>
-        <w:rPr>
-          <w:rFonts w:asciiTheme="majorBidi" w:hAnsiTheme="majorBidi" w:cstheme="majorBidi"/>
-          <w:i/>
-          <w:iCs/>
-          <w:sz w:val="28"/>
-          <w:szCs w:val="28"/>
-        </w:rPr>
-        <w:t xml:space="preserve">schicken / gratulieren / sagen / lieben / </w:t>
-      </w:r>
-      <w:r>
-        <w:rPr>
-          <w:rFonts w:asciiTheme="majorBidi" w:hAnsiTheme="majorBidi" w:cstheme="majorBidi"/>
-          <w:i/>
-          <w:iCs/>
-          <w:sz w:val="28"/>
-          <w:szCs w:val="28"/>
-        </w:rPr>
-        <w:t xml:space="preserve">sein / gebären / zählen / </w:t>
-      </w:r>
-      <w:r>
-        <w:rPr>
-          <w:rFonts w:asciiTheme="majorBidi" w:hAnsiTheme="majorBidi" w:cstheme="majorBidi"/>
-          <w:i/>
-          <w:iCs/>
-          <w:sz w:val="28"/>
-          <w:szCs w:val="28"/>
-        </w:rPr>
-        <w:t xml:space="preserve">möchten </w:t>
-      </w:r>
-      <w:r>
-        <w:rPr>
-          <w:rFonts w:asciiTheme="majorBidi" w:hAnsiTheme="majorBidi" w:cstheme="majorBidi"/>
-          <w:i/>
-          <w:iCs/>
-          <w:sz w:val="28"/>
-          <w:szCs w:val="28"/>
-        </w:rPr>
-        <w:t xml:space="preserve">/ </w:t>
-      </w:r>
-      <w:proofErr w:type="spellStart"/>
-      <w:r>
-        <w:rPr>
-          <w:rFonts w:asciiTheme="majorBidi" w:hAnsiTheme="majorBidi" w:cstheme="majorBidi"/>
-          <w:i/>
-          <w:iCs/>
-          <w:sz w:val="28"/>
-          <w:szCs w:val="28"/>
-        </w:rPr>
-        <w:t>an.rufen</w:t>
-      </w:r>
-      <w:proofErr w:type="spellEnd"/>
-      <w:r>
-        <w:rPr>
-          <w:rFonts w:asciiTheme="majorBidi" w:hAnsiTheme="majorBidi" w:cstheme="majorBidi"/>
-          <w:i/>
-          <w:iCs/>
-          <w:sz w:val="28"/>
-          <w:szCs w:val="28"/>
-        </w:rPr>
-        <w:t xml:space="preserve"> / </w:t>
-      </w:r>
-      <w:proofErr w:type="spellStart"/>
-      <w:r>
-        <w:rPr>
-          <w:rFonts w:asciiTheme="majorBidi" w:hAnsiTheme="majorBidi" w:cstheme="majorBidi"/>
-          <w:i/>
-          <w:iCs/>
-          <w:sz w:val="28"/>
-          <w:szCs w:val="28"/>
-        </w:rPr>
-        <w:t>an.nehmen</w:t>
-      </w:r>
-      <w:proofErr w:type="spellEnd"/>
-      <w:r>
-        <w:rPr>
-          <w:rFonts w:asciiTheme="majorBidi" w:hAnsiTheme="majorBidi" w:cstheme="majorBidi"/>
-          <w:i/>
-          <w:iCs/>
-          <w:sz w:val="28"/>
-          <w:szCs w:val="28"/>
-        </w:rPr>
-        <w:t xml:space="preserve"> / </w:t>
-      </w:r>
-      <w:proofErr w:type="spellStart"/>
-      <w:r>
-        <w:rPr>
-          <w:rFonts w:asciiTheme="majorBidi" w:hAnsiTheme="majorBidi" w:cstheme="majorBidi"/>
-          <w:i/>
-          <w:iCs/>
-          <w:sz w:val="28"/>
-          <w:szCs w:val="28"/>
-        </w:rPr>
-        <w:t>ab.lehnen</w:t>
-      </w:r>
-      <w:proofErr w:type="spellEnd"/>
-      <w:r>
-        <w:rPr>
-          <w:rFonts w:asciiTheme="majorBidi" w:hAnsiTheme="majorBidi" w:cstheme="majorBidi"/>
-          <w:i/>
-          <w:iCs/>
-          <w:sz w:val="28"/>
-          <w:szCs w:val="28"/>
-        </w:rPr>
-        <w:t xml:space="preserve"> / akzeptieren</w:t>
-      </w:r>
-      <w:r>
-        <w:rPr>
-          <w:rFonts w:asciiTheme="majorBidi" w:hAnsiTheme="majorBidi" w:cstheme="majorBidi"/>
-          <w:i/>
-          <w:iCs/>
-          <w:sz w:val="28"/>
-          <w:szCs w:val="28"/>
-        </w:rPr>
-        <w:t xml:space="preserve"> / </w:t>
-      </w:r>
-      <w:proofErr w:type="spellStart"/>
-      <w:r>
-        <w:rPr>
-          <w:rFonts w:asciiTheme="majorBidi" w:hAnsiTheme="majorBidi" w:cstheme="majorBidi"/>
-          <w:i/>
-          <w:iCs/>
-          <w:sz w:val="28"/>
-          <w:szCs w:val="28"/>
-        </w:rPr>
-        <w:t>mit.bringen</w:t>
-      </w:r>
-      <w:proofErr w:type="spellEnd"/>
-      <w:r>
-        <w:rPr>
-          <w:rFonts w:asciiTheme="majorBidi" w:hAnsiTheme="majorBidi" w:cstheme="majorBidi"/>
-          <w:i/>
-          <w:iCs/>
-          <w:sz w:val="28"/>
-          <w:szCs w:val="28"/>
-        </w:rPr>
-        <w:t xml:space="preserve"> / vergessen</w:t>
-      </w:r>
-      <w:r>
-        <w:rPr>
-          <w:rFonts w:asciiTheme="majorBidi" w:hAnsiTheme="majorBidi" w:cstheme="majorBidi"/>
-          <w:i/>
-          <w:iCs/>
-          <w:sz w:val="28"/>
-          <w:szCs w:val="28"/>
-        </w:rPr>
-        <w:t xml:space="preserve"> / wollen</w:t>
-      </w:r>
-      <w:r>
-        <w:rPr>
-          <w:rFonts w:asciiTheme="majorBidi" w:hAnsiTheme="majorBidi" w:cstheme="majorBidi"/>
-          <w:i/>
-          <w:iCs/>
-          <w:sz w:val="28"/>
-          <w:szCs w:val="28"/>
-        </w:rPr>
-        <w:t xml:space="preserve"> / machen / </w:t>
-      </w:r>
-      <w:r>
-        <w:rPr>
-          <w:rFonts w:asciiTheme="majorBidi" w:hAnsiTheme="majorBidi" w:cstheme="majorBidi"/>
-          <w:i/>
-          <w:iCs/>
-          <w:sz w:val="28"/>
-          <w:szCs w:val="28"/>
-        </w:rPr>
-        <w:t xml:space="preserve">heiraten / </w:t>
-      </w:r>
-      <w:r>
-        <w:rPr>
-          <w:rFonts w:asciiTheme="majorBidi" w:hAnsiTheme="majorBidi" w:cstheme="majorBidi"/>
-          <w:i/>
-          <w:iCs/>
-          <w:sz w:val="28"/>
-          <w:szCs w:val="28"/>
-        </w:rPr>
-        <w:t>treiben</w:t>
-      </w:r>
-      <w:r>
-        <w:rPr>
-          <w:rFonts w:asciiTheme="majorBidi" w:hAnsiTheme="majorBidi" w:cstheme="majorBidi"/>
-          <w:i/>
-          <w:iCs/>
-          <w:sz w:val="28"/>
-          <w:szCs w:val="28"/>
-        </w:rPr>
-        <w:t xml:space="preserve"> / lesen / </w:t>
-      </w:r>
-      <w:r>
-        <w:rPr>
-          <w:rFonts w:asciiTheme="majorBidi" w:hAnsiTheme="majorBidi" w:cstheme="majorBidi"/>
-          <w:i/>
-          <w:iCs/>
-          <w:sz w:val="28"/>
-          <w:szCs w:val="28"/>
-        </w:rPr>
-        <w:t xml:space="preserve">fotografieren / </w:t>
-      </w:r>
-      <w:r>
-        <w:rPr>
-          <w:rFonts w:asciiTheme="majorBidi" w:hAnsiTheme="majorBidi" w:cstheme="majorBidi"/>
-          <w:i/>
-          <w:iCs/>
-          <w:sz w:val="28"/>
-          <w:szCs w:val="28"/>
-        </w:rPr>
-        <w:t xml:space="preserve">schauen / </w:t>
-      </w:r>
-    </w:p>
-    <w:p>
-      <w:pPr>
-        <w:rPr>
-          <w:rFonts w:asciiTheme="majorBidi" w:hAnsiTheme="majorBidi" w:cstheme="majorBidi"/>
-          <w:b/>
-          <w:bCs/>
-          <w:i/>
-          <w:iCs/>
-          <w:sz w:val="32"/>
-          <w:szCs w:val="32"/>
-        </w:rPr>
-      </w:pPr>
-      <w:r>
-        <w:rPr>
-          <w:rFonts w:asciiTheme="majorBidi" w:hAnsiTheme="majorBidi" w:cstheme="majorBidi"/>
-          <w:b/>
-          <w:bCs/>
-          <w:i/>
-          <w:iCs/>
-          <w:sz w:val="32"/>
-          <w:szCs w:val="32"/>
-        </w:rPr>
-        <w:t>Substantive</w:t>
-      </w:r>
-      <w:r>
-        <w:rPr>
-          <w:rFonts w:asciiTheme="majorBidi" w:hAnsiTheme="majorBidi" w:cstheme="majorBidi"/>
-          <w:b/>
-          <w:bCs/>
-          <w:i/>
-          <w:iCs/>
-          <w:color w:val="FFFF00"/>
-          <w:sz w:val="32"/>
-          <w:szCs w:val="32"/>
-        </w:rPr>
-        <w:t>(N)</w:t>
-      </w:r>
-      <w:r>
-        <w:rPr>
-          <w:rFonts w:asciiTheme="majorBidi" w:hAnsiTheme="majorBidi" w:cstheme="majorBidi"/>
-          <w:b/>
-          <w:bCs/>
-          <w:i/>
-          <w:iCs/>
-          <w:sz w:val="32"/>
-          <w:szCs w:val="32"/>
-        </w:rPr>
-        <w:t>:</w:t>
-      </w:r>
-    </w:p>
-    <w:p>
-      <w:pPr>
-        <w:rPr>
-          <w:rFonts w:asciiTheme="majorBidi" w:hAnsiTheme="majorBidi" w:cstheme="majorBidi"/>
-          <w:i/>
-          <w:iCs/>
-          <w:sz w:val="28"/>
-          <w:szCs w:val="28"/>
-        </w:rPr>
-      </w:pPr>
-      <w:r>
-        <w:rPr>
-          <w:rFonts w:asciiTheme="majorBidi" w:hAnsiTheme="majorBidi" w:cstheme="majorBidi"/>
           <w:b/>
           <w:bCs/>
           <w:i/>
@@ -2517,10 +2347,12 @@
       <w:pPr>
         <w:rPr>
           <w:rFonts w:asciiTheme="majorBidi" w:hAnsiTheme="majorBidi" w:cstheme="majorBidi"/>
-          <w:i/>
-          <w:iCs/>
-          <w:sz w:val="28"/>
-          <w:szCs w:val="28"/>
+          <w:b/>
+          <w:bCs/>
+          <w:i/>
+          <w:iCs/>
+          <w:sz w:val="32"/>
+          <w:szCs w:val="32"/>
         </w:rPr>
       </w:pPr>
     </w:p>
@@ -2528,10 +2360,12 @@
       <w:pPr>
         <w:rPr>
           <w:rFonts w:asciiTheme="majorBidi" w:hAnsiTheme="majorBidi" w:cstheme="majorBidi"/>
-          <w:i/>
-          <w:iCs/>
-          <w:sz w:val="28"/>
-          <w:szCs w:val="28"/>
+          <w:b/>
+          <w:bCs/>
+          <w:i/>
+          <w:iCs/>
+          <w:sz w:val="32"/>
+          <w:szCs w:val="32"/>
         </w:rPr>
       </w:pPr>
     </w:p>
@@ -2560,6 +2394,59 @@
         </w:trPr>
         <w:tc>
           <w:tcPr>
+            <w:tcW w:w="10456" w:type="dxa"/>
+            <w:gridSpan w:val="3"/>
+          </w:tcPr>
+          <w:p>
+            <w:pPr>
+              <w:jc w:val="center"/>
+              <w:rPr>
+                <w:rFonts w:asciiTheme="majorBidi" w:hAnsiTheme="majorBidi" w:cstheme="majorBidi"/>
+                <w:b/>
+                <w:bCs/>
+                <w:i/>
+                <w:iCs/>
+                <w:color w:val="000000" w:themeColor="text1"/>
+                <w:sz w:val="32"/>
+                <w:szCs w:val="32"/>
+                <w:lang w:bidi="ar-TN"/>
+              </w:rPr>
+            </w:pPr>
+            <w:r>
+              <w:rPr>
+                <w:rFonts w:asciiTheme="majorBidi" w:hAnsiTheme="majorBidi" w:cstheme="majorBidi"/>
+                <w:b/>
+                <w:bCs/>
+                <w:i/>
+                <w:iCs/>
+                <w:sz w:val="32"/>
+                <w:szCs w:val="32"/>
+              </w:rPr>
+              <w:lastRenderedPageBreak/>
+              <w:t>Substantive</w:t>
+            </w:r>
+            <w:r>
+              <w:rPr>
+                <w:rFonts w:asciiTheme="majorBidi" w:hAnsiTheme="majorBidi" w:cstheme="majorBidi"/>
+                <w:b/>
+                <w:bCs/>
+                <w:i/>
+                <w:iCs/>
+                <w:color w:val="FFFF00"/>
+                <w:sz w:val="32"/>
+                <w:szCs w:val="32"/>
+              </w:rPr>
+              <w:t>(N)</w:t>
+            </w:r>
+          </w:p>
+        </w:tc>
+      </w:tr>
+      <w:tr>
+        <w:trPr>
+          <w:trHeight w:val="409"/>
+        </w:trPr>
+        <w:tc>
+          <w:tcPr>
             <w:tcW w:w="3485" w:type="dxa"/>
           </w:tcPr>
           <w:p>
@@ -2589,7 +2476,6 @@
                 <w:szCs w:val="32"/>
                 <w:lang w:val="fr-FR" w:bidi="ar-TN"/>
               </w:rPr>
-              <w:lastRenderedPageBreak/>
               <w:t>Masculin</w:t>
             </w:r>
           </w:p>
@@ -2667,7 +2553,7 @@
       </w:tr>
       <w:tr>
         <w:trPr>
-          <w:trHeight w:val="7644"/>
+          <w:trHeight w:val="7390"/>
         </w:trPr>
         <w:tc>
           <w:tcPr>
@@ -4357,41 +4243,6 @@
                 <w:szCs w:val="28"/>
               </w:rPr>
               <w:t>(ä-er)</w:t>
-            </w:r>
-          </w:p>
-          <w:p>
-            <w:pPr>
-              <w:jc w:val="center"/>
-              <w:rPr>
-                <w:rFonts w:asciiTheme="majorBidi" w:hAnsiTheme="majorBidi" w:cstheme="majorBidi"/>
-                <w:i/>
-                <w:iCs/>
-                <w:color w:val="FF0000"/>
-                <w:sz w:val="28"/>
-                <w:szCs w:val="28"/>
-              </w:rPr>
-            </w:pPr>
-            <w:r>
-              <w:rPr>
-                <w:rFonts w:asciiTheme="majorBidi" w:hAnsiTheme="majorBidi" w:cstheme="majorBidi"/>
-                <w:i/>
-                <w:iCs/>
-                <w:color w:val="000000" w:themeColor="text1"/>
-                <w:sz w:val="28"/>
-                <w:szCs w:val="28"/>
-              </w:rPr>
-              <w:t>Perfekt</w:t>
-            </w:r>
-            <w:r>
-              <w:rPr>
-                <w:rFonts w:asciiTheme="majorBidi" w:hAnsiTheme="majorBidi" w:cstheme="majorBidi"/>
-                <w:i/>
-                <w:iCs/>
-                <w:color w:val="FF0000"/>
-                <w:sz w:val="28"/>
-                <w:szCs w:val="28"/>
-              </w:rPr>
-              <w:t>(s)</w:t>
             </w:r>
           </w:p>
           <w:p>
@@ -4817,6 +4668,2316 @@
         </w:rPr>
       </w:pPr>
     </w:p>
+    <w:tbl>
+      <w:tblPr>
+        <w:tblStyle w:val="Grilledutableau"/>
+        <w:tblW w:w="0" w:type="auto"/>
+        <w:tblInd w:w="988" w:type="dxa"/>
+        <w:tblBorders>
+          <w:top w:val="none" w:sz="0" w:space="0" w:color="auto"/>
+          <w:left w:val="none" w:sz="0" w:space="0" w:color="auto"/>
+          <w:bottom w:val="none" w:sz="0" w:space="0" w:color="auto"/>
+          <w:right w:val="none" w:sz="0" w:space="0" w:color="auto"/>
+          <w:insideH w:val="none" w:sz="0" w:space="0" w:color="auto"/>
+          <w:insideV w:val="none" w:sz="0" w:space="0" w:color="auto"/>
+        </w:tblBorders>
+        <w:tblLook w:val="04A0" w:firstRow="1" w:lastRow="0" w:firstColumn="1" w:lastColumn="0" w:noHBand="0" w:noVBand="1"/>
+      </w:tblPr>
+      <w:tblGrid>
+        <w:gridCol w:w="4247"/>
+        <w:gridCol w:w="3974"/>
+      </w:tblGrid>
+      <w:tr>
+        <w:tc>
+          <w:tcPr>
+            <w:tcW w:w="8221" w:type="dxa"/>
+            <w:gridSpan w:val="2"/>
+          </w:tcPr>
+          <w:p>
+            <w:pPr>
+              <w:jc w:val="center"/>
+              <w:rPr>
+                <w:rFonts w:asciiTheme="majorBidi" w:hAnsiTheme="majorBidi" w:cstheme="majorBidi"/>
+                <w:b/>
+                <w:bCs/>
+                <w:i/>
+                <w:iCs/>
+                <w:sz w:val="32"/>
+                <w:szCs w:val="32"/>
+              </w:rPr>
+            </w:pPr>
+            <w:r>
+              <w:rPr>
+                <w:rFonts w:asciiTheme="majorBidi" w:hAnsiTheme="majorBidi" w:cstheme="majorBidi"/>
+                <w:b/>
+                <w:bCs/>
+                <w:i/>
+                <w:iCs/>
+                <w:sz w:val="32"/>
+                <w:szCs w:val="32"/>
+              </w:rPr>
+              <w:t>Verben</w:t>
+            </w:r>
+            <w:r>
+              <w:rPr>
+                <w:rFonts w:asciiTheme="majorBidi" w:hAnsiTheme="majorBidi" w:cstheme="majorBidi"/>
+                <w:b/>
+                <w:bCs/>
+                <w:i/>
+                <w:iCs/>
+                <w:color w:val="00B0F0"/>
+                <w:sz w:val="32"/>
+                <w:szCs w:val="32"/>
+              </w:rPr>
+              <w:t>(V)</w:t>
+            </w:r>
+          </w:p>
+        </w:tc>
+      </w:tr>
+      <w:tr>
+        <w:tc>
+          <w:tcPr>
+            <w:tcW w:w="4247" w:type="dxa"/>
+          </w:tcPr>
+          <w:p>
+            <w:pPr>
+              <w:jc w:val="center"/>
+              <w:rPr>
+                <w:rFonts w:asciiTheme="majorBidi" w:hAnsiTheme="majorBidi" w:cstheme="majorBidi"/>
+                <w:b/>
+                <w:bCs/>
+                <w:i/>
+                <w:iCs/>
+                <w:sz w:val="32"/>
+                <w:szCs w:val="32"/>
+              </w:rPr>
+            </w:pPr>
+            <w:r>
+              <w:rPr>
+                <w:rFonts w:asciiTheme="majorBidi" w:hAnsiTheme="majorBidi" w:cstheme="majorBidi"/>
+                <w:b/>
+                <w:bCs/>
+                <w:i/>
+                <w:iCs/>
+                <w:sz w:val="32"/>
+                <w:szCs w:val="32"/>
+              </w:rPr>
+              <w:t>R</w:t>
+            </w:r>
+            <w:r>
+              <w:rPr>
+                <w:rFonts w:asciiTheme="majorBidi" w:hAnsiTheme="majorBidi" w:cstheme="majorBidi"/>
+                <w:b/>
+                <w:bCs/>
+                <w:i/>
+                <w:iCs/>
+                <w:sz w:val="32"/>
+                <w:szCs w:val="32"/>
+              </w:rPr>
+              <w:t>egulär</w:t>
+            </w:r>
+          </w:p>
+        </w:tc>
+        <w:tc>
+          <w:tcPr>
+            <w:tcW w:w="3974" w:type="dxa"/>
+          </w:tcPr>
+          <w:p>
+            <w:pPr>
+              <w:jc w:val="center"/>
+              <w:rPr>
+                <w:rFonts w:asciiTheme="majorBidi" w:hAnsiTheme="majorBidi" w:cstheme="majorBidi"/>
+                <w:b/>
+                <w:bCs/>
+                <w:i/>
+                <w:iCs/>
+                <w:sz w:val="32"/>
+                <w:szCs w:val="32"/>
+              </w:rPr>
+            </w:pPr>
+            <w:r>
+              <w:rPr>
+                <w:rFonts w:asciiTheme="majorBidi" w:hAnsiTheme="majorBidi" w:cstheme="majorBidi"/>
+                <w:b/>
+                <w:bCs/>
+                <w:i/>
+                <w:iCs/>
+                <w:sz w:val="32"/>
+                <w:szCs w:val="32"/>
+              </w:rPr>
+              <w:t>I</w:t>
+            </w:r>
+            <w:r>
+              <w:rPr>
+                <w:rFonts w:asciiTheme="majorBidi" w:hAnsiTheme="majorBidi" w:cstheme="majorBidi"/>
+                <w:b/>
+                <w:bCs/>
+                <w:i/>
+                <w:iCs/>
+                <w:sz w:val="32"/>
+                <w:szCs w:val="32"/>
+              </w:rPr>
+              <w:t>rregulär</w:t>
+            </w:r>
+          </w:p>
+        </w:tc>
+      </w:tr>
+      <w:tr>
+        <w:trPr>
+          <w:trHeight w:val="322"/>
+        </w:trPr>
+        <w:tc>
+          <w:tcPr>
+            <w:tcW w:w="4247" w:type="dxa"/>
+            <w:vMerge w:val="restart"/>
+          </w:tcPr>
+          <w:p>
+            <w:pPr>
+              <w:jc w:val="center"/>
+              <w:rPr>
+                <w:rFonts w:asciiTheme="majorBidi" w:hAnsiTheme="majorBidi" w:cstheme="majorBidi"/>
+                <w:i/>
+                <w:iCs/>
+                <w:sz w:val="28"/>
+                <w:szCs w:val="28"/>
+              </w:rPr>
+            </w:pPr>
+            <w:r>
+              <w:rPr>
+                <w:rFonts w:asciiTheme="majorBidi" w:hAnsiTheme="majorBidi" w:cstheme="majorBidi"/>
+                <w:i/>
+                <w:iCs/>
+                <w:sz w:val="28"/>
+                <w:szCs w:val="28"/>
+              </w:rPr>
+              <w:t>g</w:t>
+            </w:r>
+            <w:r>
+              <w:rPr>
+                <w:rFonts w:asciiTheme="majorBidi" w:hAnsiTheme="majorBidi" w:cstheme="majorBidi"/>
+                <w:i/>
+                <w:iCs/>
+                <w:sz w:val="28"/>
+                <w:szCs w:val="28"/>
+              </w:rPr>
+              <w:t>ratulieren</w:t>
+            </w:r>
+            <w:r>
+              <w:rPr>
+                <w:rFonts w:asciiTheme="majorBidi" w:hAnsiTheme="majorBidi" w:cstheme="majorBidi"/>
+                <w:i/>
+                <w:iCs/>
+                <w:color w:val="FF0000"/>
+                <w:sz w:val="28"/>
+                <w:szCs w:val="28"/>
+              </w:rPr>
+              <w:t>(dat)</w:t>
+            </w:r>
+          </w:p>
+          <w:p>
+            <w:pPr>
+              <w:jc w:val="center"/>
+              <w:rPr>
+                <w:rFonts w:asciiTheme="majorBidi" w:hAnsiTheme="majorBidi" w:cstheme="majorBidi"/>
+                <w:i/>
+                <w:iCs/>
+                <w:sz w:val="28"/>
+                <w:szCs w:val="28"/>
+              </w:rPr>
+            </w:pPr>
+            <w:r>
+              <w:rPr>
+                <w:rFonts w:asciiTheme="majorBidi" w:hAnsiTheme="majorBidi" w:cstheme="majorBidi"/>
+                <w:i/>
+                <w:iCs/>
+                <w:color w:val="000000" w:themeColor="text1"/>
+                <w:sz w:val="28"/>
+                <w:szCs w:val="28"/>
+                <w:lang w:bidi="ar-TN"/>
+              </w:rPr>
+              <w:t>danken</w:t>
+            </w:r>
+            <w:r>
+              <w:rPr>
+                <w:rFonts w:asciiTheme="majorBidi" w:hAnsiTheme="majorBidi" w:cstheme="majorBidi"/>
+                <w:i/>
+                <w:iCs/>
+                <w:color w:val="FF0000"/>
+                <w:sz w:val="28"/>
+                <w:szCs w:val="28"/>
+              </w:rPr>
+              <w:t>(dat)</w:t>
+            </w:r>
+          </w:p>
+          <w:p>
+            <w:pPr>
+              <w:jc w:val="center"/>
+              <w:rPr>
+                <w:rFonts w:asciiTheme="majorBidi" w:hAnsiTheme="majorBidi" w:cstheme="majorBidi"/>
+                <w:i/>
+                <w:iCs/>
+                <w:color w:val="000000" w:themeColor="text1"/>
+                <w:sz w:val="28"/>
+                <w:szCs w:val="28"/>
+                <w:lang w:bidi="ar-TN"/>
+              </w:rPr>
+            </w:pPr>
+            <w:proofErr w:type="spellStart"/>
+            <w:r>
+              <w:rPr>
+                <w:rFonts w:asciiTheme="majorBidi" w:hAnsiTheme="majorBidi" w:cstheme="majorBidi"/>
+                <w:i/>
+                <w:iCs/>
+                <w:color w:val="000000" w:themeColor="text1"/>
+                <w:sz w:val="28"/>
+                <w:szCs w:val="28"/>
+                <w:lang w:bidi="ar-TN"/>
+              </w:rPr>
+              <w:t>g</w:t>
+            </w:r>
+            <w:r>
+              <w:rPr>
+                <w:rFonts w:asciiTheme="majorBidi" w:hAnsiTheme="majorBidi" w:cstheme="majorBidi"/>
+                <w:i/>
+                <w:iCs/>
+                <w:color w:val="000000" w:themeColor="text1"/>
+                <w:sz w:val="28"/>
+                <w:szCs w:val="28"/>
+                <w:lang w:bidi="ar-TN"/>
+              </w:rPr>
+              <w:t>rauchen</w:t>
+            </w:r>
+            <w:proofErr w:type="spellEnd"/>
+            <w:r>
+              <w:rPr>
+                <w:rFonts w:asciiTheme="majorBidi" w:hAnsiTheme="majorBidi" w:cstheme="majorBidi"/>
+                <w:i/>
+                <w:iCs/>
+                <w:color w:val="FF0000"/>
+                <w:sz w:val="28"/>
+                <w:szCs w:val="28"/>
+              </w:rPr>
+              <w:t>(</w:t>
+            </w:r>
+            <w:proofErr w:type="spellStart"/>
+            <w:r>
+              <w:rPr>
+                <w:rFonts w:asciiTheme="majorBidi" w:hAnsiTheme="majorBidi" w:cstheme="majorBidi"/>
+                <w:i/>
+                <w:iCs/>
+                <w:color w:val="FF0000"/>
+                <w:sz w:val="28"/>
+                <w:szCs w:val="28"/>
+              </w:rPr>
+              <w:t>akk</w:t>
+            </w:r>
+            <w:proofErr w:type="spellEnd"/>
+            <w:r>
+              <w:rPr>
+                <w:rFonts w:asciiTheme="majorBidi" w:hAnsiTheme="majorBidi" w:cstheme="majorBidi"/>
+                <w:i/>
+                <w:iCs/>
+                <w:color w:val="FF0000"/>
+                <w:sz w:val="28"/>
+                <w:szCs w:val="28"/>
+              </w:rPr>
+              <w:t>)</w:t>
+            </w:r>
+          </w:p>
+          <w:p>
+            <w:pPr>
+              <w:jc w:val="center"/>
+              <w:rPr>
+                <w:rFonts w:asciiTheme="majorBidi" w:hAnsiTheme="majorBidi" w:cstheme="majorBidi"/>
+                <w:i/>
+                <w:iCs/>
+                <w:sz w:val="28"/>
+                <w:szCs w:val="28"/>
+              </w:rPr>
+            </w:pPr>
+            <w:r>
+              <w:rPr>
+                <w:rFonts w:asciiTheme="majorBidi" w:hAnsiTheme="majorBidi" w:cstheme="majorBidi"/>
+                <w:i/>
+                <w:iCs/>
+                <w:sz w:val="28"/>
+                <w:szCs w:val="28"/>
+              </w:rPr>
+              <w:t>f</w:t>
+            </w:r>
+            <w:r>
+              <w:rPr>
+                <w:rFonts w:asciiTheme="majorBidi" w:hAnsiTheme="majorBidi" w:cstheme="majorBidi"/>
+                <w:i/>
+                <w:iCs/>
+                <w:sz w:val="28"/>
+                <w:szCs w:val="28"/>
+              </w:rPr>
+              <w:t>eiern</w:t>
+            </w:r>
+            <w:r>
+              <w:rPr>
+                <w:rFonts w:asciiTheme="majorBidi" w:hAnsiTheme="majorBidi" w:cstheme="majorBidi"/>
+                <w:i/>
+                <w:iCs/>
+                <w:color w:val="FF0000"/>
+                <w:sz w:val="28"/>
+                <w:szCs w:val="28"/>
+              </w:rPr>
+              <w:t>(</w:t>
+            </w:r>
+            <w:proofErr w:type="spellStart"/>
+            <w:r>
+              <w:rPr>
+                <w:rFonts w:asciiTheme="majorBidi" w:hAnsiTheme="majorBidi" w:cstheme="majorBidi"/>
+                <w:i/>
+                <w:iCs/>
+                <w:color w:val="FF0000"/>
+                <w:sz w:val="28"/>
+                <w:szCs w:val="28"/>
+              </w:rPr>
+              <w:t>akk</w:t>
+            </w:r>
+            <w:proofErr w:type="spellEnd"/>
+            <w:r>
+              <w:rPr>
+                <w:rFonts w:asciiTheme="majorBidi" w:hAnsiTheme="majorBidi" w:cstheme="majorBidi"/>
+                <w:i/>
+                <w:iCs/>
+                <w:color w:val="FF0000"/>
+                <w:sz w:val="28"/>
+                <w:szCs w:val="28"/>
+              </w:rPr>
+              <w:t>)</w:t>
+            </w:r>
+          </w:p>
+          <w:p>
+            <w:pPr>
+              <w:jc w:val="center"/>
+              <w:rPr>
+                <w:rFonts w:asciiTheme="majorBidi" w:hAnsiTheme="majorBidi" w:cstheme="majorBidi"/>
+                <w:i/>
+                <w:iCs/>
+                <w:sz w:val="28"/>
+                <w:szCs w:val="28"/>
+              </w:rPr>
+            </w:pPr>
+            <w:r>
+              <w:rPr>
+                <w:rFonts w:asciiTheme="majorBidi" w:hAnsiTheme="majorBidi" w:cstheme="majorBidi"/>
+                <w:i/>
+                <w:iCs/>
+                <w:sz w:val="28"/>
+                <w:szCs w:val="28"/>
+              </w:rPr>
+              <w:t>s</w:t>
+            </w:r>
+            <w:r>
+              <w:rPr>
+                <w:rFonts w:asciiTheme="majorBidi" w:hAnsiTheme="majorBidi" w:cstheme="majorBidi"/>
+                <w:i/>
+                <w:iCs/>
+                <w:sz w:val="28"/>
+                <w:szCs w:val="28"/>
+              </w:rPr>
+              <w:t>enden</w:t>
+            </w:r>
+            <w:r>
+              <w:rPr>
+                <w:rFonts w:asciiTheme="majorBidi" w:hAnsiTheme="majorBidi" w:cstheme="majorBidi"/>
+                <w:i/>
+                <w:iCs/>
+                <w:color w:val="FF0000"/>
+                <w:sz w:val="28"/>
+                <w:szCs w:val="28"/>
+              </w:rPr>
+              <w:t>(</w:t>
+            </w:r>
+            <w:proofErr w:type="spellStart"/>
+            <w:r>
+              <w:rPr>
+                <w:rFonts w:asciiTheme="majorBidi" w:hAnsiTheme="majorBidi" w:cstheme="majorBidi"/>
+                <w:i/>
+                <w:iCs/>
+                <w:color w:val="FF0000"/>
+                <w:sz w:val="28"/>
+                <w:szCs w:val="28"/>
+              </w:rPr>
+              <w:t>akk</w:t>
+            </w:r>
+            <w:proofErr w:type="spellEnd"/>
+            <w:r>
+              <w:rPr>
+                <w:rFonts w:asciiTheme="majorBidi" w:hAnsiTheme="majorBidi" w:cstheme="majorBidi"/>
+                <w:i/>
+                <w:iCs/>
+                <w:color w:val="FF0000"/>
+                <w:sz w:val="28"/>
+                <w:szCs w:val="28"/>
+              </w:rPr>
+              <w:t>)</w:t>
+            </w:r>
+          </w:p>
+          <w:p>
+            <w:pPr>
+              <w:jc w:val="center"/>
+              <w:rPr>
+                <w:rFonts w:asciiTheme="majorBidi" w:hAnsiTheme="majorBidi" w:cstheme="majorBidi"/>
+                <w:i/>
+                <w:iCs/>
+                <w:sz w:val="28"/>
+                <w:szCs w:val="28"/>
+              </w:rPr>
+            </w:pPr>
+            <w:r>
+              <w:rPr>
+                <w:rFonts w:asciiTheme="majorBidi" w:hAnsiTheme="majorBidi" w:cstheme="majorBidi"/>
+                <w:i/>
+                <w:iCs/>
+                <w:sz w:val="28"/>
+                <w:szCs w:val="28"/>
+              </w:rPr>
+              <w:t>s</w:t>
+            </w:r>
+            <w:r>
+              <w:rPr>
+                <w:rFonts w:asciiTheme="majorBidi" w:hAnsiTheme="majorBidi" w:cstheme="majorBidi"/>
+                <w:i/>
+                <w:iCs/>
+                <w:sz w:val="28"/>
+                <w:szCs w:val="28"/>
+              </w:rPr>
+              <w:t>chicken</w:t>
+            </w:r>
+            <w:r>
+              <w:rPr>
+                <w:rFonts w:asciiTheme="majorBidi" w:hAnsiTheme="majorBidi" w:cstheme="majorBidi"/>
+                <w:i/>
+                <w:iCs/>
+                <w:color w:val="FF0000"/>
+                <w:sz w:val="28"/>
+                <w:szCs w:val="28"/>
+              </w:rPr>
+              <w:t>(</w:t>
+            </w:r>
+            <w:proofErr w:type="spellStart"/>
+            <w:r>
+              <w:rPr>
+                <w:rFonts w:asciiTheme="majorBidi" w:hAnsiTheme="majorBidi" w:cstheme="majorBidi"/>
+                <w:i/>
+                <w:iCs/>
+                <w:color w:val="FF0000"/>
+                <w:sz w:val="28"/>
+                <w:szCs w:val="28"/>
+              </w:rPr>
+              <w:t>akk</w:t>
+            </w:r>
+            <w:proofErr w:type="spellEnd"/>
+            <w:r>
+              <w:rPr>
+                <w:rFonts w:asciiTheme="majorBidi" w:hAnsiTheme="majorBidi" w:cstheme="majorBidi"/>
+                <w:i/>
+                <w:iCs/>
+                <w:color w:val="FF0000"/>
+                <w:sz w:val="28"/>
+                <w:szCs w:val="28"/>
+              </w:rPr>
+              <w:t>)</w:t>
+            </w:r>
+          </w:p>
+          <w:p>
+            <w:pPr>
+              <w:jc w:val="center"/>
+              <w:rPr>
+                <w:rFonts w:asciiTheme="majorBidi" w:hAnsiTheme="majorBidi" w:cstheme="majorBidi"/>
+                <w:i/>
+                <w:iCs/>
+                <w:sz w:val="28"/>
+                <w:szCs w:val="28"/>
+              </w:rPr>
+            </w:pPr>
+            <w:r>
+              <w:rPr>
+                <w:rFonts w:asciiTheme="majorBidi" w:hAnsiTheme="majorBidi" w:cstheme="majorBidi"/>
+                <w:i/>
+                <w:iCs/>
+                <w:sz w:val="28"/>
+                <w:szCs w:val="28"/>
+              </w:rPr>
+              <w:t>sagen</w:t>
+            </w:r>
+            <w:r>
+              <w:rPr>
+                <w:rFonts w:asciiTheme="majorBidi" w:hAnsiTheme="majorBidi" w:cstheme="majorBidi"/>
+                <w:i/>
+                <w:iCs/>
+                <w:color w:val="FF0000"/>
+                <w:sz w:val="28"/>
+                <w:szCs w:val="28"/>
+              </w:rPr>
+              <w:t>(</w:t>
+            </w:r>
+            <w:proofErr w:type="spellStart"/>
+            <w:r>
+              <w:rPr>
+                <w:rFonts w:asciiTheme="majorBidi" w:hAnsiTheme="majorBidi" w:cstheme="majorBidi"/>
+                <w:i/>
+                <w:iCs/>
+                <w:color w:val="FF0000"/>
+                <w:sz w:val="28"/>
+                <w:szCs w:val="28"/>
+              </w:rPr>
+              <w:t>akk</w:t>
+            </w:r>
+            <w:proofErr w:type="spellEnd"/>
+            <w:r>
+              <w:rPr>
+                <w:rFonts w:asciiTheme="majorBidi" w:hAnsiTheme="majorBidi" w:cstheme="majorBidi"/>
+                <w:i/>
+                <w:iCs/>
+                <w:color w:val="FF0000"/>
+                <w:sz w:val="28"/>
+                <w:szCs w:val="28"/>
+              </w:rPr>
+              <w:t>)</w:t>
+            </w:r>
+          </w:p>
+          <w:p>
+            <w:pPr>
+              <w:jc w:val="center"/>
+              <w:rPr>
+                <w:rFonts w:asciiTheme="majorBidi" w:hAnsiTheme="majorBidi" w:cstheme="majorBidi"/>
+                <w:i/>
+                <w:iCs/>
+                <w:sz w:val="28"/>
+                <w:szCs w:val="28"/>
+              </w:rPr>
+            </w:pPr>
+            <w:r>
+              <w:rPr>
+                <w:rFonts w:asciiTheme="majorBidi" w:hAnsiTheme="majorBidi" w:cstheme="majorBidi"/>
+                <w:i/>
+                <w:iCs/>
+                <w:sz w:val="28"/>
+                <w:szCs w:val="28"/>
+              </w:rPr>
+              <w:t>lieben</w:t>
+            </w:r>
+            <w:r>
+              <w:rPr>
+                <w:rFonts w:asciiTheme="majorBidi" w:hAnsiTheme="majorBidi" w:cstheme="majorBidi"/>
+                <w:i/>
+                <w:iCs/>
+                <w:color w:val="FF0000"/>
+                <w:sz w:val="28"/>
+                <w:szCs w:val="28"/>
+              </w:rPr>
+              <w:t>(</w:t>
+            </w:r>
+            <w:proofErr w:type="spellStart"/>
+            <w:r>
+              <w:rPr>
+                <w:rFonts w:asciiTheme="majorBidi" w:hAnsiTheme="majorBidi" w:cstheme="majorBidi"/>
+                <w:i/>
+                <w:iCs/>
+                <w:color w:val="FF0000"/>
+                <w:sz w:val="28"/>
+                <w:szCs w:val="28"/>
+              </w:rPr>
+              <w:t>akk</w:t>
+            </w:r>
+            <w:proofErr w:type="spellEnd"/>
+            <w:r>
+              <w:rPr>
+                <w:rFonts w:asciiTheme="majorBidi" w:hAnsiTheme="majorBidi" w:cstheme="majorBidi"/>
+                <w:i/>
+                <w:iCs/>
+                <w:color w:val="FF0000"/>
+                <w:sz w:val="28"/>
+                <w:szCs w:val="28"/>
+              </w:rPr>
+              <w:t>)</w:t>
+            </w:r>
+          </w:p>
+          <w:p>
+            <w:pPr>
+              <w:jc w:val="center"/>
+              <w:rPr>
+                <w:rFonts w:asciiTheme="majorBidi" w:hAnsiTheme="majorBidi" w:cstheme="majorBidi"/>
+                <w:i/>
+                <w:iCs/>
+                <w:sz w:val="28"/>
+                <w:szCs w:val="28"/>
+              </w:rPr>
+            </w:pPr>
+            <w:r>
+              <w:rPr>
+                <w:rFonts w:asciiTheme="majorBidi" w:hAnsiTheme="majorBidi" w:cstheme="majorBidi"/>
+                <w:i/>
+                <w:iCs/>
+                <w:sz w:val="28"/>
+                <w:szCs w:val="28"/>
+              </w:rPr>
+              <w:t>akzeptieren</w:t>
+            </w:r>
+            <w:r>
+              <w:rPr>
+                <w:rFonts w:asciiTheme="majorBidi" w:hAnsiTheme="majorBidi" w:cstheme="majorBidi"/>
+                <w:i/>
+                <w:iCs/>
+                <w:color w:val="FF0000"/>
+                <w:sz w:val="28"/>
+                <w:szCs w:val="28"/>
+              </w:rPr>
+              <w:t>(</w:t>
+            </w:r>
+            <w:proofErr w:type="spellStart"/>
+            <w:r>
+              <w:rPr>
+                <w:rFonts w:asciiTheme="majorBidi" w:hAnsiTheme="majorBidi" w:cstheme="majorBidi"/>
+                <w:i/>
+                <w:iCs/>
+                <w:color w:val="FF0000"/>
+                <w:sz w:val="28"/>
+                <w:szCs w:val="28"/>
+              </w:rPr>
+              <w:t>akk</w:t>
+            </w:r>
+            <w:proofErr w:type="spellEnd"/>
+            <w:r>
+              <w:rPr>
+                <w:rFonts w:asciiTheme="majorBidi" w:hAnsiTheme="majorBidi" w:cstheme="majorBidi"/>
+                <w:i/>
+                <w:iCs/>
+                <w:color w:val="FF0000"/>
+                <w:sz w:val="28"/>
+                <w:szCs w:val="28"/>
+              </w:rPr>
+              <w:t>)</w:t>
+            </w:r>
+          </w:p>
+          <w:p>
+            <w:pPr>
+              <w:jc w:val="center"/>
+              <w:rPr>
+                <w:rFonts w:asciiTheme="majorBidi" w:hAnsiTheme="majorBidi" w:cstheme="majorBidi"/>
+                <w:i/>
+                <w:iCs/>
+                <w:sz w:val="28"/>
+                <w:szCs w:val="28"/>
+              </w:rPr>
+            </w:pPr>
+            <w:r>
+              <w:rPr>
+                <w:rFonts w:asciiTheme="majorBidi" w:hAnsiTheme="majorBidi" w:cstheme="majorBidi"/>
+                <w:i/>
+                <w:iCs/>
+                <w:sz w:val="28"/>
+                <w:szCs w:val="28"/>
+              </w:rPr>
+              <w:t>heiraten</w:t>
+            </w:r>
+            <w:r>
+              <w:rPr>
+                <w:rFonts w:asciiTheme="majorBidi" w:hAnsiTheme="majorBidi" w:cstheme="majorBidi"/>
+                <w:i/>
+                <w:iCs/>
+                <w:color w:val="FF0000"/>
+                <w:sz w:val="28"/>
+                <w:szCs w:val="28"/>
+              </w:rPr>
+              <w:t>(</w:t>
+            </w:r>
+            <w:proofErr w:type="spellStart"/>
+            <w:r>
+              <w:rPr>
+                <w:rFonts w:asciiTheme="majorBidi" w:hAnsiTheme="majorBidi" w:cstheme="majorBidi"/>
+                <w:i/>
+                <w:iCs/>
+                <w:color w:val="FF0000"/>
+                <w:sz w:val="28"/>
+                <w:szCs w:val="28"/>
+              </w:rPr>
+              <w:t>akk</w:t>
+            </w:r>
+            <w:proofErr w:type="spellEnd"/>
+            <w:r>
+              <w:rPr>
+                <w:rFonts w:asciiTheme="majorBidi" w:hAnsiTheme="majorBidi" w:cstheme="majorBidi"/>
+                <w:i/>
+                <w:iCs/>
+                <w:color w:val="FF0000"/>
+                <w:sz w:val="28"/>
+                <w:szCs w:val="28"/>
+              </w:rPr>
+              <w:t>)</w:t>
+            </w:r>
+          </w:p>
+          <w:p>
+            <w:pPr>
+              <w:jc w:val="center"/>
+              <w:rPr>
+                <w:rFonts w:asciiTheme="majorBidi" w:hAnsiTheme="majorBidi" w:cstheme="majorBidi"/>
+                <w:i/>
+                <w:iCs/>
+                <w:sz w:val="28"/>
+                <w:szCs w:val="28"/>
+              </w:rPr>
+            </w:pPr>
+            <w:r>
+              <w:rPr>
+                <w:rFonts w:asciiTheme="majorBidi" w:hAnsiTheme="majorBidi" w:cstheme="majorBidi"/>
+                <w:i/>
+                <w:iCs/>
+                <w:sz w:val="28"/>
+                <w:szCs w:val="28"/>
+              </w:rPr>
+              <w:t>fotografieren</w:t>
+            </w:r>
+            <w:r>
+              <w:rPr>
+                <w:rFonts w:asciiTheme="majorBidi" w:hAnsiTheme="majorBidi" w:cstheme="majorBidi"/>
+                <w:i/>
+                <w:iCs/>
+                <w:color w:val="FF0000"/>
+                <w:sz w:val="28"/>
+                <w:szCs w:val="28"/>
+              </w:rPr>
+              <w:t>(</w:t>
+            </w:r>
+            <w:proofErr w:type="spellStart"/>
+            <w:r>
+              <w:rPr>
+                <w:rFonts w:asciiTheme="majorBidi" w:hAnsiTheme="majorBidi" w:cstheme="majorBidi"/>
+                <w:i/>
+                <w:iCs/>
+                <w:color w:val="FF0000"/>
+                <w:sz w:val="28"/>
+                <w:szCs w:val="28"/>
+              </w:rPr>
+              <w:t>akk</w:t>
+            </w:r>
+            <w:proofErr w:type="spellEnd"/>
+            <w:r>
+              <w:rPr>
+                <w:rFonts w:asciiTheme="majorBidi" w:hAnsiTheme="majorBidi" w:cstheme="majorBidi"/>
+                <w:i/>
+                <w:iCs/>
+                <w:color w:val="FF0000"/>
+                <w:sz w:val="28"/>
+                <w:szCs w:val="28"/>
+              </w:rPr>
+              <w:t>)</w:t>
+            </w:r>
+          </w:p>
+          <w:p>
+            <w:pPr>
+              <w:jc w:val="center"/>
+              <w:rPr>
+                <w:rFonts w:asciiTheme="majorBidi" w:hAnsiTheme="majorBidi" w:cstheme="majorBidi"/>
+                <w:i/>
+                <w:iCs/>
+                <w:sz w:val="28"/>
+                <w:szCs w:val="28"/>
+              </w:rPr>
+            </w:pPr>
+            <w:r>
+              <w:rPr>
+                <w:rFonts w:asciiTheme="majorBidi" w:hAnsiTheme="majorBidi" w:cstheme="majorBidi"/>
+                <w:i/>
+                <w:iCs/>
+                <w:sz w:val="28"/>
+                <w:szCs w:val="28"/>
+              </w:rPr>
+              <w:t>schauen</w:t>
+            </w:r>
+            <w:r>
+              <w:rPr>
+                <w:rFonts w:asciiTheme="majorBidi" w:hAnsiTheme="majorBidi" w:cstheme="majorBidi"/>
+                <w:i/>
+                <w:iCs/>
+                <w:color w:val="FF0000"/>
+                <w:sz w:val="28"/>
+                <w:szCs w:val="28"/>
+              </w:rPr>
+              <w:t>(</w:t>
+            </w:r>
+            <w:proofErr w:type="spellStart"/>
+            <w:r>
+              <w:rPr>
+                <w:rFonts w:asciiTheme="majorBidi" w:hAnsiTheme="majorBidi" w:cstheme="majorBidi"/>
+                <w:i/>
+                <w:iCs/>
+                <w:color w:val="FF0000"/>
+                <w:sz w:val="28"/>
+                <w:szCs w:val="28"/>
+              </w:rPr>
+              <w:t>akk</w:t>
+            </w:r>
+            <w:proofErr w:type="spellEnd"/>
+            <w:r>
+              <w:rPr>
+                <w:rFonts w:asciiTheme="majorBidi" w:hAnsiTheme="majorBidi" w:cstheme="majorBidi"/>
+                <w:i/>
+                <w:iCs/>
+                <w:color w:val="FF0000"/>
+                <w:sz w:val="28"/>
+                <w:szCs w:val="28"/>
+              </w:rPr>
+              <w:t>)</w:t>
+            </w:r>
+          </w:p>
+          <w:p>
+            <w:pPr>
+              <w:jc w:val="center"/>
+              <w:rPr>
+                <w:rFonts w:asciiTheme="majorBidi" w:hAnsiTheme="majorBidi" w:cstheme="majorBidi"/>
+                <w:i/>
+                <w:iCs/>
+                <w:sz w:val="28"/>
+                <w:szCs w:val="28"/>
+              </w:rPr>
+            </w:pPr>
+            <w:proofErr w:type="gramStart"/>
+            <w:r>
+              <w:rPr>
+                <w:rFonts w:asciiTheme="majorBidi" w:hAnsiTheme="majorBidi" w:cstheme="majorBidi"/>
+                <w:i/>
+                <w:iCs/>
+                <w:sz w:val="28"/>
+                <w:szCs w:val="28"/>
+              </w:rPr>
+              <w:t>ab.lehnen</w:t>
+            </w:r>
+            <w:proofErr w:type="gramEnd"/>
+            <w:r>
+              <w:rPr>
+                <w:rFonts w:asciiTheme="majorBidi" w:hAnsiTheme="majorBidi" w:cstheme="majorBidi"/>
+                <w:i/>
+                <w:iCs/>
+                <w:color w:val="FF0000"/>
+                <w:sz w:val="28"/>
+                <w:szCs w:val="28"/>
+              </w:rPr>
+              <w:t>(</w:t>
+            </w:r>
+            <w:proofErr w:type="spellStart"/>
+            <w:r>
+              <w:rPr>
+                <w:rFonts w:asciiTheme="majorBidi" w:hAnsiTheme="majorBidi" w:cstheme="majorBidi"/>
+                <w:i/>
+                <w:iCs/>
+                <w:color w:val="FF0000"/>
+                <w:sz w:val="28"/>
+                <w:szCs w:val="28"/>
+              </w:rPr>
+              <w:t>akk</w:t>
+            </w:r>
+            <w:proofErr w:type="spellEnd"/>
+            <w:r>
+              <w:rPr>
+                <w:rFonts w:asciiTheme="majorBidi" w:hAnsiTheme="majorBidi" w:cstheme="majorBidi"/>
+                <w:i/>
+                <w:iCs/>
+                <w:color w:val="FF0000"/>
+                <w:sz w:val="28"/>
+                <w:szCs w:val="28"/>
+              </w:rPr>
+              <w:t>)</w:t>
+            </w:r>
+          </w:p>
+          <w:p>
+            <w:pPr>
+              <w:jc w:val="center"/>
+              <w:rPr>
+                <w:rFonts w:asciiTheme="majorBidi" w:hAnsiTheme="majorBidi" w:cstheme="majorBidi"/>
+                <w:i/>
+                <w:iCs/>
+                <w:sz w:val="28"/>
+                <w:szCs w:val="28"/>
+              </w:rPr>
+            </w:pPr>
+            <w:r>
+              <w:rPr>
+                <w:rFonts w:asciiTheme="majorBidi" w:hAnsiTheme="majorBidi" w:cstheme="majorBidi"/>
+                <w:i/>
+                <w:iCs/>
+                <w:sz w:val="28"/>
+                <w:szCs w:val="28"/>
+              </w:rPr>
+              <w:t>zählen</w:t>
+            </w:r>
+            <w:r>
+              <w:rPr>
+                <w:rFonts w:asciiTheme="majorBidi" w:hAnsiTheme="majorBidi" w:cstheme="majorBidi"/>
+                <w:i/>
+                <w:iCs/>
+                <w:color w:val="FF0000"/>
+                <w:sz w:val="28"/>
+                <w:szCs w:val="28"/>
+              </w:rPr>
+              <w:t>(</w:t>
+            </w:r>
+            <w:proofErr w:type="spellStart"/>
+            <w:r>
+              <w:rPr>
+                <w:rFonts w:asciiTheme="majorBidi" w:hAnsiTheme="majorBidi" w:cstheme="majorBidi"/>
+                <w:i/>
+                <w:iCs/>
+                <w:color w:val="FF0000"/>
+                <w:sz w:val="28"/>
+                <w:szCs w:val="28"/>
+              </w:rPr>
+              <w:t>akk</w:t>
+            </w:r>
+            <w:proofErr w:type="spellEnd"/>
+            <w:r>
+              <w:rPr>
+                <w:rFonts w:asciiTheme="majorBidi" w:hAnsiTheme="majorBidi" w:cstheme="majorBidi"/>
+                <w:i/>
+                <w:iCs/>
+                <w:color w:val="FF0000"/>
+                <w:sz w:val="28"/>
+                <w:szCs w:val="28"/>
+              </w:rPr>
+              <w:t>)</w:t>
+            </w:r>
+          </w:p>
+          <w:p>
+            <w:pPr>
+              <w:jc w:val="center"/>
+              <w:rPr>
+                <w:rFonts w:asciiTheme="majorBidi" w:hAnsiTheme="majorBidi" w:cstheme="majorBidi"/>
+                <w:i/>
+                <w:iCs/>
+                <w:sz w:val="28"/>
+                <w:szCs w:val="28"/>
+              </w:rPr>
+            </w:pPr>
+            <w:r>
+              <w:rPr>
+                <w:rFonts w:asciiTheme="majorBidi" w:hAnsiTheme="majorBidi" w:cstheme="majorBidi"/>
+                <w:i/>
+                <w:iCs/>
+                <w:sz w:val="28"/>
+                <w:szCs w:val="28"/>
+              </w:rPr>
+              <w:t>s</w:t>
+            </w:r>
+            <w:r>
+              <w:rPr>
+                <w:rFonts w:asciiTheme="majorBidi" w:hAnsiTheme="majorBidi" w:cstheme="majorBidi"/>
+                <w:i/>
+                <w:iCs/>
+                <w:sz w:val="28"/>
+                <w:szCs w:val="28"/>
+              </w:rPr>
+              <w:t>chenken</w:t>
+            </w:r>
+            <w:r>
+              <w:rPr>
+                <w:rFonts w:asciiTheme="majorBidi" w:hAnsiTheme="majorBidi" w:cstheme="majorBidi"/>
+                <w:i/>
+                <w:iCs/>
+                <w:color w:val="FF0000"/>
+                <w:sz w:val="28"/>
+                <w:szCs w:val="28"/>
+              </w:rPr>
+              <w:t>(</w:t>
+            </w:r>
+            <w:proofErr w:type="spellStart"/>
+            <w:proofErr w:type="gramStart"/>
+            <w:r>
+              <w:rPr>
+                <w:rFonts w:asciiTheme="majorBidi" w:hAnsiTheme="majorBidi" w:cstheme="majorBidi"/>
+                <w:i/>
+                <w:iCs/>
+                <w:color w:val="FF0000"/>
+                <w:sz w:val="28"/>
+                <w:szCs w:val="28"/>
+              </w:rPr>
+              <w:t>akk</w:t>
+            </w:r>
+            <w:r>
+              <w:rPr>
+                <w:rFonts w:asciiTheme="majorBidi" w:hAnsiTheme="majorBidi" w:cstheme="majorBidi"/>
+                <w:i/>
+                <w:iCs/>
+                <w:color w:val="FF0000"/>
+                <w:sz w:val="28"/>
+                <w:szCs w:val="28"/>
+              </w:rPr>
+              <w:t>,dat</w:t>
+            </w:r>
+            <w:proofErr w:type="spellEnd"/>
+            <w:proofErr w:type="gramEnd"/>
+            <w:r>
+              <w:rPr>
+                <w:rFonts w:asciiTheme="majorBidi" w:hAnsiTheme="majorBidi" w:cstheme="majorBidi"/>
+                <w:i/>
+                <w:iCs/>
+                <w:color w:val="FF0000"/>
+                <w:sz w:val="28"/>
+                <w:szCs w:val="28"/>
+              </w:rPr>
+              <w:t>)</w:t>
+            </w:r>
+          </w:p>
+          <w:p>
+            <w:pPr>
+              <w:jc w:val="center"/>
+              <w:rPr>
+                <w:rFonts w:asciiTheme="majorBidi" w:hAnsiTheme="majorBidi" w:cstheme="majorBidi"/>
+                <w:i/>
+                <w:iCs/>
+                <w:sz w:val="28"/>
+                <w:szCs w:val="28"/>
+              </w:rPr>
+            </w:pPr>
+            <w:r>
+              <w:rPr>
+                <w:rFonts w:asciiTheme="majorBidi" w:hAnsiTheme="majorBidi" w:cstheme="majorBidi"/>
+                <w:i/>
+                <w:iCs/>
+                <w:sz w:val="28"/>
+                <w:szCs w:val="28"/>
+              </w:rPr>
+              <w:t>machen</w:t>
+            </w:r>
+            <w:r>
+              <w:rPr>
+                <w:rFonts w:asciiTheme="majorBidi" w:hAnsiTheme="majorBidi" w:cstheme="majorBidi"/>
+                <w:i/>
+                <w:iCs/>
+                <w:color w:val="FF0000"/>
+                <w:sz w:val="28"/>
+                <w:szCs w:val="28"/>
+              </w:rPr>
+              <w:t>(</w:t>
+            </w:r>
+            <w:r>
+              <w:rPr>
+                <w:rFonts w:asciiTheme="majorBidi" w:hAnsiTheme="majorBidi" w:cstheme="majorBidi"/>
+                <w:i/>
+                <w:iCs/>
+                <w:color w:val="FF0000"/>
+                <w:sz w:val="28"/>
+                <w:szCs w:val="28"/>
+              </w:rPr>
+              <w:t>unk</w:t>
+            </w:r>
+            <w:r>
+              <w:rPr>
+                <w:rFonts w:asciiTheme="majorBidi" w:hAnsiTheme="majorBidi" w:cstheme="majorBidi"/>
+                <w:i/>
+                <w:iCs/>
+                <w:color w:val="FF0000"/>
+                <w:sz w:val="28"/>
+                <w:szCs w:val="28"/>
+              </w:rPr>
+              <w:t>)</w:t>
+            </w:r>
+          </w:p>
+        </w:tc>
+        <w:tc>
+          <w:tcPr>
+            <w:tcW w:w="3974" w:type="dxa"/>
+            <w:vMerge w:val="restart"/>
+          </w:tcPr>
+          <w:p>
+            <w:pPr>
+              <w:jc w:val="center"/>
+              <w:rPr>
+                <w:rFonts w:asciiTheme="majorBidi" w:hAnsiTheme="majorBidi" w:cstheme="majorBidi"/>
+                <w:i/>
+                <w:iCs/>
+                <w:color w:val="000000" w:themeColor="text1"/>
+                <w:sz w:val="28"/>
+                <w:szCs w:val="28"/>
+                <w:lang w:bidi="ar-TN"/>
+              </w:rPr>
+            </w:pPr>
+            <w:r>
+              <w:rPr>
+                <w:rFonts w:asciiTheme="majorBidi" w:hAnsiTheme="majorBidi" w:cstheme="majorBidi"/>
+                <w:i/>
+                <w:iCs/>
+                <w:color w:val="000000" w:themeColor="text1"/>
+                <w:sz w:val="28"/>
+                <w:szCs w:val="28"/>
+                <w:lang w:bidi="ar-TN"/>
+              </w:rPr>
+              <w:t>helfen</w:t>
+            </w:r>
+            <w:r>
+              <w:rPr>
+                <w:rFonts w:asciiTheme="majorBidi" w:hAnsiTheme="majorBidi" w:cstheme="majorBidi"/>
+                <w:i/>
+                <w:iCs/>
+                <w:color w:val="FF0000"/>
+                <w:sz w:val="28"/>
+                <w:szCs w:val="28"/>
+              </w:rPr>
+              <w:t>(dat)</w:t>
+            </w:r>
+          </w:p>
+          <w:p>
+            <w:pPr>
+              <w:jc w:val="center"/>
+              <w:rPr>
+                <w:rFonts w:asciiTheme="majorBidi" w:hAnsiTheme="majorBidi" w:cstheme="majorBidi"/>
+                <w:i/>
+                <w:iCs/>
+                <w:sz w:val="28"/>
+                <w:szCs w:val="28"/>
+              </w:rPr>
+            </w:pPr>
+            <w:proofErr w:type="gramStart"/>
+            <w:r>
+              <w:rPr>
+                <w:rFonts w:asciiTheme="majorBidi" w:hAnsiTheme="majorBidi" w:cstheme="majorBidi"/>
+                <w:i/>
+                <w:iCs/>
+                <w:sz w:val="28"/>
+                <w:szCs w:val="28"/>
+              </w:rPr>
+              <w:t>ein.laden</w:t>
+            </w:r>
+            <w:proofErr w:type="gramEnd"/>
+            <w:r>
+              <w:rPr>
+                <w:rFonts w:asciiTheme="majorBidi" w:hAnsiTheme="majorBidi" w:cstheme="majorBidi"/>
+                <w:i/>
+                <w:iCs/>
+                <w:color w:val="FF0000"/>
+                <w:sz w:val="28"/>
+                <w:szCs w:val="28"/>
+              </w:rPr>
+              <w:t>(</w:t>
+            </w:r>
+            <w:proofErr w:type="spellStart"/>
+            <w:r>
+              <w:rPr>
+                <w:rFonts w:asciiTheme="majorBidi" w:hAnsiTheme="majorBidi" w:cstheme="majorBidi"/>
+                <w:i/>
+                <w:iCs/>
+                <w:color w:val="FF0000"/>
+                <w:sz w:val="28"/>
+                <w:szCs w:val="28"/>
+              </w:rPr>
+              <w:t>akk</w:t>
+            </w:r>
+            <w:proofErr w:type="spellEnd"/>
+            <w:r>
+              <w:rPr>
+                <w:rFonts w:asciiTheme="majorBidi" w:hAnsiTheme="majorBidi" w:cstheme="majorBidi"/>
+                <w:i/>
+                <w:iCs/>
+                <w:color w:val="FF0000"/>
+                <w:sz w:val="28"/>
+                <w:szCs w:val="28"/>
+              </w:rPr>
+              <w:t>)</w:t>
+            </w:r>
+          </w:p>
+          <w:p>
+            <w:pPr>
+              <w:jc w:val="center"/>
+              <w:rPr>
+                <w:rFonts w:asciiTheme="majorBidi" w:hAnsiTheme="majorBidi" w:cstheme="majorBidi"/>
+                <w:i/>
+                <w:iCs/>
+                <w:color w:val="000000" w:themeColor="text1"/>
+                <w:sz w:val="28"/>
+                <w:szCs w:val="28"/>
+                <w:lang w:bidi="ar-TN"/>
+              </w:rPr>
+            </w:pPr>
+            <w:r>
+              <w:rPr>
+                <w:rFonts w:asciiTheme="majorBidi" w:hAnsiTheme="majorBidi" w:cstheme="majorBidi"/>
+                <w:i/>
+                <w:iCs/>
+                <w:color w:val="000000" w:themeColor="text1"/>
+                <w:sz w:val="28"/>
+                <w:szCs w:val="28"/>
+                <w:lang w:bidi="ar-TN"/>
+              </w:rPr>
+              <w:t>finden</w:t>
+            </w:r>
+            <w:r>
+              <w:rPr>
+                <w:rFonts w:asciiTheme="majorBidi" w:hAnsiTheme="majorBidi" w:cstheme="majorBidi"/>
+                <w:i/>
+                <w:iCs/>
+                <w:color w:val="FF0000"/>
+                <w:sz w:val="28"/>
+                <w:szCs w:val="28"/>
+              </w:rPr>
+              <w:t>(</w:t>
+            </w:r>
+            <w:proofErr w:type="spellStart"/>
+            <w:r>
+              <w:rPr>
+                <w:rFonts w:asciiTheme="majorBidi" w:hAnsiTheme="majorBidi" w:cstheme="majorBidi"/>
+                <w:i/>
+                <w:iCs/>
+                <w:color w:val="FF0000"/>
+                <w:sz w:val="28"/>
+                <w:szCs w:val="28"/>
+              </w:rPr>
+              <w:t>akk</w:t>
+            </w:r>
+            <w:proofErr w:type="spellEnd"/>
+            <w:r>
+              <w:rPr>
+                <w:rFonts w:asciiTheme="majorBidi" w:hAnsiTheme="majorBidi" w:cstheme="majorBidi"/>
+                <w:i/>
+                <w:iCs/>
+                <w:color w:val="FF0000"/>
+                <w:sz w:val="28"/>
+                <w:szCs w:val="28"/>
+              </w:rPr>
+              <w:t>)</w:t>
+            </w:r>
+          </w:p>
+          <w:p>
+            <w:pPr>
+              <w:jc w:val="center"/>
+              <w:rPr>
+                <w:rFonts w:asciiTheme="majorBidi" w:hAnsiTheme="majorBidi" w:cstheme="majorBidi"/>
+                <w:i/>
+                <w:iCs/>
+                <w:sz w:val="28"/>
+                <w:szCs w:val="28"/>
+              </w:rPr>
+            </w:pPr>
+            <w:r>
+              <w:rPr>
+                <w:rFonts w:asciiTheme="majorBidi" w:hAnsiTheme="majorBidi" w:cstheme="majorBidi"/>
+                <w:i/>
+                <w:iCs/>
+                <w:sz w:val="28"/>
+                <w:szCs w:val="28"/>
+              </w:rPr>
+              <w:t>h</w:t>
+            </w:r>
+            <w:r>
+              <w:rPr>
+                <w:rFonts w:asciiTheme="majorBidi" w:hAnsiTheme="majorBidi" w:cstheme="majorBidi"/>
+                <w:i/>
+                <w:iCs/>
+                <w:sz w:val="28"/>
+                <w:szCs w:val="28"/>
+              </w:rPr>
+              <w:t>aben</w:t>
+            </w:r>
+            <w:r>
+              <w:rPr>
+                <w:rFonts w:asciiTheme="majorBidi" w:hAnsiTheme="majorBidi" w:cstheme="majorBidi"/>
+                <w:i/>
+                <w:iCs/>
+                <w:color w:val="FF0000"/>
+                <w:sz w:val="28"/>
+                <w:szCs w:val="28"/>
+              </w:rPr>
+              <w:t>(</w:t>
+            </w:r>
+            <w:proofErr w:type="spellStart"/>
+            <w:r>
+              <w:rPr>
+                <w:rFonts w:asciiTheme="majorBidi" w:hAnsiTheme="majorBidi" w:cstheme="majorBidi"/>
+                <w:i/>
+                <w:iCs/>
+                <w:color w:val="FF0000"/>
+                <w:sz w:val="28"/>
+                <w:szCs w:val="28"/>
+              </w:rPr>
+              <w:t>akk</w:t>
+            </w:r>
+            <w:proofErr w:type="spellEnd"/>
+            <w:r>
+              <w:rPr>
+                <w:rFonts w:asciiTheme="majorBidi" w:hAnsiTheme="majorBidi" w:cstheme="majorBidi"/>
+                <w:i/>
+                <w:iCs/>
+                <w:color w:val="FF0000"/>
+                <w:sz w:val="28"/>
+                <w:szCs w:val="28"/>
+              </w:rPr>
+              <w:t>)</w:t>
+            </w:r>
+          </w:p>
+          <w:p>
+            <w:pPr>
+              <w:jc w:val="center"/>
+              <w:rPr>
+                <w:rFonts w:asciiTheme="majorBidi" w:hAnsiTheme="majorBidi" w:cstheme="majorBidi"/>
+                <w:i/>
+                <w:iCs/>
+                <w:sz w:val="28"/>
+                <w:szCs w:val="28"/>
+              </w:rPr>
+            </w:pPr>
+            <w:r>
+              <w:rPr>
+                <w:rFonts w:asciiTheme="majorBidi" w:hAnsiTheme="majorBidi" w:cstheme="majorBidi"/>
+                <w:i/>
+                <w:iCs/>
+                <w:sz w:val="28"/>
+                <w:szCs w:val="28"/>
+              </w:rPr>
+              <w:t>vergessen</w:t>
+            </w:r>
+            <w:r>
+              <w:rPr>
+                <w:rFonts w:asciiTheme="majorBidi" w:hAnsiTheme="majorBidi" w:cstheme="majorBidi"/>
+                <w:i/>
+                <w:iCs/>
+                <w:color w:val="FF0000"/>
+                <w:sz w:val="28"/>
+                <w:szCs w:val="28"/>
+              </w:rPr>
+              <w:t>(</w:t>
+            </w:r>
+            <w:proofErr w:type="spellStart"/>
+            <w:r>
+              <w:rPr>
+                <w:rFonts w:asciiTheme="majorBidi" w:hAnsiTheme="majorBidi" w:cstheme="majorBidi"/>
+                <w:i/>
+                <w:iCs/>
+                <w:color w:val="FF0000"/>
+                <w:sz w:val="28"/>
+                <w:szCs w:val="28"/>
+              </w:rPr>
+              <w:t>akk</w:t>
+            </w:r>
+            <w:proofErr w:type="spellEnd"/>
+            <w:r>
+              <w:rPr>
+                <w:rFonts w:asciiTheme="majorBidi" w:hAnsiTheme="majorBidi" w:cstheme="majorBidi"/>
+                <w:i/>
+                <w:iCs/>
+                <w:color w:val="FF0000"/>
+                <w:sz w:val="28"/>
+                <w:szCs w:val="28"/>
+              </w:rPr>
+              <w:t>)</w:t>
+            </w:r>
+          </w:p>
+          <w:p>
+            <w:pPr>
+              <w:jc w:val="center"/>
+              <w:rPr>
+                <w:rFonts w:asciiTheme="majorBidi" w:hAnsiTheme="majorBidi" w:cstheme="majorBidi"/>
+                <w:i/>
+                <w:iCs/>
+                <w:sz w:val="28"/>
+                <w:szCs w:val="28"/>
+              </w:rPr>
+            </w:pPr>
+            <w:r>
+              <w:rPr>
+                <w:rFonts w:asciiTheme="majorBidi" w:hAnsiTheme="majorBidi" w:cstheme="majorBidi"/>
+                <w:i/>
+                <w:iCs/>
+                <w:sz w:val="28"/>
+                <w:szCs w:val="28"/>
+              </w:rPr>
+              <w:t>k</w:t>
+            </w:r>
+            <w:r>
+              <w:rPr>
+                <w:rFonts w:asciiTheme="majorBidi" w:hAnsiTheme="majorBidi" w:cstheme="majorBidi"/>
+                <w:i/>
+                <w:iCs/>
+                <w:sz w:val="28"/>
+                <w:szCs w:val="28"/>
+              </w:rPr>
+              <w:t>önnen</w:t>
+            </w:r>
+            <w:r>
+              <w:rPr>
+                <w:rFonts w:asciiTheme="majorBidi" w:hAnsiTheme="majorBidi" w:cstheme="majorBidi"/>
+                <w:i/>
+                <w:iCs/>
+                <w:color w:val="FF0000"/>
+                <w:sz w:val="28"/>
+                <w:szCs w:val="28"/>
+              </w:rPr>
+              <w:t>(</w:t>
+            </w:r>
+            <w:proofErr w:type="spellStart"/>
+            <w:r>
+              <w:rPr>
+                <w:rFonts w:asciiTheme="majorBidi" w:hAnsiTheme="majorBidi" w:cstheme="majorBidi"/>
+                <w:i/>
+                <w:iCs/>
+                <w:color w:val="FF0000"/>
+                <w:sz w:val="28"/>
+                <w:szCs w:val="28"/>
+              </w:rPr>
+              <w:t>akk</w:t>
+            </w:r>
+            <w:proofErr w:type="spellEnd"/>
+            <w:r>
+              <w:rPr>
+                <w:rFonts w:asciiTheme="majorBidi" w:hAnsiTheme="majorBidi" w:cstheme="majorBidi"/>
+                <w:i/>
+                <w:iCs/>
+                <w:color w:val="FF0000"/>
+                <w:sz w:val="28"/>
+                <w:szCs w:val="28"/>
+              </w:rPr>
+              <w:t>)</w:t>
+            </w:r>
+          </w:p>
+          <w:p>
+            <w:pPr>
+              <w:jc w:val="center"/>
+              <w:rPr>
+                <w:rFonts w:asciiTheme="majorBidi" w:hAnsiTheme="majorBidi" w:cstheme="majorBidi"/>
+                <w:i/>
+                <w:iCs/>
+                <w:sz w:val="28"/>
+                <w:szCs w:val="28"/>
+              </w:rPr>
+            </w:pPr>
+            <w:r>
+              <w:rPr>
+                <w:rFonts w:asciiTheme="majorBidi" w:hAnsiTheme="majorBidi" w:cstheme="majorBidi"/>
+                <w:i/>
+                <w:iCs/>
+                <w:sz w:val="28"/>
+                <w:szCs w:val="28"/>
+              </w:rPr>
+              <w:t>gebären</w:t>
+            </w:r>
+            <w:r>
+              <w:rPr>
+                <w:rFonts w:asciiTheme="majorBidi" w:hAnsiTheme="majorBidi" w:cstheme="majorBidi"/>
+                <w:i/>
+                <w:iCs/>
+                <w:color w:val="FF0000"/>
+                <w:sz w:val="28"/>
+                <w:szCs w:val="28"/>
+              </w:rPr>
+              <w:t>(</w:t>
+            </w:r>
+            <w:proofErr w:type="spellStart"/>
+            <w:r>
+              <w:rPr>
+                <w:rFonts w:asciiTheme="majorBidi" w:hAnsiTheme="majorBidi" w:cstheme="majorBidi"/>
+                <w:i/>
+                <w:iCs/>
+                <w:color w:val="FF0000"/>
+                <w:sz w:val="28"/>
+                <w:szCs w:val="28"/>
+              </w:rPr>
+              <w:t>akk</w:t>
+            </w:r>
+            <w:proofErr w:type="spellEnd"/>
+            <w:r>
+              <w:rPr>
+                <w:rFonts w:asciiTheme="majorBidi" w:hAnsiTheme="majorBidi" w:cstheme="majorBidi"/>
+                <w:i/>
+                <w:iCs/>
+                <w:color w:val="FF0000"/>
+                <w:sz w:val="28"/>
+                <w:szCs w:val="28"/>
+              </w:rPr>
+              <w:t>)</w:t>
+            </w:r>
+          </w:p>
+          <w:p>
+            <w:pPr>
+              <w:jc w:val="center"/>
+              <w:rPr>
+                <w:rFonts w:asciiTheme="majorBidi" w:hAnsiTheme="majorBidi" w:cstheme="majorBidi"/>
+                <w:i/>
+                <w:iCs/>
+                <w:sz w:val="28"/>
+                <w:szCs w:val="28"/>
+              </w:rPr>
+            </w:pPr>
+            <w:r>
+              <w:rPr>
+                <w:rFonts w:asciiTheme="majorBidi" w:hAnsiTheme="majorBidi" w:cstheme="majorBidi"/>
+                <w:i/>
+                <w:iCs/>
+                <w:sz w:val="28"/>
+                <w:szCs w:val="28"/>
+              </w:rPr>
+              <w:t>wollen</w:t>
+            </w:r>
+            <w:r>
+              <w:rPr>
+                <w:rFonts w:asciiTheme="majorBidi" w:hAnsiTheme="majorBidi" w:cstheme="majorBidi"/>
+                <w:i/>
+                <w:iCs/>
+                <w:color w:val="FF0000"/>
+                <w:sz w:val="28"/>
+                <w:szCs w:val="28"/>
+              </w:rPr>
+              <w:t>(</w:t>
+            </w:r>
+            <w:proofErr w:type="spellStart"/>
+            <w:r>
+              <w:rPr>
+                <w:rFonts w:asciiTheme="majorBidi" w:hAnsiTheme="majorBidi" w:cstheme="majorBidi"/>
+                <w:i/>
+                <w:iCs/>
+                <w:color w:val="FF0000"/>
+                <w:sz w:val="28"/>
+                <w:szCs w:val="28"/>
+              </w:rPr>
+              <w:t>akk</w:t>
+            </w:r>
+            <w:proofErr w:type="spellEnd"/>
+            <w:r>
+              <w:rPr>
+                <w:rFonts w:asciiTheme="majorBidi" w:hAnsiTheme="majorBidi" w:cstheme="majorBidi"/>
+                <w:i/>
+                <w:iCs/>
+                <w:color w:val="FF0000"/>
+                <w:sz w:val="28"/>
+                <w:szCs w:val="28"/>
+              </w:rPr>
+              <w:t>)</w:t>
+            </w:r>
+          </w:p>
+          <w:p>
+            <w:pPr>
+              <w:jc w:val="center"/>
+              <w:rPr>
+                <w:rFonts w:asciiTheme="majorBidi" w:hAnsiTheme="majorBidi" w:cstheme="majorBidi"/>
+                <w:i/>
+                <w:iCs/>
+                <w:sz w:val="28"/>
+                <w:szCs w:val="28"/>
+              </w:rPr>
+            </w:pPr>
+            <w:r>
+              <w:rPr>
+                <w:rFonts w:asciiTheme="majorBidi" w:hAnsiTheme="majorBidi" w:cstheme="majorBidi"/>
+                <w:i/>
+                <w:iCs/>
+                <w:sz w:val="28"/>
+                <w:szCs w:val="28"/>
+              </w:rPr>
+              <w:t>treiben</w:t>
+            </w:r>
+            <w:r>
+              <w:rPr>
+                <w:rFonts w:asciiTheme="majorBidi" w:hAnsiTheme="majorBidi" w:cstheme="majorBidi"/>
+                <w:i/>
+                <w:iCs/>
+                <w:color w:val="FF0000"/>
+                <w:sz w:val="28"/>
+                <w:szCs w:val="28"/>
+              </w:rPr>
+              <w:t>(</w:t>
+            </w:r>
+            <w:proofErr w:type="spellStart"/>
+            <w:r>
+              <w:rPr>
+                <w:rFonts w:asciiTheme="majorBidi" w:hAnsiTheme="majorBidi" w:cstheme="majorBidi"/>
+                <w:i/>
+                <w:iCs/>
+                <w:color w:val="FF0000"/>
+                <w:sz w:val="28"/>
+                <w:szCs w:val="28"/>
+              </w:rPr>
+              <w:t>akk</w:t>
+            </w:r>
+            <w:proofErr w:type="spellEnd"/>
+            <w:r>
+              <w:rPr>
+                <w:rFonts w:asciiTheme="majorBidi" w:hAnsiTheme="majorBidi" w:cstheme="majorBidi"/>
+                <w:i/>
+                <w:iCs/>
+                <w:color w:val="FF0000"/>
+                <w:sz w:val="28"/>
+                <w:szCs w:val="28"/>
+              </w:rPr>
+              <w:t>)</w:t>
+            </w:r>
+          </w:p>
+          <w:p>
+            <w:pPr>
+              <w:jc w:val="center"/>
+              <w:rPr>
+                <w:rFonts w:asciiTheme="majorBidi" w:hAnsiTheme="majorBidi" w:cstheme="majorBidi"/>
+                <w:i/>
+                <w:iCs/>
+                <w:sz w:val="28"/>
+                <w:szCs w:val="28"/>
+              </w:rPr>
+            </w:pPr>
+            <w:r>
+              <w:rPr>
+                <w:rFonts w:asciiTheme="majorBidi" w:hAnsiTheme="majorBidi" w:cstheme="majorBidi"/>
+                <w:i/>
+                <w:iCs/>
+                <w:sz w:val="28"/>
+                <w:szCs w:val="28"/>
+              </w:rPr>
+              <w:t>lesen</w:t>
+            </w:r>
+            <w:r>
+              <w:rPr>
+                <w:rFonts w:asciiTheme="majorBidi" w:hAnsiTheme="majorBidi" w:cstheme="majorBidi"/>
+                <w:i/>
+                <w:iCs/>
+                <w:color w:val="FF0000"/>
+                <w:sz w:val="28"/>
+                <w:szCs w:val="28"/>
+              </w:rPr>
+              <w:t>(</w:t>
+            </w:r>
+            <w:proofErr w:type="spellStart"/>
+            <w:r>
+              <w:rPr>
+                <w:rFonts w:asciiTheme="majorBidi" w:hAnsiTheme="majorBidi" w:cstheme="majorBidi"/>
+                <w:i/>
+                <w:iCs/>
+                <w:color w:val="FF0000"/>
+                <w:sz w:val="28"/>
+                <w:szCs w:val="28"/>
+              </w:rPr>
+              <w:t>akk</w:t>
+            </w:r>
+            <w:proofErr w:type="spellEnd"/>
+            <w:r>
+              <w:rPr>
+                <w:rFonts w:asciiTheme="majorBidi" w:hAnsiTheme="majorBidi" w:cstheme="majorBidi"/>
+                <w:i/>
+                <w:iCs/>
+                <w:color w:val="FF0000"/>
+                <w:sz w:val="28"/>
+                <w:szCs w:val="28"/>
+              </w:rPr>
+              <w:t>)</w:t>
+            </w:r>
+          </w:p>
+          <w:p>
+            <w:pPr>
+              <w:jc w:val="center"/>
+              <w:rPr>
+                <w:rFonts w:asciiTheme="majorBidi" w:hAnsiTheme="majorBidi" w:cstheme="majorBidi"/>
+                <w:i/>
+                <w:iCs/>
+                <w:color w:val="000000" w:themeColor="text1"/>
+                <w:sz w:val="28"/>
+                <w:szCs w:val="28"/>
+                <w:lang w:bidi="ar-TN"/>
+              </w:rPr>
+            </w:pPr>
+            <w:r>
+              <w:rPr>
+                <w:rFonts w:asciiTheme="majorBidi" w:hAnsiTheme="majorBidi" w:cstheme="majorBidi"/>
+                <w:i/>
+                <w:iCs/>
+                <w:color w:val="000000" w:themeColor="text1"/>
+                <w:sz w:val="28"/>
+                <w:szCs w:val="28"/>
+                <w:lang w:bidi="ar-TN"/>
+              </w:rPr>
+              <w:t>gefallen</w:t>
+            </w:r>
+            <w:r>
+              <w:rPr>
+                <w:rFonts w:asciiTheme="majorBidi" w:hAnsiTheme="majorBidi" w:cstheme="majorBidi"/>
+                <w:i/>
+                <w:iCs/>
+                <w:color w:val="FF0000"/>
+                <w:sz w:val="28"/>
+                <w:szCs w:val="28"/>
+              </w:rPr>
+              <w:t>(</w:t>
+            </w:r>
+            <w:r>
+              <w:rPr>
+                <w:rFonts w:asciiTheme="majorBidi" w:hAnsiTheme="majorBidi" w:cstheme="majorBidi"/>
+                <w:i/>
+                <w:iCs/>
+                <w:color w:val="FF0000"/>
+                <w:sz w:val="28"/>
+                <w:szCs w:val="28"/>
+              </w:rPr>
+              <w:t>dat</w:t>
+            </w:r>
+            <w:r>
+              <w:rPr>
+                <w:rFonts w:asciiTheme="majorBidi" w:hAnsiTheme="majorBidi" w:cstheme="majorBidi"/>
+                <w:i/>
+                <w:iCs/>
+                <w:color w:val="FF0000"/>
+                <w:sz w:val="28"/>
+                <w:szCs w:val="28"/>
+              </w:rPr>
+              <w:t>)</w:t>
+            </w:r>
+          </w:p>
+          <w:p>
+            <w:pPr>
+              <w:jc w:val="center"/>
+              <w:rPr>
+                <w:rFonts w:asciiTheme="majorBidi" w:hAnsiTheme="majorBidi" w:cstheme="majorBidi"/>
+                <w:i/>
+                <w:iCs/>
+                <w:color w:val="000000" w:themeColor="text1"/>
+                <w:sz w:val="28"/>
+                <w:szCs w:val="28"/>
+                <w:lang w:bidi="ar-TN"/>
+              </w:rPr>
+            </w:pPr>
+            <w:r>
+              <w:rPr>
+                <w:rFonts w:asciiTheme="majorBidi" w:hAnsiTheme="majorBidi" w:cstheme="majorBidi"/>
+                <w:i/>
+                <w:iCs/>
+                <w:color w:val="000000" w:themeColor="text1"/>
+                <w:sz w:val="28"/>
+                <w:szCs w:val="28"/>
+                <w:lang w:bidi="ar-TN"/>
+              </w:rPr>
+              <w:t>verzeihen</w:t>
+            </w:r>
+            <w:r>
+              <w:rPr>
+                <w:rFonts w:asciiTheme="majorBidi" w:hAnsiTheme="majorBidi" w:cstheme="majorBidi"/>
+                <w:i/>
+                <w:iCs/>
+                <w:color w:val="FF0000"/>
+                <w:sz w:val="28"/>
+                <w:szCs w:val="28"/>
+              </w:rPr>
+              <w:t>(</w:t>
+            </w:r>
+            <w:r>
+              <w:rPr>
+                <w:rFonts w:asciiTheme="majorBidi" w:hAnsiTheme="majorBidi" w:cstheme="majorBidi"/>
+                <w:i/>
+                <w:iCs/>
+                <w:color w:val="FF0000"/>
+                <w:sz w:val="28"/>
+                <w:szCs w:val="28"/>
+              </w:rPr>
+              <w:t>dat</w:t>
+            </w:r>
+            <w:r>
+              <w:rPr>
+                <w:rFonts w:asciiTheme="majorBidi" w:hAnsiTheme="majorBidi" w:cstheme="majorBidi"/>
+                <w:i/>
+                <w:iCs/>
+                <w:color w:val="FF0000"/>
+                <w:sz w:val="28"/>
+                <w:szCs w:val="28"/>
+              </w:rPr>
+              <w:t>)</w:t>
+            </w:r>
+          </w:p>
+          <w:p>
+            <w:pPr>
+              <w:jc w:val="center"/>
+              <w:rPr>
+                <w:rFonts w:asciiTheme="majorBidi" w:hAnsiTheme="majorBidi" w:cstheme="majorBidi"/>
+                <w:i/>
+                <w:iCs/>
+                <w:color w:val="000000" w:themeColor="text1"/>
+                <w:sz w:val="28"/>
+                <w:szCs w:val="28"/>
+                <w:lang w:bidi="ar-TN"/>
+              </w:rPr>
+            </w:pPr>
+            <w:r>
+              <w:rPr>
+                <w:rFonts w:asciiTheme="majorBidi" w:hAnsiTheme="majorBidi" w:cstheme="majorBidi"/>
+                <w:i/>
+                <w:iCs/>
+                <w:color w:val="000000" w:themeColor="text1"/>
+                <w:sz w:val="28"/>
+                <w:szCs w:val="28"/>
+                <w:lang w:bidi="ar-TN"/>
+              </w:rPr>
+              <w:t>empfehlen</w:t>
+            </w:r>
+            <w:r>
+              <w:rPr>
+                <w:rFonts w:asciiTheme="majorBidi" w:hAnsiTheme="majorBidi" w:cstheme="majorBidi"/>
+                <w:i/>
+                <w:iCs/>
+                <w:color w:val="FF0000"/>
+                <w:sz w:val="28"/>
+                <w:szCs w:val="28"/>
+              </w:rPr>
+              <w:t>(</w:t>
+            </w:r>
+            <w:r>
+              <w:rPr>
+                <w:rFonts w:asciiTheme="majorBidi" w:hAnsiTheme="majorBidi" w:cstheme="majorBidi"/>
+                <w:i/>
+                <w:iCs/>
+                <w:color w:val="FF0000"/>
+                <w:sz w:val="28"/>
+                <w:szCs w:val="28"/>
+              </w:rPr>
+              <w:t>dat</w:t>
+            </w:r>
+            <w:r>
+              <w:rPr>
+                <w:rFonts w:asciiTheme="majorBidi" w:hAnsiTheme="majorBidi" w:cstheme="majorBidi"/>
+                <w:i/>
+                <w:iCs/>
+                <w:color w:val="FF0000"/>
+                <w:sz w:val="28"/>
+                <w:szCs w:val="28"/>
+              </w:rPr>
+              <w:t>)</w:t>
+            </w:r>
+          </w:p>
+          <w:p>
+            <w:pPr>
+              <w:jc w:val="center"/>
+              <w:rPr>
+                <w:rFonts w:asciiTheme="majorBidi" w:hAnsiTheme="majorBidi" w:cstheme="majorBidi"/>
+                <w:i/>
+                <w:iCs/>
+                <w:sz w:val="28"/>
+                <w:szCs w:val="28"/>
+              </w:rPr>
+            </w:pPr>
+            <w:proofErr w:type="gramStart"/>
+            <w:r>
+              <w:rPr>
+                <w:rFonts w:asciiTheme="majorBidi" w:hAnsiTheme="majorBidi" w:cstheme="majorBidi"/>
+                <w:i/>
+                <w:iCs/>
+                <w:sz w:val="28"/>
+                <w:szCs w:val="28"/>
+              </w:rPr>
+              <w:t>an.rufen</w:t>
+            </w:r>
+            <w:proofErr w:type="gramEnd"/>
+            <w:r>
+              <w:rPr>
+                <w:rFonts w:asciiTheme="majorBidi" w:hAnsiTheme="majorBidi" w:cstheme="majorBidi"/>
+                <w:i/>
+                <w:iCs/>
+                <w:color w:val="FF0000"/>
+                <w:sz w:val="28"/>
+                <w:szCs w:val="28"/>
+              </w:rPr>
+              <w:t>(</w:t>
+            </w:r>
+            <w:proofErr w:type="spellStart"/>
+            <w:r>
+              <w:rPr>
+                <w:rFonts w:asciiTheme="majorBidi" w:hAnsiTheme="majorBidi" w:cstheme="majorBidi"/>
+                <w:i/>
+                <w:iCs/>
+                <w:color w:val="FF0000"/>
+                <w:sz w:val="28"/>
+                <w:szCs w:val="28"/>
+              </w:rPr>
+              <w:t>akk</w:t>
+            </w:r>
+            <w:proofErr w:type="spellEnd"/>
+            <w:r>
+              <w:rPr>
+                <w:rFonts w:asciiTheme="majorBidi" w:hAnsiTheme="majorBidi" w:cstheme="majorBidi"/>
+                <w:i/>
+                <w:iCs/>
+                <w:color w:val="FF0000"/>
+                <w:sz w:val="28"/>
+                <w:szCs w:val="28"/>
+              </w:rPr>
+              <w:t>)</w:t>
+            </w:r>
+          </w:p>
+          <w:p>
+            <w:pPr>
+              <w:jc w:val="center"/>
+              <w:rPr>
+                <w:rFonts w:asciiTheme="majorBidi" w:hAnsiTheme="majorBidi" w:cstheme="majorBidi"/>
+                <w:i/>
+                <w:iCs/>
+                <w:sz w:val="28"/>
+                <w:szCs w:val="28"/>
+              </w:rPr>
+            </w:pPr>
+            <w:proofErr w:type="gramStart"/>
+            <w:r>
+              <w:rPr>
+                <w:rFonts w:asciiTheme="majorBidi" w:hAnsiTheme="majorBidi" w:cstheme="majorBidi"/>
+                <w:i/>
+                <w:iCs/>
+                <w:sz w:val="28"/>
+                <w:szCs w:val="28"/>
+              </w:rPr>
+              <w:t>an.nehmen</w:t>
+            </w:r>
+            <w:proofErr w:type="gramEnd"/>
+            <w:r>
+              <w:rPr>
+                <w:rFonts w:asciiTheme="majorBidi" w:hAnsiTheme="majorBidi" w:cstheme="majorBidi"/>
+                <w:i/>
+                <w:iCs/>
+                <w:color w:val="FF0000"/>
+                <w:sz w:val="28"/>
+                <w:szCs w:val="28"/>
+              </w:rPr>
+              <w:t>(</w:t>
+            </w:r>
+            <w:proofErr w:type="spellStart"/>
+            <w:r>
+              <w:rPr>
+                <w:rFonts w:asciiTheme="majorBidi" w:hAnsiTheme="majorBidi" w:cstheme="majorBidi"/>
+                <w:i/>
+                <w:iCs/>
+                <w:color w:val="FF0000"/>
+                <w:sz w:val="28"/>
+                <w:szCs w:val="28"/>
+              </w:rPr>
+              <w:t>akk</w:t>
+            </w:r>
+            <w:proofErr w:type="spellEnd"/>
+            <w:r>
+              <w:rPr>
+                <w:rFonts w:asciiTheme="majorBidi" w:hAnsiTheme="majorBidi" w:cstheme="majorBidi"/>
+                <w:i/>
+                <w:iCs/>
+                <w:color w:val="FF0000"/>
+                <w:sz w:val="28"/>
+                <w:szCs w:val="28"/>
+              </w:rPr>
+              <w:t>)</w:t>
+            </w:r>
+          </w:p>
+          <w:p>
+            <w:pPr>
+              <w:jc w:val="center"/>
+              <w:rPr>
+                <w:rFonts w:asciiTheme="majorBidi" w:hAnsiTheme="majorBidi" w:cstheme="majorBidi"/>
+                <w:i/>
+                <w:iCs/>
+                <w:sz w:val="26"/>
+                <w:szCs w:val="26"/>
+              </w:rPr>
+            </w:pPr>
+            <w:proofErr w:type="gramStart"/>
+            <w:r>
+              <w:rPr>
+                <w:rFonts w:asciiTheme="majorBidi" w:hAnsiTheme="majorBidi" w:cstheme="majorBidi"/>
+                <w:i/>
+                <w:iCs/>
+                <w:sz w:val="26"/>
+                <w:szCs w:val="26"/>
+              </w:rPr>
+              <w:t>mit.bringen</w:t>
+            </w:r>
+            <w:proofErr w:type="gramEnd"/>
+            <w:r>
+              <w:rPr>
+                <w:rFonts w:asciiTheme="majorBidi" w:hAnsiTheme="majorBidi" w:cstheme="majorBidi"/>
+                <w:i/>
+                <w:iCs/>
+                <w:color w:val="FF0000"/>
+                <w:sz w:val="26"/>
+                <w:szCs w:val="26"/>
+              </w:rPr>
+              <w:t>(</w:t>
+            </w:r>
+            <w:proofErr w:type="spellStart"/>
+            <w:r>
+              <w:rPr>
+                <w:rFonts w:asciiTheme="majorBidi" w:hAnsiTheme="majorBidi" w:cstheme="majorBidi"/>
+                <w:i/>
+                <w:iCs/>
+                <w:color w:val="FF0000"/>
+                <w:sz w:val="26"/>
+                <w:szCs w:val="26"/>
+              </w:rPr>
+              <w:t>akk</w:t>
+            </w:r>
+            <w:proofErr w:type="spellEnd"/>
+            <w:r>
+              <w:rPr>
+                <w:rFonts w:asciiTheme="majorBidi" w:hAnsiTheme="majorBidi" w:cstheme="majorBidi"/>
+                <w:i/>
+                <w:iCs/>
+                <w:color w:val="FF0000"/>
+                <w:sz w:val="26"/>
+                <w:szCs w:val="26"/>
+              </w:rPr>
+              <w:t>)</w:t>
+            </w:r>
+          </w:p>
+          <w:p>
+            <w:pPr>
+              <w:jc w:val="center"/>
+              <w:rPr>
+                <w:rFonts w:asciiTheme="majorBidi" w:hAnsiTheme="majorBidi" w:cstheme="majorBidi"/>
+                <w:i/>
+                <w:iCs/>
+                <w:sz w:val="26"/>
+                <w:szCs w:val="26"/>
+              </w:rPr>
+            </w:pPr>
+            <w:r>
+              <w:rPr>
+                <w:rFonts w:asciiTheme="majorBidi" w:hAnsiTheme="majorBidi" w:cstheme="majorBidi"/>
+                <w:i/>
+                <w:iCs/>
+                <w:sz w:val="26"/>
+                <w:szCs w:val="26"/>
+              </w:rPr>
+              <w:t>schreiben</w:t>
+            </w:r>
+            <w:r>
+              <w:rPr>
+                <w:rFonts w:asciiTheme="majorBidi" w:hAnsiTheme="majorBidi" w:cstheme="majorBidi"/>
+                <w:i/>
+                <w:iCs/>
+                <w:color w:val="FF0000"/>
+                <w:sz w:val="26"/>
+                <w:szCs w:val="26"/>
+              </w:rPr>
+              <w:t>(</w:t>
+            </w:r>
+            <w:proofErr w:type="spellStart"/>
+            <w:proofErr w:type="gramStart"/>
+            <w:r>
+              <w:rPr>
+                <w:rFonts w:asciiTheme="majorBidi" w:hAnsiTheme="majorBidi" w:cstheme="majorBidi"/>
+                <w:i/>
+                <w:iCs/>
+                <w:color w:val="FF0000"/>
+                <w:sz w:val="26"/>
+                <w:szCs w:val="26"/>
+              </w:rPr>
+              <w:t>akk,dat</w:t>
+            </w:r>
+            <w:proofErr w:type="spellEnd"/>
+            <w:proofErr w:type="gramEnd"/>
+            <w:r>
+              <w:rPr>
+                <w:rFonts w:asciiTheme="majorBidi" w:hAnsiTheme="majorBidi" w:cstheme="majorBidi"/>
+                <w:i/>
+                <w:iCs/>
+                <w:color w:val="FF0000"/>
+                <w:sz w:val="26"/>
+                <w:szCs w:val="26"/>
+              </w:rPr>
+              <w:t>)</w:t>
+            </w:r>
+          </w:p>
+          <w:p>
+            <w:pPr>
+              <w:jc w:val="center"/>
+              <w:rPr>
+                <w:rFonts w:asciiTheme="majorBidi" w:hAnsiTheme="majorBidi" w:cstheme="majorBidi"/>
+                <w:i/>
+                <w:iCs/>
+                <w:sz w:val="26"/>
+                <w:szCs w:val="26"/>
+              </w:rPr>
+            </w:pPr>
+            <w:r>
+              <w:rPr>
+                <w:rFonts w:asciiTheme="majorBidi" w:hAnsiTheme="majorBidi" w:cstheme="majorBidi"/>
+                <w:i/>
+                <w:iCs/>
+                <w:sz w:val="26"/>
+                <w:szCs w:val="26"/>
+              </w:rPr>
+              <w:t>sein</w:t>
+            </w:r>
+            <w:r>
+              <w:rPr>
+                <w:rFonts w:asciiTheme="majorBidi" w:hAnsiTheme="majorBidi" w:cstheme="majorBidi"/>
+                <w:i/>
+                <w:iCs/>
+                <w:color w:val="FF0000"/>
+                <w:sz w:val="26"/>
+                <w:szCs w:val="26"/>
+              </w:rPr>
+              <w:t>(</w:t>
+            </w:r>
+            <w:proofErr w:type="spellStart"/>
+            <w:proofErr w:type="gramStart"/>
+            <w:r>
+              <w:rPr>
+                <w:rFonts w:asciiTheme="majorBidi" w:hAnsiTheme="majorBidi" w:cstheme="majorBidi"/>
+                <w:i/>
+                <w:iCs/>
+                <w:color w:val="FF0000"/>
+                <w:sz w:val="26"/>
+                <w:szCs w:val="26"/>
+              </w:rPr>
+              <w:t>akk,dat</w:t>
+            </w:r>
+            <w:proofErr w:type="spellEnd"/>
+            <w:proofErr w:type="gramEnd"/>
+            <w:r>
+              <w:rPr>
+                <w:rFonts w:asciiTheme="majorBidi" w:hAnsiTheme="majorBidi" w:cstheme="majorBidi"/>
+                <w:i/>
+                <w:iCs/>
+                <w:color w:val="FF0000"/>
+                <w:sz w:val="26"/>
+                <w:szCs w:val="26"/>
+              </w:rPr>
+              <w:t>)</w:t>
+            </w:r>
+          </w:p>
+          <w:p>
+            <w:pPr>
+              <w:jc w:val="center"/>
+              <w:rPr>
+                <w:rFonts w:asciiTheme="majorBidi" w:hAnsiTheme="majorBidi" w:cstheme="majorBidi"/>
+                <w:i/>
+                <w:iCs/>
+                <w:color w:val="000000" w:themeColor="text1"/>
+                <w:sz w:val="26"/>
+                <w:szCs w:val="26"/>
+                <w:lang w:bidi="ar-TN"/>
+              </w:rPr>
+            </w:pPr>
+            <w:r>
+              <w:rPr>
+                <w:rFonts w:asciiTheme="majorBidi" w:hAnsiTheme="majorBidi" w:cstheme="majorBidi"/>
+                <w:i/>
+                <w:iCs/>
+                <w:sz w:val="26"/>
+                <w:szCs w:val="26"/>
+              </w:rPr>
+              <w:t>möchten</w:t>
+            </w:r>
+            <w:r>
+              <w:rPr>
+                <w:rFonts w:asciiTheme="majorBidi" w:hAnsiTheme="majorBidi" w:cstheme="majorBidi"/>
+                <w:i/>
+                <w:iCs/>
+                <w:color w:val="FF0000"/>
+                <w:sz w:val="26"/>
+                <w:szCs w:val="26"/>
+              </w:rPr>
+              <w:t>(</w:t>
+            </w:r>
+            <w:proofErr w:type="spellStart"/>
+            <w:proofErr w:type="gramStart"/>
+            <w:r>
+              <w:rPr>
+                <w:rFonts w:asciiTheme="majorBidi" w:hAnsiTheme="majorBidi" w:cstheme="majorBidi"/>
+                <w:i/>
+                <w:iCs/>
+                <w:color w:val="FF0000"/>
+                <w:sz w:val="26"/>
+                <w:szCs w:val="26"/>
+              </w:rPr>
+              <w:t>akk,dat</w:t>
+            </w:r>
+            <w:proofErr w:type="spellEnd"/>
+            <w:proofErr w:type="gramEnd"/>
+            <w:r>
+              <w:rPr>
+                <w:rFonts w:asciiTheme="majorBidi" w:hAnsiTheme="majorBidi" w:cstheme="majorBidi"/>
+                <w:i/>
+                <w:iCs/>
+                <w:color w:val="FF0000"/>
+                <w:sz w:val="26"/>
+                <w:szCs w:val="26"/>
+              </w:rPr>
+              <w:t>)</w:t>
+            </w:r>
+          </w:p>
+        </w:tc>
+      </w:tr>
+      <w:tr>
+        <w:trPr>
+          <w:trHeight w:val="2400"/>
+        </w:trPr>
+        <w:tc>
+          <w:tcPr>
+            <w:tcW w:w="4247" w:type="dxa"/>
+            <w:vMerge/>
+          </w:tcPr>
+          <w:p>
+            <w:pPr>
+              <w:jc w:val="center"/>
+              <w:rPr>
+                <w:rFonts w:asciiTheme="majorBidi" w:hAnsiTheme="majorBidi" w:cstheme="majorBidi"/>
+                <w:i/>
+                <w:iCs/>
+                <w:sz w:val="28"/>
+                <w:szCs w:val="28"/>
+              </w:rPr>
+            </w:pPr>
+          </w:p>
+        </w:tc>
+        <w:tc>
+          <w:tcPr>
+            <w:tcW w:w="3974" w:type="dxa"/>
+            <w:vMerge/>
+          </w:tcPr>
+          <w:p>
+            <w:pPr>
+              <w:jc w:val="center"/>
+              <w:rPr>
+                <w:rFonts w:asciiTheme="majorBidi" w:hAnsiTheme="majorBidi" w:cstheme="majorBidi"/>
+                <w:i/>
+                <w:iCs/>
+                <w:sz w:val="28"/>
+                <w:szCs w:val="28"/>
+              </w:rPr>
+            </w:pPr>
+          </w:p>
+        </w:tc>
+      </w:tr>
+      <w:tr>
+        <w:trPr>
+          <w:trHeight w:val="1122"/>
+        </w:trPr>
+        <w:tc>
+          <w:tcPr>
+            <w:tcW w:w="4247" w:type="dxa"/>
+            <w:vMerge/>
+          </w:tcPr>
+          <w:p>
+            <w:pPr>
+              <w:jc w:val="center"/>
+              <w:rPr>
+                <w:rFonts w:asciiTheme="majorBidi" w:hAnsiTheme="majorBidi" w:cstheme="majorBidi"/>
+                <w:i/>
+                <w:iCs/>
+                <w:sz w:val="28"/>
+                <w:szCs w:val="28"/>
+              </w:rPr>
+            </w:pPr>
+          </w:p>
+        </w:tc>
+        <w:tc>
+          <w:tcPr>
+            <w:tcW w:w="3974" w:type="dxa"/>
+            <w:vMerge/>
+          </w:tcPr>
+          <w:p>
+            <w:pPr>
+              <w:jc w:val="center"/>
+              <w:rPr>
+                <w:rFonts w:asciiTheme="majorBidi" w:hAnsiTheme="majorBidi" w:cstheme="majorBidi"/>
+                <w:i/>
+                <w:iCs/>
+                <w:sz w:val="28"/>
+                <w:szCs w:val="28"/>
+              </w:rPr>
+            </w:pPr>
+          </w:p>
+        </w:tc>
+      </w:tr>
+    </w:tbl>
     <w:p>
       <w:pPr>
         <w:rPr>
@@ -4844,9 +7005,7 @@
           <w:szCs w:val="36"/>
         </w:rPr>
       </w:pPr>
-    </w:p>
-    <w:p>
-      <w:pPr>
+      <w:r>
         <w:rPr>
           <w:rFonts w:asciiTheme="majorBidi" w:hAnsiTheme="majorBidi" w:cstheme="majorBidi"/>
           <w:b/>
@@ -4857,155 +7016,736 @@
           <w:sz w:val="36"/>
           <w:szCs w:val="36"/>
         </w:rPr>
-      </w:pPr>
-    </w:p>
-    <w:p>
-      <w:pPr>
-        <w:rPr>
-          <w:rFonts w:asciiTheme="majorBidi" w:hAnsiTheme="majorBidi" w:cstheme="majorBidi"/>
-          <w:b/>
-          <w:bCs/>
-          <w:i/>
-          <w:iCs/>
-          <w:color w:val="0D0D0D" w:themeColor="text1" w:themeTint="F2"/>
-          <w:sz w:val="36"/>
-          <w:szCs w:val="36"/>
-        </w:rPr>
-      </w:pPr>
-    </w:p>
-    <w:p>
-      <w:pPr>
-        <w:rPr>
-          <w:rFonts w:asciiTheme="majorBidi" w:hAnsiTheme="majorBidi" w:cstheme="majorBidi"/>
-          <w:b/>
-          <w:bCs/>
-          <w:i/>
-          <w:iCs/>
-          <w:color w:val="0D0D0D" w:themeColor="text1" w:themeTint="F2"/>
-          <w:sz w:val="36"/>
-          <w:szCs w:val="36"/>
-        </w:rPr>
-      </w:pPr>
-    </w:p>
-    <w:p>
-      <w:pPr>
-        <w:rPr>
-          <w:rFonts w:asciiTheme="majorBidi" w:hAnsiTheme="majorBidi" w:cstheme="majorBidi"/>
-          <w:b/>
-          <w:bCs/>
-          <w:i/>
-          <w:iCs/>
-          <w:color w:val="0D0D0D" w:themeColor="text1" w:themeTint="F2"/>
-          <w:sz w:val="36"/>
-          <w:szCs w:val="36"/>
-        </w:rPr>
-      </w:pPr>
-    </w:p>
-    <w:p>
-      <w:pPr>
-        <w:rPr>
-          <w:rFonts w:asciiTheme="majorBidi" w:hAnsiTheme="majorBidi" w:cstheme="majorBidi"/>
-          <w:b/>
-          <w:bCs/>
-          <w:i/>
-          <w:iCs/>
-          <w:color w:val="0D0D0D" w:themeColor="text1" w:themeTint="F2"/>
-          <w:sz w:val="36"/>
-          <w:szCs w:val="36"/>
-        </w:rPr>
-      </w:pPr>
-    </w:p>
-    <w:p>
-      <w:pPr>
-        <w:rPr>
-          <w:rFonts w:asciiTheme="majorBidi" w:hAnsiTheme="majorBidi" w:cstheme="majorBidi"/>
-          <w:b/>
-          <w:bCs/>
-          <w:i/>
-          <w:iCs/>
-          <w:color w:val="0D0D0D" w:themeColor="text1" w:themeTint="F2"/>
-          <w:sz w:val="36"/>
-          <w:szCs w:val="36"/>
-        </w:rPr>
-      </w:pPr>
-    </w:p>
-    <w:p>
-      <w:pPr>
-        <w:rPr>
-          <w:rFonts w:asciiTheme="majorBidi" w:hAnsiTheme="majorBidi" w:cstheme="majorBidi"/>
-          <w:b/>
-          <w:bCs/>
-          <w:i/>
-          <w:iCs/>
-          <w:color w:val="0D0D0D" w:themeColor="text1" w:themeTint="F2"/>
-          <w:sz w:val="36"/>
-          <w:szCs w:val="36"/>
-        </w:rPr>
-      </w:pPr>
-    </w:p>
-    <w:p>
-      <w:pPr>
-        <w:rPr>
-          <w:rFonts w:asciiTheme="majorBidi" w:hAnsiTheme="majorBidi" w:cstheme="majorBidi"/>
-          <w:b/>
-          <w:bCs/>
-          <w:i/>
-          <w:iCs/>
-          <w:color w:val="0D0D0D" w:themeColor="text1" w:themeTint="F2"/>
-          <w:sz w:val="36"/>
-          <w:szCs w:val="36"/>
-        </w:rPr>
-      </w:pPr>
-    </w:p>
-    <w:p>
-      <w:pPr>
-        <w:rPr>
-          <w:rFonts w:asciiTheme="majorBidi" w:hAnsiTheme="majorBidi" w:cstheme="majorBidi"/>
-          <w:b/>
-          <w:bCs/>
-          <w:i/>
-          <w:iCs/>
-          <w:color w:val="0D0D0D" w:themeColor="text1" w:themeTint="F2"/>
-          <w:sz w:val="36"/>
-          <w:szCs w:val="36"/>
-        </w:rPr>
-      </w:pPr>
-    </w:p>
-    <w:p>
-      <w:pPr>
-        <w:rPr>
-          <w:rFonts w:asciiTheme="majorBidi" w:hAnsiTheme="majorBidi" w:cstheme="majorBidi"/>
-          <w:b/>
-          <w:bCs/>
-          <w:i/>
-          <w:iCs/>
-          <w:color w:val="0D0D0D" w:themeColor="text1" w:themeTint="F2"/>
-          <w:sz w:val="36"/>
-          <w:szCs w:val="36"/>
-        </w:rPr>
-      </w:pPr>
-      <w:r>
-        <w:rPr>
-          <w:rFonts w:asciiTheme="majorBidi" w:hAnsiTheme="majorBidi" w:cstheme="majorBidi"/>
-          <w:b/>
-          <w:bCs/>
-          <w:i/>
-          <w:iCs/>
-          <w:color w:val="0D0D0D" w:themeColor="text1" w:themeTint="F2"/>
-          <w:sz w:val="36"/>
-          <w:szCs w:val="36"/>
-        </w:rPr>
-        <w:lastRenderedPageBreak/>
         <w:t>Grammatik:</w:t>
       </w:r>
     </w:p>
     <w:tbl>
       <w:tblPr>
         <w:tblStyle w:val="Grilledutableau"/>
-        <w:tblpPr w:leftFromText="180" w:rightFromText="180" w:vertAnchor="text" w:horzAnchor="margin" w:tblpXSpec="right" w:tblpY="26"/>
         <w:tblW w:w="0" w:type="auto"/>
         <w:tblBorders>
           <w:top w:val="none" w:sz="0" w:space="0" w:color="auto"/>
+          <w:left w:val="none" w:sz="0" w:space="0" w:color="auto"/>
+          <w:bottom w:val="none" w:sz="0" w:space="0" w:color="auto"/>
+          <w:right w:val="none" w:sz="0" w:space="0" w:color="auto"/>
+          <w:insideH w:val="none" w:sz="0" w:space="0" w:color="auto"/>
+          <w:insideV w:val="none" w:sz="0" w:space="0" w:color="auto"/>
+        </w:tblBorders>
+        <w:tblLook w:val="04A0" w:firstRow="1" w:lastRow="0" w:firstColumn="1" w:lastColumn="0" w:noHBand="0" w:noVBand="1"/>
+      </w:tblPr>
+      <w:tblGrid>
+        <w:gridCol w:w="5228"/>
+        <w:gridCol w:w="5228"/>
+      </w:tblGrid>
+      <w:tr>
+        <w:tc>
+          <w:tcPr>
+            <w:tcW w:w="5228" w:type="dxa"/>
+          </w:tcPr>
+          <w:p>
+            <w:pPr>
+              <w:rPr>
+                <w:rFonts w:asciiTheme="majorBidi" w:hAnsiTheme="majorBidi" w:cstheme="majorBidi"/>
+                <w:b/>
+                <w:bCs/>
+                <w:i/>
+                <w:iCs/>
+                <w:sz w:val="28"/>
+                <w:szCs w:val="28"/>
+              </w:rPr>
+            </w:pPr>
+            <w:proofErr w:type="gramStart"/>
+            <w:r>
+              <w:rPr>
+                <w:rFonts w:asciiTheme="majorBidi" w:hAnsiTheme="majorBidi" w:cstheme="majorBidi"/>
+                <w:b/>
+                <w:bCs/>
+                <w:i/>
+                <w:iCs/>
+                <w:sz w:val="28"/>
+                <w:szCs w:val="28"/>
+              </w:rPr>
+              <w:t>Die Jahres</w:t>
+            </w:r>
+            <w:proofErr w:type="gramEnd"/>
+            <w:r>
+              <w:rPr>
+                <w:rFonts w:asciiTheme="majorBidi" w:hAnsiTheme="majorBidi" w:cstheme="majorBidi"/>
+                <w:b/>
+                <w:bCs/>
+                <w:i/>
+                <w:iCs/>
+                <w:sz w:val="28"/>
+                <w:szCs w:val="28"/>
+              </w:rPr>
+              <w:t xml:space="preserve"> zahlen:</w:t>
+            </w:r>
+          </w:p>
+          <w:p>
+            <w:pPr>
+              <w:rPr>
+                <w:rFonts w:asciiTheme="majorBidi" w:hAnsiTheme="majorBidi" w:cstheme="majorBidi"/>
+                <w:i/>
+                <w:iCs/>
+                <w:sz w:val="28"/>
+                <w:szCs w:val="28"/>
+                <w:u w:val="single"/>
+              </w:rPr>
+            </w:pPr>
+            <w:r>
+              <w:rPr>
+                <w:rFonts w:asciiTheme="majorBidi" w:hAnsiTheme="majorBidi" w:cstheme="majorBidi"/>
+                <w:i/>
+                <w:iCs/>
+                <w:sz w:val="28"/>
+                <w:szCs w:val="28"/>
+                <w:u w:val="single"/>
+              </w:rPr>
+              <w:t>17</w:t>
+            </w:r>
+            <w:r>
+              <w:rPr>
+                <w:rFonts w:asciiTheme="majorBidi" w:hAnsiTheme="majorBidi" w:cstheme="majorBidi"/>
+                <w:i/>
+                <w:iCs/>
+                <w:sz w:val="28"/>
+                <w:szCs w:val="28"/>
+              </w:rPr>
+              <w:t xml:space="preserve"> </w:t>
+            </w:r>
+            <w:r>
+              <w:rPr>
+                <w:rFonts w:asciiTheme="majorBidi" w:hAnsiTheme="majorBidi" w:cstheme="majorBidi"/>
+                <w:i/>
+                <w:iCs/>
+                <w:sz w:val="28"/>
+                <w:szCs w:val="28"/>
+                <w:u w:val="single"/>
+              </w:rPr>
+              <w:t>56</w:t>
+            </w:r>
+            <w:r>
+              <w:rPr>
+                <w:rFonts w:asciiTheme="majorBidi" w:hAnsiTheme="majorBidi" w:cstheme="majorBidi"/>
+                <w:i/>
+                <w:iCs/>
+                <w:sz w:val="28"/>
+                <w:szCs w:val="28"/>
+              </w:rPr>
+              <w:t xml:space="preserve"> → </w:t>
+            </w:r>
+            <w:r>
+              <w:rPr>
+                <w:rFonts w:asciiTheme="majorBidi" w:hAnsiTheme="majorBidi" w:cstheme="majorBidi"/>
+                <w:i/>
+                <w:iCs/>
+                <w:sz w:val="28"/>
+                <w:szCs w:val="28"/>
+                <w:u w:val="single"/>
+              </w:rPr>
+              <w:t>Siebsehnhundert</w:t>
+            </w:r>
+            <w:r>
+              <w:rPr>
+                <w:rFonts w:asciiTheme="majorBidi" w:hAnsiTheme="majorBidi" w:cstheme="majorBidi"/>
+                <w:i/>
+                <w:iCs/>
+                <w:sz w:val="28"/>
+                <w:szCs w:val="28"/>
+              </w:rPr>
+              <w:t xml:space="preserve"> </w:t>
+            </w:r>
+            <w:r>
+              <w:rPr>
+                <w:rFonts w:asciiTheme="majorBidi" w:hAnsiTheme="majorBidi" w:cstheme="majorBidi"/>
+                <w:i/>
+                <w:iCs/>
+                <w:sz w:val="28"/>
+                <w:szCs w:val="28"/>
+                <w:u w:val="single"/>
+              </w:rPr>
+              <w:t>sechsundfünfzig.</w:t>
+            </w:r>
+          </w:p>
+          <w:p>
+            <w:pPr>
+              <w:rPr>
+                <w:rFonts w:asciiTheme="majorBidi" w:hAnsiTheme="majorBidi" w:cstheme="majorBidi"/>
+                <w:i/>
+                <w:iCs/>
+                <w:sz w:val="28"/>
+                <w:szCs w:val="28"/>
+              </w:rPr>
+            </w:pPr>
+            <w:r>
+              <w:rPr>
+                <w:rFonts w:asciiTheme="majorBidi" w:hAnsiTheme="majorBidi" w:cstheme="majorBidi"/>
+                <w:i/>
+                <w:iCs/>
+                <w:sz w:val="28"/>
+                <w:szCs w:val="28"/>
+                <w:u w:val="single"/>
+              </w:rPr>
+              <w:t>2023</w:t>
+            </w:r>
+            <w:r>
+              <w:rPr>
+                <w:rFonts w:asciiTheme="majorBidi" w:hAnsiTheme="majorBidi" w:cstheme="majorBidi"/>
+                <w:i/>
+                <w:iCs/>
+                <w:sz w:val="28"/>
+                <w:szCs w:val="28"/>
+              </w:rPr>
+              <w:t xml:space="preserve"> → zweitausend dreiundzwanzig.</w:t>
+            </w:r>
+          </w:p>
+          <w:p>
+            <w:pPr>
+              <w:rPr>
+                <w:rFonts w:asciiTheme="majorBidi" w:hAnsiTheme="majorBidi" w:cstheme="majorBidi"/>
+                <w:b/>
+                <w:bCs/>
+                <w:i/>
+                <w:iCs/>
+                <w:sz w:val="28"/>
+                <w:szCs w:val="28"/>
+              </w:rPr>
+            </w:pPr>
+            <w:r>
+              <w:rPr>
+                <w:rFonts w:asciiTheme="majorBidi" w:hAnsiTheme="majorBidi" w:cstheme="majorBidi"/>
+                <w:b/>
+                <w:bCs/>
+                <w:i/>
+                <w:iCs/>
+                <w:sz w:val="28"/>
+                <w:szCs w:val="28"/>
+              </w:rPr>
+              <w:t>Die Ordinalzahlen:</w:t>
+            </w:r>
+          </w:p>
+          <w:p>
+            <w:pPr>
+              <w:rPr>
+                <w:rFonts w:asciiTheme="majorBidi" w:hAnsiTheme="majorBidi" w:cstheme="majorBidi"/>
+                <w:i/>
+                <w:iCs/>
+                <w:color w:val="FF0000"/>
+                <w:sz w:val="28"/>
+                <w:szCs w:val="28"/>
+              </w:rPr>
+            </w:pPr>
+            <w:r>
+              <w:rPr>
+                <w:rFonts w:asciiTheme="majorBidi" w:hAnsiTheme="majorBidi" w:cstheme="majorBidi"/>
+                <w:i/>
+                <w:iCs/>
+                <w:sz w:val="28"/>
+                <w:szCs w:val="28"/>
+              </w:rPr>
+              <w:t xml:space="preserve">von 1 bis 19 am + Zahl + </w:t>
+            </w:r>
+            <w:r>
+              <w:rPr>
+                <w:rFonts w:asciiTheme="majorBidi" w:hAnsiTheme="majorBidi" w:cstheme="majorBidi"/>
+                <w:i/>
+                <w:iCs/>
+                <w:color w:val="FF0000"/>
+                <w:sz w:val="28"/>
+                <w:szCs w:val="28"/>
+              </w:rPr>
+              <w:t>ten</w:t>
+            </w:r>
+            <w:r>
+              <w:rPr>
+                <w:rFonts w:asciiTheme="majorBidi" w:hAnsiTheme="majorBidi" w:cstheme="majorBidi"/>
+                <w:i/>
+                <w:iCs/>
+                <w:color w:val="FF0000"/>
+                <w:sz w:val="28"/>
+                <w:szCs w:val="28"/>
+              </w:rPr>
+              <w:t>.</w:t>
+            </w:r>
+          </w:p>
+          <w:p>
+            <w:pPr>
+              <w:rPr>
+                <w:rFonts w:asciiTheme="majorBidi" w:hAnsiTheme="majorBidi" w:cstheme="majorBidi"/>
+                <w:i/>
+                <w:iCs/>
+                <w:color w:val="000000" w:themeColor="text1"/>
+                <w:sz w:val="28"/>
+                <w:szCs w:val="28"/>
+              </w:rPr>
+            </w:pPr>
+            <w:r>
+              <w:rPr>
+                <w:rFonts w:asciiTheme="majorBidi" w:hAnsiTheme="majorBidi" w:cstheme="majorBidi"/>
+                <w:i/>
+                <w:iCs/>
+                <w:color w:val="000000" w:themeColor="text1"/>
+                <w:sz w:val="28"/>
+                <w:szCs w:val="28"/>
+              </w:rPr>
+              <w:t xml:space="preserve">von 20 bis 90 am + Zahl + </w:t>
+            </w:r>
+            <w:proofErr w:type="spellStart"/>
+            <w:r>
+              <w:rPr>
+                <w:rFonts w:asciiTheme="majorBidi" w:hAnsiTheme="majorBidi" w:cstheme="majorBidi"/>
+                <w:i/>
+                <w:iCs/>
+                <w:color w:val="FF0000"/>
+                <w:sz w:val="28"/>
+                <w:szCs w:val="28"/>
+              </w:rPr>
+              <w:t>sten</w:t>
+            </w:r>
+            <w:proofErr w:type="spellEnd"/>
+            <w:r>
+              <w:rPr>
+                <w:rFonts w:asciiTheme="majorBidi" w:hAnsiTheme="majorBidi" w:cstheme="majorBidi"/>
+                <w:i/>
+                <w:iCs/>
+                <w:color w:val="FF0000"/>
+                <w:sz w:val="28"/>
+                <w:szCs w:val="28"/>
+              </w:rPr>
+              <w:t>.</w:t>
+            </w:r>
+          </w:p>
+          <w:p>
+            <w:pPr>
+              <w:rPr>
+                <w:rFonts w:asciiTheme="majorBidi" w:hAnsiTheme="majorBidi" w:cstheme="majorBidi"/>
+                <w:i/>
+                <w:iCs/>
+                <w:color w:val="000000" w:themeColor="text1"/>
+                <w:sz w:val="28"/>
+                <w:szCs w:val="28"/>
+              </w:rPr>
+            </w:pPr>
+            <w:r>
+              <w:rPr>
+                <w:rFonts w:asciiTheme="majorBidi" w:hAnsiTheme="majorBidi" w:cstheme="majorBidi"/>
+                <w:i/>
+                <w:iCs/>
+                <w:color w:val="000000" w:themeColor="text1"/>
+                <w:sz w:val="28"/>
+                <w:szCs w:val="28"/>
+                <w:lang w:bidi="ar-TN"/>
+              </w:rPr>
+              <w:t xml:space="preserve">Notiz: 1 → </w:t>
+            </w:r>
+            <w:r>
+              <w:rPr>
+                <w:rFonts w:asciiTheme="majorBidi" w:hAnsiTheme="majorBidi" w:cstheme="majorBidi"/>
+                <w:i/>
+                <w:iCs/>
+                <w:color w:val="FF0000"/>
+                <w:sz w:val="28"/>
+                <w:szCs w:val="28"/>
+                <w:lang w:bidi="ar-TN"/>
+              </w:rPr>
+              <w:t>ers</w:t>
+            </w:r>
+            <w:r>
+              <w:rPr>
+                <w:rFonts w:asciiTheme="majorBidi" w:hAnsiTheme="majorBidi" w:cstheme="majorBidi"/>
+                <w:i/>
+                <w:iCs/>
+                <w:color w:val="000000" w:themeColor="text1"/>
+                <w:sz w:val="28"/>
+                <w:szCs w:val="28"/>
+                <w:lang w:bidi="ar-TN"/>
+              </w:rPr>
+              <w:t xml:space="preserve">ten / 3 → </w:t>
+            </w:r>
+            <w:r>
+              <w:rPr>
+                <w:rFonts w:asciiTheme="majorBidi" w:hAnsiTheme="majorBidi" w:cstheme="majorBidi"/>
+                <w:i/>
+                <w:iCs/>
+                <w:color w:val="FF0000"/>
+                <w:sz w:val="28"/>
+                <w:szCs w:val="28"/>
+                <w:lang w:bidi="ar-TN"/>
+              </w:rPr>
+              <w:t>drit</w:t>
+            </w:r>
+            <w:r>
+              <w:rPr>
+                <w:rFonts w:asciiTheme="majorBidi" w:hAnsiTheme="majorBidi" w:cstheme="majorBidi"/>
+                <w:i/>
+                <w:iCs/>
+                <w:color w:val="000000" w:themeColor="text1"/>
+                <w:sz w:val="28"/>
+                <w:szCs w:val="28"/>
+                <w:lang w:bidi="ar-TN"/>
+              </w:rPr>
+              <w:t>ten</w:t>
+            </w:r>
+            <w:r>
+              <w:rPr>
+                <w:rFonts w:asciiTheme="majorBidi" w:hAnsiTheme="majorBidi" w:cstheme="majorBidi"/>
+                <w:i/>
+                <w:iCs/>
+                <w:color w:val="000000" w:themeColor="text1"/>
+                <w:sz w:val="28"/>
+                <w:szCs w:val="28"/>
+                <w:lang w:bidi="ar-TN"/>
+              </w:rPr>
+              <w:t>.</w:t>
+            </w:r>
+          </w:p>
+          <w:p>
+            <w:pPr>
+              <w:rPr>
+                <w:rFonts w:asciiTheme="majorBidi" w:hAnsiTheme="majorBidi" w:cstheme="majorBidi"/>
+                <w:b/>
+                <w:bCs/>
+                <w:i/>
+                <w:iCs/>
+                <w:color w:val="0D0D0D" w:themeColor="text1" w:themeTint="F2"/>
+                <w:sz w:val="36"/>
+                <w:szCs w:val="36"/>
+              </w:rPr>
+            </w:pPr>
+          </w:p>
+        </w:tc>
+        <w:tc>
+          <w:tcPr>
+            <w:tcW w:w="5228" w:type="dxa"/>
+          </w:tcPr>
+          <w:p>
+            <w:pPr>
+              <w:rPr>
+                <w:rFonts w:asciiTheme="majorBidi" w:hAnsiTheme="majorBidi" w:cstheme="majorBidi"/>
+                <w:b/>
+                <w:bCs/>
+                <w:i/>
+                <w:iCs/>
+                <w:color w:val="000000" w:themeColor="text1"/>
+                <w:sz w:val="28"/>
+                <w:szCs w:val="28"/>
+                <w:lang w:bidi="ar-TN"/>
+              </w:rPr>
+            </w:pPr>
+            <w:r>
+              <w:rPr>
+                <w:rFonts w:asciiTheme="majorBidi" w:hAnsiTheme="majorBidi" w:cstheme="majorBidi"/>
+                <w:b/>
+                <w:bCs/>
+                <w:i/>
+                <w:iCs/>
+                <w:color w:val="000000" w:themeColor="text1"/>
+                <w:sz w:val="28"/>
+                <w:szCs w:val="28"/>
+                <w:lang w:bidi="ar-TN"/>
+              </w:rPr>
+              <w:t>Wann?</w:t>
+            </w:r>
+          </w:p>
+          <w:p>
+            <w:pPr>
+              <w:rPr>
+                <w:rFonts w:asciiTheme="majorBidi" w:hAnsiTheme="majorBidi" w:cstheme="majorBidi"/>
+                <w:i/>
+                <w:iCs/>
+                <w:color w:val="000000" w:themeColor="text1"/>
+                <w:sz w:val="28"/>
+                <w:szCs w:val="28"/>
+                <w:lang w:bidi="ar-TN"/>
+              </w:rPr>
+            </w:pPr>
+            <w:r>
+              <w:rPr>
+                <w:rFonts w:asciiTheme="majorBidi" w:hAnsiTheme="majorBidi" w:cstheme="majorBidi"/>
+                <w:i/>
+                <w:iCs/>
+                <w:color w:val="FF0000"/>
+                <w:sz w:val="28"/>
+                <w:szCs w:val="28"/>
+                <w:lang w:bidi="ar-TN"/>
+              </w:rPr>
+              <w:t xml:space="preserve"> Um </w:t>
+            </w:r>
+            <w:r>
+              <w:rPr>
+                <w:rFonts w:asciiTheme="majorBidi" w:hAnsiTheme="majorBidi" w:cstheme="majorBidi"/>
+                <w:i/>
+                <w:iCs/>
+                <w:color w:val="000000" w:themeColor="text1"/>
+                <w:sz w:val="28"/>
+                <w:szCs w:val="28"/>
+                <w:lang w:bidi="ar-TN"/>
+              </w:rPr>
+              <w:t>+ Uhrzeit</w:t>
+            </w:r>
+            <w:r>
+              <w:rPr>
+                <w:rFonts w:asciiTheme="majorBidi" w:hAnsiTheme="majorBidi" w:cstheme="majorBidi"/>
+                <w:i/>
+                <w:iCs/>
+                <w:color w:val="000000" w:themeColor="text1"/>
+                <w:sz w:val="28"/>
+                <w:szCs w:val="28"/>
+                <w:lang w:bidi="ar-TN"/>
+              </w:rPr>
+              <w:t>.</w:t>
+            </w:r>
+          </w:p>
+          <w:p>
+            <w:pPr>
+              <w:rPr>
+                <w:rFonts w:asciiTheme="majorBidi" w:hAnsiTheme="majorBidi" w:cstheme="majorBidi"/>
+                <w:i/>
+                <w:iCs/>
+                <w:color w:val="000000" w:themeColor="text1"/>
+                <w:sz w:val="28"/>
+                <w:szCs w:val="28"/>
+                <w:lang w:bidi="ar-TN"/>
+              </w:rPr>
+            </w:pPr>
+            <w:r>
+              <w:rPr>
+                <w:rFonts w:asciiTheme="majorBidi" w:hAnsiTheme="majorBidi" w:cstheme="majorBidi"/>
+                <w:i/>
+                <w:iCs/>
+                <w:color w:val="FF0000"/>
+                <w:sz w:val="28"/>
+                <w:szCs w:val="28"/>
+                <w:lang w:bidi="ar-TN"/>
+              </w:rPr>
+              <w:t xml:space="preserve">Am </w:t>
+            </w:r>
+            <w:r>
+              <w:rPr>
+                <w:rFonts w:asciiTheme="majorBidi" w:hAnsiTheme="majorBidi" w:cstheme="majorBidi"/>
+                <w:i/>
+                <w:iCs/>
+                <w:color w:val="000000" w:themeColor="text1"/>
+                <w:sz w:val="28"/>
+                <w:szCs w:val="28"/>
+                <w:lang w:bidi="ar-TN"/>
+              </w:rPr>
+              <w:t>+ Tag (am Montag, am Mittwoch)</w:t>
+            </w:r>
+            <w:r>
+              <w:rPr>
+                <w:rFonts w:asciiTheme="majorBidi" w:hAnsiTheme="majorBidi" w:cstheme="majorBidi"/>
+                <w:i/>
+                <w:iCs/>
+                <w:color w:val="000000" w:themeColor="text1"/>
+                <w:sz w:val="28"/>
+                <w:szCs w:val="28"/>
+                <w:lang w:bidi="ar-TN"/>
+              </w:rPr>
+              <w:t>.</w:t>
+            </w:r>
+          </w:p>
+          <w:p>
+            <w:pPr>
+              <w:rPr>
+                <w:rFonts w:asciiTheme="majorBidi" w:hAnsiTheme="majorBidi" w:cstheme="majorBidi"/>
+                <w:i/>
+                <w:iCs/>
+                <w:color w:val="000000" w:themeColor="text1"/>
+                <w:sz w:val="28"/>
+                <w:szCs w:val="28"/>
+                <w:lang w:bidi="ar-TN"/>
+              </w:rPr>
+            </w:pPr>
+            <w:r>
+              <w:rPr>
+                <w:rFonts w:asciiTheme="majorBidi" w:hAnsiTheme="majorBidi" w:cstheme="majorBidi"/>
+                <w:i/>
+                <w:iCs/>
+                <w:color w:val="000000" w:themeColor="text1"/>
+                <w:sz w:val="28"/>
+                <w:szCs w:val="28"/>
+                <w:lang w:bidi="ar-TN"/>
+              </w:rPr>
+              <w:t xml:space="preserve">      + Datum (am 2 Oktober)</w:t>
+            </w:r>
+            <w:r>
+              <w:rPr>
+                <w:rFonts w:asciiTheme="majorBidi" w:hAnsiTheme="majorBidi" w:cstheme="majorBidi"/>
+                <w:i/>
+                <w:iCs/>
+                <w:color w:val="000000" w:themeColor="text1"/>
+                <w:sz w:val="28"/>
+                <w:szCs w:val="28"/>
+                <w:lang w:bidi="ar-TN"/>
+              </w:rPr>
+              <w:t>.</w:t>
+            </w:r>
+          </w:p>
+          <w:p>
+            <w:pPr>
+              <w:rPr>
+                <w:rFonts w:asciiTheme="majorBidi" w:hAnsiTheme="majorBidi" w:cstheme="majorBidi"/>
+                <w:i/>
+                <w:iCs/>
+                <w:color w:val="000000" w:themeColor="text1"/>
+                <w:sz w:val="28"/>
+                <w:szCs w:val="28"/>
+                <w:lang w:bidi="ar-TN"/>
+              </w:rPr>
+            </w:pPr>
+            <w:r>
+              <w:rPr>
+                <w:rFonts w:asciiTheme="majorBidi" w:hAnsiTheme="majorBidi" w:cstheme="majorBidi"/>
+                <w:i/>
+                <w:iCs/>
+                <w:color w:val="000000" w:themeColor="text1"/>
+                <w:sz w:val="28"/>
+                <w:szCs w:val="28"/>
+                <w:lang w:bidi="ar-TN"/>
+              </w:rPr>
+              <w:t xml:space="preserve">      + Wochenende</w:t>
+            </w:r>
+            <w:r>
+              <w:rPr>
+                <w:rFonts w:asciiTheme="majorBidi" w:hAnsiTheme="majorBidi" w:cstheme="majorBidi"/>
+                <w:i/>
+                <w:iCs/>
+                <w:color w:val="000000" w:themeColor="text1"/>
+                <w:sz w:val="28"/>
+                <w:szCs w:val="28"/>
+                <w:lang w:bidi="ar-TN"/>
+              </w:rPr>
+              <w:t>.</w:t>
+            </w:r>
+          </w:p>
+          <w:p>
+            <w:pPr>
+              <w:rPr>
+                <w:rFonts w:asciiTheme="majorBidi" w:hAnsiTheme="majorBidi" w:cstheme="majorBidi"/>
+                <w:i/>
+                <w:iCs/>
+                <w:color w:val="000000" w:themeColor="text1"/>
+                <w:sz w:val="28"/>
+                <w:szCs w:val="28"/>
+                <w:lang w:bidi="ar-TN"/>
+              </w:rPr>
+            </w:pPr>
+            <w:r>
+              <w:rPr>
+                <w:rFonts w:asciiTheme="majorBidi" w:hAnsiTheme="majorBidi" w:cstheme="majorBidi"/>
+                <w:i/>
+                <w:iCs/>
+                <w:color w:val="FF0000"/>
+                <w:sz w:val="28"/>
+                <w:szCs w:val="28"/>
+                <w:lang w:bidi="ar-TN"/>
+              </w:rPr>
+              <w:t xml:space="preserve">Im </w:t>
+            </w:r>
+            <w:r>
+              <w:rPr>
+                <w:rFonts w:asciiTheme="majorBidi" w:hAnsiTheme="majorBidi" w:cstheme="majorBidi"/>
+                <w:i/>
+                <w:iCs/>
+                <w:color w:val="000000" w:themeColor="text1"/>
+                <w:sz w:val="28"/>
+                <w:szCs w:val="28"/>
+                <w:lang w:bidi="ar-TN"/>
+              </w:rPr>
+              <w:t>+ Monat</w:t>
+            </w:r>
+            <w:r>
+              <w:rPr>
+                <w:rFonts w:asciiTheme="majorBidi" w:hAnsiTheme="majorBidi" w:cstheme="majorBidi"/>
+                <w:i/>
+                <w:iCs/>
+                <w:color w:val="000000" w:themeColor="text1"/>
+                <w:sz w:val="28"/>
+                <w:szCs w:val="28"/>
+                <w:lang w:bidi="ar-TN"/>
+              </w:rPr>
+              <w:t>.</w:t>
+            </w:r>
+          </w:p>
+          <w:p>
+            <w:pPr>
+              <w:rPr>
+                <w:rFonts w:asciiTheme="majorBidi" w:hAnsiTheme="majorBidi" w:cstheme="majorBidi"/>
+                <w:b/>
+                <w:bCs/>
+                <w:i/>
+                <w:iCs/>
+                <w:color w:val="000000" w:themeColor="text1"/>
+                <w:sz w:val="28"/>
+                <w:szCs w:val="28"/>
+                <w:lang w:bidi="ar-TN"/>
+              </w:rPr>
+            </w:pPr>
+            <w:r>
+              <w:rPr>
+                <w:rFonts w:asciiTheme="majorBidi" w:hAnsiTheme="majorBidi" w:cstheme="majorBidi"/>
+                <w:i/>
+                <w:iCs/>
+                <w:color w:val="000000" w:themeColor="text1"/>
+                <w:sz w:val="28"/>
+                <w:szCs w:val="28"/>
+                <w:lang w:bidi="ar-TN"/>
+              </w:rPr>
+              <w:t xml:space="preserve">     + Jahreszeiten</w:t>
+            </w:r>
+            <w:r>
+              <w:rPr>
+                <w:rFonts w:asciiTheme="majorBidi" w:hAnsiTheme="majorBidi" w:cstheme="majorBidi"/>
+                <w:i/>
+                <w:iCs/>
+                <w:color w:val="000000" w:themeColor="text1"/>
+                <w:sz w:val="28"/>
+                <w:szCs w:val="28"/>
+                <w:lang w:bidi="ar-TN"/>
+              </w:rPr>
+              <w:t>.</w:t>
+            </w:r>
+          </w:p>
+          <w:p>
+            <w:pPr>
+              <w:rPr>
+                <w:rFonts w:asciiTheme="majorBidi" w:hAnsiTheme="majorBidi" w:cstheme="majorBidi"/>
+                <w:b/>
+                <w:bCs/>
+                <w:i/>
+                <w:iCs/>
+                <w:color w:val="0D0D0D" w:themeColor="text1" w:themeTint="F2"/>
+                <w:sz w:val="36"/>
+                <w:szCs w:val="36"/>
+              </w:rPr>
+            </w:pPr>
+          </w:p>
+        </w:tc>
+      </w:tr>
+    </w:tbl>
+    <w:p>
+      <w:pPr>
+        <w:rPr>
+          <w:rFonts w:asciiTheme="majorBidi" w:hAnsiTheme="majorBidi" w:cstheme="majorBidi"/>
+          <w:b/>
+          <w:bCs/>
+          <w:i/>
+          <w:iCs/>
+          <w:color w:val="0D0D0D" w:themeColor="text1" w:themeTint="F2"/>
+          <w:sz w:val="36"/>
+          <w:szCs w:val="36"/>
+        </w:rPr>
+      </w:pPr>
+    </w:p>
+    <w:tbl>
+      <w:tblPr>
+        <w:tblStyle w:val="Grilledutableau"/>
+        <w:tblpPr w:leftFromText="180" w:rightFromText="180" w:vertAnchor="text" w:horzAnchor="margin" w:tblpY="26"/>
+        <w:tblW w:w="0" w:type="auto"/>
+        <w:tblBorders>
+          <w:top w:val="none" w:sz="0" w:space="0" w:color="auto"/>
+          <w:left w:val="none" w:sz="0" w:space="0" w:color="auto"/>
           <w:bottom w:val="none" w:sz="0" w:space="0" w:color="auto"/>
           <w:right w:val="none" w:sz="0" w:space="0" w:color="auto"/>
           <w:insideH w:val="none" w:sz="0" w:space="0" w:color="auto"/>
@@ -6067,10 +8807,497 @@
         </w:tc>
       </w:tr>
     </w:tbl>
+    <w:tbl>
+      <w:tblPr>
+        <w:tblStyle w:val="Grilledutableau"/>
+        <w:tblpPr w:leftFromText="180" w:rightFromText="180" w:vertAnchor="text" w:horzAnchor="page" w:tblpX="6166" w:tblpY="25"/>
+        <w:tblW w:w="0" w:type="auto"/>
+        <w:tblBorders>
+          <w:top w:val="none" w:sz="0" w:space="0" w:color="auto"/>
+          <w:bottom w:val="none" w:sz="0" w:space="0" w:color="auto"/>
+          <w:right w:val="none" w:sz="0" w:space="0" w:color="auto"/>
+          <w:insideH w:val="none" w:sz="0" w:space="0" w:color="auto"/>
+          <w:insideV w:val="none" w:sz="0" w:space="0" w:color="auto"/>
+        </w:tblBorders>
+        <w:tblLook w:val="04A0" w:firstRow="1" w:lastRow="0" w:firstColumn="1" w:lastColumn="0" w:noHBand="0" w:noVBand="1"/>
+      </w:tblPr>
+      <w:tblGrid>
+        <w:gridCol w:w="1555"/>
+        <w:gridCol w:w="708"/>
+        <w:gridCol w:w="2268"/>
+      </w:tblGrid>
+      <w:tr>
+        <w:trPr>
+          <w:trHeight w:val="473"/>
+        </w:trPr>
+        <w:tc>
+          <w:tcPr>
+            <w:tcW w:w="4531" w:type="dxa"/>
+            <w:gridSpan w:val="3"/>
+          </w:tcPr>
+          <w:p>
+            <w:pPr>
+              <w:jc w:val="center"/>
+              <w:rPr>
+                <w:rFonts w:asciiTheme="majorBidi" w:hAnsiTheme="majorBidi" w:cstheme="majorBidi"/>
+                <w:b/>
+                <w:bCs/>
+                <w:i/>
+                <w:iCs/>
+                <w:color w:val="000000" w:themeColor="text1"/>
+                <w:sz w:val="32"/>
+                <w:szCs w:val="32"/>
+                <w:lang w:bidi="ar-TN"/>
+              </w:rPr>
+            </w:pPr>
+            <w:r>
+              <w:rPr>
+                <w:rFonts w:asciiTheme="majorBidi" w:hAnsiTheme="majorBidi" w:cstheme="majorBidi"/>
+                <w:b/>
+                <w:bCs/>
+                <w:i/>
+                <w:iCs/>
+                <w:color w:val="000000" w:themeColor="text1"/>
+                <w:sz w:val="32"/>
+                <w:szCs w:val="32"/>
+                <w:lang w:bidi="ar-TN"/>
+              </w:rPr>
+              <w:t>Indefinitpronomen</w:t>
+            </w:r>
+          </w:p>
+        </w:tc>
+      </w:tr>
+      <w:tr>
+        <w:trPr>
+          <w:trHeight w:val="408"/>
+        </w:trPr>
+        <w:tc>
+          <w:tcPr>
+            <w:tcW w:w="1555" w:type="dxa"/>
+            <w:vMerge w:val="restart"/>
+          </w:tcPr>
+          <w:p>
+            <w:pPr>
+              <w:jc w:val="center"/>
+              <w:rPr>
+                <w:rFonts w:asciiTheme="majorBidi" w:hAnsiTheme="majorBidi" w:cstheme="majorBidi"/>
+                <w:b/>
+                <w:bCs/>
+                <w:i/>
+                <w:iCs/>
+                <w:color w:val="000000" w:themeColor="text1"/>
+                <w:sz w:val="32"/>
+                <w:szCs w:val="32"/>
+                <w:lang w:bidi="ar-TN"/>
+              </w:rPr>
+            </w:pPr>
+          </w:p>
+          <w:p>
+            <w:pPr>
+              <w:rPr>
+                <w:rFonts w:asciiTheme="majorBidi" w:hAnsiTheme="majorBidi" w:cstheme="majorBidi"/>
+                <w:b/>
+                <w:bCs/>
+                <w:i/>
+                <w:iCs/>
+                <w:color w:val="000000" w:themeColor="text1"/>
+                <w:sz w:val="18"/>
+                <w:szCs w:val="18"/>
+                <w:lang w:bidi="ar-TN"/>
+              </w:rPr>
+            </w:pPr>
+          </w:p>
+          <w:p>
+            <w:pPr>
+              <w:rPr>
+                <w:rFonts w:asciiTheme="majorBidi" w:hAnsiTheme="majorBidi" w:cstheme="majorBidi"/>
+                <w:b/>
+                <w:bCs/>
+                <w:i/>
+                <w:iCs/>
+                <w:color w:val="000000" w:themeColor="text1"/>
+                <w:sz w:val="32"/>
+                <w:szCs w:val="32"/>
+                <w:lang w:bidi="ar-TN"/>
+              </w:rPr>
+            </w:pPr>
+            <w:r>
+              <w:rPr>
+                <w:rFonts w:asciiTheme="majorBidi" w:hAnsiTheme="majorBidi" w:cstheme="majorBidi"/>
+                <w:b/>
+                <w:bCs/>
+                <w:i/>
+                <w:iCs/>
+                <w:color w:val="000000" w:themeColor="text1"/>
+                <w:sz w:val="32"/>
+                <w:szCs w:val="32"/>
+                <w:lang w:bidi="ar-TN"/>
+              </w:rPr>
+              <w:t>Akkusativ</w:t>
+            </w:r>
+          </w:p>
+        </w:tc>
+        <w:tc>
+          <w:tcPr>
+            <w:tcW w:w="708" w:type="dxa"/>
+          </w:tcPr>
+          <w:p>
+            <w:pPr>
+              <w:jc w:val="center"/>
+              <w:rPr>
+                <w:rFonts w:asciiTheme="majorBidi" w:hAnsiTheme="majorBidi" w:cstheme="majorBidi"/>
+                <w:b/>
+                <w:bCs/>
+                <w:i/>
+                <w:iCs/>
+                <w:color w:val="000000" w:themeColor="text1"/>
+                <w:sz w:val="28"/>
+                <w:szCs w:val="28"/>
+                <w:lang w:bidi="ar-TN"/>
+              </w:rPr>
+            </w:pPr>
+            <w:r>
+              <w:rPr>
+                <w:rFonts w:asciiTheme="majorBidi" w:hAnsiTheme="majorBidi" w:cstheme="majorBidi"/>
+                <w:b/>
+                <w:bCs/>
+                <w:i/>
+                <w:iCs/>
+                <w:color w:val="00B0F0"/>
+                <w:sz w:val="28"/>
+                <w:szCs w:val="28"/>
+                <w:lang w:bidi="ar-TN"/>
+              </w:rPr>
+              <w:t>M</w:t>
+            </w:r>
+          </w:p>
+        </w:tc>
+        <w:tc>
+          <w:tcPr>
+            <w:tcW w:w="2268" w:type="dxa"/>
+          </w:tcPr>
+          <w:p>
+            <w:pPr>
+              <w:jc w:val="center"/>
+              <w:rPr>
+                <w:rFonts w:asciiTheme="majorBidi" w:hAnsiTheme="majorBidi" w:cstheme="majorBidi"/>
+                <w:i/>
+                <w:iCs/>
+                <w:color w:val="000000" w:themeColor="text1"/>
+                <w:sz w:val="28"/>
+                <w:szCs w:val="28"/>
+                <w:lang w:bidi="ar-TN"/>
+              </w:rPr>
+            </w:pPr>
+            <w:r>
+              <w:rPr>
+                <w:rFonts w:asciiTheme="majorBidi" w:hAnsiTheme="majorBidi" w:cstheme="majorBidi"/>
+                <w:i/>
+                <w:iCs/>
+                <w:color w:val="000000" w:themeColor="text1"/>
+                <w:sz w:val="28"/>
+                <w:szCs w:val="28"/>
+                <w:lang w:bidi="ar-TN"/>
+              </w:rPr>
+              <w:t>keinen</w:t>
+            </w:r>
+          </w:p>
+        </w:tc>
+      </w:tr>
+      <w:tr>
+        <w:trPr>
+          <w:trHeight w:val="414"/>
+        </w:trPr>
+        <w:tc>
+          <w:tcPr>
+            <w:tcW w:w="1555" w:type="dxa"/>
+            <w:vMerge/>
+          </w:tcPr>
+          <w:p>
+            <w:pPr>
+              <w:jc w:val="center"/>
+              <w:rPr>
+                <w:rFonts w:asciiTheme="majorBidi" w:hAnsiTheme="majorBidi" w:cstheme="majorBidi"/>
+                <w:b/>
+                <w:bCs/>
+                <w:i/>
+                <w:iCs/>
+                <w:color w:val="000000" w:themeColor="text1"/>
+                <w:sz w:val="28"/>
+                <w:szCs w:val="28"/>
+                <w:lang w:bidi="ar-TN"/>
+              </w:rPr>
+            </w:pPr>
+          </w:p>
+        </w:tc>
+        <w:tc>
+          <w:tcPr>
+            <w:tcW w:w="708" w:type="dxa"/>
+          </w:tcPr>
+          <w:p>
+            <w:pPr>
+              <w:jc w:val="center"/>
+              <w:rPr>
+                <w:rFonts w:asciiTheme="majorBidi" w:hAnsiTheme="majorBidi" w:cstheme="majorBidi"/>
+                <w:b/>
+                <w:bCs/>
+                <w:i/>
+                <w:iCs/>
+                <w:color w:val="000000" w:themeColor="text1"/>
+                <w:sz w:val="28"/>
+                <w:szCs w:val="28"/>
+                <w:lang w:bidi="ar-TN"/>
+              </w:rPr>
+            </w:pPr>
+            <w:r>
+              <w:rPr>
+                <w:rFonts w:asciiTheme="majorBidi" w:hAnsiTheme="majorBidi" w:cstheme="majorBidi"/>
+                <w:b/>
+                <w:bCs/>
+                <w:i/>
+                <w:iCs/>
+                <w:color w:val="FF0000"/>
+                <w:sz w:val="28"/>
+                <w:szCs w:val="28"/>
+                <w:lang w:bidi="ar-TN"/>
+              </w:rPr>
+              <w:t>F</w:t>
+            </w:r>
+          </w:p>
+        </w:tc>
+        <w:tc>
+          <w:tcPr>
+            <w:tcW w:w="2268" w:type="dxa"/>
+          </w:tcPr>
+          <w:p>
+            <w:pPr>
+              <w:jc w:val="center"/>
+              <w:rPr>
+                <w:rFonts w:asciiTheme="majorBidi" w:hAnsiTheme="majorBidi" w:cstheme="majorBidi"/>
+                <w:i/>
+                <w:iCs/>
+                <w:color w:val="000000" w:themeColor="text1"/>
+                <w:sz w:val="28"/>
+                <w:szCs w:val="28"/>
+                <w:lang w:bidi="ar-TN"/>
+              </w:rPr>
+            </w:pPr>
+            <w:r>
+              <w:rPr>
+                <w:rFonts w:asciiTheme="majorBidi" w:hAnsiTheme="majorBidi" w:cstheme="majorBidi"/>
+                <w:i/>
+                <w:iCs/>
+                <w:color w:val="000000" w:themeColor="text1"/>
+                <w:sz w:val="28"/>
+                <w:szCs w:val="28"/>
+                <w:lang w:bidi="ar-TN"/>
+              </w:rPr>
+              <w:t>keine</w:t>
+            </w:r>
+          </w:p>
+        </w:tc>
+      </w:tr>
+      <w:tr>
+        <w:trPr>
+          <w:trHeight w:val="419"/>
+        </w:trPr>
+        <w:tc>
+          <w:tcPr>
+            <w:tcW w:w="1555" w:type="dxa"/>
+            <w:vMerge/>
+          </w:tcPr>
+          <w:p>
+            <w:pPr>
+              <w:jc w:val="center"/>
+              <w:rPr>
+                <w:rFonts w:asciiTheme="majorBidi" w:hAnsiTheme="majorBidi" w:cstheme="majorBidi"/>
+                <w:b/>
+                <w:bCs/>
+                <w:i/>
+                <w:iCs/>
+                <w:color w:val="000000" w:themeColor="text1"/>
+                <w:sz w:val="28"/>
+                <w:szCs w:val="28"/>
+                <w:lang w:bidi="ar-TN"/>
+              </w:rPr>
+            </w:pPr>
+          </w:p>
+        </w:tc>
+        <w:tc>
+          <w:tcPr>
+            <w:tcW w:w="708" w:type="dxa"/>
+          </w:tcPr>
+          <w:p>
+            <w:pPr>
+              <w:jc w:val="center"/>
+              <w:rPr>
+                <w:rFonts w:asciiTheme="majorBidi" w:hAnsiTheme="majorBidi" w:cstheme="majorBidi"/>
+                <w:b/>
+                <w:bCs/>
+                <w:i/>
+                <w:iCs/>
+                <w:color w:val="000000" w:themeColor="text1"/>
+                <w:sz w:val="28"/>
+                <w:szCs w:val="28"/>
+                <w:lang w:bidi="ar-TN"/>
+              </w:rPr>
+            </w:pPr>
+            <w:r>
+              <w:rPr>
+                <w:rFonts w:asciiTheme="majorBidi" w:hAnsiTheme="majorBidi" w:cstheme="majorBidi"/>
+                <w:b/>
+                <w:bCs/>
+                <w:i/>
+                <w:iCs/>
+                <w:color w:val="FFFF00"/>
+                <w:sz w:val="28"/>
+                <w:szCs w:val="28"/>
+                <w:lang w:bidi="ar-TN"/>
+              </w:rPr>
+              <w:t>N</w:t>
+            </w:r>
+          </w:p>
+        </w:tc>
+        <w:tc>
+          <w:tcPr>
+            <w:tcW w:w="2268" w:type="dxa"/>
+          </w:tcPr>
+          <w:p>
+            <w:pPr>
+              <w:jc w:val="center"/>
+              <w:rPr>
+                <w:rFonts w:asciiTheme="majorBidi" w:hAnsiTheme="majorBidi" w:cstheme="majorBidi"/>
+                <w:i/>
+                <w:iCs/>
+                <w:color w:val="000000" w:themeColor="text1"/>
+                <w:sz w:val="28"/>
+                <w:szCs w:val="28"/>
+                <w:lang w:bidi="ar-TN"/>
+              </w:rPr>
+            </w:pPr>
+            <w:r>
+              <w:rPr>
+                <w:rFonts w:asciiTheme="majorBidi" w:hAnsiTheme="majorBidi" w:cstheme="majorBidi"/>
+                <w:i/>
+                <w:iCs/>
+                <w:color w:val="000000" w:themeColor="text1"/>
+                <w:sz w:val="28"/>
+                <w:szCs w:val="28"/>
+                <w:lang w:bidi="ar-TN"/>
+              </w:rPr>
+              <w:t>keins</w:t>
+            </w:r>
+          </w:p>
+        </w:tc>
+      </w:tr>
+      <w:tr>
+        <w:trPr>
+          <w:trHeight w:val="412"/>
+        </w:trPr>
+        <w:tc>
+          <w:tcPr>
+            <w:tcW w:w="1555" w:type="dxa"/>
+            <w:vMerge/>
+          </w:tcPr>
+          <w:p>
+            <w:pPr>
+              <w:jc w:val="center"/>
+              <w:rPr>
+                <w:rFonts w:asciiTheme="majorBidi" w:hAnsiTheme="majorBidi" w:cstheme="majorBidi"/>
+                <w:b/>
+                <w:bCs/>
+                <w:i/>
+                <w:iCs/>
+                <w:color w:val="000000" w:themeColor="text1"/>
+                <w:sz w:val="28"/>
+                <w:szCs w:val="28"/>
+                <w:lang w:bidi="ar-TN"/>
+              </w:rPr>
+            </w:pPr>
+          </w:p>
+        </w:tc>
+        <w:tc>
+          <w:tcPr>
+            <w:tcW w:w="708" w:type="dxa"/>
+          </w:tcPr>
+          <w:p>
+            <w:pPr>
+              <w:jc w:val="center"/>
+              <w:rPr>
+                <w:rFonts w:asciiTheme="majorBidi" w:hAnsiTheme="majorBidi" w:cstheme="majorBidi"/>
+                <w:b/>
+                <w:bCs/>
+                <w:i/>
+                <w:iCs/>
+                <w:color w:val="000000" w:themeColor="text1"/>
+                <w:sz w:val="28"/>
+                <w:szCs w:val="28"/>
+                <w:lang w:bidi="ar-TN"/>
+              </w:rPr>
+            </w:pPr>
+            <w:r>
+              <w:rPr>
+                <w:rFonts w:asciiTheme="majorBidi" w:hAnsiTheme="majorBidi" w:cstheme="majorBidi"/>
+                <w:b/>
+                <w:bCs/>
+                <w:i/>
+                <w:iCs/>
+                <w:color w:val="00B050"/>
+                <w:sz w:val="28"/>
+                <w:szCs w:val="28"/>
+                <w:lang w:bidi="ar-TN"/>
+              </w:rPr>
+              <w:t>Pl</w:t>
+            </w:r>
+          </w:p>
+        </w:tc>
+        <w:tc>
+          <w:tcPr>
+            <w:tcW w:w="2268" w:type="dxa"/>
+          </w:tcPr>
+          <w:p>
+            <w:pPr>
+              <w:jc w:val="center"/>
+              <w:rPr>
+                <w:rFonts w:asciiTheme="majorBidi" w:hAnsiTheme="majorBidi" w:cstheme="majorBidi"/>
+                <w:i/>
+                <w:iCs/>
+                <w:color w:val="000000" w:themeColor="text1"/>
+                <w:sz w:val="28"/>
+                <w:szCs w:val="28"/>
+                <w:lang w:bidi="ar-TN"/>
+              </w:rPr>
+            </w:pPr>
+            <w:r>
+              <w:rPr>
+                <w:rFonts w:asciiTheme="majorBidi" w:hAnsiTheme="majorBidi" w:cstheme="majorBidi"/>
+                <w:i/>
+                <w:iCs/>
+                <w:color w:val="000000" w:themeColor="text1"/>
+                <w:sz w:val="28"/>
+                <w:szCs w:val="28"/>
+                <w:lang w:bidi="ar-TN"/>
+              </w:rPr>
+              <w:t>welche/keine</w:t>
+            </w:r>
+          </w:p>
+        </w:tc>
+      </w:tr>
+    </w:tbl>
     <w:p>
       <w:pPr>
         <w:rPr>
           <w:rFonts w:asciiTheme="majorBidi" w:hAnsiTheme="majorBidi" w:cstheme="majorBidi"/>
+          <w:i/>
+          <w:iCs/>
+          <w:color w:val="000000" w:themeColor="text1"/>
+          <w:sz w:val="28"/>
+          <w:szCs w:val="28"/>
+        </w:rPr>
+      </w:pPr>
+      <w:r>
+        <w:rPr>
+          <w:rFonts w:asciiTheme="majorBidi" w:hAnsiTheme="majorBidi" w:cstheme="majorBidi"/>
           <w:b/>
           <w:bCs/>
           <w:i/>
@@ -6078,44 +9305,7 @@
           <w:sz w:val="28"/>
           <w:szCs w:val="28"/>
         </w:rPr>
-      </w:pPr>
-      <w:r>
-        <w:rPr>
-          <w:rFonts w:asciiTheme="majorBidi" w:hAnsiTheme="majorBidi" w:cstheme="majorBidi"/>
-          <w:b/>
-          <w:bCs/>
-          <w:i/>
-          <w:iCs/>
-          <w:sz w:val="28"/>
-          <w:szCs w:val="28"/>
-        </w:rPr>
         <w:t xml:space="preserve"> </w:t>
-      </w:r>
-      <w:proofErr w:type="gramStart"/>
-      <w:r>
-        <w:rPr>
-          <w:rFonts w:asciiTheme="majorBidi" w:hAnsiTheme="majorBidi" w:cstheme="majorBidi"/>
-          <w:b/>
-          <w:bCs/>
-          <w:i/>
-          <w:iCs/>
-          <w:sz w:val="28"/>
-          <w:szCs w:val="28"/>
-        </w:rPr>
-        <w:t>Die Jahres</w:t>
-      </w:r>
-      <w:proofErr w:type="gramEnd"/>
-      <w:r>
-        <w:rPr>
-          <w:rFonts w:asciiTheme="majorBidi" w:hAnsiTheme="majorBidi" w:cstheme="majorBidi"/>
-          <w:b/>
-          <w:bCs/>
-          <w:i/>
-          <w:iCs/>
-          <w:sz w:val="28"/>
-          <w:szCs w:val="28"/>
-        </w:rPr>
-        <w:t xml:space="preserve"> zahlen:</w:t>
       </w:r>
     </w:p>
     <w:p>
@@ -6124,344 +9314,15 @@
           <w:rFonts w:asciiTheme="majorBidi" w:hAnsiTheme="majorBidi" w:cstheme="majorBidi"/>
           <w:i/>
           <w:iCs/>
-          <w:sz w:val="28"/>
-          <w:szCs w:val="28"/>
-          <w:u w:val="single"/>
-        </w:rPr>
-      </w:pPr>
-      <w:r>
-        <w:rPr>
-          <w:rFonts w:asciiTheme="majorBidi" w:hAnsiTheme="majorBidi" w:cstheme="majorBidi"/>
-          <w:i/>
-          <w:iCs/>
-          <w:sz w:val="28"/>
-          <w:szCs w:val="28"/>
-          <w:u w:val="single"/>
-        </w:rPr>
-        <w:t>17</w:t>
-      </w:r>
-      <w:r>
-        <w:rPr>
-          <w:rFonts w:asciiTheme="majorBidi" w:hAnsiTheme="majorBidi" w:cstheme="majorBidi"/>
-          <w:i/>
-          <w:iCs/>
-          <w:sz w:val="28"/>
-          <w:szCs w:val="28"/>
-        </w:rPr>
-        <w:t xml:space="preserve"> </w:t>
-      </w:r>
-      <w:r>
-        <w:rPr>
-          <w:rFonts w:asciiTheme="majorBidi" w:hAnsiTheme="majorBidi" w:cstheme="majorBidi"/>
-          <w:i/>
-          <w:iCs/>
-          <w:sz w:val="28"/>
-          <w:szCs w:val="28"/>
-          <w:u w:val="single"/>
-        </w:rPr>
-        <w:t>56</w:t>
-      </w:r>
-      <w:r>
-        <w:rPr>
-          <w:rFonts w:asciiTheme="majorBidi" w:hAnsiTheme="majorBidi" w:cstheme="majorBidi"/>
-          <w:i/>
-          <w:iCs/>
-          <w:sz w:val="28"/>
-          <w:szCs w:val="28"/>
-        </w:rPr>
-        <w:t xml:space="preserve"> → </w:t>
-      </w:r>
-      <w:r>
-        <w:rPr>
-          <w:rFonts w:asciiTheme="majorBidi" w:hAnsiTheme="majorBidi" w:cstheme="majorBidi"/>
-          <w:i/>
-          <w:iCs/>
-          <w:sz w:val="28"/>
-          <w:szCs w:val="28"/>
-          <w:u w:val="single"/>
-        </w:rPr>
-        <w:t>Siebsehnhu</w:t>
-      </w:r>
-      <w:r>
-        <w:rPr>
-          <w:rFonts w:asciiTheme="majorBidi" w:hAnsiTheme="majorBidi" w:cstheme="majorBidi"/>
-          <w:i/>
-          <w:iCs/>
-          <w:sz w:val="28"/>
-          <w:szCs w:val="28"/>
-          <w:u w:val="single"/>
-        </w:rPr>
-        <w:t>n</w:t>
-      </w:r>
-      <w:r>
-        <w:rPr>
-          <w:rFonts w:asciiTheme="majorBidi" w:hAnsiTheme="majorBidi" w:cstheme="majorBidi"/>
-          <w:i/>
-          <w:iCs/>
-          <w:sz w:val="28"/>
-          <w:szCs w:val="28"/>
-          <w:u w:val="single"/>
-        </w:rPr>
-        <w:t>dert</w:t>
-      </w:r>
-      <w:r>
-        <w:rPr>
-          <w:rFonts w:asciiTheme="majorBidi" w:hAnsiTheme="majorBidi" w:cstheme="majorBidi"/>
-          <w:i/>
-          <w:iCs/>
-          <w:sz w:val="28"/>
-          <w:szCs w:val="28"/>
-        </w:rPr>
-        <w:t xml:space="preserve"> </w:t>
-      </w:r>
-      <w:r>
-        <w:rPr>
-          <w:rFonts w:asciiTheme="majorBidi" w:hAnsiTheme="majorBidi" w:cstheme="majorBidi"/>
-          <w:i/>
-          <w:iCs/>
-          <w:sz w:val="28"/>
-          <w:szCs w:val="28"/>
-          <w:u w:val="single"/>
-        </w:rPr>
-        <w:t>sechsundfünfzig</w:t>
-      </w:r>
-      <w:r>
-        <w:rPr>
-          <w:rFonts w:asciiTheme="majorBidi" w:hAnsiTheme="majorBidi" w:cstheme="majorBidi"/>
-          <w:i/>
-          <w:iCs/>
-          <w:sz w:val="28"/>
-          <w:szCs w:val="28"/>
-          <w:u w:val="single"/>
-        </w:rPr>
-        <w:t>.</w:t>
-      </w:r>
-    </w:p>
-    <w:p>
-      <w:pPr>
-        <w:rPr>
-          <w:rFonts w:asciiTheme="majorBidi" w:hAnsiTheme="majorBidi" w:cstheme="majorBidi"/>
-          <w:i/>
-          <w:iCs/>
-          <w:sz w:val="28"/>
-          <w:szCs w:val="28"/>
-        </w:rPr>
-      </w:pPr>
-      <w:r>
-        <w:rPr>
-          <w:rFonts w:asciiTheme="majorBidi" w:hAnsiTheme="majorBidi" w:cstheme="majorBidi"/>
-          <w:i/>
-          <w:iCs/>
-          <w:sz w:val="28"/>
-          <w:szCs w:val="28"/>
-          <w:u w:val="single"/>
-        </w:rPr>
-        <w:t>2023</w:t>
-      </w:r>
-      <w:r>
-        <w:rPr>
-          <w:rFonts w:asciiTheme="majorBidi" w:hAnsiTheme="majorBidi" w:cstheme="majorBidi"/>
-          <w:i/>
-          <w:iCs/>
-          <w:sz w:val="28"/>
-          <w:szCs w:val="28"/>
-        </w:rPr>
-        <w:t xml:space="preserve"> → zweitausend</w:t>
-      </w:r>
-      <w:r>
-        <w:rPr>
-          <w:rFonts w:asciiTheme="majorBidi" w:hAnsiTheme="majorBidi" w:cstheme="majorBidi"/>
-          <w:i/>
-          <w:iCs/>
-          <w:sz w:val="28"/>
-          <w:szCs w:val="28"/>
-        </w:rPr>
-        <w:t xml:space="preserve"> </w:t>
-      </w:r>
-      <w:r>
-        <w:rPr>
-          <w:rFonts w:asciiTheme="majorBidi" w:hAnsiTheme="majorBidi" w:cstheme="majorBidi"/>
-          <w:i/>
-          <w:iCs/>
-          <w:sz w:val="28"/>
-          <w:szCs w:val="28"/>
-        </w:rPr>
-        <w:t>dreiundzwanzig</w:t>
-      </w:r>
-      <w:r>
-        <w:rPr>
-          <w:rFonts w:asciiTheme="majorBidi" w:hAnsiTheme="majorBidi" w:cstheme="majorBidi"/>
-          <w:i/>
-          <w:iCs/>
-          <w:sz w:val="28"/>
-          <w:szCs w:val="28"/>
-        </w:rPr>
-        <w:t>.</w:t>
-      </w:r>
-    </w:p>
-    <w:p>
-      <w:pPr>
-        <w:rPr>
-          <w:rFonts w:asciiTheme="majorBidi" w:hAnsiTheme="majorBidi" w:cstheme="majorBidi"/>
-          <w:b/>
-          <w:bCs/>
-          <w:i/>
-          <w:iCs/>
-          <w:sz w:val="28"/>
-          <w:szCs w:val="28"/>
-        </w:rPr>
-      </w:pPr>
-      <w:r>
-        <w:rPr>
-          <w:rFonts w:asciiTheme="majorBidi" w:hAnsiTheme="majorBidi" w:cstheme="majorBidi"/>
-          <w:b/>
-          <w:bCs/>
-          <w:i/>
-          <w:iCs/>
-          <w:sz w:val="28"/>
-          <w:szCs w:val="28"/>
-        </w:rPr>
-        <w:t>Die Ordinalzahlen:</w:t>
-      </w:r>
-    </w:p>
-    <w:p>
-      <w:pPr>
-        <w:rPr>
-          <w:rFonts w:asciiTheme="majorBidi" w:hAnsiTheme="majorBidi" w:cstheme="majorBidi"/>
-          <w:i/>
-          <w:iCs/>
-          <w:color w:val="FF0000"/>
-          <w:sz w:val="28"/>
-          <w:szCs w:val="28"/>
-        </w:rPr>
-      </w:pPr>
-      <w:r>
-        <w:rPr>
-          <w:rFonts w:asciiTheme="majorBidi" w:hAnsiTheme="majorBidi" w:cstheme="majorBidi"/>
-          <w:i/>
-          <w:iCs/>
-          <w:sz w:val="28"/>
-          <w:szCs w:val="28"/>
-        </w:rPr>
-        <w:t xml:space="preserve">von 1 bis 19 am + </w:t>
-      </w:r>
-      <w:r>
-        <w:rPr>
-          <w:rFonts w:asciiTheme="majorBidi" w:hAnsiTheme="majorBidi" w:cstheme="majorBidi"/>
-          <w:i/>
-          <w:iCs/>
-          <w:sz w:val="28"/>
-          <w:szCs w:val="28"/>
-        </w:rPr>
-        <w:t>Z</w:t>
-      </w:r>
-      <w:r>
-        <w:rPr>
-          <w:rFonts w:asciiTheme="majorBidi" w:hAnsiTheme="majorBidi" w:cstheme="majorBidi"/>
-          <w:i/>
-          <w:iCs/>
-          <w:sz w:val="28"/>
-          <w:szCs w:val="28"/>
-        </w:rPr>
-        <w:t xml:space="preserve">ahl + </w:t>
-      </w:r>
-      <w:proofErr w:type="spellStart"/>
-      <w:r>
-        <w:rPr>
-          <w:rFonts w:asciiTheme="majorBidi" w:hAnsiTheme="majorBidi" w:cstheme="majorBidi"/>
-          <w:i/>
-          <w:iCs/>
-          <w:color w:val="FF0000"/>
-          <w:sz w:val="28"/>
-          <w:szCs w:val="28"/>
-        </w:rPr>
-        <w:t>ten</w:t>
-      </w:r>
-      <w:proofErr w:type="spellEnd"/>
-    </w:p>
-    <w:p>
-      <w:pPr>
-        <w:rPr>
-          <w:rFonts w:asciiTheme="majorBidi" w:hAnsiTheme="majorBidi" w:cstheme="majorBidi"/>
-          <w:i/>
-          <w:iCs/>
-          <w:color w:val="000000" w:themeColor="text1"/>
-          <w:sz w:val="28"/>
-          <w:szCs w:val="28"/>
-        </w:rPr>
-      </w:pPr>
-      <w:r>
-        <w:rPr>
-          <w:rFonts w:asciiTheme="majorBidi" w:hAnsiTheme="majorBidi" w:cstheme="majorBidi"/>
-          <w:i/>
-          <w:iCs/>
-          <w:color w:val="000000" w:themeColor="text1"/>
-          <w:sz w:val="28"/>
-          <w:szCs w:val="28"/>
-        </w:rPr>
-        <w:t>von</w:t>
-      </w:r>
-      <w:r>
-        <w:rPr>
-          <w:rFonts w:asciiTheme="majorBidi" w:hAnsiTheme="majorBidi" w:cstheme="majorBidi"/>
-          <w:i/>
-          <w:iCs/>
-          <w:color w:val="000000" w:themeColor="text1"/>
-          <w:sz w:val="28"/>
-          <w:szCs w:val="28"/>
-        </w:rPr>
-        <w:t xml:space="preserve"> 20 bis 90 am + Zahl + </w:t>
-      </w:r>
-      <w:proofErr w:type="spellStart"/>
-      <w:r>
-        <w:rPr>
-          <w:rFonts w:asciiTheme="majorBidi" w:hAnsiTheme="majorBidi" w:cstheme="majorBidi"/>
-          <w:i/>
-          <w:iCs/>
-          <w:color w:val="FF0000"/>
-          <w:sz w:val="28"/>
-          <w:szCs w:val="28"/>
-        </w:rPr>
-        <w:t>sten</w:t>
-      </w:r>
-      <w:proofErr w:type="spellEnd"/>
-    </w:p>
-    <w:p>
-      <w:pPr>
-        <w:rPr>
-          <w:rFonts w:asciiTheme="majorBidi" w:hAnsiTheme="majorBidi" w:cstheme="majorBidi"/>
-          <w:i/>
-          <w:iCs/>
-          <w:color w:val="000000" w:themeColor="text1"/>
-          <w:sz w:val="28"/>
-          <w:szCs w:val="28"/>
-        </w:rPr>
-      </w:pPr>
-      <w:r>
-        <w:rPr>
-          <w:rFonts w:asciiTheme="majorBidi" w:hAnsiTheme="majorBidi" w:cstheme="majorBidi"/>
-          <w:i/>
-          <w:iCs/>
           <w:color w:val="000000" w:themeColor="text1"/>
           <w:sz w:val="28"/>
           <w:szCs w:val="28"/>
           <w:lang w:bidi="ar-TN"/>
         </w:rPr>
-        <w:t xml:space="preserve">Notiz: 1 → </w:t>
-      </w:r>
-      <w:r>
-        <w:rPr>
-          <w:rFonts w:asciiTheme="majorBidi" w:hAnsiTheme="majorBidi" w:cstheme="majorBidi"/>
-          <w:i/>
-          <w:iCs/>
-          <w:color w:val="FF0000"/>
-          <w:sz w:val="28"/>
-          <w:szCs w:val="28"/>
-          <w:lang w:bidi="ar-TN"/>
-        </w:rPr>
-        <w:t>ers</w:t>
-      </w:r>
-      <w:r>
+      </w:pPr>
+    </w:p>
+    <w:p>
+      <w:pPr>
         <w:rPr>
           <w:rFonts w:asciiTheme="majorBidi" w:hAnsiTheme="majorBidi" w:cstheme="majorBidi"/>
           <w:i/>
@@ -6471,21 +9332,10 @@
           <w:szCs w:val="28"/>
           <w:lang w:bidi="ar-TN"/>
         </w:rPr>
-        <w:t xml:space="preserve">ten / 3 → </w:t>
-      </w:r>
-      <w:r>
-        <w:rPr>
-          <w:rFonts w:asciiTheme="majorBidi" w:hAnsiTheme="majorBidi" w:cstheme="majorBidi"/>
-          <w:i/>
-          <w:iCs/>
-          <w:color w:val="FF0000"/>
-          <w:sz w:val="28"/>
-          <w:szCs w:val="28"/>
-          <w:lang w:bidi="ar-TN"/>
-        </w:rPr>
-        <w:t>drit</w:t>
-      </w:r>
-      <w:r>
+      </w:pPr>
+    </w:p>
+    <w:p>
+      <w:pPr>
         <w:rPr>
           <w:rFonts w:asciiTheme="majorBidi" w:hAnsiTheme="majorBidi" w:cstheme="majorBidi"/>
           <w:i/>
@@ -6495,8 +9345,59 @@
           <w:szCs w:val="28"/>
           <w:lang w:bidi="ar-TN"/>
         </w:rPr>
-        <w:t>ten</w:t>
-      </w:r>
+      </w:pPr>
+    </w:p>
+    <w:p>
+      <w:pPr>
+        <w:rPr>
+          <w:rFonts w:asciiTheme="majorBidi" w:hAnsiTheme="majorBidi" w:cstheme="majorBidi"/>
+          <w:i/>
+          <w:iCs/>
+          <w:color w:val="000000" w:themeColor="text1"/>
+          <w:sz w:val="28"/>
+          <w:szCs w:val="28"/>
+          <w:lang w:bidi="ar-TN"/>
+        </w:rPr>
+      </w:pPr>
+    </w:p>
+    <w:p>
+      <w:pPr>
+        <w:rPr>
+          <w:rFonts w:asciiTheme="majorBidi" w:hAnsiTheme="majorBidi" w:cstheme="majorBidi"/>
+          <w:i/>
+          <w:iCs/>
+          <w:color w:val="000000" w:themeColor="text1"/>
+          <w:sz w:val="28"/>
+          <w:szCs w:val="28"/>
+          <w:lang w:bidi="ar-TN"/>
+        </w:rPr>
+      </w:pPr>
+    </w:p>
+    <w:p>
+      <w:pPr>
+        <w:rPr>
+          <w:rFonts w:asciiTheme="majorBidi" w:hAnsiTheme="majorBidi" w:cstheme="majorBidi"/>
+          <w:i/>
+          <w:iCs/>
+          <w:color w:val="000000" w:themeColor="text1"/>
+          <w:sz w:val="28"/>
+          <w:szCs w:val="28"/>
+          <w:lang w:bidi="ar-TN"/>
+        </w:rPr>
+      </w:pPr>
+    </w:p>
+    <w:p>
+      <w:pPr>
+        <w:rPr>
+          <w:rFonts w:asciiTheme="majorBidi" w:hAnsiTheme="majorBidi" w:cstheme="majorBidi"/>
+          <w:i/>
+          <w:iCs/>
+          <w:color w:val="000000" w:themeColor="text1"/>
+          <w:sz w:val="28"/>
+          <w:szCs w:val="28"/>
+          <w:lang w:bidi="ar-TN"/>
+        </w:rPr>
+      </w:pPr>
     </w:p>
     <w:p>
       <w:pPr>
@@ -7484,6 +10385,18 @@
               </w:rPr>
               <w:t>dein</w:t>
             </w:r>
+            <w:r>
+              <w:rPr>
+                <w:rFonts w:asciiTheme="majorBidi" w:hAnsiTheme="majorBidi" w:cstheme="majorBidi"/>
+                <w:i/>
+                <w:iCs/>
+                <w:color w:val="000000" w:themeColor="text1"/>
+                <w:sz w:val="28"/>
+                <w:szCs w:val="28"/>
+                <w:lang w:bidi="ar-TN"/>
+              </w:rPr>
+              <w:t>e</w:t>
+            </w:r>
           </w:p>
         </w:tc>
         <w:tc>
@@ -7718,489 +10631,10 @@
         </w:rPr>
       </w:pPr>
     </w:p>
-    <w:tbl>
-      <w:tblPr>
-        <w:tblStyle w:val="Grilledutableau"/>
-        <w:tblpPr w:leftFromText="180" w:rightFromText="180" w:vertAnchor="text" w:horzAnchor="page" w:tblpX="5779" w:tblpY="-33"/>
-        <w:tblW w:w="0" w:type="auto"/>
-        <w:tblBorders>
-          <w:top w:val="none" w:sz="0" w:space="0" w:color="auto"/>
-          <w:bottom w:val="none" w:sz="0" w:space="0" w:color="auto"/>
-          <w:right w:val="none" w:sz="0" w:space="0" w:color="auto"/>
-          <w:insideH w:val="none" w:sz="0" w:space="0" w:color="auto"/>
-          <w:insideV w:val="none" w:sz="0" w:space="0" w:color="auto"/>
-        </w:tblBorders>
-        <w:tblLook w:val="04A0" w:firstRow="1" w:lastRow="0" w:firstColumn="1" w:lastColumn="0" w:noHBand="0" w:noVBand="1"/>
-      </w:tblPr>
-      <w:tblGrid>
-        <w:gridCol w:w="1555"/>
-        <w:gridCol w:w="708"/>
-        <w:gridCol w:w="2268"/>
-      </w:tblGrid>
-      <w:tr>
-        <w:trPr>
-          <w:trHeight w:val="473"/>
-        </w:trPr>
-        <w:tc>
-          <w:tcPr>
-            <w:tcW w:w="4531" w:type="dxa"/>
-            <w:gridSpan w:val="3"/>
-          </w:tcPr>
-          <w:p>
-            <w:pPr>
-              <w:jc w:val="center"/>
-              <w:rPr>
-                <w:rFonts w:asciiTheme="majorBidi" w:hAnsiTheme="majorBidi" w:cstheme="majorBidi"/>
-                <w:b/>
-                <w:bCs/>
-                <w:i/>
-                <w:iCs/>
-                <w:color w:val="000000" w:themeColor="text1"/>
-                <w:sz w:val="32"/>
-                <w:szCs w:val="32"/>
-                <w:lang w:bidi="ar-TN"/>
-              </w:rPr>
-            </w:pPr>
-            <w:r>
-              <w:rPr>
-                <w:rFonts w:asciiTheme="majorBidi" w:hAnsiTheme="majorBidi" w:cstheme="majorBidi"/>
-                <w:b/>
-                <w:bCs/>
-                <w:i/>
-                <w:iCs/>
-                <w:color w:val="000000" w:themeColor="text1"/>
-                <w:sz w:val="32"/>
-                <w:szCs w:val="32"/>
-                <w:lang w:bidi="ar-TN"/>
-              </w:rPr>
-              <w:t>Indefinitpronomen</w:t>
-            </w:r>
-          </w:p>
-        </w:tc>
-      </w:tr>
-      <w:tr>
-        <w:trPr>
-          <w:trHeight w:val="408"/>
-        </w:trPr>
-        <w:tc>
-          <w:tcPr>
-            <w:tcW w:w="1555" w:type="dxa"/>
-            <w:vMerge w:val="restart"/>
-          </w:tcPr>
-          <w:p>
-            <w:pPr>
-              <w:jc w:val="center"/>
-              <w:rPr>
-                <w:rFonts w:asciiTheme="majorBidi" w:hAnsiTheme="majorBidi" w:cstheme="majorBidi"/>
-                <w:b/>
-                <w:bCs/>
-                <w:i/>
-                <w:iCs/>
-                <w:color w:val="000000" w:themeColor="text1"/>
-                <w:sz w:val="32"/>
-                <w:szCs w:val="32"/>
-                <w:lang w:bidi="ar-TN"/>
-              </w:rPr>
-            </w:pPr>
-          </w:p>
-          <w:p>
-            <w:pPr>
-              <w:rPr>
-                <w:rFonts w:asciiTheme="majorBidi" w:hAnsiTheme="majorBidi" w:cstheme="majorBidi"/>
-                <w:b/>
-                <w:bCs/>
-                <w:i/>
-                <w:iCs/>
-                <w:color w:val="000000" w:themeColor="text1"/>
-                <w:sz w:val="18"/>
-                <w:szCs w:val="18"/>
-                <w:lang w:bidi="ar-TN"/>
-              </w:rPr>
-            </w:pPr>
-          </w:p>
-          <w:p>
-            <w:pPr>
-              <w:rPr>
-                <w:rFonts w:asciiTheme="majorBidi" w:hAnsiTheme="majorBidi" w:cstheme="majorBidi"/>
-                <w:b/>
-                <w:bCs/>
-                <w:i/>
-                <w:iCs/>
-                <w:color w:val="000000" w:themeColor="text1"/>
-                <w:sz w:val="32"/>
-                <w:szCs w:val="32"/>
-                <w:lang w:bidi="ar-TN"/>
-              </w:rPr>
-            </w:pPr>
-            <w:r>
-              <w:rPr>
-                <w:rFonts w:asciiTheme="majorBidi" w:hAnsiTheme="majorBidi" w:cstheme="majorBidi"/>
-                <w:b/>
-                <w:bCs/>
-                <w:i/>
-                <w:iCs/>
-                <w:color w:val="000000" w:themeColor="text1"/>
-                <w:sz w:val="32"/>
-                <w:szCs w:val="32"/>
-                <w:lang w:bidi="ar-TN"/>
-              </w:rPr>
-              <w:t>Akkusativ</w:t>
-            </w:r>
-          </w:p>
-        </w:tc>
-        <w:tc>
-          <w:tcPr>
-            <w:tcW w:w="708" w:type="dxa"/>
-          </w:tcPr>
-          <w:p>
-            <w:pPr>
-              <w:jc w:val="center"/>
-              <w:rPr>
-                <w:rFonts w:asciiTheme="majorBidi" w:hAnsiTheme="majorBidi" w:cstheme="majorBidi"/>
-                <w:b/>
-                <w:bCs/>
-                <w:i/>
-                <w:iCs/>
-                <w:color w:val="000000" w:themeColor="text1"/>
-                <w:sz w:val="28"/>
-                <w:szCs w:val="28"/>
-                <w:lang w:bidi="ar-TN"/>
-              </w:rPr>
-            </w:pPr>
-            <w:r>
-              <w:rPr>
-                <w:rFonts w:asciiTheme="majorBidi" w:hAnsiTheme="majorBidi" w:cstheme="majorBidi"/>
-                <w:b/>
-                <w:bCs/>
-                <w:i/>
-                <w:iCs/>
-                <w:color w:val="00B0F0"/>
-                <w:sz w:val="28"/>
-                <w:szCs w:val="28"/>
-                <w:lang w:bidi="ar-TN"/>
-              </w:rPr>
-              <w:t>M</w:t>
-            </w:r>
-          </w:p>
-        </w:tc>
-        <w:tc>
-          <w:tcPr>
-            <w:tcW w:w="2268" w:type="dxa"/>
-          </w:tcPr>
-          <w:p>
-            <w:pPr>
-              <w:jc w:val="center"/>
-              <w:rPr>
-                <w:rFonts w:asciiTheme="majorBidi" w:hAnsiTheme="majorBidi" w:cstheme="majorBidi"/>
-                <w:i/>
-                <w:iCs/>
-                <w:color w:val="000000" w:themeColor="text1"/>
-                <w:sz w:val="28"/>
-                <w:szCs w:val="28"/>
-                <w:lang w:bidi="ar-TN"/>
-              </w:rPr>
-            </w:pPr>
-            <w:r>
-              <w:rPr>
-                <w:rFonts w:asciiTheme="majorBidi" w:hAnsiTheme="majorBidi" w:cstheme="majorBidi"/>
-                <w:i/>
-                <w:iCs/>
-                <w:color w:val="000000" w:themeColor="text1"/>
-                <w:sz w:val="28"/>
-                <w:szCs w:val="28"/>
-                <w:lang w:bidi="ar-TN"/>
-              </w:rPr>
-              <w:t>keinen</w:t>
-            </w:r>
-          </w:p>
-        </w:tc>
-      </w:tr>
-      <w:tr>
-        <w:trPr>
-          <w:trHeight w:val="414"/>
-        </w:trPr>
-        <w:tc>
-          <w:tcPr>
-            <w:tcW w:w="1555" w:type="dxa"/>
-            <w:vMerge/>
-          </w:tcPr>
-          <w:p>
-            <w:pPr>
-              <w:jc w:val="center"/>
-              <w:rPr>
-                <w:rFonts w:asciiTheme="majorBidi" w:hAnsiTheme="majorBidi" w:cstheme="majorBidi"/>
-                <w:b/>
-                <w:bCs/>
-                <w:i/>
-                <w:iCs/>
-                <w:color w:val="000000" w:themeColor="text1"/>
-                <w:sz w:val="28"/>
-                <w:szCs w:val="28"/>
-                <w:lang w:bidi="ar-TN"/>
-              </w:rPr>
-            </w:pPr>
-          </w:p>
-        </w:tc>
-        <w:tc>
-          <w:tcPr>
-            <w:tcW w:w="708" w:type="dxa"/>
-          </w:tcPr>
-          <w:p>
-            <w:pPr>
-              <w:jc w:val="center"/>
-              <w:rPr>
-                <w:rFonts w:asciiTheme="majorBidi" w:hAnsiTheme="majorBidi" w:cstheme="majorBidi"/>
-                <w:b/>
-                <w:bCs/>
-                <w:i/>
-                <w:iCs/>
-                <w:color w:val="000000" w:themeColor="text1"/>
-                <w:sz w:val="28"/>
-                <w:szCs w:val="28"/>
-                <w:lang w:bidi="ar-TN"/>
-              </w:rPr>
-            </w:pPr>
-            <w:r>
-              <w:rPr>
-                <w:rFonts w:asciiTheme="majorBidi" w:hAnsiTheme="majorBidi" w:cstheme="majorBidi"/>
-                <w:b/>
-                <w:bCs/>
-                <w:i/>
-                <w:iCs/>
-                <w:color w:val="FF0000"/>
-                <w:sz w:val="28"/>
-                <w:szCs w:val="28"/>
-                <w:lang w:bidi="ar-TN"/>
-              </w:rPr>
-              <w:t>F</w:t>
-            </w:r>
-          </w:p>
-        </w:tc>
-        <w:tc>
-          <w:tcPr>
-            <w:tcW w:w="2268" w:type="dxa"/>
-          </w:tcPr>
-          <w:p>
-            <w:pPr>
-              <w:jc w:val="center"/>
-              <w:rPr>
-                <w:rFonts w:asciiTheme="majorBidi" w:hAnsiTheme="majorBidi" w:cstheme="majorBidi"/>
-                <w:i/>
-                <w:iCs/>
-                <w:color w:val="000000" w:themeColor="text1"/>
-                <w:sz w:val="28"/>
-                <w:szCs w:val="28"/>
-                <w:lang w:bidi="ar-TN"/>
-              </w:rPr>
-            </w:pPr>
-            <w:r>
-              <w:rPr>
-                <w:rFonts w:asciiTheme="majorBidi" w:hAnsiTheme="majorBidi" w:cstheme="majorBidi"/>
-                <w:i/>
-                <w:iCs/>
-                <w:color w:val="000000" w:themeColor="text1"/>
-                <w:sz w:val="28"/>
-                <w:szCs w:val="28"/>
-                <w:lang w:bidi="ar-TN"/>
-              </w:rPr>
-              <w:t>keine</w:t>
-            </w:r>
-          </w:p>
-        </w:tc>
-      </w:tr>
-      <w:tr>
-        <w:trPr>
-          <w:trHeight w:val="419"/>
-        </w:trPr>
-        <w:tc>
-          <w:tcPr>
-            <w:tcW w:w="1555" w:type="dxa"/>
-            <w:vMerge/>
-          </w:tcPr>
-          <w:p>
-            <w:pPr>
-              <w:jc w:val="center"/>
-              <w:rPr>
-                <w:rFonts w:asciiTheme="majorBidi" w:hAnsiTheme="majorBidi" w:cstheme="majorBidi"/>
-                <w:b/>
-                <w:bCs/>
-                <w:i/>
-                <w:iCs/>
-                <w:color w:val="000000" w:themeColor="text1"/>
-                <w:sz w:val="28"/>
-                <w:szCs w:val="28"/>
-                <w:lang w:bidi="ar-TN"/>
-              </w:rPr>
-            </w:pPr>
-          </w:p>
-        </w:tc>
-        <w:tc>
-          <w:tcPr>
-            <w:tcW w:w="708" w:type="dxa"/>
-          </w:tcPr>
-          <w:p>
-            <w:pPr>
-              <w:jc w:val="center"/>
-              <w:rPr>
-                <w:rFonts w:asciiTheme="majorBidi" w:hAnsiTheme="majorBidi" w:cstheme="majorBidi"/>
-                <w:b/>
-                <w:bCs/>
-                <w:i/>
-                <w:iCs/>
-                <w:color w:val="000000" w:themeColor="text1"/>
-                <w:sz w:val="28"/>
-                <w:szCs w:val="28"/>
-                <w:lang w:bidi="ar-TN"/>
-              </w:rPr>
-            </w:pPr>
-            <w:r>
-              <w:rPr>
-                <w:rFonts w:asciiTheme="majorBidi" w:hAnsiTheme="majorBidi" w:cstheme="majorBidi"/>
-                <w:b/>
-                <w:bCs/>
-                <w:i/>
-                <w:iCs/>
-                <w:color w:val="FFFF00"/>
-                <w:sz w:val="28"/>
-                <w:szCs w:val="28"/>
-                <w:lang w:bidi="ar-TN"/>
-              </w:rPr>
-              <w:t>N</w:t>
-            </w:r>
-          </w:p>
-        </w:tc>
-        <w:tc>
-          <w:tcPr>
-            <w:tcW w:w="2268" w:type="dxa"/>
-          </w:tcPr>
-          <w:p>
-            <w:pPr>
-              <w:jc w:val="center"/>
-              <w:rPr>
-                <w:rFonts w:asciiTheme="majorBidi" w:hAnsiTheme="majorBidi" w:cstheme="majorBidi"/>
-                <w:i/>
-                <w:iCs/>
-                <w:color w:val="000000" w:themeColor="text1"/>
-                <w:sz w:val="28"/>
-                <w:szCs w:val="28"/>
-                <w:lang w:bidi="ar-TN"/>
-              </w:rPr>
-            </w:pPr>
-            <w:r>
-              <w:rPr>
-                <w:rFonts w:asciiTheme="majorBidi" w:hAnsiTheme="majorBidi" w:cstheme="majorBidi"/>
-                <w:i/>
-                <w:iCs/>
-                <w:color w:val="000000" w:themeColor="text1"/>
-                <w:sz w:val="28"/>
-                <w:szCs w:val="28"/>
-                <w:lang w:bidi="ar-TN"/>
-              </w:rPr>
-              <w:t>keins</w:t>
-            </w:r>
-          </w:p>
-        </w:tc>
-      </w:tr>
-      <w:tr>
-        <w:trPr>
-          <w:trHeight w:val="412"/>
-        </w:trPr>
-        <w:tc>
-          <w:tcPr>
-            <w:tcW w:w="1555" w:type="dxa"/>
-            <w:vMerge/>
-          </w:tcPr>
-          <w:p>
-            <w:pPr>
-              <w:jc w:val="center"/>
-              <w:rPr>
-                <w:rFonts w:asciiTheme="majorBidi" w:hAnsiTheme="majorBidi" w:cstheme="majorBidi"/>
-                <w:b/>
-                <w:bCs/>
-                <w:i/>
-                <w:iCs/>
-                <w:color w:val="000000" w:themeColor="text1"/>
-                <w:sz w:val="28"/>
-                <w:szCs w:val="28"/>
-                <w:lang w:bidi="ar-TN"/>
-              </w:rPr>
-            </w:pPr>
-          </w:p>
-        </w:tc>
-        <w:tc>
-          <w:tcPr>
-            <w:tcW w:w="708" w:type="dxa"/>
-          </w:tcPr>
-          <w:p>
-            <w:pPr>
-              <w:jc w:val="center"/>
-              <w:rPr>
-                <w:rFonts w:asciiTheme="majorBidi" w:hAnsiTheme="majorBidi" w:cstheme="majorBidi"/>
-                <w:b/>
-                <w:bCs/>
-                <w:i/>
-                <w:iCs/>
-                <w:color w:val="000000" w:themeColor="text1"/>
-                <w:sz w:val="28"/>
-                <w:szCs w:val="28"/>
-                <w:lang w:bidi="ar-TN"/>
-              </w:rPr>
-            </w:pPr>
-            <w:r>
-              <w:rPr>
-                <w:rFonts w:asciiTheme="majorBidi" w:hAnsiTheme="majorBidi" w:cstheme="majorBidi"/>
-                <w:b/>
-                <w:bCs/>
-                <w:i/>
-                <w:iCs/>
-                <w:color w:val="00B050"/>
-                <w:sz w:val="28"/>
-                <w:szCs w:val="28"/>
-                <w:lang w:bidi="ar-TN"/>
-              </w:rPr>
-              <w:t>Pl</w:t>
-            </w:r>
-          </w:p>
-        </w:tc>
-        <w:tc>
-          <w:tcPr>
-            <w:tcW w:w="2268" w:type="dxa"/>
-          </w:tcPr>
-          <w:p>
-            <w:pPr>
-              <w:jc w:val="center"/>
-              <w:rPr>
-                <w:rFonts w:asciiTheme="majorBidi" w:hAnsiTheme="majorBidi" w:cstheme="majorBidi"/>
-                <w:i/>
-                <w:iCs/>
-                <w:color w:val="000000" w:themeColor="text1"/>
-                <w:sz w:val="28"/>
-                <w:szCs w:val="28"/>
-                <w:lang w:bidi="ar-TN"/>
-              </w:rPr>
-            </w:pPr>
-            <w:r>
-              <w:rPr>
-                <w:rFonts w:asciiTheme="majorBidi" w:hAnsiTheme="majorBidi" w:cstheme="majorBidi"/>
-                <w:i/>
-                <w:iCs/>
-                <w:color w:val="000000" w:themeColor="text1"/>
-                <w:sz w:val="28"/>
-                <w:szCs w:val="28"/>
-                <w:lang w:bidi="ar-TN"/>
-              </w:rPr>
-              <w:t>welche/keine</w:t>
-            </w:r>
-          </w:p>
-        </w:tc>
-      </w:tr>
-    </w:tbl>
     <w:p>
       <w:pPr>
         <w:rPr>
           <w:rFonts w:asciiTheme="majorBidi" w:hAnsiTheme="majorBidi" w:cstheme="majorBidi"/>
-          <w:b/>
-          <w:bCs/>
           <w:i/>
           <w:iCs/>
           <w:color w:val="000000" w:themeColor="text1"/>
@@ -8221,13 +10655,11 @@
           <w:szCs w:val="28"/>
           <w:lang w:bidi="ar-TN"/>
         </w:rPr>
-        <w:t xml:space="preserve"> </w:t>
+        <w:t>Konsequenz:</w:t>
       </w:r>
       <w:r>
         <w:rPr>
           <w:rFonts w:asciiTheme="majorBidi" w:hAnsiTheme="majorBidi" w:cstheme="majorBidi"/>
-          <w:b/>
-          <w:bCs/>
           <w:i/>
           <w:iCs/>
           <w:color w:val="000000" w:themeColor="text1"/>
@@ -8235,333 +10667,7 @@
           <w:szCs w:val="28"/>
           <w:lang w:bidi="ar-TN"/>
         </w:rPr>
-        <w:t>Wann?</w:t>
-      </w:r>
-    </w:p>
-    <w:p>
-      <w:pPr>
-        <w:rPr>
-          <w:rFonts w:asciiTheme="majorBidi" w:hAnsiTheme="majorBidi" w:cstheme="majorBidi"/>
-          <w:i/>
-          <w:iCs/>
-          <w:color w:val="000000" w:themeColor="text1"/>
-          <w:sz w:val="28"/>
-          <w:szCs w:val="28"/>
-          <w:lang w:bidi="ar-TN"/>
-        </w:rPr>
-      </w:pPr>
-      <w:r>
-        <w:rPr>
-          <w:rFonts w:asciiTheme="majorBidi" w:hAnsiTheme="majorBidi" w:cstheme="majorBidi"/>
-          <w:i/>
-          <w:iCs/>
-          <w:color w:val="FF0000"/>
-          <w:sz w:val="28"/>
-          <w:szCs w:val="28"/>
-          <w:lang w:bidi="ar-TN"/>
-        </w:rPr>
-        <w:t xml:space="preserve"> Um</w:t>
-      </w:r>
-      <w:r>
-        <w:rPr>
-          <w:rFonts w:asciiTheme="majorBidi" w:hAnsiTheme="majorBidi" w:cstheme="majorBidi"/>
-          <w:i/>
-          <w:iCs/>
-          <w:color w:val="FF0000"/>
-          <w:sz w:val="28"/>
-          <w:szCs w:val="28"/>
-          <w:lang w:bidi="ar-TN"/>
-        </w:rPr>
-        <w:t xml:space="preserve"> </w:t>
-      </w:r>
-      <w:r>
-        <w:rPr>
-          <w:rFonts w:asciiTheme="majorBidi" w:hAnsiTheme="majorBidi" w:cstheme="majorBidi"/>
-          <w:i/>
-          <w:iCs/>
-          <w:color w:val="000000" w:themeColor="text1"/>
-          <w:sz w:val="28"/>
-          <w:szCs w:val="28"/>
-          <w:lang w:bidi="ar-TN"/>
-        </w:rPr>
-        <w:t>+ Uhrzeit</w:t>
-      </w:r>
-    </w:p>
-    <w:p>
-      <w:pPr>
-        <w:rPr>
-          <w:rFonts w:asciiTheme="majorBidi" w:hAnsiTheme="majorBidi" w:cstheme="majorBidi"/>
-          <w:i/>
-          <w:iCs/>
-          <w:color w:val="000000" w:themeColor="text1"/>
-          <w:sz w:val="28"/>
-          <w:szCs w:val="28"/>
-          <w:lang w:bidi="ar-TN"/>
-        </w:rPr>
-      </w:pPr>
-      <w:r>
-        <w:rPr>
-          <w:rFonts w:asciiTheme="majorBidi" w:hAnsiTheme="majorBidi" w:cstheme="majorBidi"/>
-          <w:i/>
-          <w:iCs/>
-          <w:color w:val="FF0000"/>
-          <w:sz w:val="28"/>
-          <w:szCs w:val="28"/>
-          <w:lang w:bidi="ar-TN"/>
-        </w:rPr>
-        <w:t>Am</w:t>
-      </w:r>
-      <w:r>
-        <w:rPr>
-          <w:rFonts w:asciiTheme="majorBidi" w:hAnsiTheme="majorBidi" w:cstheme="majorBidi"/>
-          <w:i/>
-          <w:iCs/>
-          <w:color w:val="FF0000"/>
-          <w:sz w:val="28"/>
-          <w:szCs w:val="28"/>
-          <w:lang w:bidi="ar-TN"/>
-        </w:rPr>
-        <w:t xml:space="preserve"> </w:t>
-      </w:r>
-      <w:r>
-        <w:rPr>
-          <w:rFonts w:asciiTheme="majorBidi" w:hAnsiTheme="majorBidi" w:cstheme="majorBidi"/>
-          <w:i/>
-          <w:iCs/>
-          <w:color w:val="000000" w:themeColor="text1"/>
-          <w:sz w:val="28"/>
-          <w:szCs w:val="28"/>
-          <w:lang w:bidi="ar-TN"/>
-        </w:rPr>
-        <w:t>+ Tag (am Montag, am Mittwoch)</w:t>
-      </w:r>
-    </w:p>
-    <w:p>
-      <w:pPr>
-        <w:rPr>
-          <w:rFonts w:asciiTheme="majorBidi" w:hAnsiTheme="majorBidi" w:cstheme="majorBidi"/>
-          <w:i/>
-          <w:iCs/>
-          <w:color w:val="000000" w:themeColor="text1"/>
-          <w:sz w:val="28"/>
-          <w:szCs w:val="28"/>
-          <w:lang w:bidi="ar-TN"/>
-        </w:rPr>
-      </w:pPr>
-      <w:r>
-        <w:rPr>
-          <w:rFonts w:asciiTheme="majorBidi" w:hAnsiTheme="majorBidi" w:cstheme="majorBidi"/>
-          <w:i/>
-          <w:iCs/>
-          <w:color w:val="000000" w:themeColor="text1"/>
-          <w:sz w:val="28"/>
-          <w:szCs w:val="28"/>
-          <w:lang w:bidi="ar-TN"/>
-        </w:rPr>
-        <w:t xml:space="preserve">      </w:t>
-      </w:r>
-      <w:r>
-        <w:rPr>
-          <w:rFonts w:asciiTheme="majorBidi" w:hAnsiTheme="majorBidi" w:cstheme="majorBidi"/>
-          <w:i/>
-          <w:iCs/>
-          <w:color w:val="000000" w:themeColor="text1"/>
-          <w:sz w:val="28"/>
-          <w:szCs w:val="28"/>
-          <w:lang w:bidi="ar-TN"/>
-        </w:rPr>
-        <w:t>+ Datum (am 2 Oktober)</w:t>
-      </w:r>
-    </w:p>
-    <w:p>
-      <w:pPr>
-        <w:rPr>
-          <w:rFonts w:asciiTheme="majorBidi" w:hAnsiTheme="majorBidi" w:cstheme="majorBidi"/>
-          <w:i/>
-          <w:iCs/>
-          <w:color w:val="000000" w:themeColor="text1"/>
-          <w:sz w:val="28"/>
-          <w:szCs w:val="28"/>
-          <w:lang w:bidi="ar-TN"/>
-        </w:rPr>
-      </w:pPr>
-      <w:r>
-        <w:rPr>
-          <w:rFonts w:asciiTheme="majorBidi" w:hAnsiTheme="majorBidi" w:cstheme="majorBidi"/>
-          <w:i/>
-          <w:iCs/>
-          <w:color w:val="000000" w:themeColor="text1"/>
-          <w:sz w:val="28"/>
-          <w:szCs w:val="28"/>
-          <w:lang w:bidi="ar-TN"/>
-        </w:rPr>
-        <w:t xml:space="preserve">      </w:t>
-      </w:r>
-      <w:r>
-        <w:rPr>
-          <w:rFonts w:asciiTheme="majorBidi" w:hAnsiTheme="majorBidi" w:cstheme="majorBidi"/>
-          <w:i/>
-          <w:iCs/>
-          <w:color w:val="000000" w:themeColor="text1"/>
-          <w:sz w:val="28"/>
-          <w:szCs w:val="28"/>
-          <w:lang w:bidi="ar-TN"/>
-        </w:rPr>
-        <w:t>+ Wochenende</w:t>
-      </w:r>
-    </w:p>
-    <w:p>
-      <w:pPr>
-        <w:rPr>
-          <w:rFonts w:asciiTheme="majorBidi" w:hAnsiTheme="majorBidi" w:cstheme="majorBidi"/>
-          <w:i/>
-          <w:iCs/>
-          <w:color w:val="000000" w:themeColor="text1"/>
-          <w:sz w:val="28"/>
-          <w:szCs w:val="28"/>
-          <w:lang w:bidi="ar-TN"/>
-        </w:rPr>
-      </w:pPr>
-      <w:r>
-        <w:rPr>
-          <w:rFonts w:asciiTheme="majorBidi" w:hAnsiTheme="majorBidi" w:cstheme="majorBidi"/>
-          <w:i/>
-          <w:iCs/>
-          <w:color w:val="FF0000"/>
-          <w:sz w:val="28"/>
-          <w:szCs w:val="28"/>
-          <w:lang w:bidi="ar-TN"/>
-        </w:rPr>
-        <w:t>Im</w:t>
-      </w:r>
-      <w:r>
-        <w:rPr>
-          <w:rFonts w:asciiTheme="majorBidi" w:hAnsiTheme="majorBidi" w:cstheme="majorBidi"/>
-          <w:i/>
-          <w:iCs/>
-          <w:color w:val="FF0000"/>
-          <w:sz w:val="28"/>
-          <w:szCs w:val="28"/>
-          <w:lang w:bidi="ar-TN"/>
-        </w:rPr>
-        <w:t xml:space="preserve"> </w:t>
-      </w:r>
-      <w:r>
-        <w:rPr>
-          <w:rFonts w:asciiTheme="majorBidi" w:hAnsiTheme="majorBidi" w:cstheme="majorBidi"/>
-          <w:i/>
-          <w:iCs/>
-          <w:color w:val="000000" w:themeColor="text1"/>
-          <w:sz w:val="28"/>
-          <w:szCs w:val="28"/>
-          <w:lang w:bidi="ar-TN"/>
-        </w:rPr>
-        <w:t>+ Monat</w:t>
-      </w:r>
-    </w:p>
-    <w:p>
-      <w:pPr>
-        <w:rPr>
-          <w:rFonts w:asciiTheme="majorBidi" w:hAnsiTheme="majorBidi" w:cstheme="majorBidi"/>
-          <w:b/>
-          <w:bCs/>
-          <w:i/>
-          <w:iCs/>
-          <w:color w:val="000000" w:themeColor="text1"/>
-          <w:sz w:val="28"/>
-          <w:szCs w:val="28"/>
-          <w:lang w:bidi="ar-TN"/>
-        </w:rPr>
-      </w:pPr>
-      <w:r>
-        <w:rPr>
-          <w:rFonts w:asciiTheme="majorBidi" w:hAnsiTheme="majorBidi" w:cstheme="majorBidi"/>
-          <w:i/>
-          <w:iCs/>
-          <w:color w:val="000000" w:themeColor="text1"/>
-          <w:sz w:val="28"/>
-          <w:szCs w:val="28"/>
-          <w:lang w:bidi="ar-TN"/>
-        </w:rPr>
-        <w:t xml:space="preserve">     </w:t>
-      </w:r>
-      <w:r>
-        <w:rPr>
-          <w:rFonts w:asciiTheme="majorBidi" w:hAnsiTheme="majorBidi" w:cstheme="majorBidi"/>
-          <w:i/>
-          <w:iCs/>
-          <w:color w:val="000000" w:themeColor="text1"/>
-          <w:sz w:val="28"/>
-          <w:szCs w:val="28"/>
-          <w:lang w:bidi="ar-TN"/>
-        </w:rPr>
-        <w:t>+ Jahreszeiten</w:t>
-      </w:r>
-    </w:p>
-    <w:p>
-      <w:pPr>
-        <w:rPr>
-          <w:rFonts w:asciiTheme="majorBidi" w:hAnsiTheme="majorBidi" w:cstheme="majorBidi"/>
-          <w:b/>
-          <w:bCs/>
-          <w:i/>
-          <w:iCs/>
-          <w:color w:val="000000" w:themeColor="text1"/>
-          <w:sz w:val="28"/>
-          <w:szCs w:val="28"/>
-          <w:lang w:bidi="ar-TN"/>
-        </w:rPr>
-      </w:pPr>
-    </w:p>
-    <w:p>
-      <w:pPr>
-        <w:rPr>
-          <w:rFonts w:asciiTheme="majorBidi" w:hAnsiTheme="majorBidi" w:cstheme="majorBidi"/>
-          <w:i/>
-          <w:iCs/>
-          <w:color w:val="000000" w:themeColor="text1"/>
-          <w:sz w:val="28"/>
-          <w:szCs w:val="28"/>
-          <w:lang w:bidi="ar-TN"/>
-        </w:rPr>
-      </w:pPr>
-      <w:r>
-        <w:rPr>
-          <w:rFonts w:asciiTheme="majorBidi" w:hAnsiTheme="majorBidi" w:cstheme="majorBidi"/>
-          <w:b/>
-          <w:bCs/>
-          <w:i/>
-          <w:iCs/>
-          <w:color w:val="000000" w:themeColor="text1"/>
-          <w:sz w:val="28"/>
-          <w:szCs w:val="28"/>
-          <w:lang w:bidi="ar-TN"/>
-        </w:rPr>
-        <w:t>Konsequenz:</w:t>
-      </w:r>
-      <w:r>
-        <w:rPr>
-          <w:rFonts w:asciiTheme="majorBidi" w:hAnsiTheme="majorBidi" w:cstheme="majorBidi"/>
-          <w:i/>
-          <w:iCs/>
-          <w:color w:val="000000" w:themeColor="text1"/>
-          <w:sz w:val="28"/>
-          <w:szCs w:val="28"/>
-          <w:lang w:bidi="ar-TN"/>
-        </w:rPr>
-        <w:t xml:space="preserve"> </w:t>
-      </w:r>
-      <w:r>
-        <w:rPr>
-          <w:rFonts w:asciiTheme="majorBidi" w:hAnsiTheme="majorBidi" w:cstheme="majorBidi"/>
-          <w:i/>
-          <w:iCs/>
-          <w:color w:val="000000" w:themeColor="text1"/>
-          <w:sz w:val="28"/>
-          <w:szCs w:val="28"/>
-          <w:lang w:bidi="ar-TN"/>
-        </w:rPr>
-        <w:t>Deshalb</w:t>
+        <w:t xml:space="preserve"> Deshalb</w:t>
       </w:r>
       <w:r>
         <w:rPr>
@@ -8636,13 +10742,11 @@
           <w:szCs w:val="28"/>
           <w:lang w:bidi="ar-TN"/>
         </w:rPr>
-        <w:t>Akkusativ Ergänzung ist ein Nomen:</w:t>
+        <w:t xml:space="preserve">Akkusativ Ergänzung ist ein Nomen: </w:t>
       </w:r>
       <w:r>
         <w:rPr>
           <w:rFonts w:asciiTheme="majorBidi" w:hAnsiTheme="majorBidi" w:cstheme="majorBidi"/>
-          <w:b/>
-          <w:bCs/>
           <w:i/>
           <w:iCs/>
           <w:color w:val="000000" w:themeColor="text1"/>
@@ -8650,9 +10754,11 @@
           <w:szCs w:val="28"/>
           <w:lang w:bidi="ar-TN"/>
         </w:rPr>
-        <w:t xml:space="preserve"> </w:t>
+        <w:t>Dativ vor Akkusativ.</w:t>
       </w:r>
-      <w:r>
+    </w:p>
+    <w:p>
+      <w:pPr>
         <w:rPr>
           <w:rFonts w:asciiTheme="majorBidi" w:hAnsiTheme="majorBidi" w:cstheme="majorBidi"/>
           <w:i/>
@@ -8662,11 +10768,12 @@
           <w:szCs w:val="28"/>
           <w:lang w:bidi="ar-TN"/>
         </w:rPr>
-        <w:t>Dativ vor Akkusativ</w:t>
-      </w:r>
+      </w:pPr>
       <w:r>
         <w:rPr>
           <w:rFonts w:asciiTheme="majorBidi" w:hAnsiTheme="majorBidi" w:cstheme="majorBidi"/>
+          <w:b/>
+          <w:bCs/>
           <w:i/>
           <w:iCs/>
           <w:color w:val="000000" w:themeColor="text1"/>
@@ -8674,252 +10781,62 @@
           <w:szCs w:val="28"/>
           <w:lang w:bidi="ar-TN"/>
         </w:rPr>
-        <w:t>.</w:t>
+        <w:t>Akkusativ ist ein Pronomen:</w:t>
+      </w:r>
+      <w:r>
+        <w:rPr>
+          <w:rFonts w:asciiTheme="majorBidi" w:hAnsiTheme="majorBidi" w:cstheme="majorBidi"/>
+          <w:i/>
+          <w:iCs/>
+          <w:color w:val="000000" w:themeColor="text1"/>
+          <w:sz w:val="28"/>
+          <w:szCs w:val="28"/>
+          <w:lang w:bidi="ar-TN"/>
+        </w:rPr>
+        <w:t xml:space="preserve"> Akkusativ vor Dativ.</w:t>
       </w:r>
     </w:p>
     <w:p>
       <w:pPr>
         <w:rPr>
           <w:rFonts w:asciiTheme="majorBidi" w:hAnsiTheme="majorBidi" w:cstheme="majorBidi"/>
-          <w:i/>
-          <w:iCs/>
-          <w:color w:val="000000" w:themeColor="text1"/>
-          <w:sz w:val="28"/>
-          <w:szCs w:val="28"/>
-          <w:lang w:bidi="ar-TN"/>
-        </w:rPr>
-      </w:pPr>
-      <w:r>
-        <w:rPr>
-          <w:rFonts w:asciiTheme="majorBidi" w:hAnsiTheme="majorBidi" w:cstheme="majorBidi"/>
           <w:b/>
           <w:bCs/>
           <w:i/>
           <w:iCs/>
           <w:color w:val="000000" w:themeColor="text1"/>
-          <w:sz w:val="28"/>
-          <w:szCs w:val="28"/>
+          <w:sz w:val="36"/>
+          <w:szCs w:val="36"/>
           <w:lang w:bidi="ar-TN"/>
         </w:rPr>
-        <w:t>Akkusativ ist ein Pronomen:</w:t>
-      </w:r>
-      <w:r>
-        <w:rPr>
-          <w:rFonts w:asciiTheme="majorBidi" w:hAnsiTheme="majorBidi" w:cstheme="majorBidi"/>
-          <w:i/>
-          <w:iCs/>
-          <w:color w:val="000000" w:themeColor="text1"/>
-          <w:sz w:val="28"/>
-          <w:szCs w:val="28"/>
-          <w:lang w:bidi="ar-TN"/>
-        </w:rPr>
-        <w:t xml:space="preserve"> Akkusativ vor Dativ.</w:t>
-      </w:r>
+      </w:pPr>
     </w:p>
-    <w:tbl>
-      <w:tblPr>
-        <w:tblStyle w:val="Grilledutableau"/>
-        <w:tblW w:w="0" w:type="auto"/>
-        <w:tblBorders>
-          <w:top w:val="none" w:sz="0" w:space="0" w:color="auto"/>
-          <w:left w:val="none" w:sz="0" w:space="0" w:color="auto"/>
-          <w:bottom w:val="none" w:sz="0" w:space="0" w:color="auto"/>
-          <w:right w:val="none" w:sz="0" w:space="0" w:color="auto"/>
-          <w:insideH w:val="none" w:sz="0" w:space="0" w:color="auto"/>
-        </w:tblBorders>
-        <w:tblLook w:val="04A0" w:firstRow="1" w:lastRow="0" w:firstColumn="1" w:lastColumn="0" w:noHBand="0" w:noVBand="1"/>
-      </w:tblPr>
-      <w:tblGrid>
-        <w:gridCol w:w="5228"/>
-        <w:gridCol w:w="5228"/>
-      </w:tblGrid>
-      <w:tr>
-        <w:tc>
-          <w:tcPr>
-            <w:tcW w:w="10456" w:type="dxa"/>
-            <w:gridSpan w:val="2"/>
-          </w:tcPr>
-          <w:p>
-            <w:pPr>
-              <w:jc w:val="center"/>
-              <w:rPr>
-                <w:rFonts w:asciiTheme="majorBidi" w:hAnsiTheme="majorBidi" w:cstheme="majorBidi"/>
-                <w:b/>
-                <w:bCs/>
-                <w:i/>
-                <w:iCs/>
-                <w:color w:val="000000" w:themeColor="text1"/>
-                <w:sz w:val="32"/>
-                <w:szCs w:val="32"/>
-                <w:lang w:bidi="ar-TN"/>
-              </w:rPr>
-            </w:pPr>
-            <w:r>
-              <w:rPr>
-                <w:rFonts w:asciiTheme="majorBidi" w:hAnsiTheme="majorBidi" w:cstheme="majorBidi"/>
-                <w:b/>
-                <w:bCs/>
-                <w:i/>
-                <w:iCs/>
-                <w:color w:val="000000" w:themeColor="text1"/>
-                <w:sz w:val="32"/>
-                <w:szCs w:val="32"/>
-                <w:lang w:bidi="ar-TN"/>
-              </w:rPr>
-              <w:t>Verben</w:t>
-            </w:r>
-          </w:p>
-        </w:tc>
-      </w:tr>
-      <w:tr>
-        <w:tc>
-          <w:tcPr>
-            <w:tcW w:w="5228" w:type="dxa"/>
-          </w:tcPr>
-          <w:p>
-            <w:pPr>
-              <w:jc w:val="center"/>
-              <w:rPr>
-                <w:rFonts w:asciiTheme="majorBidi" w:hAnsiTheme="majorBidi" w:cstheme="majorBidi"/>
-                <w:b/>
-                <w:bCs/>
-                <w:i/>
-                <w:iCs/>
-                <w:color w:val="000000" w:themeColor="text1"/>
-                <w:sz w:val="32"/>
-                <w:szCs w:val="32"/>
-                <w:lang w:bidi="ar-TN"/>
-              </w:rPr>
-            </w:pPr>
-            <w:r>
-              <w:rPr>
-                <w:rFonts w:asciiTheme="majorBidi" w:hAnsiTheme="majorBidi" w:cstheme="majorBidi"/>
-                <w:b/>
-                <w:bCs/>
-                <w:i/>
-                <w:iCs/>
-                <w:color w:val="000000" w:themeColor="text1"/>
-                <w:sz w:val="32"/>
-                <w:szCs w:val="32"/>
-                <w:lang w:bidi="ar-TN"/>
-              </w:rPr>
-              <w:t>Mit Dativ</w:t>
-            </w:r>
-          </w:p>
-        </w:tc>
-        <w:tc>
-          <w:tcPr>
-            <w:tcW w:w="5228" w:type="dxa"/>
-          </w:tcPr>
-          <w:p>
-            <w:pPr>
-              <w:jc w:val="center"/>
-              <w:rPr>
-                <w:rFonts w:asciiTheme="majorBidi" w:hAnsiTheme="majorBidi" w:cstheme="majorBidi"/>
-                <w:b/>
-                <w:bCs/>
-                <w:i/>
-                <w:iCs/>
-                <w:color w:val="000000" w:themeColor="text1"/>
-                <w:sz w:val="32"/>
-                <w:szCs w:val="32"/>
-                <w:lang w:bidi="ar-TN"/>
-              </w:rPr>
-            </w:pPr>
-            <w:r>
-              <w:rPr>
-                <w:rFonts w:asciiTheme="majorBidi" w:hAnsiTheme="majorBidi" w:cstheme="majorBidi"/>
-                <w:b/>
-                <w:bCs/>
-                <w:i/>
-                <w:iCs/>
-                <w:color w:val="000000" w:themeColor="text1"/>
-                <w:sz w:val="32"/>
-                <w:szCs w:val="32"/>
-                <w:lang w:bidi="ar-TN"/>
-              </w:rPr>
-              <w:t>Mit Akkusativ</w:t>
-            </w:r>
-          </w:p>
-        </w:tc>
-      </w:tr>
-      <w:tr>
-        <w:trPr>
-          <w:trHeight w:val="788"/>
-        </w:trPr>
-        <w:tc>
-          <w:tcPr>
-            <w:tcW w:w="5228" w:type="dxa"/>
-          </w:tcPr>
-          <w:p>
-            <w:pPr>
-              <w:jc w:val="center"/>
-              <w:rPr>
-                <w:rFonts w:asciiTheme="majorBidi" w:hAnsiTheme="majorBidi" w:cstheme="majorBidi"/>
-                <w:i/>
-                <w:iCs/>
-                <w:color w:val="000000" w:themeColor="text1"/>
-                <w:sz w:val="28"/>
-                <w:szCs w:val="28"/>
-                <w:lang w:bidi="ar-TN"/>
-              </w:rPr>
-            </w:pPr>
-            <w:r>
-              <w:rPr>
-                <w:rFonts w:asciiTheme="majorBidi" w:hAnsiTheme="majorBidi" w:cstheme="majorBidi"/>
-                <w:i/>
-                <w:iCs/>
-                <w:color w:val="000000" w:themeColor="text1"/>
-                <w:sz w:val="28"/>
-                <w:szCs w:val="28"/>
-                <w:lang w:bidi="ar-TN"/>
-              </w:rPr>
-              <w:t>gratulieren / danken / helfen / verzeihen / gefallen / empfehlen</w:t>
-            </w:r>
-          </w:p>
-        </w:tc>
-        <w:tc>
-          <w:tcPr>
-            <w:tcW w:w="5228" w:type="dxa"/>
-          </w:tcPr>
-          <w:p>
-            <w:pPr>
-              <w:jc w:val="center"/>
-              <w:rPr>
-                <w:rFonts w:asciiTheme="majorBidi" w:hAnsiTheme="majorBidi" w:cstheme="majorBidi"/>
-                <w:i/>
-                <w:iCs/>
-                <w:color w:val="000000" w:themeColor="text1"/>
-                <w:sz w:val="28"/>
-                <w:szCs w:val="28"/>
-                <w:lang w:bidi="ar-TN"/>
-              </w:rPr>
-            </w:pPr>
-            <w:r>
-              <w:rPr>
-                <w:rFonts w:asciiTheme="majorBidi" w:hAnsiTheme="majorBidi" w:cstheme="majorBidi"/>
-                <w:i/>
-                <w:iCs/>
-                <w:color w:val="000000" w:themeColor="text1"/>
-                <w:sz w:val="28"/>
-                <w:szCs w:val="28"/>
-                <w:lang w:bidi="ar-TN"/>
-              </w:rPr>
-              <w:t>haben / finden / einladen / brauchen</w:t>
-            </w:r>
-          </w:p>
-        </w:tc>
-      </w:tr>
-    </w:tbl>
     <w:p>
       <w:pPr>
         <w:rPr>
           <w:rFonts w:asciiTheme="majorBidi" w:hAnsiTheme="majorBidi" w:cstheme="majorBidi"/>
+          <w:b/>
+          <w:bCs/>
           <w:i/>
           <w:iCs/>
           <w:color w:val="000000" w:themeColor="text1"/>
-          <w:sz w:val="28"/>
-          <w:szCs w:val="28"/>
+          <w:sz w:val="36"/>
+          <w:szCs w:val="36"/>
+          <w:lang w:bidi="ar-TN"/>
+        </w:rPr>
+      </w:pPr>
+    </w:p>
+    <w:p>
+      <w:pPr>
+        <w:rPr>
+          <w:rFonts w:asciiTheme="majorBidi" w:hAnsiTheme="majorBidi" w:cstheme="majorBidi"/>
+          <w:b/>
+          <w:bCs/>
+          <w:i/>
+          <w:iCs/>
+          <w:color w:val="000000" w:themeColor="text1"/>
+          <w:sz w:val="36"/>
+          <w:szCs w:val="36"/>
           <w:lang w:bidi="ar-TN"/>
         </w:rPr>
       </w:pPr>
@@ -10681,21 +12598,6 @@
           <w:i/>
           <w:iCs/>
           <w:color w:val="000000" w:themeColor="text1"/>
-          <w:sz w:val="36"/>
-          <w:szCs w:val="36"/>
-          <w:lang w:bidi="ar-TN"/>
-        </w:rPr>
-      </w:pPr>
-    </w:p>
-    <w:p>
-      <w:pPr>
-        <w:rPr>
-          <w:rFonts w:asciiTheme="majorBidi" w:hAnsiTheme="majorBidi" w:cstheme="majorBidi"/>
-          <w:b/>
-          <w:bCs/>
-          <w:i/>
-          <w:iCs/>
-          <w:color w:val="000000" w:themeColor="text1"/>
           <w:sz w:val="32"/>
           <w:szCs w:val="32"/>
           <w:lang w:bidi="ar-TN"/>
@@ -13937,9 +15839,9 @@
         <w:tblLook w:val="04A0" w:firstRow="1" w:lastRow="0" w:firstColumn="1" w:lastColumn="0" w:noHBand="0" w:noVBand="1"/>
       </w:tblPr>
       <w:tblGrid>
-        <w:gridCol w:w="2830"/>
         <w:gridCol w:w="3686"/>
-        <w:gridCol w:w="3685"/>
+        <w:gridCol w:w="3402"/>
+        <w:gridCol w:w="3113"/>
       </w:tblGrid>
       <w:tr>
         <w:tc>
@@ -13982,7 +15884,7 @@
       <w:tr>
         <w:tc>
           <w:tcPr>
-            <w:tcW w:w="2830" w:type="dxa"/>
+            <w:tcW w:w="3686" w:type="dxa"/>
           </w:tcPr>
           <w:p>
             <w:pPr>
@@ -14080,7 +15982,7 @@
         </w:tc>
         <w:tc>
           <w:tcPr>
-            <w:tcW w:w="3686" w:type="dxa"/>
+            <w:tcW w:w="3402" w:type="dxa"/>
           </w:tcPr>
           <w:p>
             <w:pPr>
@@ -14147,7 +16049,7 @@
         </w:tc>
         <w:tc>
           <w:tcPr>
-            <w:tcW w:w="3685" w:type="dxa"/>
+            <w:tcW w:w="3113" w:type="dxa"/>
           </w:tcPr>
           <w:p>
             <w:pPr>
@@ -14207,21 +16109,7 @@
                 <w:szCs w:val="28"/>
                 <w:lang w:bidi="ar-TN"/>
               </w:rPr>
-              <w:t>in</w:t>
-            </w:r>
-            <w:r>
-              <w:rPr>
-                <w:rFonts w:asciiTheme="majorBidi" w:hAnsiTheme="majorBidi" w:cstheme="majorBidi"/>
-                <w:b/>
-                <w:bCs/>
-                <w:i/>
-                <w:iCs/>
-                <w:color w:val="000000" w:themeColor="text1"/>
-                <w:sz w:val="28"/>
-                <w:szCs w:val="28"/>
-                <w:lang w:bidi="ar-TN"/>
-              </w:rPr>
-              <w:t>separable</w:t>
+              <w:t>inseparable</w:t>
             </w:r>
             <w:proofErr w:type="spellEnd"/>
             <w:r>
@@ -14257,45 +16145,13 @@
           </w:p>
         </w:tc>
       </w:tr>
+      <w:bookmarkEnd w:id="0"/>
       <w:tr>
         <w:trPr>
           <w:trHeight w:val="861"/>
         </w:trPr>
         <w:tc>
           <w:tcPr>
-            <w:tcW w:w="2830" w:type="dxa"/>
-          </w:tcPr>
-          <w:p>
-            <w:pPr>
-              <w:jc w:val="center"/>
-              <w:rPr>
-                <w:rFonts w:asciiTheme="majorBidi" w:hAnsiTheme="majorBidi" w:cstheme="majorBidi"/>
-                <w:b/>
-                <w:bCs/>
-                <w:i/>
-                <w:iCs/>
-                <w:color w:val="000000" w:themeColor="text1"/>
-                <w:sz w:val="28"/>
-                <w:szCs w:val="28"/>
-                <w:lang w:bidi="ar-TN"/>
-              </w:rPr>
-            </w:pPr>
-            <w:r>
-              <w:rPr>
-                <w:rFonts w:asciiTheme="majorBidi" w:hAnsiTheme="majorBidi" w:cstheme="majorBidi"/>
-                <w:i/>
-                <w:iCs/>
-                <w:color w:val="000000" w:themeColor="text1"/>
-                <w:sz w:val="28"/>
-                <w:szCs w:val="28"/>
-                <w:lang w:bidi="ar-TN"/>
-              </w:rPr>
-              <w:t>ge – verb stem – (e)t</w:t>
-            </w:r>
-          </w:p>
-        </w:tc>
-        <w:tc>
-          <w:tcPr>
             <w:tcW w:w="3686" w:type="dxa"/>
           </w:tcPr>
           <w:p>
@@ -14311,6 +16167,79 @@
                 <w:lang w:bidi="ar-TN"/>
               </w:rPr>
             </w:pPr>
+            <w:r>
+              <w:rPr>
+                <w:rFonts w:asciiTheme="majorBidi" w:hAnsiTheme="majorBidi" w:cstheme="majorBidi"/>
+                <w:i/>
+                <w:iCs/>
+                <w:color w:val="000000" w:themeColor="text1"/>
+                <w:sz w:val="28"/>
+                <w:szCs w:val="28"/>
+                <w:lang w:bidi="ar-TN"/>
+              </w:rPr>
+              <w:t>Regular: ge – verb stem – (e)t</w:t>
+            </w:r>
+          </w:p>
+          <w:p>
+            <w:pPr>
+              <w:jc w:val="center"/>
+              <w:rPr>
+                <w:rFonts w:asciiTheme="majorBidi" w:hAnsiTheme="majorBidi" w:cstheme="majorBidi"/>
+                <w:i/>
+                <w:iCs/>
+                <w:color w:val="000000" w:themeColor="text1"/>
+                <w:sz w:val="28"/>
+                <w:szCs w:val="28"/>
+                <w:lang w:bidi="ar-TN"/>
+              </w:rPr>
+            </w:pPr>
+            <w:r>
+              <w:rPr>
+                <w:rFonts w:asciiTheme="majorBidi" w:hAnsiTheme="majorBidi" w:cstheme="majorBidi"/>
+                <w:i/>
+                <w:iCs/>
+                <w:color w:val="000000" w:themeColor="text1"/>
+                <w:sz w:val="28"/>
+                <w:szCs w:val="28"/>
+                <w:lang w:bidi="ar-TN"/>
+              </w:rPr>
+              <w:t>irregular: ge – verb stem – en</w:t>
+            </w:r>
+          </w:p>
+          <w:p>
+            <w:pPr>
+              <w:jc w:val="center"/>
+              <w:rPr>
+                <w:rFonts w:asciiTheme="majorBidi" w:hAnsiTheme="majorBidi" w:cstheme="majorBidi"/>
+                <w:b/>
+                <w:bCs/>
+                <w:i/>
+                <w:iCs/>
+                <w:color w:val="000000" w:themeColor="text1"/>
+                <w:sz w:val="28"/>
+                <w:szCs w:val="28"/>
+                <w:lang w:bidi="ar-TN"/>
+              </w:rPr>
+            </w:pPr>
+          </w:p>
+        </w:tc>
+        <w:tc>
+          <w:tcPr>
+            <w:tcW w:w="3402" w:type="dxa"/>
+          </w:tcPr>
+          <w:p>
+            <w:pPr>
+              <w:jc w:val="center"/>
+              <w:rPr>
+                <w:rFonts w:asciiTheme="majorBidi" w:hAnsiTheme="majorBidi" w:cstheme="majorBidi"/>
+                <w:i/>
+                <w:iCs/>
+                <w:color w:val="000000" w:themeColor="text1"/>
+                <w:sz w:val="28"/>
+                <w:szCs w:val="28"/>
+                <w:lang w:bidi="ar-TN"/>
+              </w:rPr>
+            </w:pPr>
             <w:proofErr w:type="spellStart"/>
             <w:r>
               <w:rPr>
@@ -14341,7 +16270,7 @@
         </w:tc>
         <w:tc>
           <w:tcPr>
-            <w:tcW w:w="3685" w:type="dxa"/>
+            <w:tcW w:w="3113" w:type="dxa"/>
           </w:tcPr>
           <w:p>
             <w:pPr>
@@ -14380,11 +16309,52 @@
                 <w:szCs w:val="28"/>
                 <w:lang w:bidi="ar-TN"/>
               </w:rPr>
-              <w:t xml:space="preserve"> +</w:t>
-            </w:r>
-            <w:r>
-              <w:rPr>
-                <w:rFonts w:asciiTheme="majorBidi" w:hAnsiTheme="majorBidi" w:cstheme="majorBidi"/>
+              <w:t xml:space="preserve"> + verb stem + (e)t</w:t>
+            </w:r>
+          </w:p>
+        </w:tc>
+      </w:tr>
+      <w:tr>
+        <w:tc>
+          <w:tcPr>
+            <w:tcW w:w="3686" w:type="dxa"/>
+          </w:tcPr>
+          <w:p>
+            <w:pPr>
+              <w:jc w:val="center"/>
+              <w:rPr>
+                <w:rFonts w:asciiTheme="majorBidi" w:hAnsiTheme="majorBidi" w:cstheme="majorBidi"/>
+                <w:b/>
+                <w:bCs/>
+                <w:i/>
+                <w:iCs/>
+                <w:color w:val="000000" w:themeColor="text1"/>
+                <w:sz w:val="28"/>
+                <w:szCs w:val="28"/>
+                <w:lang w:bidi="ar-TN"/>
+              </w:rPr>
+            </w:pPr>
+            <w:proofErr w:type="spellStart"/>
+            <w:r>
+              <w:rPr>
+                <w:rFonts w:asciiTheme="majorBidi" w:hAnsiTheme="majorBidi" w:cstheme="majorBidi"/>
+                <w:b/>
+                <w:bCs/>
+                <w:i/>
+                <w:iCs/>
+                <w:color w:val="000000" w:themeColor="text1"/>
+                <w:sz w:val="28"/>
+                <w:szCs w:val="28"/>
+                <w:lang w:bidi="ar-TN"/>
+              </w:rPr>
+              <w:t>verbs</w:t>
+            </w:r>
+            <w:proofErr w:type="spellEnd"/>
+            <w:r>
+              <w:rPr>
+                <w:rFonts w:asciiTheme="majorBidi" w:hAnsiTheme="majorBidi" w:cstheme="majorBidi"/>
+                <w:b/>
+                <w:bCs/>
                 <w:i/>
                 <w:iCs/>
                 <w:color w:val="000000" w:themeColor="text1"/>
@@ -14394,42 +16364,6 @@
               </w:rPr>
               <w:t xml:space="preserve"> </w:t>
             </w:r>
-            <w:r>
-              <w:rPr>
-                <w:rFonts w:asciiTheme="majorBidi" w:hAnsiTheme="majorBidi" w:cstheme="majorBidi"/>
-                <w:i/>
-                <w:iCs/>
-                <w:color w:val="000000" w:themeColor="text1"/>
-                <w:sz w:val="28"/>
-                <w:szCs w:val="28"/>
-                <w:lang w:bidi="ar-TN"/>
-              </w:rPr>
-              <w:t>verb stem + (e)t</w:t>
-            </w:r>
-          </w:p>
-        </w:tc>
-      </w:tr>
-      <w:bookmarkEnd w:id="0"/>
-      <w:tr>
-        <w:tc>
-          <w:tcPr>
-            <w:tcW w:w="2830" w:type="dxa"/>
-          </w:tcPr>
-          <w:p>
-            <w:pPr>
-              <w:jc w:val="center"/>
-              <w:rPr>
-                <w:rFonts w:asciiTheme="majorBidi" w:hAnsiTheme="majorBidi" w:cstheme="majorBidi"/>
-                <w:b/>
-                <w:bCs/>
-                <w:i/>
-                <w:iCs/>
-                <w:color w:val="000000" w:themeColor="text1"/>
-                <w:sz w:val="28"/>
-                <w:szCs w:val="28"/>
-                <w:lang w:bidi="ar-TN"/>
-              </w:rPr>
-            </w:pPr>
             <w:proofErr w:type="spellStart"/>
             <w:r>
               <w:rPr>
@@ -14443,6 +16377,87 @@
                 <w:szCs w:val="28"/>
                 <w:lang w:bidi="ar-TN"/>
               </w:rPr>
+              <w:t>ending</w:t>
+            </w:r>
+            <w:proofErr w:type="spellEnd"/>
+            <w:r>
+              <w:rPr>
+                <w:rFonts w:asciiTheme="majorBidi" w:hAnsiTheme="majorBidi" w:cstheme="majorBidi"/>
+                <w:b/>
+                <w:bCs/>
+                <w:i/>
+                <w:iCs/>
+                <w:color w:val="000000" w:themeColor="text1"/>
+                <w:sz w:val="28"/>
+                <w:szCs w:val="28"/>
+                <w:lang w:bidi="ar-TN"/>
+              </w:rPr>
+              <w:t xml:space="preserve"> -</w:t>
+            </w:r>
+            <w:proofErr w:type="spellStart"/>
+            <w:r>
+              <w:rPr>
+                <w:rFonts w:asciiTheme="majorBidi" w:hAnsiTheme="majorBidi" w:cstheme="majorBidi"/>
+                <w:b/>
+                <w:bCs/>
+                <w:i/>
+                <w:iCs/>
+                <w:color w:val="000000" w:themeColor="text1"/>
+                <w:sz w:val="28"/>
+                <w:szCs w:val="28"/>
+                <w:lang w:bidi="ar-TN"/>
+              </w:rPr>
+              <w:t>ieren</w:t>
+            </w:r>
+            <w:proofErr w:type="spellEnd"/>
+          </w:p>
+        </w:tc>
+        <w:tc>
+          <w:tcPr>
+            <w:tcW w:w="3402" w:type="dxa"/>
+          </w:tcPr>
+          <w:p>
+            <w:pPr>
+              <w:jc w:val="center"/>
+              <w:rPr>
+                <w:rFonts w:asciiTheme="majorBidi" w:hAnsiTheme="majorBidi" w:cstheme="majorBidi"/>
+                <w:b/>
+                <w:bCs/>
+                <w:i/>
+                <w:iCs/>
+                <w:color w:val="000000" w:themeColor="text1"/>
+                <w:sz w:val="28"/>
+                <w:szCs w:val="28"/>
+                <w:lang w:bidi="ar-TN"/>
+              </w:rPr>
+            </w:pPr>
+            <w:r>
+              <w:rPr>
+                <w:rFonts w:asciiTheme="majorBidi" w:hAnsiTheme="majorBidi" w:cstheme="majorBidi"/>
+                <w:b/>
+                <w:bCs/>
+                <w:i/>
+                <w:iCs/>
+                <w:color w:val="000000" w:themeColor="text1"/>
+                <w:sz w:val="28"/>
+                <w:szCs w:val="28"/>
+                <w:lang w:bidi="ar-TN"/>
+              </w:rPr>
+              <w:t xml:space="preserve">Strong </w:t>
+            </w:r>
+            <w:proofErr w:type="spellStart"/>
+            <w:r>
+              <w:rPr>
+                <w:rFonts w:asciiTheme="majorBidi" w:hAnsiTheme="majorBidi" w:cstheme="majorBidi"/>
+                <w:b/>
+                <w:bCs/>
+                <w:i/>
+                <w:iCs/>
+                <w:color w:val="000000" w:themeColor="text1"/>
+                <w:sz w:val="28"/>
+                <w:szCs w:val="28"/>
+                <w:lang w:bidi="ar-TN"/>
+              </w:rPr>
               <w:t>verbs</w:t>
             </w:r>
             <w:proofErr w:type="spellEnd"/>
@@ -14460,122 +16475,11 @@
               </w:rPr>
               <w:t xml:space="preserve"> </w:t>
             </w:r>
-            <w:proofErr w:type="spellStart"/>
-            <w:r>
-              <w:rPr>
-                <w:rFonts w:asciiTheme="majorBidi" w:hAnsiTheme="majorBidi" w:cstheme="majorBidi"/>
-                <w:b/>
-                <w:bCs/>
-                <w:i/>
-                <w:iCs/>
-                <w:color w:val="000000" w:themeColor="text1"/>
-                <w:sz w:val="28"/>
-                <w:szCs w:val="28"/>
-                <w:lang w:bidi="ar-TN"/>
-              </w:rPr>
-              <w:t>ending</w:t>
-            </w:r>
-            <w:proofErr w:type="spellEnd"/>
-            <w:r>
-              <w:rPr>
-                <w:rFonts w:asciiTheme="majorBidi" w:hAnsiTheme="majorBidi" w:cstheme="majorBidi"/>
-                <w:b/>
-                <w:bCs/>
-                <w:i/>
-                <w:iCs/>
-                <w:color w:val="000000" w:themeColor="text1"/>
-                <w:sz w:val="28"/>
-                <w:szCs w:val="28"/>
-                <w:lang w:bidi="ar-TN"/>
-              </w:rPr>
-              <w:t xml:space="preserve"> -</w:t>
-            </w:r>
-            <w:proofErr w:type="spellStart"/>
-            <w:r>
-              <w:rPr>
-                <w:rFonts w:asciiTheme="majorBidi" w:hAnsiTheme="majorBidi" w:cstheme="majorBidi"/>
-                <w:b/>
-                <w:bCs/>
-                <w:i/>
-                <w:iCs/>
-                <w:color w:val="000000" w:themeColor="text1"/>
-                <w:sz w:val="28"/>
-                <w:szCs w:val="28"/>
-                <w:lang w:bidi="ar-TN"/>
-              </w:rPr>
-              <w:t>ieren</w:t>
-            </w:r>
-            <w:proofErr w:type="spellEnd"/>
-          </w:p>
-        </w:tc>
-        <w:tc>
-          <w:tcPr>
-            <w:tcW w:w="3686" w:type="dxa"/>
-          </w:tcPr>
-          <w:p>
-            <w:pPr>
-              <w:jc w:val="center"/>
-              <w:rPr>
-                <w:rFonts w:asciiTheme="majorBidi" w:hAnsiTheme="majorBidi" w:cstheme="majorBidi"/>
-                <w:b/>
-                <w:bCs/>
-                <w:i/>
-                <w:iCs/>
-                <w:color w:val="000000" w:themeColor="text1"/>
-                <w:sz w:val="28"/>
-                <w:szCs w:val="28"/>
-                <w:lang w:bidi="ar-TN"/>
-              </w:rPr>
-            </w:pPr>
-            <w:r>
-              <w:rPr>
-                <w:rFonts w:asciiTheme="majorBidi" w:hAnsiTheme="majorBidi" w:cstheme="majorBidi"/>
-                <w:b/>
-                <w:bCs/>
-                <w:i/>
-                <w:iCs/>
-                <w:color w:val="000000" w:themeColor="text1"/>
-                <w:sz w:val="28"/>
-                <w:szCs w:val="28"/>
-                <w:lang w:bidi="ar-TN"/>
-              </w:rPr>
-              <w:t xml:space="preserve">Strong </w:t>
-            </w:r>
-            <w:proofErr w:type="spellStart"/>
-            <w:r>
-              <w:rPr>
-                <w:rFonts w:asciiTheme="majorBidi" w:hAnsiTheme="majorBidi" w:cstheme="majorBidi"/>
-                <w:b/>
-                <w:bCs/>
-                <w:i/>
-                <w:iCs/>
-                <w:color w:val="000000" w:themeColor="text1"/>
-                <w:sz w:val="28"/>
-                <w:szCs w:val="28"/>
-                <w:lang w:bidi="ar-TN"/>
-              </w:rPr>
-              <w:t>verbs</w:t>
-            </w:r>
-            <w:proofErr w:type="spellEnd"/>
-            <w:r>
-              <w:rPr>
-                <w:rFonts w:asciiTheme="majorBidi" w:hAnsiTheme="majorBidi" w:cstheme="majorBidi"/>
-                <w:b/>
-                <w:bCs/>
-                <w:i/>
-                <w:iCs/>
-                <w:color w:val="000000" w:themeColor="text1"/>
-                <w:sz w:val="28"/>
-                <w:szCs w:val="28"/>
-                <w:lang w:bidi="ar-TN"/>
-              </w:rPr>
-              <w:t xml:space="preserve"> </w:t>
-            </w:r>
-          </w:p>
-        </w:tc>
-        <w:tc>
-          <w:tcPr>
-            <w:tcW w:w="3685" w:type="dxa"/>
+          </w:p>
+        </w:tc>
+        <w:tc>
+          <w:tcPr>
+            <w:tcW w:w="3113" w:type="dxa"/>
           </w:tcPr>
           <w:p>
             <w:pPr>
@@ -14617,63 +16521,6 @@
         </w:trPr>
         <w:tc>
           <w:tcPr>
-            <w:tcW w:w="2830" w:type="dxa"/>
-          </w:tcPr>
-          <w:p>
-            <w:pPr>
-              <w:jc w:val="center"/>
-              <w:rPr>
-                <w:rFonts w:asciiTheme="majorBidi" w:hAnsiTheme="majorBidi" w:cstheme="majorBidi"/>
-                <w:b/>
-                <w:bCs/>
-                <w:i/>
-                <w:iCs/>
-                <w:color w:val="000000" w:themeColor="text1"/>
-                <w:sz w:val="28"/>
-                <w:szCs w:val="28"/>
-                <w:lang w:bidi="ar-TN"/>
-              </w:rPr>
-            </w:pPr>
-            <w:r>
-              <w:rPr>
-                <w:rFonts w:asciiTheme="majorBidi" w:hAnsiTheme="majorBidi" w:cstheme="majorBidi"/>
-                <w:i/>
-                <w:iCs/>
-                <w:color w:val="000000" w:themeColor="text1"/>
-                <w:sz w:val="28"/>
-                <w:szCs w:val="28"/>
-                <w:lang w:bidi="ar-TN"/>
-              </w:rPr>
-              <w:t>verb stem –</w:t>
-            </w:r>
-            <w:r>
-              <w:rPr>
-                <w:rFonts w:asciiTheme="majorBidi" w:hAnsiTheme="majorBidi" w:cstheme="majorBidi"/>
-                <w:i/>
-                <w:iCs/>
-                <w:color w:val="000000" w:themeColor="text1"/>
-                <w:sz w:val="28"/>
-                <w:szCs w:val="28"/>
-                <w:lang w:bidi="ar-TN"/>
-              </w:rPr>
-              <w:t xml:space="preserve"> </w:t>
-            </w:r>
-            <w:r>
-              <w:rPr>
-                <w:rFonts w:asciiTheme="majorBidi" w:hAnsiTheme="majorBidi" w:cstheme="majorBidi"/>
-                <w:i/>
-                <w:iCs/>
-                <w:color w:val="000000" w:themeColor="text1"/>
-                <w:sz w:val="28"/>
-                <w:szCs w:val="28"/>
-                <w:lang w:bidi="ar-TN"/>
-              </w:rPr>
-              <w:t>t</w:t>
-            </w:r>
-          </w:p>
-        </w:tc>
-        <w:tc>
-          <w:tcPr>
             <w:tcW w:w="3686" w:type="dxa"/>
           </w:tcPr>
           <w:p>
@@ -14681,43 +16528,64 @@
               <w:jc w:val="center"/>
               <w:rPr>
                 <w:rFonts w:asciiTheme="majorBidi" w:hAnsiTheme="majorBidi" w:cstheme="majorBidi"/>
-                <w:i/>
-                <w:iCs/>
-                <w:color w:val="000000" w:themeColor="text1"/>
-                <w:sz w:val="28"/>
-                <w:szCs w:val="28"/>
-                <w:lang w:bidi="ar-TN"/>
-              </w:rPr>
-            </w:pPr>
-            <w:r>
-              <w:rPr>
-                <w:rFonts w:asciiTheme="majorBidi" w:hAnsiTheme="majorBidi" w:cstheme="majorBidi"/>
-                <w:i/>
-                <w:iCs/>
-                <w:color w:val="000000" w:themeColor="text1"/>
-                <w:sz w:val="28"/>
-                <w:szCs w:val="28"/>
-                <w:lang w:bidi="ar-TN"/>
-              </w:rPr>
-              <w:t xml:space="preserve">ge + verb stem + </w:t>
-            </w:r>
-            <w:r>
-              <w:rPr>
-                <w:rFonts w:asciiTheme="majorBidi" w:hAnsiTheme="majorBidi" w:cstheme="majorBidi"/>
-                <w:i/>
-                <w:iCs/>
-                <w:color w:val="000000" w:themeColor="text1"/>
-                <w:sz w:val="28"/>
-                <w:szCs w:val="28"/>
-                <w:lang w:bidi="ar-TN"/>
-              </w:rPr>
-              <w:t>en</w:t>
-            </w:r>
-          </w:p>
-        </w:tc>
-        <w:tc>
-          <w:tcPr>
-            <w:tcW w:w="3685" w:type="dxa"/>
+                <w:b/>
+                <w:bCs/>
+                <w:i/>
+                <w:iCs/>
+                <w:color w:val="000000" w:themeColor="text1"/>
+                <w:sz w:val="28"/>
+                <w:szCs w:val="28"/>
+                <w:lang w:bidi="ar-TN"/>
+              </w:rPr>
+            </w:pPr>
+            <w:r>
+              <w:rPr>
+                <w:rFonts w:asciiTheme="majorBidi" w:hAnsiTheme="majorBidi" w:cstheme="majorBidi"/>
+                <w:i/>
+                <w:iCs/>
+                <w:color w:val="000000" w:themeColor="text1"/>
+                <w:sz w:val="28"/>
+                <w:szCs w:val="28"/>
+                <w:lang w:bidi="ar-TN"/>
+              </w:rPr>
+              <w:t>verb stem – t</w:t>
+            </w:r>
+          </w:p>
+        </w:tc>
+        <w:tc>
+          <w:tcPr>
+            <w:tcW w:w="3402" w:type="dxa"/>
+          </w:tcPr>
+          <w:p>
+            <w:pPr>
+              <w:jc w:val="center"/>
+              <w:rPr>
+                <w:rFonts w:asciiTheme="majorBidi" w:hAnsiTheme="majorBidi" w:cstheme="majorBidi"/>
+                <w:i/>
+                <w:iCs/>
+                <w:color w:val="000000" w:themeColor="text1"/>
+                <w:sz w:val="28"/>
+                <w:szCs w:val="28"/>
+                <w:lang w:bidi="ar-TN"/>
+              </w:rPr>
+            </w:pPr>
+            <w:r>
+              <w:rPr>
+                <w:rFonts w:asciiTheme="majorBidi" w:hAnsiTheme="majorBidi" w:cstheme="majorBidi"/>
+                <w:i/>
+                <w:iCs/>
+                <w:color w:val="000000" w:themeColor="text1"/>
+                <w:sz w:val="28"/>
+                <w:szCs w:val="28"/>
+                <w:lang w:bidi="ar-TN"/>
+              </w:rPr>
+              <w:t>ge + verb stem + en</w:t>
+            </w:r>
+          </w:p>
+        </w:tc>
+        <w:tc>
+          <w:tcPr>
+            <w:tcW w:w="3113" w:type="dxa"/>
           </w:tcPr>
           <w:tbl>
             <w:tblPr>
@@ -14734,8 +16602,8 @@
               <w:tblLook w:val="04A0" w:firstRow="1" w:lastRow="0" w:firstColumn="1" w:lastColumn="0" w:noHBand="0" w:noVBand="1"/>
             </w:tblPr>
             <w:tblGrid>
-              <w:gridCol w:w="1729"/>
-              <w:gridCol w:w="1730"/>
+              <w:gridCol w:w="1396"/>
+              <w:gridCol w:w="1501"/>
             </w:tblGrid>
             <w:tr>
               <w:tc>
@@ -14922,19 +16790,7 @@
                       <w:szCs w:val="28"/>
                       <w:lang w:bidi="ar-TN"/>
                     </w:rPr>
-                    <w:t>g</w:t>
-                  </w:r>
-                  <w:r>
-                    <w:rPr>
-                      <w:rFonts w:asciiTheme="majorBidi" w:hAnsiTheme="majorBidi" w:cstheme="majorBidi"/>
-                      <w:i/>
-                      <w:iCs/>
-                      <w:color w:val="000000" w:themeColor="text1"/>
-                      <w:sz w:val="28"/>
-                      <w:szCs w:val="28"/>
-                      <w:lang w:bidi="ar-TN"/>
-                    </w:rPr>
-                    <w:t>ewesen</w:t>
+                    <w:t>gewesen</w:t>
                   </w:r>
                 </w:p>
                 <w:p>
@@ -14960,19 +16816,7 @@
                       <w:szCs w:val="28"/>
                       <w:lang w:bidi="ar-TN"/>
                     </w:rPr>
-                    <w:t>g</w:t>
-                  </w:r>
-                  <w:r>
-                    <w:rPr>
-                      <w:rFonts w:asciiTheme="majorBidi" w:hAnsiTheme="majorBidi" w:cstheme="majorBidi"/>
-                      <w:i/>
-                      <w:iCs/>
-                      <w:color w:val="000000" w:themeColor="text1"/>
-                      <w:sz w:val="28"/>
-                      <w:szCs w:val="28"/>
-                      <w:lang w:bidi="ar-TN"/>
-                    </w:rPr>
-                    <w:t>ehabt</w:t>
+                    <w:t>gehabt</w:t>
                   </w:r>
                 </w:p>
                 <w:p>
@@ -15025,121 +16869,6 @@
       <w:pPr>
         <w:rPr>
           <w:rFonts w:asciiTheme="majorBidi" w:hAnsiTheme="majorBidi" w:cstheme="majorBidi"/>
-          <w:b/>
-          <w:bCs/>
-          <w:i/>
-          <w:iCs/>
-          <w:color w:val="000000" w:themeColor="text1"/>
-          <w:sz w:val="28"/>
-          <w:szCs w:val="28"/>
-          <w:lang w:bidi="ar-TN"/>
-        </w:rPr>
-      </w:pPr>
-    </w:p>
-    <w:p>
-      <w:pPr>
-        <w:rPr>
-          <w:rFonts w:asciiTheme="majorBidi" w:hAnsiTheme="majorBidi" w:cstheme="majorBidi"/>
-          <w:i/>
-          <w:iCs/>
-          <w:color w:val="000000" w:themeColor="text1"/>
-          <w:sz w:val="28"/>
-          <w:szCs w:val="28"/>
-          <w:lang w:bidi="ar-TN"/>
-        </w:rPr>
-      </w:pPr>
-      <w:r>
-        <w:rPr>
-          <w:rFonts w:asciiTheme="majorBidi" w:hAnsiTheme="majorBidi" w:cstheme="majorBidi"/>
-          <w:b/>
-          <w:bCs/>
-          <w:i/>
-          <w:iCs/>
-          <w:color w:val="000000" w:themeColor="text1"/>
-          <w:sz w:val="28"/>
-          <w:szCs w:val="28"/>
-          <w:lang w:bidi="ar-TN"/>
-        </w:rPr>
-        <w:t xml:space="preserve">Perfekt: </w:t>
-      </w:r>
-      <w:r>
-        <w:rPr>
-          <w:rFonts w:asciiTheme="majorBidi" w:hAnsiTheme="majorBidi" w:cstheme="majorBidi"/>
-          <w:i/>
-          <w:iCs/>
-          <w:color w:val="000000" w:themeColor="text1"/>
-          <w:sz w:val="28"/>
-          <w:szCs w:val="28"/>
-          <w:lang w:bidi="ar-TN"/>
-        </w:rPr>
-        <w:t xml:space="preserve">Hilfsverb </w:t>
-      </w:r>
-      <w:r>
-        <w:rPr>
-          <w:rFonts w:asciiTheme="majorBidi" w:hAnsiTheme="majorBidi" w:cstheme="majorBidi"/>
-          <w:i/>
-          <w:iCs/>
-          <w:color w:val="000000" w:themeColor="text1"/>
-          <w:sz w:val="28"/>
-          <w:szCs w:val="28"/>
-          <w:lang w:bidi="ar-TN"/>
-        </w:rPr>
-        <w:t>(sein/haben</w:t>
-      </w:r>
-      <w:r>
-        <w:rPr>
-          <w:rFonts w:asciiTheme="majorBidi" w:hAnsiTheme="majorBidi" w:cstheme="majorBidi"/>
-          <w:i/>
-          <w:iCs/>
-          <w:color w:val="000000" w:themeColor="text1"/>
-          <w:sz w:val="28"/>
-          <w:szCs w:val="28"/>
-          <w:lang w:bidi="ar-TN"/>
-        </w:rPr>
-        <w:t>)</w:t>
-      </w:r>
-      <w:r>
-        <w:rPr>
-          <w:rFonts w:asciiTheme="majorBidi" w:hAnsiTheme="majorBidi" w:cstheme="majorBidi"/>
-          <w:i/>
-          <w:iCs/>
-          <w:color w:val="000000" w:themeColor="text1"/>
-          <w:sz w:val="28"/>
-          <w:szCs w:val="28"/>
-          <w:lang w:bidi="ar-TN"/>
-        </w:rPr>
-        <w:t xml:space="preserve"> + P</w:t>
-      </w:r>
-      <w:r>
-        <w:rPr>
-          <w:rFonts w:asciiTheme="majorBidi" w:hAnsiTheme="majorBidi" w:cstheme="majorBidi"/>
-          <w:i/>
-          <w:iCs/>
-          <w:color w:val="000000" w:themeColor="text1"/>
-          <w:sz w:val="28"/>
-          <w:szCs w:val="28"/>
-          <w:lang w:bidi="ar-TN"/>
-        </w:rPr>
-        <w:t>2</w:t>
-      </w:r>
-    </w:p>
-    <w:p>
-      <w:pPr>
-        <w:rPr>
-          <w:rFonts w:asciiTheme="majorBidi" w:hAnsiTheme="majorBidi" w:cstheme="majorBidi"/>
-          <w:i/>
-          <w:iCs/>
-          <w:color w:val="000000" w:themeColor="text1"/>
-          <w:sz w:val="28"/>
-          <w:szCs w:val="28"/>
-          <w:lang w:bidi="ar-TN"/>
-        </w:rPr>
-      </w:pPr>
-    </w:p>
-    <w:p>
-      <w:pPr>
-        <w:rPr>
-          <w:rFonts w:asciiTheme="majorBidi" w:hAnsiTheme="majorBidi" w:cstheme="majorBidi"/>
           <w:i/>
           <w:iCs/>
           <w:color w:val="000000" w:themeColor="text1"/>
@@ -15152,11 +16881,10 @@
     <w:tbl>
       <w:tblPr>
         <w:tblStyle w:val="Grilledutableau"/>
-        <w:tblpPr w:leftFromText="180" w:rightFromText="180" w:vertAnchor="text" w:horzAnchor="page" w:tblpX="5446" w:tblpY="534"/>
+        <w:tblpPr w:leftFromText="180" w:rightFromText="180" w:vertAnchor="text" w:horzAnchor="margin" w:tblpXSpec="right" w:tblpY="-77"/>
         <w:tblW w:w="0" w:type="auto"/>
         <w:tblBorders>
           <w:top w:val="none" w:sz="0" w:space="0" w:color="auto"/>
-          <w:left w:val="none" w:sz="0" w:space="0" w:color="auto"/>
           <w:bottom w:val="none" w:sz="0" w:space="0" w:color="auto"/>
           <w:right w:val="none" w:sz="0" w:space="0" w:color="auto"/>
           <w:insideH w:val="none" w:sz="0" w:space="0" w:color="auto"/>
@@ -15165,13 +16893,16 @@
         <w:tblLook w:val="04A0" w:firstRow="1" w:lastRow="0" w:firstColumn="1" w:lastColumn="0" w:noHBand="0" w:noVBand="1"/>
       </w:tblPr>
       <w:tblGrid>
-        <w:gridCol w:w="2263"/>
-        <w:gridCol w:w="2268"/>
+        <w:gridCol w:w="3256"/>
+        <w:gridCol w:w="3260"/>
       </w:tblGrid>
       <w:tr>
-        <w:tc>
-          <w:tcPr>
-            <w:tcW w:w="4531" w:type="dxa"/>
+        <w:trPr>
+          <w:trHeight w:val="358"/>
+        </w:trPr>
+        <w:tc>
+          <w:tcPr>
+            <w:tcW w:w="6516" w:type="dxa"/>
             <w:gridSpan w:val="2"/>
           </w:tcPr>
           <w:p>
@@ -15181,100 +16912,92 @@
                 <w:rFonts w:asciiTheme="majorBidi" w:hAnsiTheme="majorBidi" w:cstheme="majorBidi"/>
                 <w:b/>
                 <w:bCs/>
-                <w:i/>
-                <w:iCs/>
-                <w:color w:val="000000" w:themeColor="text1"/>
-                <w:sz w:val="28"/>
-                <w:szCs w:val="28"/>
-                <w:lang w:bidi="ar-TN"/>
-              </w:rPr>
-            </w:pPr>
-            <w:proofErr w:type="spellStart"/>
-            <w:proofErr w:type="gramStart"/>
-            <w:r>
-              <w:rPr>
-                <w:rFonts w:asciiTheme="majorBidi" w:hAnsiTheme="majorBidi" w:cstheme="majorBidi"/>
-                <w:b/>
-                <w:bCs/>
-                <w:i/>
-                <w:iCs/>
-                <w:color w:val="000000" w:themeColor="text1"/>
-                <w:sz w:val="28"/>
-                <w:szCs w:val="28"/>
-                <w:lang w:bidi="ar-TN"/>
-              </w:rPr>
-              <w:lastRenderedPageBreak/>
-              <w:t>mit.bringen</w:t>
-            </w:r>
-            <w:proofErr w:type="spellEnd"/>
-            <w:proofErr w:type="gramEnd"/>
+                <w:color w:val="000000"/>
+                <w:sz w:val="32"/>
+                <w:szCs w:val="32"/>
+                <w:bdr w:val="none" w:sz="0" w:space="0" w:color="auto" w:frame="1"/>
+              </w:rPr>
+            </w:pPr>
+            <w:r>
+              <w:rPr>
+                <w:rFonts w:asciiTheme="majorBidi" w:hAnsiTheme="majorBidi" w:cstheme="majorBidi"/>
+                <w:b/>
+                <w:bCs/>
+                <w:i/>
+                <w:iCs/>
+                <w:color w:val="000000" w:themeColor="text1"/>
+                <w:sz w:val="32"/>
+                <w:szCs w:val="32"/>
+                <w:lang w:bidi="ar-TN"/>
+              </w:rPr>
+              <w:t>Imperativ</w:t>
+            </w:r>
           </w:p>
         </w:tc>
       </w:tr>
       <w:tr>
-        <w:tc>
-          <w:tcPr>
-            <w:tcW w:w="2263" w:type="dxa"/>
-          </w:tcPr>
-          <w:p>
-            <w:pPr>
-              <w:jc w:val="center"/>
-              <w:rPr>
-                <w:rFonts w:asciiTheme="majorBidi" w:hAnsiTheme="majorBidi" w:cstheme="majorBidi"/>
-                <w:i/>
-                <w:iCs/>
-                <w:color w:val="000000" w:themeColor="text1"/>
-                <w:sz w:val="28"/>
-                <w:szCs w:val="28"/>
-                <w:lang w:bidi="ar-TN"/>
-              </w:rPr>
-            </w:pPr>
-            <w:r>
-              <w:rPr>
-                <w:rFonts w:asciiTheme="majorBidi" w:hAnsiTheme="majorBidi" w:cstheme="majorBidi"/>
-                <w:b/>
-                <w:bCs/>
-                <w:i/>
-                <w:iCs/>
-                <w:color w:val="000000" w:themeColor="text1"/>
-                <w:sz w:val="28"/>
-                <w:szCs w:val="28"/>
-                <w:lang w:bidi="ar-TN"/>
-              </w:rPr>
-              <w:t>Präsens</w:t>
-            </w:r>
-          </w:p>
-        </w:tc>
-        <w:tc>
-          <w:tcPr>
-            <w:tcW w:w="2268" w:type="dxa"/>
-          </w:tcPr>
-          <w:p>
-            <w:pPr>
-              <w:jc w:val="center"/>
-              <w:rPr>
-                <w:rFonts w:asciiTheme="majorBidi" w:hAnsiTheme="majorBidi" w:cstheme="majorBidi"/>
-                <w:b/>
-                <w:bCs/>
-                <w:i/>
-                <w:iCs/>
-                <w:color w:val="000000" w:themeColor="text1"/>
-                <w:sz w:val="28"/>
-                <w:szCs w:val="28"/>
-                <w:lang w:bidi="ar-TN"/>
-              </w:rPr>
-            </w:pPr>
-            <w:r>
-              <w:rPr>
-                <w:rFonts w:asciiTheme="majorBidi" w:hAnsiTheme="majorBidi" w:cstheme="majorBidi"/>
-                <w:b/>
-                <w:bCs/>
-                <w:i/>
-                <w:iCs/>
-                <w:color w:val="000000" w:themeColor="text1"/>
-                <w:sz w:val="28"/>
-                <w:szCs w:val="28"/>
-                <w:lang w:bidi="ar-TN"/>
+        <w:trPr>
+          <w:trHeight w:val="358"/>
+        </w:trPr>
+        <w:tc>
+          <w:tcPr>
+            <w:tcW w:w="3256" w:type="dxa"/>
+          </w:tcPr>
+          <w:p>
+            <w:pPr>
+              <w:jc w:val="center"/>
+              <w:rPr>
+                <w:rFonts w:asciiTheme="majorBidi" w:hAnsiTheme="majorBidi" w:cstheme="majorBidi"/>
+                <w:i/>
+                <w:iCs/>
+                <w:color w:val="000000" w:themeColor="text1"/>
+                <w:sz w:val="28"/>
+                <w:szCs w:val="28"/>
+                <w:lang w:bidi="ar-TN"/>
+              </w:rPr>
+            </w:pPr>
+            <w:r>
+              <w:rPr>
+                <w:rFonts w:asciiTheme="majorBidi" w:hAnsiTheme="majorBidi" w:cstheme="majorBidi"/>
+                <w:b/>
+                <w:bCs/>
+                <w:i/>
+                <w:iCs/>
+                <w:color w:val="000000" w:themeColor="text1"/>
+                <w:sz w:val="32"/>
+                <w:szCs w:val="32"/>
+                <w:lang w:bidi="ar-TN"/>
+              </w:rPr>
+              <w:t>Personalpronomen</w:t>
+            </w:r>
+          </w:p>
+        </w:tc>
+        <w:tc>
+          <w:tcPr>
+            <w:tcW w:w="3260" w:type="dxa"/>
+          </w:tcPr>
+          <w:p>
+            <w:pPr>
+              <w:jc w:val="center"/>
+              <w:rPr>
+                <w:rFonts w:asciiTheme="majorBidi" w:hAnsiTheme="majorBidi" w:cstheme="majorBidi"/>
+                <w:i/>
+                <w:iCs/>
+                <w:color w:val="000000" w:themeColor="text1"/>
+                <w:sz w:val="28"/>
+                <w:szCs w:val="28"/>
+                <w:lang w:bidi="ar-TN"/>
+              </w:rPr>
+            </w:pPr>
+            <w:r>
+              <w:rPr>
+                <w:rFonts w:asciiTheme="majorBidi" w:hAnsiTheme="majorBidi" w:cstheme="majorBidi"/>
+                <w:b/>
+                <w:bCs/>
+                <w:color w:val="000000"/>
+                <w:sz w:val="28"/>
+                <w:szCs w:val="28"/>
+                <w:bdr w:val="none" w:sz="0" w:space="0" w:color="auto" w:frame="1"/>
               </w:rPr>
               <w:t>Imperativ</w:t>
             </w:r>
@@ -15282,305 +17005,278 @@
         </w:tc>
       </w:tr>
       <w:tr>
-        <w:tc>
-          <w:tcPr>
-            <w:tcW w:w="2263" w:type="dxa"/>
-          </w:tcPr>
-          <w:p>
-            <w:pPr>
-              <w:jc w:val="center"/>
-              <w:rPr>
-                <w:rFonts w:asciiTheme="majorBidi" w:hAnsiTheme="majorBidi" w:cstheme="majorBidi"/>
-                <w:i/>
-                <w:iCs/>
-                <w:color w:val="000000" w:themeColor="text1"/>
-                <w:sz w:val="28"/>
-                <w:szCs w:val="28"/>
-                <w:lang w:bidi="ar-TN"/>
-              </w:rPr>
-            </w:pPr>
-            <w:r>
-              <w:rPr>
-                <w:rFonts w:asciiTheme="majorBidi" w:hAnsiTheme="majorBidi" w:cstheme="majorBidi"/>
-                <w:i/>
-                <w:iCs/>
-                <w:strike/>
-                <w:color w:val="FF0000"/>
-                <w:sz w:val="28"/>
-                <w:szCs w:val="28"/>
-                <w:lang w:bidi="ar-TN"/>
+        <w:trPr>
+          <w:trHeight w:val="420"/>
+        </w:trPr>
+        <w:tc>
+          <w:tcPr>
+            <w:tcW w:w="3256" w:type="dxa"/>
+          </w:tcPr>
+          <w:p>
+            <w:pPr>
+              <w:jc w:val="center"/>
+              <w:rPr>
+                <w:rFonts w:asciiTheme="majorBidi" w:hAnsiTheme="majorBidi" w:cstheme="majorBidi"/>
+                <w:i/>
+                <w:iCs/>
+                <w:color w:val="000000" w:themeColor="text1"/>
+                <w:sz w:val="28"/>
+                <w:szCs w:val="28"/>
+                <w:lang w:bidi="ar-TN"/>
+              </w:rPr>
+            </w:pPr>
+            <w:r>
+              <w:rPr>
+                <w:rFonts w:asciiTheme="majorBidi" w:hAnsiTheme="majorBidi" w:cstheme="majorBidi"/>
+                <w:color w:val="000000"/>
+                <w:sz w:val="28"/>
+                <w:szCs w:val="28"/>
+                <w:bdr w:val="none" w:sz="0" w:space="0" w:color="auto" w:frame="1"/>
               </w:rPr>
               <w:t>du</w:t>
             </w:r>
-            <w:r>
-              <w:rPr>
-                <w:rFonts w:asciiTheme="majorBidi" w:hAnsiTheme="majorBidi" w:cstheme="majorBidi"/>
-                <w:i/>
-                <w:iCs/>
-                <w:color w:val="000000" w:themeColor="text1"/>
-                <w:sz w:val="28"/>
-                <w:szCs w:val="28"/>
-                <w:lang w:bidi="ar-TN"/>
-              </w:rPr>
-              <w:t xml:space="preserve"> </w:t>
-            </w:r>
-            <w:r>
-              <w:rPr>
-                <w:rFonts w:asciiTheme="majorBidi" w:hAnsiTheme="majorBidi" w:cstheme="majorBidi"/>
-                <w:i/>
-                <w:iCs/>
-                <w:color w:val="000000" w:themeColor="text1"/>
-                <w:sz w:val="28"/>
-                <w:szCs w:val="28"/>
-                <w:lang w:bidi="ar-TN"/>
-              </w:rPr>
-              <w:t>bring</w:t>
-            </w:r>
-            <w:r>
-              <w:rPr>
-                <w:rFonts w:asciiTheme="majorBidi" w:hAnsiTheme="majorBidi" w:cstheme="majorBidi"/>
-                <w:i/>
-                <w:iCs/>
-                <w:strike/>
-                <w:color w:val="FF0000"/>
-                <w:sz w:val="28"/>
-                <w:szCs w:val="28"/>
-                <w:lang w:bidi="ar-TN"/>
-              </w:rPr>
-              <w:t>st</w:t>
-            </w:r>
-            <w:r>
-              <w:rPr>
-                <w:rFonts w:asciiTheme="majorBidi" w:hAnsiTheme="majorBidi" w:cstheme="majorBidi"/>
-                <w:i/>
-                <w:iCs/>
-                <w:color w:val="FF0000"/>
-                <w:sz w:val="28"/>
-                <w:szCs w:val="28"/>
-                <w:lang w:bidi="ar-TN"/>
-              </w:rPr>
-              <w:t xml:space="preserve"> </w:t>
-            </w:r>
-            <w:r>
-              <w:rPr>
-                <w:rFonts w:asciiTheme="majorBidi" w:hAnsiTheme="majorBidi" w:cstheme="majorBidi"/>
-                <w:i/>
-                <w:iCs/>
-                <w:color w:val="000000" w:themeColor="text1"/>
-                <w:sz w:val="28"/>
-                <w:szCs w:val="28"/>
-                <w:lang w:bidi="ar-TN"/>
-              </w:rPr>
-              <w:t>… mit</w:t>
-            </w:r>
-          </w:p>
-          <w:p>
-            <w:pPr>
-              <w:jc w:val="center"/>
-              <w:rPr>
-                <w:rFonts w:asciiTheme="majorBidi" w:hAnsiTheme="majorBidi" w:cstheme="majorBidi"/>
-                <w:i/>
-                <w:iCs/>
-                <w:color w:val="000000" w:themeColor="text1"/>
-                <w:sz w:val="28"/>
-                <w:szCs w:val="28"/>
-                <w:lang w:bidi="ar-TN"/>
-              </w:rPr>
-            </w:pPr>
-            <w:r>
-              <w:rPr>
-                <w:rFonts w:asciiTheme="majorBidi" w:hAnsiTheme="majorBidi" w:cstheme="majorBidi"/>
-                <w:i/>
-                <w:iCs/>
-                <w:strike/>
-                <w:color w:val="FF0000"/>
-                <w:sz w:val="28"/>
-                <w:szCs w:val="28"/>
-                <w:lang w:bidi="ar-TN"/>
+          </w:p>
+        </w:tc>
+        <w:tc>
+          <w:tcPr>
+            <w:tcW w:w="3260" w:type="dxa"/>
+          </w:tcPr>
+          <w:p>
+            <w:pPr>
+              <w:jc w:val="center"/>
+              <w:rPr>
+                <w:rFonts w:asciiTheme="majorBidi" w:hAnsiTheme="majorBidi" w:cstheme="majorBidi"/>
+                <w:i/>
+                <w:iCs/>
+                <w:color w:val="000000" w:themeColor="text1"/>
+                <w:sz w:val="28"/>
+                <w:szCs w:val="28"/>
+                <w:lang w:bidi="ar-TN"/>
+              </w:rPr>
+            </w:pPr>
+            <w:r>
+              <w:rPr>
+                <w:rFonts w:asciiTheme="majorBidi" w:hAnsiTheme="majorBidi" w:cstheme="majorBidi"/>
+                <w:color w:val="000000"/>
+                <w:sz w:val="28"/>
+                <w:szCs w:val="28"/>
+              </w:rPr>
+              <w:t>verb stem (</w:t>
+            </w:r>
+            <w:r>
+              <w:rPr>
+                <w:rFonts w:asciiTheme="majorBidi" w:hAnsiTheme="majorBidi" w:cstheme="majorBidi"/>
+                <w:b/>
+                <w:bCs/>
+                <w:color w:val="000000"/>
+                <w:sz w:val="28"/>
+                <w:szCs w:val="28"/>
+                <w:bdr w:val="none" w:sz="0" w:space="0" w:color="auto" w:frame="1"/>
+              </w:rPr>
+              <w:t>+ e</w:t>
+            </w:r>
+            <w:r>
+              <w:rPr>
+                <w:rFonts w:asciiTheme="majorBidi" w:hAnsiTheme="majorBidi" w:cstheme="majorBidi"/>
+                <w:color w:val="000000"/>
+                <w:sz w:val="28"/>
+                <w:szCs w:val="28"/>
+              </w:rPr>
+              <w:t>)</w:t>
+            </w:r>
+          </w:p>
+        </w:tc>
+      </w:tr>
+      <w:tr>
+        <w:trPr>
+          <w:trHeight w:val="426"/>
+        </w:trPr>
+        <w:tc>
+          <w:tcPr>
+            <w:tcW w:w="3256" w:type="dxa"/>
+          </w:tcPr>
+          <w:p>
+            <w:pPr>
+              <w:jc w:val="center"/>
+              <w:rPr>
+                <w:rFonts w:asciiTheme="majorBidi" w:hAnsiTheme="majorBidi" w:cstheme="majorBidi"/>
+                <w:i/>
+                <w:iCs/>
+                <w:color w:val="000000" w:themeColor="text1"/>
+                <w:sz w:val="28"/>
+                <w:szCs w:val="28"/>
+                <w:lang w:bidi="ar-TN"/>
+              </w:rPr>
+            </w:pPr>
+            <w:r>
+              <w:rPr>
+                <w:rFonts w:asciiTheme="majorBidi" w:hAnsiTheme="majorBidi" w:cstheme="majorBidi"/>
+                <w:color w:val="000000"/>
+                <w:sz w:val="28"/>
+                <w:szCs w:val="28"/>
+                <w:bdr w:val="none" w:sz="0" w:space="0" w:color="auto" w:frame="1"/>
               </w:rPr>
               <w:t>ihr</w:t>
             </w:r>
-            <w:r>
-              <w:rPr>
-                <w:rFonts w:asciiTheme="majorBidi" w:hAnsiTheme="majorBidi" w:cstheme="majorBidi"/>
-                <w:i/>
-                <w:iCs/>
-                <w:color w:val="000000" w:themeColor="text1"/>
-                <w:sz w:val="28"/>
-                <w:szCs w:val="28"/>
-                <w:lang w:bidi="ar-TN"/>
-              </w:rPr>
-              <w:t xml:space="preserve"> </w:t>
-            </w:r>
-            <w:r>
-              <w:rPr>
-                <w:rFonts w:asciiTheme="majorBidi" w:hAnsiTheme="majorBidi" w:cstheme="majorBidi"/>
-                <w:i/>
-                <w:iCs/>
-                <w:color w:val="000000" w:themeColor="text1"/>
-                <w:sz w:val="28"/>
-                <w:szCs w:val="28"/>
-                <w:lang w:bidi="ar-TN"/>
-              </w:rPr>
-              <w:t>bringt … mit</w:t>
-            </w:r>
-          </w:p>
-          <w:p>
-            <w:pPr>
-              <w:jc w:val="center"/>
-              <w:rPr>
-                <w:rFonts w:asciiTheme="majorBidi" w:hAnsiTheme="majorBidi" w:cstheme="majorBidi"/>
-                <w:i/>
-                <w:iCs/>
-                <w:color w:val="000000" w:themeColor="text1"/>
-                <w:sz w:val="28"/>
-                <w:szCs w:val="28"/>
-                <w:lang w:bidi="ar-TN"/>
-              </w:rPr>
-            </w:pPr>
-            <w:r>
-              <w:rPr>
-                <w:rFonts w:asciiTheme="majorBidi" w:hAnsiTheme="majorBidi" w:cstheme="majorBidi"/>
-                <w:i/>
-                <w:iCs/>
-                <w:color w:val="FF0000"/>
-                <w:sz w:val="28"/>
-                <w:szCs w:val="28"/>
-                <w:u w:val="single" w:color="FF0000"/>
-                <w:lang w:bidi="ar-TN"/>
-              </w:rPr>
-              <w:t>sie</w:t>
-            </w:r>
-            <w:r>
-              <w:rPr>
-                <w:rFonts w:asciiTheme="majorBidi" w:hAnsiTheme="majorBidi" w:cstheme="majorBidi"/>
-                <w:i/>
-                <w:iCs/>
-                <w:color w:val="000000" w:themeColor="text1"/>
-                <w:sz w:val="28"/>
-                <w:szCs w:val="28"/>
-                <w:lang w:bidi="ar-TN"/>
-              </w:rPr>
-              <w:t xml:space="preserve"> </w:t>
-            </w:r>
-            <w:r>
-              <w:rPr>
-                <w:rFonts w:asciiTheme="majorBidi" w:hAnsiTheme="majorBidi" w:cstheme="majorBidi"/>
-                <w:i/>
-                <w:iCs/>
-                <w:color w:val="000000" w:themeColor="text1"/>
-                <w:sz w:val="28"/>
-                <w:szCs w:val="28"/>
-                <w:lang w:bidi="ar-TN"/>
-              </w:rPr>
-              <w:t>bring</w:t>
-            </w:r>
-            <w:r>
-              <w:rPr>
-                <w:rFonts w:asciiTheme="majorBidi" w:hAnsiTheme="majorBidi" w:cstheme="majorBidi"/>
-                <w:i/>
-                <w:iCs/>
-                <w:color w:val="000000" w:themeColor="text1"/>
-                <w:sz w:val="28"/>
-                <w:szCs w:val="28"/>
-                <w:lang w:bidi="ar-TN"/>
-              </w:rPr>
-              <w:t>en</w:t>
-            </w:r>
-            <w:r>
-              <w:rPr>
-                <w:rFonts w:asciiTheme="majorBidi" w:hAnsiTheme="majorBidi" w:cstheme="majorBidi"/>
-                <w:i/>
-                <w:iCs/>
-                <w:color w:val="000000" w:themeColor="text1"/>
-                <w:sz w:val="28"/>
-                <w:szCs w:val="28"/>
-                <w:lang w:bidi="ar-TN"/>
-              </w:rPr>
-              <w:t xml:space="preserve"> … mit</w:t>
-            </w:r>
-          </w:p>
-        </w:tc>
-        <w:tc>
-          <w:tcPr>
-            <w:tcW w:w="2268" w:type="dxa"/>
-          </w:tcPr>
-          <w:p>
-            <w:pPr>
-              <w:jc w:val="center"/>
-              <w:rPr>
-                <w:rFonts w:asciiTheme="majorBidi" w:hAnsiTheme="majorBidi" w:cstheme="majorBidi"/>
-                <w:i/>
-                <w:iCs/>
-                <w:color w:val="000000" w:themeColor="text1"/>
-                <w:sz w:val="28"/>
-                <w:szCs w:val="28"/>
-                <w:lang w:bidi="ar-TN"/>
-              </w:rPr>
-            </w:pPr>
-            <w:r>
-              <w:rPr>
-                <w:rFonts w:asciiTheme="majorBidi" w:hAnsiTheme="majorBidi" w:cstheme="majorBidi"/>
-                <w:i/>
-                <w:iCs/>
-                <w:color w:val="000000" w:themeColor="text1"/>
-                <w:sz w:val="28"/>
-                <w:szCs w:val="28"/>
-                <w:lang w:bidi="ar-TN"/>
-              </w:rPr>
-              <w:t>Bring … mit!</w:t>
-            </w:r>
-          </w:p>
-          <w:p>
-            <w:pPr>
-              <w:jc w:val="center"/>
-              <w:rPr>
-                <w:rFonts w:asciiTheme="majorBidi" w:hAnsiTheme="majorBidi" w:cstheme="majorBidi"/>
-                <w:i/>
-                <w:iCs/>
-                <w:color w:val="000000" w:themeColor="text1"/>
-                <w:sz w:val="28"/>
-                <w:szCs w:val="28"/>
-                <w:lang w:bidi="ar-TN"/>
-              </w:rPr>
-            </w:pPr>
-            <w:r>
-              <w:rPr>
-                <w:rFonts w:asciiTheme="majorBidi" w:hAnsiTheme="majorBidi" w:cstheme="majorBidi"/>
-                <w:i/>
-                <w:iCs/>
-                <w:color w:val="000000" w:themeColor="text1"/>
-                <w:sz w:val="28"/>
-                <w:szCs w:val="28"/>
-                <w:lang w:bidi="ar-TN"/>
-              </w:rPr>
-              <w:t>Bringt … mit!</w:t>
-            </w:r>
-          </w:p>
-          <w:p>
-            <w:pPr>
-              <w:jc w:val="center"/>
-              <w:rPr>
-                <w:rFonts w:asciiTheme="majorBidi" w:hAnsiTheme="majorBidi" w:cstheme="majorBidi"/>
-                <w:i/>
-                <w:iCs/>
-                <w:color w:val="000000" w:themeColor="text1"/>
-                <w:sz w:val="28"/>
-                <w:szCs w:val="28"/>
-                <w:lang w:bidi="ar-TN"/>
-              </w:rPr>
-            </w:pPr>
-            <w:r>
-              <w:rPr>
-                <w:rFonts w:asciiTheme="majorBidi" w:hAnsiTheme="majorBidi" w:cstheme="majorBidi"/>
-                <w:i/>
-                <w:iCs/>
-                <w:color w:val="000000" w:themeColor="text1"/>
-                <w:sz w:val="28"/>
-                <w:szCs w:val="28"/>
-                <w:lang w:bidi="ar-TN"/>
-              </w:rPr>
-              <w:t>Bringen sie … mit!</w:t>
+          </w:p>
+        </w:tc>
+        <w:tc>
+          <w:tcPr>
+            <w:tcW w:w="3260" w:type="dxa"/>
+          </w:tcPr>
+          <w:p>
+            <w:pPr>
+              <w:jc w:val="center"/>
+              <w:rPr>
+                <w:rFonts w:asciiTheme="majorBidi" w:hAnsiTheme="majorBidi" w:cstheme="majorBidi"/>
+                <w:i/>
+                <w:iCs/>
+                <w:color w:val="000000" w:themeColor="text1"/>
+                <w:sz w:val="28"/>
+                <w:szCs w:val="28"/>
+                <w:lang w:bidi="ar-TN"/>
+              </w:rPr>
+            </w:pPr>
+            <w:r>
+              <w:rPr>
+                <w:rFonts w:asciiTheme="majorBidi" w:hAnsiTheme="majorBidi" w:cstheme="majorBidi"/>
+                <w:color w:val="000000"/>
+                <w:sz w:val="28"/>
+                <w:szCs w:val="28"/>
+              </w:rPr>
+              <w:t>verb stem </w:t>
+            </w:r>
+            <w:r>
+              <w:rPr>
+                <w:rFonts w:asciiTheme="majorBidi" w:hAnsiTheme="majorBidi" w:cstheme="majorBidi"/>
+                <w:b/>
+                <w:bCs/>
+                <w:color w:val="000000"/>
+                <w:sz w:val="28"/>
+                <w:szCs w:val="28"/>
+                <w:bdr w:val="none" w:sz="0" w:space="0" w:color="auto" w:frame="1"/>
+              </w:rPr>
+              <w:t>+ t</w:t>
+            </w:r>
+          </w:p>
+        </w:tc>
+      </w:tr>
+      <w:tr>
+        <w:trPr>
+          <w:trHeight w:val="404"/>
+        </w:trPr>
+        <w:tc>
+          <w:tcPr>
+            <w:tcW w:w="3256" w:type="dxa"/>
+          </w:tcPr>
+          <w:p>
+            <w:pPr>
+              <w:jc w:val="center"/>
+              <w:rPr>
+                <w:rFonts w:asciiTheme="majorBidi" w:hAnsiTheme="majorBidi" w:cstheme="majorBidi"/>
+                <w:i/>
+                <w:iCs/>
+                <w:color w:val="000000" w:themeColor="text1"/>
+                <w:sz w:val="28"/>
+                <w:szCs w:val="28"/>
+                <w:vertAlign w:val="subscript"/>
+                <w:lang w:bidi="ar-TN"/>
+              </w:rPr>
+            </w:pPr>
+            <w:r>
+              <w:rPr>
+                <w:rFonts w:asciiTheme="majorBidi" w:hAnsiTheme="majorBidi" w:cstheme="majorBidi"/>
+                <w:color w:val="000000"/>
+                <w:sz w:val="28"/>
+                <w:szCs w:val="28"/>
+                <w:bdr w:val="none" w:sz="0" w:space="0" w:color="auto" w:frame="1"/>
+              </w:rPr>
+              <w:t>Sie</w:t>
+            </w:r>
+            <w:r>
+              <w:rPr>
+                <w:rFonts w:asciiTheme="majorBidi" w:hAnsiTheme="majorBidi" w:cstheme="majorBidi"/>
+                <w:color w:val="000000"/>
+                <w:sz w:val="28"/>
+                <w:szCs w:val="28"/>
+              </w:rPr>
+              <w:t>/sie</w:t>
+            </w:r>
+            <w:r>
+              <w:rPr>
+                <w:rFonts w:asciiTheme="majorBidi" w:hAnsiTheme="majorBidi" w:cstheme="majorBidi"/>
+                <w:color w:val="000000"/>
+                <w:sz w:val="28"/>
+                <w:szCs w:val="28"/>
+                <w:vertAlign w:val="subscript"/>
+              </w:rPr>
+              <w:t>pl</w:t>
+            </w:r>
+          </w:p>
+        </w:tc>
+        <w:tc>
+          <w:tcPr>
+            <w:tcW w:w="3260" w:type="dxa"/>
+          </w:tcPr>
+          <w:p>
+            <w:pPr>
+              <w:jc w:val="center"/>
+              <w:rPr>
+                <w:rFonts w:asciiTheme="majorBidi" w:hAnsiTheme="majorBidi" w:cstheme="majorBidi"/>
+                <w:i/>
+                <w:iCs/>
+                <w:color w:val="000000" w:themeColor="text1"/>
+                <w:sz w:val="28"/>
+                <w:szCs w:val="28"/>
+                <w:vertAlign w:val="subscript"/>
+                <w:lang w:bidi="ar-TN"/>
+              </w:rPr>
+            </w:pPr>
+            <w:r>
+              <w:rPr>
+                <w:rFonts w:asciiTheme="majorBidi" w:hAnsiTheme="majorBidi" w:cstheme="majorBidi"/>
+                <w:color w:val="000000"/>
+                <w:sz w:val="28"/>
+                <w:szCs w:val="28"/>
+              </w:rPr>
+              <w:t>verb stem </w:t>
+            </w:r>
+            <w:r>
+              <w:rPr>
+                <w:rFonts w:asciiTheme="majorBidi" w:hAnsiTheme="majorBidi" w:cstheme="majorBidi"/>
+                <w:b/>
+                <w:bCs/>
+                <w:color w:val="000000"/>
+                <w:sz w:val="28"/>
+                <w:szCs w:val="28"/>
+                <w:bdr w:val="none" w:sz="0" w:space="0" w:color="auto" w:frame="1"/>
+              </w:rPr>
+              <w:t>+ en + Sie</w:t>
+            </w:r>
+            <w:r>
+              <w:rPr>
+                <w:rFonts w:asciiTheme="majorBidi" w:hAnsiTheme="majorBidi" w:cstheme="majorBidi"/>
+                <w:b/>
+                <w:bCs/>
+                <w:color w:val="000000"/>
+                <w:sz w:val="28"/>
+                <w:szCs w:val="28"/>
+                <w:bdr w:val="none" w:sz="0" w:space="0" w:color="auto" w:frame="1"/>
+              </w:rPr>
+              <w:t>/sie</w:t>
+            </w:r>
+            <w:r>
+              <w:rPr>
+                <w:rFonts w:asciiTheme="majorBidi" w:hAnsiTheme="majorBidi" w:cstheme="majorBidi"/>
+                <w:b/>
+                <w:bCs/>
+                <w:color w:val="000000"/>
+                <w:sz w:val="28"/>
+                <w:szCs w:val="28"/>
+                <w:bdr w:val="none" w:sz="0" w:space="0" w:color="auto" w:frame="1"/>
+                <w:vertAlign w:val="subscript"/>
+              </w:rPr>
+              <w:t>pl</w:t>
             </w:r>
           </w:p>
         </w:tc>
@@ -15590,6 +17286,35 @@
       <w:pPr>
         <w:rPr>
           <w:rFonts w:asciiTheme="majorBidi" w:hAnsiTheme="majorBidi" w:cstheme="majorBidi"/>
+          <w:b/>
+          <w:bCs/>
+          <w:i/>
+          <w:iCs/>
+          <w:color w:val="000000" w:themeColor="text1"/>
+          <w:sz w:val="32"/>
+          <w:szCs w:val="32"/>
+          <w:lang w:bidi="ar-TN"/>
+        </w:rPr>
+      </w:pPr>
+      <w:r>
+        <w:rPr>
+          <w:rFonts w:asciiTheme="majorBidi" w:hAnsiTheme="majorBidi" w:cstheme="majorBidi"/>
+          <w:b/>
+          <w:bCs/>
+          <w:i/>
+          <w:iCs/>
+          <w:color w:val="000000" w:themeColor="text1"/>
+          <w:sz w:val="32"/>
+          <w:szCs w:val="32"/>
+          <w:lang w:bidi="ar-TN"/>
+        </w:rPr>
+        <w:t xml:space="preserve">Perfekt: </w:t>
+      </w:r>
+    </w:p>
+    <w:p>
+      <w:pPr>
+        <w:rPr>
+          <w:rFonts w:asciiTheme="majorBidi" w:hAnsiTheme="majorBidi" w:cstheme="majorBidi"/>
           <w:i/>
           <w:iCs/>
           <w:color w:val="000000" w:themeColor="text1"/>
@@ -15601,8 +17326,6 @@
       <w:r>
         <w:rPr>
           <w:rFonts w:asciiTheme="majorBidi" w:hAnsiTheme="majorBidi" w:cstheme="majorBidi"/>
-          <w:b/>
-          <w:bCs/>
           <w:i/>
           <w:iCs/>
           <w:color w:val="000000" w:themeColor="text1"/>
@@ -15610,358 +17333,22 @@
           <w:szCs w:val="28"/>
           <w:lang w:bidi="ar-TN"/>
         </w:rPr>
-        <w:t>Imperativ:</w:t>
+        <w:t>Hilfsverb (sein/haben) + P2</w:t>
       </w:r>
     </w:p>
-    <w:tbl>
-      <w:tblPr>
-        <w:tblStyle w:val="Grilledutableau"/>
-        <w:tblW w:w="0" w:type="auto"/>
-        <w:tblBorders>
-          <w:top w:val="none" w:sz="0" w:space="0" w:color="auto"/>
-          <w:left w:val="none" w:sz="0" w:space="0" w:color="auto"/>
-          <w:bottom w:val="none" w:sz="0" w:space="0" w:color="auto"/>
-          <w:right w:val="none" w:sz="0" w:space="0" w:color="auto"/>
-          <w:insideH w:val="none" w:sz="0" w:space="0" w:color="auto"/>
-          <w:insideV w:val="none" w:sz="0" w:space="0" w:color="auto"/>
-        </w:tblBorders>
-        <w:tblLook w:val="04A0" w:firstRow="1" w:lastRow="0" w:firstColumn="1" w:lastColumn="0" w:noHBand="0" w:noVBand="1"/>
-      </w:tblPr>
-      <w:tblGrid>
-        <w:gridCol w:w="1696"/>
-        <w:gridCol w:w="1701"/>
-      </w:tblGrid>
-      <w:tr>
-        <w:tc>
-          <w:tcPr>
-            <w:tcW w:w="3397" w:type="dxa"/>
-            <w:gridSpan w:val="2"/>
-          </w:tcPr>
-          <w:p>
-            <w:pPr>
-              <w:jc w:val="center"/>
-              <w:rPr>
-                <w:rFonts w:asciiTheme="majorBidi" w:hAnsiTheme="majorBidi" w:cstheme="majorBidi"/>
-                <w:b/>
-                <w:bCs/>
-                <w:i/>
-                <w:iCs/>
-                <w:color w:val="000000" w:themeColor="text1"/>
-                <w:sz w:val="28"/>
-                <w:szCs w:val="28"/>
-                <w:lang w:bidi="ar-TN"/>
-              </w:rPr>
-            </w:pPr>
-            <w:bookmarkStart w:id="1" w:name="_Hlk151320288"/>
-            <w:r>
-              <w:rPr>
-                <w:rFonts w:asciiTheme="majorBidi" w:hAnsiTheme="majorBidi" w:cstheme="majorBidi"/>
-                <w:b/>
-                <w:bCs/>
-                <w:i/>
-                <w:iCs/>
-                <w:color w:val="000000" w:themeColor="text1"/>
-                <w:sz w:val="28"/>
-                <w:szCs w:val="28"/>
-                <w:lang w:bidi="ar-TN"/>
-              </w:rPr>
-              <w:t>kommen</w:t>
-            </w:r>
-          </w:p>
-        </w:tc>
-      </w:tr>
-      <w:tr>
-        <w:tc>
-          <w:tcPr>
-            <w:tcW w:w="1696" w:type="dxa"/>
-          </w:tcPr>
-          <w:p>
-            <w:pPr>
-              <w:jc w:val="center"/>
-              <w:rPr>
-                <w:rFonts w:asciiTheme="majorBidi" w:hAnsiTheme="majorBidi" w:cstheme="majorBidi"/>
-                <w:i/>
-                <w:iCs/>
-                <w:color w:val="000000" w:themeColor="text1"/>
-                <w:sz w:val="28"/>
-                <w:szCs w:val="28"/>
-                <w:lang w:bidi="ar-TN"/>
-              </w:rPr>
-            </w:pPr>
-            <w:r>
-              <w:rPr>
-                <w:rFonts w:asciiTheme="majorBidi" w:hAnsiTheme="majorBidi" w:cstheme="majorBidi"/>
-                <w:b/>
-                <w:bCs/>
-                <w:i/>
-                <w:iCs/>
-                <w:color w:val="000000" w:themeColor="text1"/>
-                <w:sz w:val="28"/>
-                <w:szCs w:val="28"/>
-                <w:lang w:bidi="ar-TN"/>
-              </w:rPr>
-              <w:t>Präsens</w:t>
-            </w:r>
-          </w:p>
-        </w:tc>
-        <w:tc>
-          <w:tcPr>
-            <w:tcW w:w="1701" w:type="dxa"/>
-          </w:tcPr>
-          <w:p>
-            <w:pPr>
-              <w:jc w:val="center"/>
-              <w:rPr>
-                <w:rFonts w:asciiTheme="majorBidi" w:hAnsiTheme="majorBidi" w:cstheme="majorBidi"/>
-                <w:b/>
-                <w:bCs/>
-                <w:i/>
-                <w:iCs/>
-                <w:color w:val="000000" w:themeColor="text1"/>
-                <w:sz w:val="28"/>
-                <w:szCs w:val="28"/>
-                <w:lang w:bidi="ar-TN"/>
-              </w:rPr>
-            </w:pPr>
-            <w:r>
-              <w:rPr>
-                <w:rFonts w:asciiTheme="majorBidi" w:hAnsiTheme="majorBidi" w:cstheme="majorBidi"/>
-                <w:b/>
-                <w:bCs/>
-                <w:i/>
-                <w:iCs/>
-                <w:color w:val="000000" w:themeColor="text1"/>
-                <w:sz w:val="28"/>
-                <w:szCs w:val="28"/>
-                <w:lang w:bidi="ar-TN"/>
-              </w:rPr>
-              <w:t>Imperativ</w:t>
-            </w:r>
-          </w:p>
-        </w:tc>
-      </w:tr>
-      <w:tr>
-        <w:tc>
-          <w:tcPr>
-            <w:tcW w:w="1696" w:type="dxa"/>
-          </w:tcPr>
-          <w:p>
-            <w:pPr>
-              <w:jc w:val="center"/>
-              <w:rPr>
-                <w:rFonts w:asciiTheme="majorBidi" w:hAnsiTheme="majorBidi" w:cstheme="majorBidi"/>
-                <w:i/>
-                <w:iCs/>
-                <w:color w:val="000000" w:themeColor="text1"/>
-                <w:sz w:val="28"/>
-                <w:szCs w:val="28"/>
-                <w:lang w:bidi="ar-TN"/>
-              </w:rPr>
-            </w:pPr>
-            <w:r>
-              <w:rPr>
-                <w:rFonts w:asciiTheme="majorBidi" w:hAnsiTheme="majorBidi" w:cstheme="majorBidi"/>
-                <w:i/>
-                <w:iCs/>
-                <w:strike/>
-                <w:color w:val="FF0000"/>
-                <w:sz w:val="28"/>
-                <w:szCs w:val="28"/>
-                <w:lang w:bidi="ar-TN"/>
-              </w:rPr>
-              <w:t>du</w:t>
-            </w:r>
-            <w:r>
-              <w:rPr>
-                <w:rFonts w:asciiTheme="majorBidi" w:hAnsiTheme="majorBidi" w:cstheme="majorBidi"/>
-                <w:i/>
-                <w:iCs/>
-                <w:color w:val="000000" w:themeColor="text1"/>
-                <w:sz w:val="28"/>
-                <w:szCs w:val="28"/>
-                <w:lang w:bidi="ar-TN"/>
-              </w:rPr>
-              <w:t xml:space="preserve"> komm</w:t>
-            </w:r>
-            <w:r>
-              <w:rPr>
-                <w:rFonts w:asciiTheme="majorBidi" w:hAnsiTheme="majorBidi" w:cstheme="majorBidi"/>
-                <w:i/>
-                <w:iCs/>
-                <w:strike/>
-                <w:color w:val="FF0000"/>
-                <w:sz w:val="28"/>
-                <w:szCs w:val="28"/>
-                <w:lang w:bidi="ar-TN"/>
-              </w:rPr>
-              <w:t>st</w:t>
-            </w:r>
-          </w:p>
-          <w:p>
-            <w:pPr>
-              <w:jc w:val="center"/>
-              <w:rPr>
-                <w:rFonts w:asciiTheme="majorBidi" w:hAnsiTheme="majorBidi" w:cstheme="majorBidi"/>
-                <w:i/>
-                <w:iCs/>
-                <w:color w:val="000000" w:themeColor="text1"/>
-                <w:sz w:val="28"/>
-                <w:szCs w:val="28"/>
-                <w:lang w:bidi="ar-TN"/>
-              </w:rPr>
-            </w:pPr>
-            <w:r>
-              <w:rPr>
-                <w:rFonts w:asciiTheme="majorBidi" w:hAnsiTheme="majorBidi" w:cstheme="majorBidi"/>
-                <w:i/>
-                <w:iCs/>
-                <w:strike/>
-                <w:color w:val="FF0000"/>
-                <w:sz w:val="28"/>
-                <w:szCs w:val="28"/>
-                <w:lang w:bidi="ar-TN"/>
-              </w:rPr>
-              <w:t>ihr</w:t>
-            </w:r>
-            <w:r>
-              <w:rPr>
-                <w:rFonts w:asciiTheme="majorBidi" w:hAnsiTheme="majorBidi" w:cstheme="majorBidi"/>
-                <w:i/>
-                <w:iCs/>
-                <w:color w:val="000000" w:themeColor="text1"/>
-                <w:sz w:val="28"/>
-                <w:szCs w:val="28"/>
-                <w:lang w:bidi="ar-TN"/>
-              </w:rPr>
-              <w:t xml:space="preserve"> kommt</w:t>
-            </w:r>
-          </w:p>
-          <w:p>
-            <w:pPr>
-              <w:jc w:val="center"/>
-              <w:rPr>
-                <w:rFonts w:asciiTheme="majorBidi" w:hAnsiTheme="majorBidi" w:cstheme="majorBidi"/>
-                <w:i/>
-                <w:iCs/>
-                <w:color w:val="000000" w:themeColor="text1"/>
-                <w:sz w:val="28"/>
-                <w:szCs w:val="28"/>
-                <w:lang w:bidi="ar-TN"/>
-              </w:rPr>
-            </w:pPr>
-            <w:r>
-              <w:rPr>
-                <w:rFonts w:asciiTheme="majorBidi" w:hAnsiTheme="majorBidi" w:cstheme="majorBidi"/>
-                <w:i/>
-                <w:iCs/>
-                <w:color w:val="FF0000"/>
-                <w:sz w:val="28"/>
-                <w:szCs w:val="28"/>
-                <w:u w:val="single" w:color="FF0000"/>
-                <w:lang w:bidi="ar-TN"/>
-              </w:rPr>
-              <w:t>sie</w:t>
-            </w:r>
-            <w:r>
-              <w:rPr>
-                <w:rFonts w:asciiTheme="majorBidi" w:hAnsiTheme="majorBidi" w:cstheme="majorBidi"/>
-                <w:i/>
-                <w:iCs/>
-                <w:color w:val="000000" w:themeColor="text1"/>
-                <w:sz w:val="28"/>
-                <w:szCs w:val="28"/>
-                <w:lang w:bidi="ar-TN"/>
-              </w:rPr>
-              <w:t xml:space="preserve"> kommen</w:t>
-            </w:r>
-          </w:p>
-        </w:tc>
-        <w:tc>
-          <w:tcPr>
-            <w:tcW w:w="1701" w:type="dxa"/>
-          </w:tcPr>
-          <w:p>
-            <w:pPr>
-              <w:jc w:val="center"/>
-              <w:rPr>
-                <w:rFonts w:asciiTheme="majorBidi" w:hAnsiTheme="majorBidi" w:cstheme="majorBidi"/>
-                <w:i/>
-                <w:iCs/>
-                <w:color w:val="000000" w:themeColor="text1"/>
-                <w:sz w:val="28"/>
-                <w:szCs w:val="28"/>
-                <w:lang w:bidi="ar-TN"/>
-              </w:rPr>
-            </w:pPr>
-            <w:r>
-              <w:rPr>
-                <w:rFonts w:asciiTheme="majorBidi" w:hAnsiTheme="majorBidi" w:cstheme="majorBidi"/>
-                <w:i/>
-                <w:iCs/>
-                <w:color w:val="000000" w:themeColor="text1"/>
-                <w:sz w:val="28"/>
-                <w:szCs w:val="28"/>
-                <w:lang w:bidi="ar-TN"/>
-              </w:rPr>
-              <w:t>Komm</w:t>
-            </w:r>
-          </w:p>
-          <w:p>
-            <w:pPr>
-              <w:jc w:val="center"/>
-              <w:rPr>
-                <w:rFonts w:asciiTheme="majorBidi" w:hAnsiTheme="majorBidi" w:cstheme="majorBidi"/>
-                <w:i/>
-                <w:iCs/>
-                <w:color w:val="000000" w:themeColor="text1"/>
-                <w:sz w:val="28"/>
-                <w:szCs w:val="28"/>
-                <w:lang w:bidi="ar-TN"/>
-              </w:rPr>
-            </w:pPr>
-            <w:r>
-              <w:rPr>
-                <w:rFonts w:asciiTheme="majorBidi" w:hAnsiTheme="majorBidi" w:cstheme="majorBidi"/>
-                <w:i/>
-                <w:iCs/>
-                <w:color w:val="000000" w:themeColor="text1"/>
-                <w:sz w:val="28"/>
-                <w:szCs w:val="28"/>
-                <w:lang w:bidi="ar-TN"/>
-              </w:rPr>
-              <w:t>Kommt</w:t>
-            </w:r>
-          </w:p>
-          <w:p>
-            <w:pPr>
-              <w:jc w:val="center"/>
-              <w:rPr>
-                <w:rFonts w:asciiTheme="majorBidi" w:hAnsiTheme="majorBidi" w:cstheme="majorBidi"/>
-                <w:i/>
-                <w:iCs/>
-                <w:color w:val="000000" w:themeColor="text1"/>
-                <w:sz w:val="28"/>
-                <w:szCs w:val="28"/>
-                <w:lang w:bidi="ar-TN"/>
-              </w:rPr>
-            </w:pPr>
-            <w:r>
-              <w:rPr>
-                <w:rFonts w:asciiTheme="majorBidi" w:hAnsiTheme="majorBidi" w:cstheme="majorBidi"/>
-                <w:i/>
-                <w:iCs/>
-                <w:color w:val="000000" w:themeColor="text1"/>
-                <w:sz w:val="28"/>
-                <w:szCs w:val="28"/>
-                <w:lang w:bidi="ar-TN"/>
-              </w:rPr>
-              <w:t>Kommen sie</w:t>
-            </w:r>
-          </w:p>
-        </w:tc>
-      </w:tr>
-      <w:bookmarkEnd w:id="1"/>
-    </w:tbl>
+    <w:p>
+      <w:pPr>
+        <w:rPr>
+          <w:rFonts w:asciiTheme="majorBidi" w:hAnsiTheme="majorBidi" w:cstheme="majorBidi"/>
+          <w:i/>
+          <w:iCs/>
+          <w:color w:val="000000" w:themeColor="text1"/>
+          <w:sz w:val="28"/>
+          <w:szCs w:val="28"/>
+          <w:lang w:bidi="ar-TN"/>
+        </w:rPr>
+      </w:pPr>
+    </w:p>
     <w:p>
       <w:pPr>
         <w:rPr>
